--- a/TS-Kramam/TS-6.1/TS 6.1 Malayalam Krama Paatam Corrections.docx
+++ b/TS-Kramam/TS-6.1/TS 6.1 Malayalam Krama Paatam Corrections.docx
@@ -738,47 +738,27 @@
               <w:rPr>
                 <w:rFonts w:cs="Arial"/>
                 <w:b/>
-                <w:color w:val="000000"/>
-                <w:sz w:val="28"/>
-                <w:szCs w:val="32"/>
-              </w:rPr>
-            </w:pPr>
-            <w:r>
-              <w:rPr>
-                <w:rFonts w:cs="Arial"/>
-                <w:b/>
-                <w:color w:val="000000"/>
-                <w:sz w:val="28"/>
-                <w:szCs w:val="32"/>
-              </w:rPr>
-              <w:t>T.S.</w:t>
-            </w:r>
-            <w:r>
-              <w:rPr>
-                <w:rFonts w:cs="Arial"/>
-                <w:b/>
-                <w:color w:val="000000"/>
-                <w:sz w:val="28"/>
-                <w:szCs w:val="32"/>
-              </w:rPr>
-              <w:t>6.1.3.1</w:t>
-            </w:r>
-            <w:r>
-              <w:rPr>
-                <w:rFonts w:cs="Arial"/>
-                <w:b/>
-                <w:color w:val="000000"/>
-                <w:sz w:val="28"/>
-                <w:szCs w:val="32"/>
-              </w:rPr>
-              <w:t xml:space="preserve"> – </w:t>
-            </w:r>
-            <w:proofErr w:type="spellStart"/>
-            <w:r>
-              <w:rPr>
-                <w:rFonts w:cs="Arial"/>
-                <w:b/>
-                <w:color w:val="000000"/>
+                <w:color w:val="FF0000"/>
+                <w:sz w:val="28"/>
+                <w:szCs w:val="32"/>
+              </w:rPr>
+            </w:pPr>
+            <w:r>
+              <w:rPr>
+                <w:rFonts w:cs="Arial"/>
+                <w:b/>
+                <w:color w:val="FF0000"/>
+                <w:sz w:val="28"/>
+                <w:szCs w:val="32"/>
+              </w:rPr>
+              <w:t xml:space="preserve">T.S.6.1.2.5 – </w:t>
+            </w:r>
+            <w:proofErr w:type="spellStart"/>
+            <w:r>
+              <w:rPr>
+                <w:rFonts w:cs="Arial"/>
+                <w:b/>
+                <w:color w:val="FF0000"/>
                 <w:sz w:val="28"/>
                 <w:szCs w:val="32"/>
               </w:rPr>
@@ -800,6 +780,571 @@
               <w:rPr>
                 <w:rFonts w:cs="Arial"/>
                 <w:b/>
+                <w:color w:val="FF0000"/>
+                <w:sz w:val="28"/>
+                <w:szCs w:val="32"/>
+              </w:rPr>
+            </w:pPr>
+            <w:proofErr w:type="spellStart"/>
+            <w:r>
+              <w:rPr>
+                <w:rFonts w:cs="Arial"/>
+                <w:b/>
+                <w:color w:val="FF0000"/>
+                <w:sz w:val="28"/>
+                <w:szCs w:val="32"/>
+              </w:rPr>
+              <w:t>Krama</w:t>
+            </w:r>
+            <w:proofErr w:type="spellEnd"/>
+            <w:r>
+              <w:rPr>
+                <w:rFonts w:cs="Arial"/>
+                <w:b/>
+                <w:color w:val="FF0000"/>
+                <w:sz w:val="28"/>
+                <w:szCs w:val="32"/>
+              </w:rPr>
+              <w:t xml:space="preserve"> </w:t>
+            </w:r>
+            <w:proofErr w:type="spellStart"/>
+            <w:r>
+              <w:rPr>
+                <w:rFonts w:cs="Arial"/>
+                <w:b/>
+                <w:color w:val="FF0000"/>
+                <w:sz w:val="28"/>
+                <w:szCs w:val="32"/>
+              </w:rPr>
+              <w:t>Vaakyam</w:t>
+            </w:r>
+            <w:proofErr w:type="spellEnd"/>
+            <w:r>
+              <w:rPr>
+                <w:rFonts w:cs="Arial"/>
+                <w:b/>
+                <w:color w:val="FF0000"/>
+                <w:sz w:val="28"/>
+                <w:szCs w:val="32"/>
+              </w:rPr>
+              <w:t xml:space="preserve"> No.– 47</w:t>
+            </w:r>
+          </w:p>
+          <w:p>
+            <w:pPr>
+              <w:widowControl w:val="0"/>
+              <w:tabs>
+                <w:tab w:val="left" w:pos="993"/>
+              </w:tabs>
+              <w:autoSpaceDE w:val="0"/>
+              <w:autoSpaceDN w:val="0"/>
+              <w:adjustRightInd w:val="0"/>
+              <w:spacing w:before="0" w:line="252" w:lineRule="auto"/>
+              <w:ind w:right="297"/>
+              <w:rPr>
+                <w:rFonts w:cs="Arial"/>
+                <w:b/>
+                <w:color w:val="000000"/>
+                <w:sz w:val="28"/>
+                <w:szCs w:val="32"/>
+              </w:rPr>
+            </w:pPr>
+            <w:proofErr w:type="spellStart"/>
+            <w:r>
+              <w:rPr>
+                <w:rFonts w:cs="Arial"/>
+                <w:b/>
+                <w:color w:val="FF0000"/>
+                <w:sz w:val="28"/>
+                <w:szCs w:val="32"/>
+              </w:rPr>
+              <w:t>Panchaati</w:t>
+            </w:r>
+            <w:proofErr w:type="spellEnd"/>
+            <w:r>
+              <w:rPr>
+                <w:rFonts w:cs="Arial"/>
+                <w:b/>
+                <w:color w:val="FF0000"/>
+                <w:sz w:val="28"/>
+                <w:szCs w:val="32"/>
+              </w:rPr>
+              <w:t xml:space="preserve"> No</w:t>
+            </w:r>
+            <w:r>
+              <w:rPr>
+                <w:rFonts w:cs="Arial"/>
+                <w:b/>
+                <w:color w:val="FF0000"/>
+                <w:szCs w:val="32"/>
+              </w:rPr>
+              <w:t xml:space="preserve">. - </w:t>
+            </w:r>
+            <w:r>
+              <w:rPr>
+                <w:rFonts w:cs="Arial"/>
+                <w:b/>
+                <w:color w:val="FF0000"/>
+                <w:sz w:val="28"/>
+                <w:szCs w:val="32"/>
+              </w:rPr>
+              <w:t>14</w:t>
+            </w:r>
+          </w:p>
+        </w:tc>
+        <w:tc>
+          <w:tcPr>
+            <w:tcW w:w="4738" w:type="dxa"/>
+          </w:tcPr>
+          <w:p>
+            <w:pPr>
+              <w:widowControl w:val="0"/>
+              <w:autoSpaceDE w:val="0"/>
+              <w:autoSpaceDN w:val="0"/>
+              <w:adjustRightInd w:val="0"/>
+              <w:spacing w:before="0" w:line="240" w:lineRule="auto"/>
+              <w:rPr>
+                <w:rFonts w:ascii="BRH Malayalam Extra" w:hAnsi="BRH Malayalam Extra" w:cs="BRH Malayalam Extra"/>
+                <w:color w:val="000000"/>
+                <w:sz w:val="40"/>
+                <w:szCs w:val="40"/>
+              </w:rPr>
+            </w:pPr>
+            <w:r>
+              <w:rPr>
+                <w:rFonts w:ascii="BRH Malayalam Extra" w:hAnsi="BRH Malayalam Extra" w:cs="BRH Malayalam Extra"/>
+                <w:color w:val="000000"/>
+                <w:sz w:val="40"/>
+                <w:szCs w:val="40"/>
+              </w:rPr>
+              <w:t>G</w:t>
+            </w:r>
+            <w:r>
+              <w:rPr>
+                <w:rFonts w:ascii="BRH Malayalam Extra" w:hAnsi="BRH Malayalam Extra" w:cs="BRH Malayalam Extra"/>
+                <w:color w:val="000000"/>
+                <w:sz w:val="32"/>
+                <w:szCs w:val="40"/>
+              </w:rPr>
+              <w:t>–</w:t>
+            </w:r>
+            <w:r>
+              <w:rPr>
+                <w:rFonts w:ascii="BRH Malayalam Extra" w:hAnsi="BRH Malayalam Extra" w:cs="BRH Malayalam Extra"/>
+                <w:color w:val="000000"/>
+                <w:sz w:val="40"/>
+                <w:szCs w:val="40"/>
+              </w:rPr>
+              <w:t>¤¤</w:t>
+            </w:r>
+            <w:proofErr w:type="spellStart"/>
+            <w:r>
+              <w:rPr>
+                <w:rFonts w:ascii="BRH Malayalam Extra" w:hAnsi="BRH Malayalam Extra" w:cs="BRH Malayalam Extra"/>
+                <w:color w:val="000000"/>
+                <w:sz w:val="40"/>
+                <w:szCs w:val="40"/>
+              </w:rPr>
+              <w:t>pd˜I</w:t>
+            </w:r>
+            <w:proofErr w:type="spellEnd"/>
+            <w:r>
+              <w:rPr>
+                <w:rFonts w:ascii="BRH Malayalam Extra" w:hAnsi="BRH Malayalam Extra" w:cs="BRH Malayalam Extra"/>
+                <w:color w:val="000000"/>
+                <w:sz w:val="40"/>
+                <w:szCs w:val="40"/>
+              </w:rPr>
+              <w:t xml:space="preserve"> | </w:t>
+            </w:r>
+          </w:p>
+          <w:p>
+            <w:pPr>
+              <w:spacing w:before="0" w:line="240" w:lineRule="auto"/>
+              <w:rPr>
+                <w:rFonts w:ascii="BRH Malayalam Extra" w:hAnsi="BRH Malayalam Extra" w:cs="BRH Malayalam Extra"/>
+                <w:color w:val="000000"/>
+                <w:sz w:val="40"/>
+                <w:szCs w:val="40"/>
+              </w:rPr>
+            </w:pPr>
+            <w:r>
+              <w:rPr>
+                <w:rFonts w:ascii="BRH Malayalam Extra" w:hAnsi="BRH Malayalam Extra" w:cs="BRH Malayalam Extra"/>
+                <w:color w:val="000000"/>
+                <w:sz w:val="40"/>
+                <w:szCs w:val="40"/>
+              </w:rPr>
+              <w:t>G</w:t>
+            </w:r>
+            <w:r>
+              <w:rPr>
+                <w:rFonts w:ascii="BRH Malayalam Extra" w:hAnsi="BRH Malayalam Extra" w:cs="BRH Malayalam Extra"/>
+                <w:color w:val="000000"/>
+                <w:sz w:val="32"/>
+                <w:szCs w:val="40"/>
+              </w:rPr>
+              <w:t>–</w:t>
+            </w:r>
+            <w:r>
+              <w:rPr>
+                <w:rFonts w:ascii="BRH Malayalam Extra" w:hAnsi="BRH Malayalam Extra" w:cs="BRH Malayalam Extra"/>
+                <w:color w:val="000000"/>
+                <w:sz w:val="40"/>
+                <w:szCs w:val="40"/>
+                <w:highlight w:val="yellow"/>
+              </w:rPr>
+              <w:t>dx</w:t>
+            </w:r>
+            <w:r>
+              <w:rPr>
+                <w:rFonts w:ascii="BRH Malayalam Extra" w:hAnsi="BRH Malayalam Extra" w:cs="BRH Malayalam Extra"/>
+                <w:color w:val="000000"/>
+                <w:sz w:val="32"/>
+                <w:szCs w:val="40"/>
+              </w:rPr>
+              <w:t>–</w:t>
+            </w:r>
+            <w:proofErr w:type="spellStart"/>
+            <w:r>
+              <w:rPr>
+                <w:rFonts w:ascii="BRH Devanagari Extra" w:hAnsi="BRH Devanagari Extra" w:cs="BRH Malayalam Extra"/>
+                <w:color w:val="000000"/>
+                <w:sz w:val="36"/>
+                <w:szCs w:val="40"/>
+              </w:rPr>
+              <w:t>óè</w:t>
+            </w:r>
+            <w:proofErr w:type="spellEnd"/>
+            <w:r>
+              <w:rPr>
+                <w:rFonts w:ascii="BRH Malayalam Extra" w:hAnsi="BRH Malayalam Extra" w:cs="BRH Malayalam Extra"/>
+                <w:color w:val="000000"/>
+                <w:sz w:val="32"/>
+                <w:szCs w:val="40"/>
+              </w:rPr>
+              <w:t>–</w:t>
+            </w:r>
+            <w:r>
+              <w:rPr>
+                <w:rFonts w:ascii="BRH Malayalam Extra" w:hAnsi="BRH Malayalam Extra" w:cs="BRH Malayalam Extra"/>
+                <w:color w:val="000000"/>
+                <w:sz w:val="40"/>
+                <w:szCs w:val="40"/>
+              </w:rPr>
+              <w:t xml:space="preserve"> </w:t>
+            </w:r>
+            <w:proofErr w:type="spellStart"/>
+            <w:r>
+              <w:rPr>
+                <w:rFonts w:ascii="BRH Malayalam Extra" w:hAnsi="BRH Malayalam Extra" w:cs="BRH Malayalam Extra"/>
+                <w:color w:val="000000"/>
+                <w:sz w:val="40"/>
+                <w:szCs w:val="40"/>
+              </w:rPr>
+              <w:t>sªp</w:t>
+            </w:r>
+            <w:proofErr w:type="spellEnd"/>
+            <w:r>
+              <w:rPr>
+                <w:rFonts w:ascii="BRH Malayalam Extra" w:hAnsi="BRH Malayalam Extra" w:cs="BRH Malayalam Extra"/>
+                <w:color w:val="000000"/>
+                <w:sz w:val="40"/>
+                <w:szCs w:val="40"/>
+              </w:rPr>
+              <w:t>—</w:t>
+            </w:r>
+            <w:proofErr w:type="spellStart"/>
+            <w:r>
+              <w:rPr>
+                <w:rFonts w:ascii="BRH Malayalam Extra" w:hAnsi="BRH Malayalam Extra" w:cs="BRH Malayalam Extra"/>
+                <w:color w:val="000000"/>
+                <w:sz w:val="40"/>
+                <w:szCs w:val="40"/>
+              </w:rPr>
+              <w:t>jx</w:t>
+            </w:r>
+            <w:proofErr w:type="spellEnd"/>
+            <w:r>
+              <w:rPr>
+                <w:rFonts w:ascii="BRH Malayalam Extra" w:hAnsi="BRH Malayalam Extra" w:cs="BRH Malayalam Extra"/>
+                <w:color w:val="000000"/>
+                <w:sz w:val="40"/>
+                <w:szCs w:val="40"/>
+              </w:rPr>
+              <w:t xml:space="preserve"> |</w:t>
+            </w:r>
+          </w:p>
+        </w:tc>
+        <w:tc>
+          <w:tcPr>
+            <w:tcW w:w="5220" w:type="dxa"/>
+          </w:tcPr>
+          <w:p>
+            <w:pPr>
+              <w:widowControl w:val="0"/>
+              <w:autoSpaceDE w:val="0"/>
+              <w:autoSpaceDN w:val="0"/>
+              <w:adjustRightInd w:val="0"/>
+              <w:spacing w:before="0" w:line="240" w:lineRule="auto"/>
+              <w:rPr>
+                <w:rFonts w:ascii="BRH Malayalam Extra" w:hAnsi="BRH Malayalam Extra" w:cs="BRH Malayalam Extra"/>
+                <w:color w:val="000000"/>
+                <w:sz w:val="40"/>
+                <w:szCs w:val="40"/>
+              </w:rPr>
+            </w:pPr>
+            <w:r>
+              <w:rPr>
+                <w:rFonts w:ascii="BRH Malayalam Extra" w:hAnsi="BRH Malayalam Extra" w:cs="BRH Malayalam Extra"/>
+                <w:color w:val="000000"/>
+                <w:sz w:val="40"/>
+                <w:szCs w:val="40"/>
+              </w:rPr>
+              <w:t>G</w:t>
+            </w:r>
+            <w:r>
+              <w:rPr>
+                <w:rFonts w:ascii="BRH Malayalam Extra" w:hAnsi="BRH Malayalam Extra" w:cs="BRH Malayalam Extra"/>
+                <w:color w:val="000000"/>
+                <w:sz w:val="32"/>
+                <w:szCs w:val="40"/>
+              </w:rPr>
+              <w:t>–</w:t>
+            </w:r>
+            <w:r>
+              <w:rPr>
+                <w:rFonts w:ascii="BRH Malayalam Extra" w:hAnsi="BRH Malayalam Extra" w:cs="BRH Malayalam Extra"/>
+                <w:color w:val="000000"/>
+                <w:sz w:val="40"/>
+                <w:szCs w:val="40"/>
+              </w:rPr>
+              <w:t>¤¤</w:t>
+            </w:r>
+            <w:proofErr w:type="spellStart"/>
+            <w:r>
+              <w:rPr>
+                <w:rFonts w:ascii="BRH Malayalam Extra" w:hAnsi="BRH Malayalam Extra" w:cs="BRH Malayalam Extra"/>
+                <w:color w:val="000000"/>
+                <w:sz w:val="40"/>
+                <w:szCs w:val="40"/>
+              </w:rPr>
+              <w:t>pd˜I</w:t>
+            </w:r>
+            <w:proofErr w:type="spellEnd"/>
+            <w:r>
+              <w:rPr>
+                <w:rFonts w:ascii="BRH Malayalam Extra" w:hAnsi="BRH Malayalam Extra" w:cs="BRH Malayalam Extra"/>
+                <w:color w:val="000000"/>
+                <w:sz w:val="40"/>
+                <w:szCs w:val="40"/>
+              </w:rPr>
+              <w:t xml:space="preserve"> | </w:t>
+            </w:r>
+          </w:p>
+          <w:p>
+            <w:pPr>
+              <w:spacing w:before="0" w:line="240" w:lineRule="auto"/>
+              <w:rPr>
+                <w:rFonts w:ascii="BRH Malayalam Extra" w:hAnsi="BRH Malayalam Extra" w:cs="BRH Malayalam Extra"/>
+                <w:color w:val="000000"/>
+                <w:sz w:val="40"/>
+                <w:szCs w:val="40"/>
+              </w:rPr>
+            </w:pPr>
+            <w:r>
+              <w:rPr>
+                <w:rFonts w:ascii="BRH Malayalam Extra" w:hAnsi="BRH Malayalam Extra" w:cs="BRH Malayalam Extra"/>
+                <w:color w:val="000000"/>
+                <w:sz w:val="40"/>
+                <w:szCs w:val="40"/>
+              </w:rPr>
+              <w:t>G</w:t>
+            </w:r>
+            <w:r>
+              <w:rPr>
+                <w:rFonts w:ascii="BRH Malayalam Extra" w:hAnsi="BRH Malayalam Extra" w:cs="BRH Malayalam Extra"/>
+                <w:color w:val="000000"/>
+                <w:sz w:val="32"/>
+                <w:szCs w:val="40"/>
+              </w:rPr>
+              <w:t>–</w:t>
+            </w:r>
+            <w:r>
+              <w:rPr>
+                <w:rFonts w:ascii="BRH Malayalam Extra" w:hAnsi="BRH Malayalam Extra" w:cs="BRH Malayalam Extra"/>
+                <w:color w:val="000000"/>
+                <w:sz w:val="40"/>
+                <w:szCs w:val="40"/>
+                <w:highlight w:val="green"/>
+              </w:rPr>
+              <w:t>d</w:t>
+            </w:r>
+            <w:r>
+              <w:rPr>
+                <w:rFonts w:ascii="BRH Malayalam Extra" w:hAnsi="BRH Malayalam Extra" w:cs="BRH Malayalam Extra"/>
+                <w:color w:val="000000"/>
+                <w:sz w:val="32"/>
+                <w:szCs w:val="40"/>
+              </w:rPr>
+              <w:t>–</w:t>
+            </w:r>
+            <w:proofErr w:type="spellStart"/>
+            <w:r>
+              <w:rPr>
+                <w:rFonts w:ascii="BRH Devanagari Extra" w:hAnsi="BRH Devanagari Extra" w:cs="BRH Malayalam Extra"/>
+                <w:color w:val="000000"/>
+                <w:sz w:val="36"/>
+                <w:szCs w:val="40"/>
+              </w:rPr>
+              <w:t>óè</w:t>
+            </w:r>
+            <w:proofErr w:type="spellEnd"/>
+            <w:r>
+              <w:rPr>
+                <w:rFonts w:ascii="BRH Malayalam Extra" w:hAnsi="BRH Malayalam Extra" w:cs="BRH Malayalam Extra"/>
+                <w:color w:val="000000"/>
+                <w:sz w:val="32"/>
+                <w:szCs w:val="40"/>
+              </w:rPr>
+              <w:t>–</w:t>
+            </w:r>
+            <w:r>
+              <w:rPr>
+                <w:rFonts w:ascii="BRH Malayalam Extra" w:hAnsi="BRH Malayalam Extra" w:cs="BRH Malayalam Extra"/>
+                <w:color w:val="000000"/>
+                <w:sz w:val="40"/>
+                <w:szCs w:val="40"/>
+              </w:rPr>
+              <w:t xml:space="preserve"> </w:t>
+            </w:r>
+            <w:proofErr w:type="spellStart"/>
+            <w:r>
+              <w:rPr>
+                <w:rFonts w:ascii="BRH Malayalam Extra" w:hAnsi="BRH Malayalam Extra" w:cs="BRH Malayalam Extra"/>
+                <w:color w:val="000000"/>
+                <w:sz w:val="40"/>
+                <w:szCs w:val="40"/>
+              </w:rPr>
+              <w:t>sªp</w:t>
+            </w:r>
+            <w:proofErr w:type="spellEnd"/>
+            <w:r>
+              <w:rPr>
+                <w:rFonts w:ascii="BRH Malayalam Extra" w:hAnsi="BRH Malayalam Extra" w:cs="BRH Malayalam Extra"/>
+                <w:color w:val="000000"/>
+                <w:sz w:val="40"/>
+                <w:szCs w:val="40"/>
+              </w:rPr>
+              <w:t>—</w:t>
+            </w:r>
+            <w:proofErr w:type="spellStart"/>
+            <w:r>
+              <w:rPr>
+                <w:rFonts w:ascii="BRH Malayalam Extra" w:hAnsi="BRH Malayalam Extra" w:cs="BRH Malayalam Extra"/>
+                <w:color w:val="000000"/>
+                <w:sz w:val="40"/>
+                <w:szCs w:val="40"/>
+              </w:rPr>
+              <w:t>jx</w:t>
+            </w:r>
+            <w:proofErr w:type="spellEnd"/>
+            <w:r>
+              <w:rPr>
+                <w:rFonts w:ascii="BRH Malayalam Extra" w:hAnsi="BRH Malayalam Extra" w:cs="BRH Malayalam Extra"/>
+                <w:color w:val="000000"/>
+                <w:sz w:val="40"/>
+                <w:szCs w:val="40"/>
+              </w:rPr>
+              <w:t xml:space="preserve"> |</w:t>
+            </w:r>
+          </w:p>
+        </w:tc>
+      </w:tr>
+      <w:tr>
+        <w:trPr>
+          <w:trHeight w:val="1489"/>
+        </w:trPr>
+        <w:tc>
+          <w:tcPr>
+            <w:tcW w:w="3877" w:type="dxa"/>
+          </w:tcPr>
+          <w:p>
+            <w:pPr>
+              <w:widowControl w:val="0"/>
+              <w:tabs>
+                <w:tab w:val="left" w:pos="993"/>
+              </w:tabs>
+              <w:autoSpaceDE w:val="0"/>
+              <w:autoSpaceDN w:val="0"/>
+              <w:adjustRightInd w:val="0"/>
+              <w:spacing w:before="0" w:line="252" w:lineRule="auto"/>
+              <w:ind w:right="297"/>
+              <w:rPr>
+                <w:rFonts w:cs="Arial"/>
+                <w:b/>
+                <w:color w:val="000000"/>
+                <w:sz w:val="28"/>
+                <w:szCs w:val="32"/>
+              </w:rPr>
+            </w:pPr>
+            <w:r>
+              <w:rPr>
+                <w:rFonts w:cs="Arial"/>
+                <w:b/>
+                <w:color w:val="000000"/>
+                <w:sz w:val="28"/>
+                <w:szCs w:val="32"/>
+              </w:rPr>
+              <w:t>T.S.</w:t>
+            </w:r>
+            <w:r>
+              <w:rPr>
+                <w:rFonts w:cs="Arial"/>
+                <w:b/>
+                <w:color w:val="000000"/>
+                <w:sz w:val="28"/>
+                <w:szCs w:val="32"/>
+              </w:rPr>
+              <w:t>6.1.3.1</w:t>
+            </w:r>
+            <w:r>
+              <w:rPr>
+                <w:rFonts w:cs="Arial"/>
+                <w:b/>
+                <w:color w:val="000000"/>
+                <w:sz w:val="28"/>
+                <w:szCs w:val="32"/>
+              </w:rPr>
+              <w:t xml:space="preserve"> – </w:t>
+            </w:r>
+            <w:proofErr w:type="spellStart"/>
+            <w:r>
+              <w:rPr>
+                <w:rFonts w:cs="Arial"/>
+                <w:b/>
+                <w:color w:val="000000"/>
+                <w:sz w:val="28"/>
+                <w:szCs w:val="32"/>
+              </w:rPr>
+              <w:t>Kramam</w:t>
+            </w:r>
+            <w:proofErr w:type="spellEnd"/>
+          </w:p>
+          <w:p>
+            <w:pPr>
+              <w:widowControl w:val="0"/>
+              <w:tabs>
+                <w:tab w:val="left" w:pos="993"/>
+              </w:tabs>
+              <w:autoSpaceDE w:val="0"/>
+              <w:autoSpaceDN w:val="0"/>
+              <w:adjustRightInd w:val="0"/>
+              <w:spacing w:before="0" w:line="252" w:lineRule="auto"/>
+              <w:ind w:right="297"/>
+              <w:rPr>
+                <w:rFonts w:cs="Arial"/>
+                <w:b/>
                 <w:color w:val="000000"/>
                 <w:sz w:val="28"/>
                 <w:szCs w:val="32"/>
@@ -1173,16 +1718,6 @@
               </w:rPr>
               <w:t>rç</w:t>
             </w:r>
-            <w:proofErr w:type="spellEnd"/>
-            <w:r>
-              <w:rPr>
-                <w:rFonts w:ascii="BRH Malayalam Extra" w:hAnsi="BRH Malayalam Extra" w:cs="BRH Malayalam Extra"/>
-                <w:color w:val="000000"/>
-                <w:sz w:val="40"/>
-                <w:szCs w:val="40"/>
-              </w:rPr>
-              <w:t xml:space="preserve"> - </w:t>
-            </w:r>
             <w:r>
               <w:rPr>
                 <w:rFonts w:ascii="BRH Malayalam Extra" w:hAnsi="BRH Malayalam Extra" w:cs="BRH Malayalam Extra"/>
@@ -1191,37 +1726,9 @@
                 <w:szCs w:val="40"/>
                 <w:highlight w:val="green"/>
               </w:rPr>
-              <w:t>ix</w:t>
-            </w:r>
-            <w:r>
-              <w:rPr>
-                <w:rFonts w:ascii="BRH Malayalam Extra" w:hAnsi="BRH Malayalam Extra" w:cs="BRH Malayalam Extra"/>
-                <w:color w:val="000000"/>
-                <w:sz w:val="32"/>
-                <w:szCs w:val="40"/>
-                <w:highlight w:val="green"/>
-              </w:rPr>
-              <w:t>–</w:t>
-            </w:r>
-            <w:r>
-              <w:rPr>
-                <w:rFonts w:ascii="BRH Malayalam Extra" w:hAnsi="BRH Malayalam Extra" w:cs="BRH Malayalam Extra"/>
-                <w:color w:val="000000"/>
-                <w:sz w:val="40"/>
-                <w:szCs w:val="40"/>
-                <w:highlight w:val="green"/>
-              </w:rPr>
-              <w:t>¥d</w:t>
-            </w:r>
-            <w:r>
-              <w:rPr>
-                <w:rFonts w:ascii="BRH Malayalam Extra" w:hAnsi="BRH Malayalam Extra" w:cs="BRH Malayalam Extra"/>
-                <w:color w:val="000000"/>
-                <w:sz w:val="32"/>
-                <w:szCs w:val="40"/>
-              </w:rPr>
-              <w:t>–</w:t>
-            </w:r>
+              <w:t>ix¥d</w:t>
+            </w:r>
+            <w:proofErr w:type="spellEnd"/>
             <w:r>
               <w:rPr>
                 <w:rFonts w:ascii="BRH Malayalam Extra" w:hAnsi="BRH Malayalam Extra" w:cs="BRH Malayalam Extra"/>
@@ -1230,6 +1737,52 @@
                 <w:szCs w:val="40"/>
               </w:rPr>
               <w:t xml:space="preserve"> |</w:t>
+            </w:r>
+            <w:r>
+              <w:rPr>
+                <w:rFonts w:ascii="BRH Malayalam Extra" w:hAnsi="BRH Malayalam Extra" w:cs="BRH Malayalam Extra"/>
+                <w:color w:val="000000"/>
+                <w:sz w:val="40"/>
+                <w:szCs w:val="40"/>
+              </w:rPr>
+              <w:t xml:space="preserve"> </w:t>
+            </w:r>
+            <w:r>
+              <w:rPr>
+                <w:b/>
+                <w:bCs/>
+              </w:rPr>
+              <w:t>(separat</w:t>
+            </w:r>
+            <w:r>
+              <w:rPr>
+                <w:b/>
+                <w:bCs/>
+              </w:rPr>
+              <w:t>o</w:t>
+            </w:r>
+            <w:r>
+              <w:rPr>
+                <w:b/>
+                <w:bCs/>
+              </w:rPr>
+              <w:t>r</w:t>
+            </w:r>
+            <w:r>
+              <w:rPr>
+                <w:rFonts w:ascii="BRH Malayalam Extra" w:hAnsi="BRH Malayalam Extra" w:cs="BRH Malayalam Extra"/>
+                <w:color w:val="000000"/>
+                <w:sz w:val="40"/>
+                <w:szCs w:val="40"/>
+              </w:rPr>
+              <w:t xml:space="preserve"> </w:t>
+            </w:r>
+            <w:r>
+              <w:rPr>
+                <w:b/>
+                <w:bCs/>
+              </w:rPr>
+              <w:t>removed)</w:t>
             </w:r>
           </w:p>
         </w:tc>
@@ -2451,6 +3004,7 @@
                 <w:sz w:val="28"/>
                 <w:szCs w:val="32"/>
               </w:rPr>
+              <w:lastRenderedPageBreak/>
               <w:t>T.S.</w:t>
             </w:r>
             <w:r>
@@ -2955,7 +3509,6 @@
                 <w:sz w:val="28"/>
                 <w:szCs w:val="32"/>
               </w:rPr>
-              <w:lastRenderedPageBreak/>
               <w:t>T.S.</w:t>
             </w:r>
             <w:r>
@@ -3511,6 +4064,463 @@
                 <w:szCs w:val="40"/>
               </w:rPr>
               <w:t xml:space="preserve"> | </w:t>
+            </w:r>
+          </w:p>
+        </w:tc>
+      </w:tr>
+      <w:tr>
+        <w:trPr>
+          <w:trHeight w:val="964"/>
+        </w:trPr>
+        <w:tc>
+          <w:tcPr>
+            <w:tcW w:w="3877" w:type="dxa"/>
+          </w:tcPr>
+          <w:p>
+            <w:pPr>
+              <w:widowControl w:val="0"/>
+              <w:tabs>
+                <w:tab w:val="left" w:pos="993"/>
+              </w:tabs>
+              <w:autoSpaceDE w:val="0"/>
+              <w:autoSpaceDN w:val="0"/>
+              <w:adjustRightInd w:val="0"/>
+              <w:spacing w:before="0" w:line="252" w:lineRule="auto"/>
+              <w:ind w:right="297"/>
+              <w:rPr>
+                <w:rFonts w:cs="Arial"/>
+                <w:b/>
+                <w:color w:val="FF0000"/>
+                <w:sz w:val="28"/>
+                <w:szCs w:val="32"/>
+              </w:rPr>
+            </w:pPr>
+            <w:r>
+              <w:rPr>
+                <w:rFonts w:cs="Arial"/>
+                <w:b/>
+                <w:color w:val="FF0000"/>
+                <w:sz w:val="28"/>
+                <w:szCs w:val="32"/>
+              </w:rPr>
+              <w:t xml:space="preserve">T.S.6.1.9.5 – </w:t>
+            </w:r>
+            <w:proofErr w:type="spellStart"/>
+            <w:r>
+              <w:rPr>
+                <w:rFonts w:cs="Arial"/>
+                <w:b/>
+                <w:color w:val="FF0000"/>
+                <w:sz w:val="28"/>
+                <w:szCs w:val="32"/>
+              </w:rPr>
+              <w:t>Kramam</w:t>
+            </w:r>
+            <w:proofErr w:type="spellEnd"/>
+          </w:p>
+          <w:p>
+            <w:pPr>
+              <w:widowControl w:val="0"/>
+              <w:tabs>
+                <w:tab w:val="left" w:pos="993"/>
+              </w:tabs>
+              <w:autoSpaceDE w:val="0"/>
+              <w:autoSpaceDN w:val="0"/>
+              <w:adjustRightInd w:val="0"/>
+              <w:spacing w:before="0" w:line="252" w:lineRule="auto"/>
+              <w:ind w:right="297"/>
+              <w:rPr>
+                <w:rFonts w:cs="Arial"/>
+                <w:b/>
+                <w:color w:val="FF0000"/>
+                <w:sz w:val="28"/>
+                <w:szCs w:val="32"/>
+              </w:rPr>
+            </w:pPr>
+            <w:proofErr w:type="spellStart"/>
+            <w:r>
+              <w:rPr>
+                <w:rFonts w:cs="Arial"/>
+                <w:b/>
+                <w:color w:val="FF0000"/>
+                <w:sz w:val="28"/>
+                <w:szCs w:val="32"/>
+              </w:rPr>
+              <w:t>Krama</w:t>
+            </w:r>
+            <w:proofErr w:type="spellEnd"/>
+            <w:r>
+              <w:rPr>
+                <w:rFonts w:cs="Arial"/>
+                <w:b/>
+                <w:color w:val="FF0000"/>
+                <w:sz w:val="28"/>
+                <w:szCs w:val="32"/>
+              </w:rPr>
+              <w:t xml:space="preserve"> </w:t>
+            </w:r>
+            <w:proofErr w:type="spellStart"/>
+            <w:r>
+              <w:rPr>
+                <w:rFonts w:cs="Arial"/>
+                <w:b/>
+                <w:color w:val="FF0000"/>
+                <w:sz w:val="28"/>
+                <w:szCs w:val="32"/>
+              </w:rPr>
+              <w:t>Vaakyam</w:t>
+            </w:r>
+            <w:proofErr w:type="spellEnd"/>
+            <w:r>
+              <w:rPr>
+                <w:rFonts w:cs="Arial"/>
+                <w:b/>
+                <w:color w:val="FF0000"/>
+                <w:sz w:val="28"/>
+                <w:szCs w:val="32"/>
+              </w:rPr>
+              <w:t xml:space="preserve"> No.– </w:t>
+            </w:r>
+            <w:r>
+              <w:rPr>
+                <w:rFonts w:cs="Arial"/>
+                <w:b/>
+                <w:color w:val="FF0000"/>
+                <w:sz w:val="28"/>
+                <w:szCs w:val="32"/>
+              </w:rPr>
+              <w:t>42</w:t>
+            </w:r>
+          </w:p>
+          <w:p>
+            <w:pPr>
+              <w:widowControl w:val="0"/>
+              <w:tabs>
+                <w:tab w:val="left" w:pos="993"/>
+              </w:tabs>
+              <w:autoSpaceDE w:val="0"/>
+              <w:autoSpaceDN w:val="0"/>
+              <w:adjustRightInd w:val="0"/>
+              <w:spacing w:before="0" w:line="252" w:lineRule="auto"/>
+              <w:ind w:right="297"/>
+              <w:rPr>
+                <w:rFonts w:cs="Arial"/>
+                <w:b/>
+                <w:color w:val="000000"/>
+                <w:sz w:val="28"/>
+                <w:szCs w:val="32"/>
+              </w:rPr>
+            </w:pPr>
+            <w:proofErr w:type="spellStart"/>
+            <w:r>
+              <w:rPr>
+                <w:rFonts w:cs="Arial"/>
+                <w:b/>
+                <w:color w:val="FF0000"/>
+                <w:sz w:val="28"/>
+                <w:szCs w:val="32"/>
+              </w:rPr>
+              <w:t>Panchaati</w:t>
+            </w:r>
+            <w:proofErr w:type="spellEnd"/>
+            <w:r>
+              <w:rPr>
+                <w:rFonts w:cs="Arial"/>
+                <w:b/>
+                <w:color w:val="FF0000"/>
+                <w:sz w:val="28"/>
+                <w:szCs w:val="32"/>
+              </w:rPr>
+              <w:t xml:space="preserve"> No</w:t>
+            </w:r>
+            <w:r>
+              <w:rPr>
+                <w:rFonts w:cs="Arial"/>
+                <w:b/>
+                <w:color w:val="FF0000"/>
+                <w:szCs w:val="32"/>
+              </w:rPr>
+              <w:t xml:space="preserve">. - </w:t>
+            </w:r>
+            <w:r>
+              <w:rPr>
+                <w:rFonts w:cs="Arial"/>
+                <w:b/>
+                <w:color w:val="FF0000"/>
+                <w:sz w:val="28"/>
+                <w:szCs w:val="32"/>
+              </w:rPr>
+              <w:t>63</w:t>
+            </w:r>
+          </w:p>
+        </w:tc>
+        <w:tc>
+          <w:tcPr>
+            <w:tcW w:w="4738" w:type="dxa"/>
+          </w:tcPr>
+          <w:p>
+            <w:pPr>
+              <w:spacing w:before="0" w:line="240" w:lineRule="auto"/>
+              <w:rPr>
+                <w:rFonts w:ascii="BRH Malayalam Extra" w:hAnsi="BRH Malayalam Extra" w:cs="BRH Malayalam Extra"/>
+                <w:color w:val="000000"/>
+                <w:sz w:val="40"/>
+                <w:szCs w:val="40"/>
+              </w:rPr>
+            </w:pPr>
+            <w:proofErr w:type="spellStart"/>
+            <w:r>
+              <w:rPr>
+                <w:rFonts w:ascii="BRH Malayalam Extra" w:hAnsi="BRH Malayalam Extra" w:cs="BRH Malayalam Extra"/>
+                <w:color w:val="000000"/>
+                <w:sz w:val="40"/>
+                <w:szCs w:val="40"/>
+              </w:rPr>
+              <w:t>pyh</w:t>
+            </w:r>
+            <w:proofErr w:type="spellEnd"/>
+            <w:r>
+              <w:rPr>
+                <w:rFonts w:ascii="BRH Malayalam Extra" w:hAnsi="BRH Malayalam Extra" w:cs="BRH Malayalam Extra"/>
+                <w:color w:val="000000"/>
+                <w:sz w:val="40"/>
+                <w:szCs w:val="40"/>
+                <w:highlight w:val="yellow"/>
+              </w:rPr>
+              <w:t>—°x</w:t>
+            </w:r>
+            <w:r>
+              <w:rPr>
+                <w:rFonts w:ascii="BRH Malayalam Extra" w:hAnsi="BRH Malayalam Extra" w:cs="BRH Malayalam Extra"/>
+                <w:color w:val="000000"/>
+                <w:sz w:val="40"/>
+                <w:szCs w:val="40"/>
+              </w:rPr>
+              <w:t xml:space="preserve"> </w:t>
+            </w:r>
+            <w:proofErr w:type="spellStart"/>
+            <w:r>
+              <w:rPr>
+                <w:rFonts w:ascii="BRH Malayalam Extra" w:hAnsi="BRH Malayalam Extra" w:cs="BRH Malayalam Extra"/>
+                <w:color w:val="000000"/>
+                <w:sz w:val="40"/>
+                <w:szCs w:val="40"/>
+              </w:rPr>
+              <w:t>CZy</w:t>
+            </w:r>
+            <w:proofErr w:type="spellEnd"/>
+            <w:r>
+              <w:rPr>
+                <w:rFonts w:ascii="BRH Malayalam Extra" w:hAnsi="BRH Malayalam Extra" w:cs="BRH Malayalam Extra"/>
+                <w:color w:val="000000"/>
+                <w:sz w:val="32"/>
+                <w:szCs w:val="40"/>
+              </w:rPr>
+              <w:t>–</w:t>
+            </w:r>
+            <w:r>
+              <w:rPr>
+                <w:rFonts w:ascii="BRH Malayalam Extra" w:hAnsi="BRH Malayalam Extra" w:cs="BRH Malayalam Extra"/>
+                <w:color w:val="000000"/>
+                <w:sz w:val="40"/>
+                <w:szCs w:val="40"/>
+              </w:rPr>
+              <w:t xml:space="preserve"> </w:t>
+            </w:r>
+            <w:proofErr w:type="spellStart"/>
+            <w:r>
+              <w:rPr>
+                <w:rFonts w:ascii="BRH Malayalam Extra" w:hAnsi="BRH Malayalam Extra" w:cs="BRH Malayalam Extra"/>
+                <w:color w:val="000000"/>
+                <w:sz w:val="40"/>
+                <w:szCs w:val="40"/>
+              </w:rPr>
+              <w:t>py</w:t>
+            </w:r>
+            <w:proofErr w:type="spellEnd"/>
+            <w:r>
+              <w:rPr>
+                <w:rFonts w:ascii="BRH Malayalam Extra" w:hAnsi="BRH Malayalam Extra" w:cs="BRH Malayalam Extra"/>
+                <w:color w:val="000000"/>
+                <w:sz w:val="40"/>
+                <w:szCs w:val="40"/>
+              </w:rPr>
+              <w:t>-h</w:t>
+            </w:r>
+            <w:r>
+              <w:rPr>
+                <w:rFonts w:ascii="BRH Malayalam Extra" w:hAnsi="BRH Malayalam Extra" w:cs="BRH Malayalam Extra"/>
+                <w:color w:val="000000"/>
+                <w:sz w:val="32"/>
+                <w:szCs w:val="40"/>
+              </w:rPr>
+              <w:t>–</w:t>
+            </w:r>
+            <w:r>
+              <w:rPr>
+                <w:rFonts w:ascii="BRH Malayalam Extra" w:hAnsi="BRH Malayalam Extra" w:cs="BRH Malayalam Extra"/>
+                <w:color w:val="000000"/>
+                <w:sz w:val="40"/>
+                <w:szCs w:val="40"/>
+              </w:rPr>
+              <w:t>°x</w:t>
+            </w:r>
+            <w:r>
+              <w:rPr>
+                <w:rFonts w:ascii="BRH Malayalam Extra" w:hAnsi="BRH Malayalam Extra" w:cs="BRH Malayalam Extra"/>
+                <w:color w:val="000000"/>
+                <w:sz w:val="32"/>
+                <w:szCs w:val="40"/>
+              </w:rPr>
+              <w:t>–</w:t>
+            </w:r>
+            <w:r>
+              <w:rPr>
+                <w:rFonts w:ascii="BRH Malayalam Extra" w:hAnsi="BRH Malayalam Extra" w:cs="BRH Malayalam Extra"/>
+                <w:color w:val="000000"/>
+                <w:sz w:val="40"/>
+                <w:szCs w:val="40"/>
+              </w:rPr>
+              <w:t>J |</w:t>
+            </w:r>
+          </w:p>
+        </w:tc>
+        <w:tc>
+          <w:tcPr>
+            <w:tcW w:w="5220" w:type="dxa"/>
+          </w:tcPr>
+          <w:p>
+            <w:pPr>
+              <w:spacing w:before="0" w:line="240" w:lineRule="auto"/>
+              <w:rPr>
+                <w:rFonts w:ascii="BRH Malayalam Extra" w:hAnsi="BRH Malayalam Extra" w:cs="BRH Malayalam Extra"/>
+                <w:color w:val="000000"/>
+                <w:sz w:val="40"/>
+                <w:szCs w:val="40"/>
+              </w:rPr>
+            </w:pPr>
+            <w:proofErr w:type="spellStart"/>
+            <w:r>
+              <w:rPr>
+                <w:rFonts w:ascii="BRH Malayalam Extra" w:hAnsi="BRH Malayalam Extra" w:cs="BRH Malayalam Extra"/>
+                <w:color w:val="000000"/>
+                <w:sz w:val="40"/>
+                <w:szCs w:val="40"/>
+              </w:rPr>
+              <w:t>pyh</w:t>
+            </w:r>
+            <w:proofErr w:type="spellEnd"/>
+            <w:r>
+              <w:rPr>
+                <w:rFonts w:ascii="BRH Malayalam Extra" w:hAnsi="BRH Malayalam Extra" w:cs="BRH Malayalam Extra"/>
+                <w:sz w:val="40"/>
+                <w:szCs w:val="40"/>
+                <w:highlight w:val="green"/>
+              </w:rPr>
+              <w:t>—°x</w:t>
+            </w:r>
+            <w:r>
+              <w:rPr>
+                <w:rFonts w:ascii="BRH Malayalam Extra" w:hAnsi="BRH Malayalam Extra" w:cs="BRH Malayalam Extra"/>
+                <w:color w:val="000000"/>
+                <w:sz w:val="32"/>
+                <w:szCs w:val="40"/>
+              </w:rPr>
+              <w:t>–</w:t>
+            </w:r>
+            <w:r>
+              <w:rPr>
+                <w:rFonts w:ascii="BRH Malayalam Extra" w:hAnsi="BRH Malayalam Extra" w:cs="BRH Malayalam Extra"/>
+                <w:color w:val="000000"/>
+                <w:sz w:val="40"/>
+                <w:szCs w:val="40"/>
+              </w:rPr>
+              <w:t xml:space="preserve"> </w:t>
+            </w:r>
+            <w:proofErr w:type="spellStart"/>
+            <w:r>
+              <w:rPr>
+                <w:rFonts w:ascii="BRH Malayalam Extra" w:hAnsi="BRH Malayalam Extra" w:cs="BRH Malayalam Extra"/>
+                <w:color w:val="000000"/>
+                <w:sz w:val="40"/>
+                <w:szCs w:val="40"/>
+              </w:rPr>
+              <w:t>CZy</w:t>
+            </w:r>
+            <w:proofErr w:type="spellEnd"/>
+            <w:r>
+              <w:rPr>
+                <w:rFonts w:ascii="BRH Malayalam Extra" w:hAnsi="BRH Malayalam Extra" w:cs="BRH Malayalam Extra"/>
+                <w:color w:val="000000"/>
+                <w:sz w:val="32"/>
+                <w:szCs w:val="40"/>
+              </w:rPr>
+              <w:t>–</w:t>
+            </w:r>
+            <w:r>
+              <w:rPr>
+                <w:rFonts w:ascii="BRH Malayalam Extra" w:hAnsi="BRH Malayalam Extra" w:cs="BRH Malayalam Extra"/>
+                <w:color w:val="000000"/>
+                <w:sz w:val="40"/>
+                <w:szCs w:val="40"/>
+              </w:rPr>
+              <w:t xml:space="preserve"> </w:t>
+            </w:r>
+            <w:proofErr w:type="spellStart"/>
+            <w:r>
+              <w:rPr>
+                <w:rFonts w:ascii="BRH Malayalam Extra" w:hAnsi="BRH Malayalam Extra" w:cs="BRH Malayalam Extra"/>
+                <w:color w:val="000000"/>
+                <w:sz w:val="40"/>
+                <w:szCs w:val="40"/>
+              </w:rPr>
+              <w:t>py</w:t>
+            </w:r>
+            <w:proofErr w:type="spellEnd"/>
+            <w:r>
+              <w:rPr>
+                <w:rFonts w:ascii="BRH Malayalam Extra" w:hAnsi="BRH Malayalam Extra" w:cs="BRH Malayalam Extra"/>
+                <w:color w:val="000000"/>
+                <w:sz w:val="40"/>
+                <w:szCs w:val="40"/>
+              </w:rPr>
+              <w:t>-h</w:t>
+            </w:r>
+            <w:r>
+              <w:rPr>
+                <w:rFonts w:ascii="BRH Malayalam Extra" w:hAnsi="BRH Malayalam Extra" w:cs="BRH Malayalam Extra"/>
+                <w:color w:val="000000"/>
+                <w:sz w:val="32"/>
+                <w:szCs w:val="40"/>
+              </w:rPr>
+              <w:t>–</w:t>
+            </w:r>
+            <w:r>
+              <w:rPr>
+                <w:rFonts w:ascii="BRH Malayalam Extra" w:hAnsi="BRH Malayalam Extra" w:cs="BRH Malayalam Extra"/>
+                <w:color w:val="000000"/>
+                <w:sz w:val="40"/>
+                <w:szCs w:val="40"/>
+              </w:rPr>
+              <w:t>°x</w:t>
+            </w:r>
+            <w:r>
+              <w:rPr>
+                <w:rFonts w:ascii="BRH Malayalam Extra" w:hAnsi="BRH Malayalam Extra" w:cs="BRH Malayalam Extra"/>
+                <w:color w:val="000000"/>
+                <w:sz w:val="32"/>
+                <w:szCs w:val="40"/>
+              </w:rPr>
+              <w:t>–</w:t>
+            </w:r>
+            <w:r>
+              <w:rPr>
+                <w:rFonts w:ascii="BRH Malayalam Extra" w:hAnsi="BRH Malayalam Extra" w:cs="BRH Malayalam Extra"/>
+                <w:color w:val="000000"/>
+                <w:sz w:val="40"/>
+                <w:szCs w:val="40"/>
+              </w:rPr>
+              <w:t>J |</w:t>
             </w:r>
           </w:p>
         </w:tc>
@@ -4049,7 +5059,16 @@
           <w:bCs/>
           <w:sz w:val="32"/>
         </w:rPr>
-        <w:t>replaced with</w:t>
+        <w:t xml:space="preserve">replaced </w:t>
+      </w:r>
+      <w:proofErr w:type="gramStart"/>
+      <w:r>
+        <w:rPr>
+          <w:b/>
+          <w:bCs/>
+          <w:sz w:val="32"/>
+        </w:rPr>
+        <w:t>with</w:t>
       </w:r>
       <w:r>
         <w:rPr>
@@ -4072,6 +5091,7 @@
         <w:t>"</w:t>
       </w:r>
       <w:proofErr w:type="spellStart"/>
+      <w:proofErr w:type="gramEnd"/>
       <w:r>
         <w:rPr>
           <w:rFonts w:ascii="BRH Malayalam" w:hAnsi="BRH Malayalam" w:cs="BRH Malayalam"/>
@@ -4124,18 +5144,6 @@
         </w:rPr>
         <w:t>=============</w:t>
       </w:r>
-    </w:p>
-    <w:p>
-      <w:pPr>
-        <w:jc w:val="center"/>
-        <w:rPr>
-          <w:b/>
-          <w:bCs/>
-          <w:sz w:val="32"/>
-          <w:szCs w:val="32"/>
-          <w:u w:val="single"/>
-        </w:rPr>
-      </w:pPr>
     </w:p>
     <w:p>
       <w:pPr>
@@ -4477,13 +5485,6 @@
     <w:p>
       <w:pPr>
         <w:jc w:val="center"/>
-        <w:rPr>
-          <w:b/>
-          <w:bCs/>
-          <w:sz w:val="32"/>
-          <w:szCs w:val="32"/>
-          <w:u w:val="single"/>
-        </w:rPr>
       </w:pPr>
       <w:r>
         <w:rPr>
@@ -4495,8 +5496,6 @@
         </w:rPr>
         <w:t>=============</w:t>
       </w:r>
-    </w:p>
-    <w:p>
       <w:bookmarkStart w:id="0" w:name="_GoBack"/>
       <w:bookmarkEnd w:id="0"/>
     </w:p>
@@ -5753,7 +6752,7 @@
 </file>
 
 <file path=customXml/itemProps1.xml><?xml version="1.0" encoding="utf-8"?>
-<ds:datastoreItem xmlns:ds="http://schemas.openxmlformats.org/officeDocument/2006/customXml" ds:itemID="{0659140D-A4D0-47C0-A7B0-158C4926A636}">
+<ds:datastoreItem xmlns:ds="http://schemas.openxmlformats.org/officeDocument/2006/customXml" ds:itemID="{C395CF39-B307-40EB-A163-CF170C0B51D1}">
   <ds:schemaRefs>
     <ds:schemaRef ds:uri="http://schemas.openxmlformats.org/officeDocument/2006/bibliography"/>
   </ds:schemaRefs>

--- a/TS-Kramam/TS-6.1/TS 6.1 Malayalam Krama Paatam Corrections.docx
+++ b/TS-Kramam/TS-6.1/TS 6.1 Malayalam Krama Paatam Corrections.docx
@@ -186,12 +186,14 @@
               <w:spacing w:before="0" w:line="240" w:lineRule="auto"/>
               <w:jc w:val="center"/>
               <w:rPr>
-                <w:sz w:val="32"/>
-                <w:szCs w:val="32"/>
-              </w:rPr>
-            </w:pPr>
-            <w:r>
-              <w:rPr>
+                <w:b/>
+                <w:sz w:val="32"/>
+                <w:szCs w:val="32"/>
+              </w:rPr>
+            </w:pPr>
+            <w:r>
+              <w:rPr>
+                <w:b/>
                 <w:sz w:val="32"/>
                 <w:szCs w:val="32"/>
               </w:rPr>
@@ -203,12 +205,14 @@
               <w:spacing w:before="0" w:line="240" w:lineRule="auto"/>
               <w:jc w:val="center"/>
               <w:rPr>
-                <w:sz w:val="32"/>
-                <w:szCs w:val="32"/>
-              </w:rPr>
-            </w:pPr>
-            <w:r>
-              <w:rPr>
+                <w:b/>
+                <w:sz w:val="32"/>
+                <w:szCs w:val="32"/>
+              </w:rPr>
+            </w:pPr>
+            <w:r>
+              <w:rPr>
+                <w:b/>
                 <w:sz w:val="32"/>
                 <w:szCs w:val="32"/>
               </w:rPr>
@@ -225,12 +229,14 @@
               <w:spacing w:before="0" w:line="240" w:lineRule="auto"/>
               <w:jc w:val="center"/>
               <w:rPr>
-                <w:sz w:val="32"/>
-                <w:szCs w:val="32"/>
-              </w:rPr>
-            </w:pPr>
-            <w:r>
-              <w:rPr>
+                <w:b/>
+                <w:sz w:val="32"/>
+                <w:szCs w:val="32"/>
+              </w:rPr>
+            </w:pPr>
+            <w:r>
+              <w:rPr>
+                <w:b/>
                 <w:sz w:val="32"/>
                 <w:szCs w:val="32"/>
               </w:rPr>
@@ -248,12 +254,14 @@
               <w:ind w:right="-18"/>
               <w:jc w:val="center"/>
               <w:rPr>
-                <w:sz w:val="32"/>
-                <w:szCs w:val="32"/>
-              </w:rPr>
-            </w:pPr>
-            <w:r>
-              <w:rPr>
+                <w:b/>
+                <w:sz w:val="32"/>
+                <w:szCs w:val="32"/>
+              </w:rPr>
+            </w:pPr>
+            <w:r>
+              <w:rPr>
+                <w:b/>
                 <w:sz w:val="32"/>
                 <w:szCs w:val="32"/>
               </w:rPr>
@@ -718,7 +726,7 @@
       </w:tr>
       <w:tr>
         <w:trPr>
-          <w:trHeight w:val="1489"/>
+          <w:trHeight w:val="1064"/>
         </w:trPr>
         <w:tc>
           <w:tcPr>
@@ -751,7 +759,29 @@
                 <w:sz w:val="28"/>
                 <w:szCs w:val="32"/>
               </w:rPr>
-              <w:t xml:space="preserve">T.S.6.1.2.5 – </w:t>
+              <w:t>T.S.6.1.1.</w:t>
+            </w:r>
+            <w:r>
+              <w:rPr>
+                <w:rFonts w:cs="Arial"/>
+                <w:b/>
+                <w:color w:val="FF0000"/>
+                <w:sz w:val="28"/>
+                <w:szCs w:val="32"/>
+              </w:rPr>
+              <w:t>9</w:t>
+            </w:r>
+            <w:bookmarkStart w:id="0" w:name="_GoBack"/>
+            <w:bookmarkEnd w:id="0"/>
+            <w:r>
+              <w:rPr>
+                <w:rFonts w:cs="Arial"/>
+                <w:b/>
+                <w:color w:val="FF0000"/>
+                <w:sz w:val="28"/>
+                <w:szCs w:val="32"/>
+              </w:rPr>
+              <w:t xml:space="preserve"> – </w:t>
             </w:r>
             <w:proofErr w:type="spellStart"/>
             <w:r>
@@ -827,9 +857,355 @@
                 <w:sz w:val="28"/>
                 <w:szCs w:val="32"/>
               </w:rPr>
-              <w:t xml:space="preserve"> No.– 47</w:t>
-            </w:r>
-          </w:p>
+              <w:t xml:space="preserve"> No.– 1</w:t>
+            </w:r>
+          </w:p>
+          <w:p>
+            <w:pPr>
+              <w:widowControl w:val="0"/>
+              <w:autoSpaceDE w:val="0"/>
+              <w:autoSpaceDN w:val="0"/>
+              <w:adjustRightInd w:val="0"/>
+              <w:spacing w:before="0" w:line="264" w:lineRule="auto"/>
+              <w:jc w:val="both"/>
+              <w:rPr>
+                <w:rFonts w:cs="Arial"/>
+                <w:bCs/>
+                <w:sz w:val="32"/>
+                <w:szCs w:val="36"/>
+              </w:rPr>
+            </w:pPr>
+            <w:proofErr w:type="spellStart"/>
+            <w:r>
+              <w:rPr>
+                <w:rFonts w:cs="Arial"/>
+                <w:b/>
+                <w:color w:val="FF0000"/>
+                <w:sz w:val="28"/>
+                <w:szCs w:val="32"/>
+              </w:rPr>
+              <w:t>Panchaati</w:t>
+            </w:r>
+            <w:proofErr w:type="spellEnd"/>
+            <w:r>
+              <w:rPr>
+                <w:rFonts w:cs="Arial"/>
+                <w:b/>
+                <w:color w:val="FF0000"/>
+                <w:sz w:val="28"/>
+                <w:szCs w:val="32"/>
+              </w:rPr>
+              <w:t xml:space="preserve"> No</w:t>
+            </w:r>
+            <w:r>
+              <w:rPr>
+                <w:rFonts w:cs="Arial"/>
+                <w:b/>
+                <w:color w:val="FF0000"/>
+                <w:szCs w:val="32"/>
+              </w:rPr>
+              <w:t xml:space="preserve">. - </w:t>
+            </w:r>
+            <w:r>
+              <w:rPr>
+                <w:rFonts w:cs="Arial"/>
+                <w:b/>
+                <w:color w:val="FF0000"/>
+                <w:sz w:val="28"/>
+                <w:szCs w:val="32"/>
+              </w:rPr>
+              <w:t>9</w:t>
+            </w:r>
+          </w:p>
+        </w:tc>
+        <w:tc>
+          <w:tcPr>
+            <w:tcW w:w="4738" w:type="dxa"/>
+          </w:tcPr>
+          <w:p>
+            <w:pPr>
+              <w:widowControl w:val="0"/>
+              <w:autoSpaceDE w:val="0"/>
+              <w:autoSpaceDN w:val="0"/>
+              <w:adjustRightInd w:val="0"/>
+              <w:spacing w:before="0" w:line="240" w:lineRule="auto"/>
+              <w:rPr>
+                <w:rFonts w:ascii="BRH Malayalam Extra" w:hAnsi="BRH Malayalam Extra" w:cs="BRH Malayalam Extra"/>
+                <w:color w:val="000000"/>
+                <w:sz w:val="40"/>
+                <w:szCs w:val="40"/>
+              </w:rPr>
+            </w:pPr>
+            <w:r>
+              <w:rPr>
+                <w:rFonts w:ascii="BRH Malayalam Extra" w:hAnsi="BRH Malayalam Extra" w:cs="BRH Malayalam Extra"/>
+                <w:color w:val="000000"/>
+                <w:sz w:val="40"/>
+                <w:szCs w:val="40"/>
+                <w:highlight w:val="yellow"/>
+              </w:rPr>
+              <w:t>e</w:t>
+            </w:r>
+            <w:r>
+              <w:rPr>
+                <w:rFonts w:ascii="BRH Malayalam Extra" w:hAnsi="BRH Malayalam Extra" w:cs="BRH Malayalam Extra"/>
+                <w:color w:val="000000"/>
+                <w:sz w:val="40"/>
+                <w:szCs w:val="40"/>
+              </w:rPr>
+              <w:t>p</w:t>
+            </w:r>
+            <w:r>
+              <w:rPr>
+                <w:rFonts w:ascii="BRH Malayalam Extra" w:hAnsi="BRH Malayalam Extra" w:cs="BRH Malayalam Extra"/>
+                <w:color w:val="000000"/>
+                <w:sz w:val="32"/>
+                <w:szCs w:val="40"/>
+              </w:rPr>
+              <w:t>–</w:t>
+            </w:r>
+            <w:r>
+              <w:rPr>
+                <w:rFonts w:ascii="BRH Malayalam Extra" w:hAnsi="BRH Malayalam Extra" w:cs="BRH Malayalam Extra"/>
+                <w:color w:val="000000"/>
+                <w:sz w:val="40"/>
+                <w:szCs w:val="40"/>
+              </w:rPr>
+              <w:t>j</w:t>
+            </w:r>
+            <w:r>
+              <w:rPr>
+                <w:rFonts w:ascii="BRH Malayalam Extra" w:hAnsi="BRH Malayalam Extra" w:cs="BRH Malayalam Extra"/>
+                <w:color w:val="000000"/>
+                <w:sz w:val="32"/>
+                <w:szCs w:val="40"/>
+              </w:rPr>
+              <w:t>–</w:t>
+            </w:r>
+            <w:proofErr w:type="spellStart"/>
+            <w:r>
+              <w:rPr>
+                <w:rFonts w:ascii="BRH Malayalam Extra" w:hAnsi="BRH Malayalam Extra" w:cs="BRH Malayalam Extra"/>
+                <w:color w:val="000000"/>
+                <w:sz w:val="40"/>
+                <w:szCs w:val="40"/>
+              </w:rPr>
+              <w:t>Zy</w:t>
+            </w:r>
+            <w:proofErr w:type="spellEnd"/>
+            <w:r>
+              <w:rPr>
+                <w:rFonts w:ascii="BRH Malayalam Extra" w:hAnsi="BRH Malayalam Extra" w:cs="BRH Malayalam Extra"/>
+                <w:color w:val="000000"/>
+                <w:sz w:val="32"/>
+                <w:szCs w:val="40"/>
+              </w:rPr>
+              <w:t>–</w:t>
+            </w:r>
+            <w:r>
+              <w:rPr>
+                <w:rFonts w:ascii="BRH Malayalam Extra" w:hAnsi="BRH Malayalam Extra" w:cs="BRH Malayalam Extra"/>
+                <w:color w:val="000000"/>
+                <w:sz w:val="40"/>
+                <w:szCs w:val="40"/>
+              </w:rPr>
+              <w:t xml:space="preserve"> </w:t>
+            </w:r>
+            <w:proofErr w:type="spellStart"/>
+            <w:r>
+              <w:rPr>
+                <w:rFonts w:ascii="BRH Malayalam Extra" w:hAnsi="BRH Malayalam Extra" w:cs="BRH Malayalam Extra"/>
+                <w:color w:val="000000"/>
+                <w:sz w:val="40"/>
+                <w:szCs w:val="40"/>
+              </w:rPr>
+              <w:t>Py</w:t>
+            </w:r>
+            <w:proofErr w:type="spellEnd"/>
+            <w:r>
+              <w:rPr>
+                <w:rFonts w:ascii="BRH Malayalam Extra" w:hAnsi="BRH Malayalam Extra" w:cs="BRH Malayalam Extra"/>
+                <w:color w:val="000000"/>
+                <w:sz w:val="32"/>
+                <w:szCs w:val="40"/>
+              </w:rPr>
+              <w:t>–</w:t>
+            </w:r>
+            <w:proofErr w:type="spellStart"/>
+            <w:r>
+              <w:rPr>
+                <w:rFonts w:ascii="BRH Malayalam Extra" w:hAnsi="BRH Malayalam Extra" w:cs="BRH Malayalam Extra"/>
+                <w:color w:val="000000"/>
+                <w:sz w:val="40"/>
+                <w:szCs w:val="40"/>
+              </w:rPr>
+              <w:t>Z§eZy</w:t>
+            </w:r>
+            <w:proofErr w:type="spellEnd"/>
+            <w:r>
+              <w:rPr>
+                <w:rFonts w:ascii="BRH Malayalam Extra" w:hAnsi="BRH Malayalam Extra" w:cs="BRH Malayalam Extra"/>
+                <w:color w:val="000000"/>
+                <w:sz w:val="40"/>
+                <w:szCs w:val="40"/>
+              </w:rPr>
+              <w:t>—J |</w:t>
+            </w:r>
+          </w:p>
+        </w:tc>
+        <w:tc>
+          <w:tcPr>
+            <w:tcW w:w="5220" w:type="dxa"/>
+          </w:tcPr>
+          <w:p>
+            <w:pPr>
+              <w:widowControl w:val="0"/>
+              <w:autoSpaceDE w:val="0"/>
+              <w:autoSpaceDN w:val="0"/>
+              <w:adjustRightInd w:val="0"/>
+              <w:spacing w:before="0" w:line="240" w:lineRule="auto"/>
+              <w:rPr>
+                <w:rFonts w:ascii="BRH Malayalam Extra" w:hAnsi="BRH Malayalam Extra" w:cs="BRH Malayalam Extra"/>
+                <w:color w:val="000000"/>
+                <w:sz w:val="40"/>
+                <w:szCs w:val="40"/>
+              </w:rPr>
+            </w:pPr>
+            <w:r>
+              <w:rPr>
+                <w:rFonts w:ascii="BRH Malayalam Extra" w:hAnsi="BRH Malayalam Extra" w:cs="BRH Malayalam Extra"/>
+                <w:color w:val="000000"/>
+                <w:sz w:val="40"/>
+                <w:szCs w:val="40"/>
+                <w:highlight w:val="green"/>
+              </w:rPr>
+              <w:t>e</w:t>
+            </w:r>
+            <w:r>
+              <w:rPr>
+                <w:rFonts w:ascii="BRH Malayalam Extra" w:hAnsi="BRH Malayalam Extra" w:cs="BRH Malayalam Extra"/>
+                <w:color w:val="000000"/>
+                <w:sz w:val="32"/>
+                <w:szCs w:val="40"/>
+              </w:rPr>
+              <w:t>–</w:t>
+            </w:r>
+            <w:r>
+              <w:rPr>
+                <w:rFonts w:ascii="BRH Malayalam Extra" w:hAnsi="BRH Malayalam Extra" w:cs="BRH Malayalam Extra"/>
+                <w:color w:val="000000"/>
+                <w:sz w:val="40"/>
+                <w:szCs w:val="40"/>
+              </w:rPr>
+              <w:t>p</w:t>
+            </w:r>
+            <w:r>
+              <w:rPr>
+                <w:rFonts w:ascii="BRH Malayalam Extra" w:hAnsi="BRH Malayalam Extra" w:cs="BRH Malayalam Extra"/>
+                <w:color w:val="000000"/>
+                <w:sz w:val="32"/>
+                <w:szCs w:val="40"/>
+              </w:rPr>
+              <w:t>–</w:t>
+            </w:r>
+            <w:r>
+              <w:rPr>
+                <w:rFonts w:ascii="BRH Malayalam Extra" w:hAnsi="BRH Malayalam Extra" w:cs="BRH Malayalam Extra"/>
+                <w:color w:val="000000"/>
+                <w:sz w:val="40"/>
+                <w:szCs w:val="40"/>
+              </w:rPr>
+              <w:t>j</w:t>
+            </w:r>
+            <w:r>
+              <w:rPr>
+                <w:rFonts w:ascii="BRH Malayalam Extra" w:hAnsi="BRH Malayalam Extra" w:cs="BRH Malayalam Extra"/>
+                <w:color w:val="000000"/>
+                <w:sz w:val="32"/>
+                <w:szCs w:val="40"/>
+              </w:rPr>
+              <w:t>–</w:t>
+            </w:r>
+            <w:proofErr w:type="spellStart"/>
+            <w:r>
+              <w:rPr>
+                <w:rFonts w:ascii="BRH Malayalam Extra" w:hAnsi="BRH Malayalam Extra" w:cs="BRH Malayalam Extra"/>
+                <w:color w:val="000000"/>
+                <w:sz w:val="40"/>
+                <w:szCs w:val="40"/>
+              </w:rPr>
+              <w:t>Zy</w:t>
+            </w:r>
+            <w:proofErr w:type="spellEnd"/>
+            <w:r>
+              <w:rPr>
+                <w:rFonts w:ascii="BRH Malayalam Extra" w:hAnsi="BRH Malayalam Extra" w:cs="BRH Malayalam Extra"/>
+                <w:color w:val="000000"/>
+                <w:sz w:val="32"/>
+                <w:szCs w:val="40"/>
+              </w:rPr>
+              <w:t>–</w:t>
+            </w:r>
+            <w:r>
+              <w:rPr>
+                <w:rFonts w:ascii="BRH Malayalam Extra" w:hAnsi="BRH Malayalam Extra" w:cs="BRH Malayalam Extra"/>
+                <w:color w:val="000000"/>
+                <w:sz w:val="40"/>
+                <w:szCs w:val="40"/>
+              </w:rPr>
+              <w:t xml:space="preserve"> </w:t>
+            </w:r>
+            <w:proofErr w:type="spellStart"/>
+            <w:r>
+              <w:rPr>
+                <w:rFonts w:ascii="BRH Malayalam Extra" w:hAnsi="BRH Malayalam Extra" w:cs="BRH Malayalam Extra"/>
+                <w:color w:val="000000"/>
+                <w:sz w:val="40"/>
+                <w:szCs w:val="40"/>
+              </w:rPr>
+              <w:t>Py</w:t>
+            </w:r>
+            <w:proofErr w:type="spellEnd"/>
+            <w:r>
+              <w:rPr>
+                <w:rFonts w:ascii="BRH Malayalam Extra" w:hAnsi="BRH Malayalam Extra" w:cs="BRH Malayalam Extra"/>
+                <w:color w:val="000000"/>
+                <w:sz w:val="32"/>
+                <w:szCs w:val="40"/>
+              </w:rPr>
+              <w:t>–</w:t>
+            </w:r>
+            <w:proofErr w:type="spellStart"/>
+            <w:r>
+              <w:rPr>
+                <w:rFonts w:ascii="BRH Malayalam Extra" w:hAnsi="BRH Malayalam Extra" w:cs="BRH Malayalam Extra"/>
+                <w:color w:val="000000"/>
+                <w:sz w:val="40"/>
+                <w:szCs w:val="40"/>
+              </w:rPr>
+              <w:t>Z§eZy</w:t>
+            </w:r>
+            <w:proofErr w:type="spellEnd"/>
+            <w:r>
+              <w:rPr>
+                <w:rFonts w:ascii="BRH Malayalam Extra" w:hAnsi="BRH Malayalam Extra" w:cs="BRH Malayalam Extra"/>
+                <w:color w:val="000000"/>
+                <w:sz w:val="40"/>
+                <w:szCs w:val="40"/>
+              </w:rPr>
+              <w:t>—J |</w:t>
+            </w:r>
+          </w:p>
+        </w:tc>
+      </w:tr>
+      <w:tr>
+        <w:trPr>
+          <w:trHeight w:val="1391"/>
+        </w:trPr>
+        <w:tc>
+          <w:tcPr>
+            <w:tcW w:w="3877" w:type="dxa"/>
+          </w:tcPr>
           <w:p>
             <w:pPr>
               <w:widowControl w:val="0"/>
@@ -844,20 +1220,176 @@
               <w:rPr>
                 <w:rFonts w:cs="Arial"/>
                 <w:b/>
-                <w:color w:val="000000"/>
-                <w:sz w:val="28"/>
-                <w:szCs w:val="32"/>
-              </w:rPr>
-            </w:pPr>
-            <w:proofErr w:type="spellStart"/>
-            <w:r>
-              <w:rPr>
-                <w:rFonts w:cs="Arial"/>
-                <w:b/>
                 <w:color w:val="FF0000"/>
                 <w:sz w:val="28"/>
                 <w:szCs w:val="32"/>
               </w:rPr>
+            </w:pPr>
+            <w:r>
+              <w:rPr>
+                <w:rFonts w:cs="Arial"/>
+                <w:b/>
+                <w:color w:val="FF0000"/>
+                <w:sz w:val="28"/>
+                <w:szCs w:val="32"/>
+              </w:rPr>
+              <w:t>T.S.6.1.</w:t>
+            </w:r>
+            <w:r>
+              <w:rPr>
+                <w:rFonts w:cs="Arial"/>
+                <w:b/>
+                <w:color w:val="FF0000"/>
+                <w:sz w:val="28"/>
+                <w:szCs w:val="32"/>
+              </w:rPr>
+              <w:t>2.2</w:t>
+            </w:r>
+            <w:r>
+              <w:rPr>
+                <w:rFonts w:cs="Arial"/>
+                <w:b/>
+                <w:color w:val="FF0000"/>
+                <w:sz w:val="28"/>
+                <w:szCs w:val="32"/>
+              </w:rPr>
+              <w:t xml:space="preserve"> – </w:t>
+            </w:r>
+            <w:proofErr w:type="spellStart"/>
+            <w:r>
+              <w:rPr>
+                <w:rFonts w:cs="Arial"/>
+                <w:b/>
+                <w:color w:val="FF0000"/>
+                <w:sz w:val="28"/>
+                <w:szCs w:val="32"/>
+              </w:rPr>
+              <w:t>Kramam</w:t>
+            </w:r>
+            <w:proofErr w:type="spellEnd"/>
+          </w:p>
+          <w:p>
+            <w:pPr>
+              <w:widowControl w:val="0"/>
+              <w:tabs>
+                <w:tab w:val="left" w:pos="993"/>
+              </w:tabs>
+              <w:autoSpaceDE w:val="0"/>
+              <w:autoSpaceDN w:val="0"/>
+              <w:adjustRightInd w:val="0"/>
+              <w:spacing w:before="0" w:line="252" w:lineRule="auto"/>
+              <w:ind w:right="297"/>
+              <w:rPr>
+                <w:rFonts w:cs="Arial"/>
+                <w:b/>
+                <w:color w:val="FF0000"/>
+                <w:szCs w:val="32"/>
+              </w:rPr>
+            </w:pPr>
+            <w:proofErr w:type="spellStart"/>
+            <w:r>
+              <w:rPr>
+                <w:rFonts w:cs="Arial"/>
+                <w:b/>
+                <w:color w:val="FF0000"/>
+                <w:szCs w:val="32"/>
+              </w:rPr>
+              <w:t>Krama</w:t>
+            </w:r>
+            <w:proofErr w:type="spellEnd"/>
+            <w:r>
+              <w:rPr>
+                <w:rFonts w:cs="Arial"/>
+                <w:b/>
+                <w:color w:val="FF0000"/>
+                <w:szCs w:val="32"/>
+              </w:rPr>
+              <w:t xml:space="preserve"> </w:t>
+            </w:r>
+            <w:proofErr w:type="spellStart"/>
+            <w:r>
+              <w:rPr>
+                <w:rFonts w:cs="Arial"/>
+                <w:b/>
+                <w:color w:val="FF0000"/>
+                <w:szCs w:val="32"/>
+              </w:rPr>
+              <w:t>Vaakyam</w:t>
+            </w:r>
+            <w:proofErr w:type="spellEnd"/>
+            <w:r>
+              <w:rPr>
+                <w:rFonts w:cs="Arial"/>
+                <w:b/>
+                <w:color w:val="FF0000"/>
+                <w:szCs w:val="32"/>
+              </w:rPr>
+              <w:t xml:space="preserve"> No.– 13</w:t>
+            </w:r>
+            <w:r>
+              <w:rPr>
+                <w:rFonts w:cs="Arial"/>
+                <w:b/>
+                <w:color w:val="FF0000"/>
+                <w:szCs w:val="32"/>
+              </w:rPr>
+              <w:t xml:space="preserve"> </w:t>
+            </w:r>
+            <w:r>
+              <w:rPr>
+                <w:rFonts w:cs="Arial"/>
+                <w:b/>
+                <w:color w:val="FF0000"/>
+                <w:szCs w:val="32"/>
+              </w:rPr>
+              <w:t>&amp;</w:t>
+            </w:r>
+            <w:r>
+              <w:rPr>
+                <w:rFonts w:cs="Arial"/>
+                <w:b/>
+                <w:color w:val="FF0000"/>
+                <w:szCs w:val="32"/>
+              </w:rPr>
+              <w:t xml:space="preserve"> </w:t>
+            </w:r>
+            <w:r>
+              <w:rPr>
+                <w:rFonts w:cs="Arial"/>
+                <w:b/>
+                <w:color w:val="FF0000"/>
+                <w:szCs w:val="32"/>
+              </w:rPr>
+              <w:t>14</w:t>
+            </w:r>
+          </w:p>
+          <w:p>
+            <w:pPr>
+              <w:widowControl w:val="0"/>
+              <w:tabs>
+                <w:tab w:val="left" w:pos="993"/>
+              </w:tabs>
+              <w:autoSpaceDE w:val="0"/>
+              <w:autoSpaceDN w:val="0"/>
+              <w:adjustRightInd w:val="0"/>
+              <w:spacing w:before="0" w:line="252" w:lineRule="auto"/>
+              <w:ind w:right="297"/>
+              <w:rPr>
+                <w:rFonts w:cs="Arial"/>
+                <w:b/>
+                <w:sz w:val="28"/>
+                <w:szCs w:val="32"/>
+              </w:rPr>
+            </w:pPr>
+            <w:proofErr w:type="spellStart"/>
+            <w:r>
+              <w:rPr>
+                <w:rFonts w:cs="Arial"/>
+                <w:b/>
+                <w:color w:val="FF0000"/>
+                <w:sz w:val="28"/>
+                <w:szCs w:val="32"/>
+              </w:rPr>
               <w:t>Panchaati</w:t>
             </w:r>
             <w:proofErr w:type="spellEnd"/>
@@ -888,7 +1420,7 @@
                 <w:sz w:val="28"/>
                 <w:szCs w:val="32"/>
               </w:rPr>
-              <w:t>14</w:t>
+              <w:t>11</w:t>
             </w:r>
           </w:p>
         </w:tc>
@@ -910,56 +1442,84 @@
                 <w:szCs w:val="40"/>
               </w:rPr>
             </w:pPr>
-            <w:r>
-              <w:rPr>
-                <w:rFonts w:ascii="BRH Malayalam Extra" w:hAnsi="BRH Malayalam Extra" w:cs="BRH Malayalam Extra"/>
-                <w:color w:val="000000"/>
-                <w:sz w:val="40"/>
-                <w:szCs w:val="40"/>
-              </w:rPr>
-              <w:t>G</w:t>
-            </w:r>
-            <w:r>
-              <w:rPr>
-                <w:rFonts w:ascii="BRH Malayalam Extra" w:hAnsi="BRH Malayalam Extra" w:cs="BRH Malayalam Extra"/>
-                <w:color w:val="000000"/>
-                <w:sz w:val="32"/>
-                <w:szCs w:val="40"/>
+            <w:proofErr w:type="spellStart"/>
+            <w:r>
+              <w:rPr>
+                <w:rFonts w:ascii="BRH Malayalam Extra" w:hAnsi="BRH Malayalam Extra" w:cs="BRH Malayalam Extra"/>
+                <w:color w:val="000000"/>
+                <w:sz w:val="40"/>
+                <w:szCs w:val="40"/>
+              </w:rPr>
+              <w:t>CZy</w:t>
+            </w:r>
+            <w:proofErr w:type="spellEnd"/>
+            <w:r>
+              <w:rPr>
+                <w:rFonts w:ascii="BRH Malayalam Extra" w:hAnsi="BRH Malayalam Extra" w:cs="BRH Malayalam Extra"/>
+                <w:color w:val="000000"/>
+                <w:sz w:val="40"/>
+                <w:szCs w:val="40"/>
+              </w:rPr>
+              <w:t>— ¥</w:t>
+            </w:r>
+            <w:proofErr w:type="spellStart"/>
+            <w:r>
+              <w:rPr>
+                <w:rFonts w:ascii="BRH Malayalam Extra" w:hAnsi="BRH Malayalam Extra" w:cs="BRH Malayalam Extra"/>
+                <w:color w:val="000000"/>
+                <w:sz w:val="40"/>
+                <w:szCs w:val="40"/>
+              </w:rPr>
+              <w:t>i</w:t>
+            </w:r>
+            <w:proofErr w:type="spellEnd"/>
+            <w:r>
+              <w:rPr>
+                <w:rFonts w:ascii="BRH Malayalam Extra" w:hAnsi="BRH Malayalam Extra" w:cs="BRH Malayalam Extra"/>
+                <w:color w:val="000000"/>
+                <w:sz w:val="32"/>
+                <w:szCs w:val="40"/>
+                <w:highlight w:val="yellow"/>
               </w:rPr>
               <w:t>–</w:t>
             </w:r>
-            <w:r>
-              <w:rPr>
-                <w:rFonts w:ascii="BRH Malayalam Extra" w:hAnsi="BRH Malayalam Extra" w:cs="BRH Malayalam Extra"/>
-                <w:color w:val="000000"/>
-                <w:sz w:val="40"/>
-                <w:szCs w:val="40"/>
-              </w:rPr>
-              <w:t>¤¤</w:t>
-            </w:r>
-            <w:proofErr w:type="spellStart"/>
-            <w:r>
-              <w:rPr>
-                <w:rFonts w:ascii="BRH Malayalam Extra" w:hAnsi="BRH Malayalam Extra" w:cs="BRH Malayalam Extra"/>
-                <w:color w:val="000000"/>
-                <w:sz w:val="40"/>
-                <w:szCs w:val="40"/>
-              </w:rPr>
-              <w:t>pd˜I</w:t>
-            </w:r>
-            <w:proofErr w:type="spellEnd"/>
-            <w:r>
-              <w:rPr>
-                <w:rFonts w:ascii="BRH Malayalam Extra" w:hAnsi="BRH Malayalam Extra" w:cs="BRH Malayalam Extra"/>
-                <w:color w:val="000000"/>
-                <w:sz w:val="40"/>
-                <w:szCs w:val="40"/>
-              </w:rPr>
-              <w:t xml:space="preserve"> | </w:t>
-            </w:r>
-          </w:p>
-          <w:p>
-            <w:pPr>
+            <w:proofErr w:type="spellStart"/>
+            <w:r>
+              <w:rPr>
+                <w:rFonts w:ascii="BRH Malayalam Extra" w:hAnsi="BRH Malayalam Extra" w:cs="BRH Malayalam Extra"/>
+                <w:color w:val="000000"/>
+                <w:sz w:val="40"/>
+                <w:szCs w:val="40"/>
+                <w:highlight w:val="yellow"/>
+              </w:rPr>
+              <w:t>Æ</w:t>
+            </w:r>
+            <w:r>
+              <w:rPr>
+                <w:rFonts w:ascii="BRH Malayalam Extra" w:hAnsi="BRH Malayalam Extra" w:cs="BRH Malayalam Extra"/>
+                <w:color w:val="000000"/>
+                <w:sz w:val="40"/>
+                <w:szCs w:val="40"/>
+              </w:rPr>
+              <w:t>x</w:t>
+            </w:r>
+            <w:proofErr w:type="spellEnd"/>
+            <w:r>
+              <w:rPr>
+                <w:rFonts w:ascii="BRH Malayalam Extra" w:hAnsi="BRH Malayalam Extra" w:cs="BRH Malayalam Extra"/>
+                <w:color w:val="000000"/>
+                <w:sz w:val="40"/>
+                <w:szCs w:val="40"/>
+              </w:rPr>
+              <w:t xml:space="preserve">¤¤j˜ | </w:t>
+            </w:r>
+          </w:p>
+          <w:p>
+            <w:pPr>
+              <w:widowControl w:val="0"/>
+              <w:autoSpaceDE w:val="0"/>
+              <w:autoSpaceDN w:val="0"/>
+              <w:adjustRightInd w:val="0"/>
               <w:spacing w:before="0" w:line="240" w:lineRule="auto"/>
               <w:rPr>
                 <w:rFonts w:ascii="BRH Malayalam Extra" w:hAnsi="BRH Malayalam Extra" w:cs="BRH Malayalam Extra"/>
@@ -975,8 +1535,19 @@
                 <w:sz w:val="40"/>
                 <w:szCs w:val="40"/>
               </w:rPr>
-              <w:t>G</w:t>
-            </w:r>
+              <w:t>¥</w:t>
+            </w:r>
+            <w:proofErr w:type="spellStart"/>
+            <w:r>
+              <w:rPr>
+                <w:rFonts w:ascii="BRH Malayalam Extra" w:hAnsi="BRH Malayalam Extra" w:cs="BRH Malayalam Extra"/>
+                <w:color w:val="000000"/>
+                <w:sz w:val="40"/>
+                <w:szCs w:val="40"/>
+              </w:rPr>
+              <w:t>i</w:t>
+            </w:r>
+            <w:proofErr w:type="spellEnd"/>
             <w:r>
               <w:rPr>
                 <w:rFonts w:ascii="BRH Malayalam Extra" w:hAnsi="BRH Malayalam Extra" w:cs="BRH Malayalam Extra"/>
@@ -986,6 +1557,7 @@
               </w:rPr>
               <w:t>–</w:t>
             </w:r>
+            <w:proofErr w:type="spellStart"/>
             <w:r>
               <w:rPr>
                 <w:rFonts w:ascii="BRH Malayalam Extra" w:hAnsi="BRH Malayalam Extra" w:cs="BRH Malayalam Extra"/>
@@ -994,7 +1566,26 @@
                 <w:szCs w:val="40"/>
                 <w:highlight w:val="yellow"/>
               </w:rPr>
-              <w:t>dx</w:t>
+              <w:t>Æ</w:t>
+            </w:r>
+            <w:r>
+              <w:rPr>
+                <w:rFonts w:ascii="BRH Malayalam Extra" w:hAnsi="BRH Malayalam Extra" w:cs="BRH Malayalam Extra"/>
+                <w:color w:val="000000"/>
+                <w:sz w:val="40"/>
+                <w:szCs w:val="40"/>
+              </w:rPr>
+              <w:t>x</w:t>
+            </w:r>
+            <w:proofErr w:type="spellEnd"/>
+            <w:r>
+              <w:rPr>
+                <w:rFonts w:ascii="BRH Malayalam Extra" w:hAnsi="BRH Malayalam Extra" w:cs="BRH Malayalam Extra"/>
+                <w:color w:val="000000"/>
+                <w:sz w:val="40"/>
+                <w:szCs w:val="40"/>
+              </w:rPr>
+              <w:t>¤¤j</w:t>
             </w:r>
             <w:r>
               <w:rPr>
@@ -1005,74 +1596,14 @@
               </w:rPr>
               <w:t>–</w:t>
             </w:r>
-            <w:proofErr w:type="spellStart"/>
-            <w:r>
-              <w:rPr>
-                <w:rFonts w:ascii="BRH Devanagari Extra" w:hAnsi="BRH Devanagari Extra" w:cs="BRH Malayalam Extra"/>
-                <w:color w:val="000000"/>
-                <w:sz w:val="36"/>
-                <w:szCs w:val="40"/>
-              </w:rPr>
-              <w:t>óè</w:t>
-            </w:r>
-            <w:proofErr w:type="spellEnd"/>
-            <w:r>
-              <w:rPr>
-                <w:rFonts w:ascii="BRH Malayalam Extra" w:hAnsi="BRH Malayalam Extra" w:cs="BRH Malayalam Extra"/>
-                <w:color w:val="000000"/>
-                <w:sz w:val="32"/>
-                <w:szCs w:val="40"/>
-              </w:rPr>
-              <w:t>–</w:t>
-            </w:r>
-            <w:r>
-              <w:rPr>
-                <w:rFonts w:ascii="BRH Malayalam Extra" w:hAnsi="BRH Malayalam Extra" w:cs="BRH Malayalam Extra"/>
-                <w:color w:val="000000"/>
-                <w:sz w:val="40"/>
-                <w:szCs w:val="40"/>
-              </w:rPr>
-              <w:t xml:space="preserve"> </w:t>
-            </w:r>
-            <w:proofErr w:type="spellStart"/>
-            <w:r>
-              <w:rPr>
-                <w:rFonts w:ascii="BRH Malayalam Extra" w:hAnsi="BRH Malayalam Extra" w:cs="BRH Malayalam Extra"/>
-                <w:color w:val="000000"/>
-                <w:sz w:val="40"/>
-                <w:szCs w:val="40"/>
-              </w:rPr>
-              <w:t>sªp</w:t>
-            </w:r>
-            <w:proofErr w:type="spellEnd"/>
-            <w:r>
-              <w:rPr>
-                <w:rFonts w:ascii="BRH Malayalam Extra" w:hAnsi="BRH Malayalam Extra" w:cs="BRH Malayalam Extra"/>
-                <w:color w:val="000000"/>
-                <w:sz w:val="40"/>
-                <w:szCs w:val="40"/>
-              </w:rPr>
-              <w:t>—</w:t>
-            </w:r>
-            <w:proofErr w:type="spellStart"/>
-            <w:r>
-              <w:rPr>
-                <w:rFonts w:ascii="BRH Malayalam Extra" w:hAnsi="BRH Malayalam Extra" w:cs="BRH Malayalam Extra"/>
-                <w:color w:val="000000"/>
-                <w:sz w:val="40"/>
-                <w:szCs w:val="40"/>
-              </w:rPr>
-              <w:t>jx</w:t>
-            </w:r>
-            <w:proofErr w:type="spellEnd"/>
-            <w:r>
-              <w:rPr>
-                <w:rFonts w:ascii="BRH Malayalam Extra" w:hAnsi="BRH Malayalam Extra" w:cs="BRH Malayalam Extra"/>
-                <w:color w:val="000000"/>
-                <w:sz w:val="40"/>
-                <w:szCs w:val="40"/>
-              </w:rPr>
-              <w:t xml:space="preserve"> |</w:t>
+            <w:r>
+              <w:rPr>
+                <w:rFonts w:ascii="BRH Malayalam Extra" w:hAnsi="BRH Malayalam Extra" w:cs="BRH Malayalam Extra"/>
+                <w:color w:val="000000"/>
+                <w:sz w:val="40"/>
+                <w:szCs w:val="40"/>
+              </w:rPr>
+              <w:t xml:space="preserve"> id—¥s |</w:t>
             </w:r>
           </w:p>
         </w:tc>
@@ -1094,15 +1625,37 @@
                 <w:szCs w:val="40"/>
               </w:rPr>
             </w:pPr>
-            <w:r>
-              <w:rPr>
-                <w:rFonts w:ascii="BRH Malayalam Extra" w:hAnsi="BRH Malayalam Extra" w:cs="BRH Malayalam Extra"/>
-                <w:color w:val="000000"/>
-                <w:sz w:val="40"/>
-                <w:szCs w:val="40"/>
-              </w:rPr>
-              <w:t>G</w:t>
-            </w:r>
+            <w:proofErr w:type="spellStart"/>
+            <w:r>
+              <w:rPr>
+                <w:rFonts w:ascii="BRH Malayalam Extra" w:hAnsi="BRH Malayalam Extra" w:cs="BRH Malayalam Extra"/>
+                <w:color w:val="000000"/>
+                <w:sz w:val="40"/>
+                <w:szCs w:val="40"/>
+              </w:rPr>
+              <w:t>CZy</w:t>
+            </w:r>
+            <w:proofErr w:type="spellEnd"/>
+            <w:r>
+              <w:rPr>
+                <w:rFonts w:ascii="BRH Malayalam Extra" w:hAnsi="BRH Malayalam Extra" w:cs="BRH Malayalam Extra"/>
+                <w:color w:val="000000"/>
+                <w:sz w:val="40"/>
+                <w:szCs w:val="40"/>
+              </w:rPr>
+              <w:t>— ¥</w:t>
+            </w:r>
+            <w:proofErr w:type="spellStart"/>
+            <w:r>
+              <w:rPr>
+                <w:rFonts w:ascii="BRH Malayalam Extra" w:hAnsi="BRH Malayalam Extra" w:cs="BRH Malayalam Extra"/>
+                <w:color w:val="000000"/>
+                <w:sz w:val="40"/>
+                <w:szCs w:val="40"/>
+              </w:rPr>
+              <w:t>i</w:t>
+            </w:r>
+            <w:proofErr w:type="spellEnd"/>
             <w:r>
               <w:rPr>
                 <w:rFonts w:ascii="BRH Malayalam Extra" w:hAnsi="BRH Malayalam Extra" w:cs="BRH Malayalam Extra"/>
@@ -1115,35 +1668,28 @@
             <w:r>
               <w:rPr>
                 <w:rFonts w:ascii="BRH Malayalam Extra" w:hAnsi="BRH Malayalam Extra" w:cs="BRH Malayalam Extra"/>
-                <w:color w:val="000000"/>
-                <w:sz w:val="40"/>
-                <w:szCs w:val="40"/>
-              </w:rPr>
-              <w:t>¤¤</w:t>
-            </w:r>
-            <w:proofErr w:type="spellStart"/>
-            <w:r>
-              <w:rPr>
-                <w:rFonts w:ascii="BRH Malayalam Extra" w:hAnsi="BRH Malayalam Extra" w:cs="BRH Malayalam Extra"/>
-                <w:color w:val="000000"/>
-                <w:sz w:val="40"/>
-                <w:szCs w:val="40"/>
-              </w:rPr>
-              <w:t>pd˜I</w:t>
-            </w:r>
-            <w:proofErr w:type="spellEnd"/>
-            <w:r>
-              <w:rPr>
-                <w:rFonts w:ascii="BRH Malayalam Extra" w:hAnsi="BRH Malayalam Extra" w:cs="BRH Malayalam Extra"/>
-                <w:color w:val="000000"/>
-                <w:sz w:val="40"/>
-                <w:szCs w:val="40"/>
-              </w:rPr>
-              <w:t xml:space="preserve"> | </w:t>
-            </w:r>
-          </w:p>
-          <w:p>
-            <w:pPr>
+                <w:sz w:val="40"/>
+                <w:szCs w:val="40"/>
+                <w:highlight w:val="green"/>
+              </w:rPr>
+              <w:t>c</w:t>
+            </w:r>
+            <w:r>
+              <w:rPr>
+                <w:rFonts w:ascii="BRH Malayalam Extra" w:hAnsi="BRH Malayalam Extra" w:cs="BRH Malayalam Extra"/>
+                <w:color w:val="000000"/>
+                <w:sz w:val="40"/>
+                <w:szCs w:val="40"/>
+              </w:rPr>
+              <w:t xml:space="preserve">x¤¤j˜ | </w:t>
+            </w:r>
+          </w:p>
+          <w:p>
+            <w:pPr>
+              <w:widowControl w:val="0"/>
+              <w:autoSpaceDE w:val="0"/>
+              <w:autoSpaceDN w:val="0"/>
+              <w:adjustRightInd w:val="0"/>
               <w:spacing w:before="0" w:line="240" w:lineRule="auto"/>
               <w:rPr>
                 <w:rFonts w:ascii="BRH Malayalam Extra" w:hAnsi="BRH Malayalam Extra" w:cs="BRH Malayalam Extra"/>
@@ -1159,8 +1705,19 @@
                 <w:sz w:val="40"/>
                 <w:szCs w:val="40"/>
               </w:rPr>
-              <w:t>G</w:t>
-            </w:r>
+              <w:t>¥</w:t>
+            </w:r>
+            <w:proofErr w:type="spellStart"/>
+            <w:r>
+              <w:rPr>
+                <w:rFonts w:ascii="BRH Malayalam Extra" w:hAnsi="BRH Malayalam Extra" w:cs="BRH Malayalam Extra"/>
+                <w:color w:val="000000"/>
+                <w:sz w:val="40"/>
+                <w:szCs w:val="40"/>
+              </w:rPr>
+              <w:t>i</w:t>
+            </w:r>
+            <w:proofErr w:type="spellEnd"/>
             <w:r>
               <w:rPr>
                 <w:rFonts w:ascii="BRH Malayalam Extra" w:hAnsi="BRH Malayalam Extra" w:cs="BRH Malayalam Extra"/>
@@ -1173,12 +1730,20 @@
             <w:r>
               <w:rPr>
                 <w:rFonts w:ascii="BRH Malayalam Extra" w:hAnsi="BRH Malayalam Extra" w:cs="BRH Malayalam Extra"/>
-                <w:color w:val="000000"/>
                 <w:sz w:val="40"/>
                 <w:szCs w:val="40"/>
                 <w:highlight w:val="green"/>
               </w:rPr>
-              <w:t>d</w:t>
+              <w:t>c</w:t>
+            </w:r>
+            <w:r>
+              <w:rPr>
+                <w:rFonts w:ascii="BRH Malayalam Extra" w:hAnsi="BRH Malayalam Extra" w:cs="BRH Malayalam Extra"/>
+                <w:color w:val="000000"/>
+                <w:sz w:val="40"/>
+                <w:szCs w:val="40"/>
+              </w:rPr>
+              <w:t>x¤¤j</w:t>
             </w:r>
             <w:r>
               <w:rPr>
@@ -1189,17 +1754,262 @@
               </w:rPr>
               <w:t>–</w:t>
             </w:r>
-            <w:proofErr w:type="spellStart"/>
-            <w:r>
-              <w:rPr>
-                <w:rFonts w:ascii="BRH Devanagari Extra" w:hAnsi="BRH Devanagari Extra" w:cs="BRH Malayalam Extra"/>
-                <w:color w:val="000000"/>
-                <w:sz w:val="36"/>
-                <w:szCs w:val="40"/>
-              </w:rPr>
-              <w:t>óè</w:t>
-            </w:r>
-            <w:proofErr w:type="spellEnd"/>
+            <w:r>
+              <w:rPr>
+                <w:rFonts w:ascii="BRH Malayalam Extra" w:hAnsi="BRH Malayalam Extra" w:cs="BRH Malayalam Extra"/>
+                <w:color w:val="000000"/>
+                <w:sz w:val="40"/>
+                <w:szCs w:val="40"/>
+              </w:rPr>
+              <w:t xml:space="preserve"> id—¥s |</w:t>
+            </w:r>
+          </w:p>
+        </w:tc>
+      </w:tr>
+      <w:tr>
+        <w:trPr>
+          <w:trHeight w:val="1269"/>
+        </w:trPr>
+        <w:tc>
+          <w:tcPr>
+            <w:tcW w:w="3877" w:type="dxa"/>
+          </w:tcPr>
+          <w:p>
+            <w:pPr>
+              <w:widowControl w:val="0"/>
+              <w:tabs>
+                <w:tab w:val="left" w:pos="993"/>
+              </w:tabs>
+              <w:autoSpaceDE w:val="0"/>
+              <w:autoSpaceDN w:val="0"/>
+              <w:adjustRightInd w:val="0"/>
+              <w:spacing w:before="0" w:line="252" w:lineRule="auto"/>
+              <w:ind w:right="297"/>
+              <w:rPr>
+                <w:rFonts w:cs="Arial"/>
+                <w:b/>
+                <w:color w:val="FF0000"/>
+                <w:sz w:val="28"/>
+                <w:szCs w:val="32"/>
+              </w:rPr>
+            </w:pPr>
+            <w:r>
+              <w:rPr>
+                <w:rFonts w:cs="Arial"/>
+                <w:b/>
+                <w:color w:val="FF0000"/>
+                <w:sz w:val="28"/>
+                <w:szCs w:val="32"/>
+              </w:rPr>
+              <w:t>T.S.6.1.</w:t>
+            </w:r>
+            <w:r>
+              <w:rPr>
+                <w:rFonts w:cs="Arial"/>
+                <w:b/>
+                <w:color w:val="FF0000"/>
+                <w:sz w:val="28"/>
+                <w:szCs w:val="32"/>
+              </w:rPr>
+              <w:t>2.2</w:t>
+            </w:r>
+            <w:r>
+              <w:rPr>
+                <w:rFonts w:cs="Arial"/>
+                <w:b/>
+                <w:color w:val="FF0000"/>
+                <w:sz w:val="28"/>
+                <w:szCs w:val="32"/>
+              </w:rPr>
+              <w:t xml:space="preserve"> – </w:t>
+            </w:r>
+            <w:proofErr w:type="spellStart"/>
+            <w:r>
+              <w:rPr>
+                <w:rFonts w:cs="Arial"/>
+                <w:b/>
+                <w:color w:val="FF0000"/>
+                <w:sz w:val="28"/>
+                <w:szCs w:val="32"/>
+              </w:rPr>
+              <w:t>Kramam</w:t>
+            </w:r>
+            <w:proofErr w:type="spellEnd"/>
+          </w:p>
+          <w:p>
+            <w:pPr>
+              <w:widowControl w:val="0"/>
+              <w:tabs>
+                <w:tab w:val="left" w:pos="993"/>
+              </w:tabs>
+              <w:autoSpaceDE w:val="0"/>
+              <w:autoSpaceDN w:val="0"/>
+              <w:adjustRightInd w:val="0"/>
+              <w:spacing w:before="0" w:line="252" w:lineRule="auto"/>
+              <w:ind w:right="297"/>
+              <w:rPr>
+                <w:rFonts w:cs="Arial"/>
+                <w:b/>
+                <w:color w:val="FF0000"/>
+                <w:szCs w:val="32"/>
+              </w:rPr>
+            </w:pPr>
+            <w:proofErr w:type="spellStart"/>
+            <w:r>
+              <w:rPr>
+                <w:rFonts w:cs="Arial"/>
+                <w:b/>
+                <w:color w:val="FF0000"/>
+                <w:szCs w:val="32"/>
+              </w:rPr>
+              <w:t>Krama</w:t>
+            </w:r>
+            <w:proofErr w:type="spellEnd"/>
+            <w:r>
+              <w:rPr>
+                <w:rFonts w:cs="Arial"/>
+                <w:b/>
+                <w:color w:val="FF0000"/>
+                <w:szCs w:val="32"/>
+              </w:rPr>
+              <w:t xml:space="preserve"> </w:t>
+            </w:r>
+            <w:proofErr w:type="spellStart"/>
+            <w:r>
+              <w:rPr>
+                <w:rFonts w:cs="Arial"/>
+                <w:b/>
+                <w:color w:val="FF0000"/>
+                <w:szCs w:val="32"/>
+              </w:rPr>
+              <w:t>Vaakyam</w:t>
+            </w:r>
+            <w:proofErr w:type="spellEnd"/>
+            <w:r>
+              <w:rPr>
+                <w:rFonts w:cs="Arial"/>
+                <w:b/>
+                <w:color w:val="FF0000"/>
+                <w:szCs w:val="32"/>
+              </w:rPr>
+              <w:t xml:space="preserve"> No.– 1</w:t>
+            </w:r>
+            <w:r>
+              <w:rPr>
+                <w:rFonts w:cs="Arial"/>
+                <w:b/>
+                <w:color w:val="FF0000"/>
+                <w:szCs w:val="32"/>
+              </w:rPr>
+              <w:t xml:space="preserve">9 </w:t>
+            </w:r>
+            <w:r>
+              <w:rPr>
+                <w:rFonts w:cs="Arial"/>
+                <w:b/>
+                <w:color w:val="FF0000"/>
+                <w:szCs w:val="32"/>
+              </w:rPr>
+              <w:t>&amp;</w:t>
+            </w:r>
+            <w:r>
+              <w:rPr>
+                <w:rFonts w:cs="Arial"/>
+                <w:b/>
+                <w:color w:val="FF0000"/>
+                <w:szCs w:val="32"/>
+              </w:rPr>
+              <w:t xml:space="preserve"> 20</w:t>
+            </w:r>
+          </w:p>
+          <w:p>
+            <w:pPr>
+              <w:widowControl w:val="0"/>
+              <w:tabs>
+                <w:tab w:val="left" w:pos="993"/>
+              </w:tabs>
+              <w:autoSpaceDE w:val="0"/>
+              <w:autoSpaceDN w:val="0"/>
+              <w:adjustRightInd w:val="0"/>
+              <w:spacing w:before="0" w:line="252" w:lineRule="auto"/>
+              <w:ind w:right="297"/>
+              <w:rPr>
+                <w:rFonts w:cs="Arial"/>
+                <w:b/>
+                <w:sz w:val="28"/>
+                <w:szCs w:val="32"/>
+              </w:rPr>
+            </w:pPr>
+            <w:proofErr w:type="spellStart"/>
+            <w:r>
+              <w:rPr>
+                <w:rFonts w:cs="Arial"/>
+                <w:b/>
+                <w:color w:val="FF0000"/>
+                <w:sz w:val="28"/>
+                <w:szCs w:val="32"/>
+              </w:rPr>
+              <w:t>Panchaati</w:t>
+            </w:r>
+            <w:proofErr w:type="spellEnd"/>
+            <w:r>
+              <w:rPr>
+                <w:rFonts w:cs="Arial"/>
+                <w:b/>
+                <w:color w:val="FF0000"/>
+                <w:sz w:val="28"/>
+                <w:szCs w:val="32"/>
+              </w:rPr>
+              <w:t xml:space="preserve"> No</w:t>
+            </w:r>
+            <w:r>
+              <w:rPr>
+                <w:rFonts w:cs="Arial"/>
+                <w:b/>
+                <w:color w:val="FF0000"/>
+                <w:szCs w:val="32"/>
+              </w:rPr>
+              <w:t xml:space="preserve">. - </w:t>
+            </w:r>
+            <w:r>
+              <w:rPr>
+                <w:rFonts w:cs="Arial"/>
+                <w:b/>
+                <w:color w:val="FF0000"/>
+                <w:sz w:val="28"/>
+                <w:szCs w:val="32"/>
+              </w:rPr>
+              <w:t>11</w:t>
+            </w:r>
+          </w:p>
+        </w:tc>
+        <w:tc>
+          <w:tcPr>
+            <w:tcW w:w="4738" w:type="dxa"/>
+          </w:tcPr>
+          <w:p>
+            <w:pPr>
+              <w:widowControl w:val="0"/>
+              <w:autoSpaceDE w:val="0"/>
+              <w:autoSpaceDN w:val="0"/>
+              <w:adjustRightInd w:val="0"/>
+              <w:spacing w:before="0" w:line="240" w:lineRule="auto"/>
+              <w:rPr>
+                <w:rFonts w:ascii="BRH Malayalam Extra" w:hAnsi="BRH Malayalam Extra" w:cs="BRH Malayalam Extra"/>
+                <w:color w:val="000000"/>
+                <w:sz w:val="40"/>
+                <w:szCs w:val="40"/>
+              </w:rPr>
+            </w:pPr>
+            <w:r>
+              <w:rPr>
+                <w:rFonts w:ascii="BRH Malayalam Extra" w:hAnsi="BRH Malayalam Extra" w:cs="BRH Malayalam Extra"/>
+                <w:color w:val="000000"/>
+                <w:sz w:val="40"/>
+                <w:szCs w:val="40"/>
+              </w:rPr>
+              <w:t>B</w:t>
+            </w:r>
             <w:r>
               <w:rPr>
                 <w:rFonts w:ascii="BRH Malayalam Extra" w:hAnsi="BRH Malayalam Extra" w:cs="BRH Malayalam Extra"/>
@@ -1216,29 +2026,57 @@
                 <w:sz w:val="40"/>
                 <w:szCs w:val="40"/>
               </w:rPr>
-              <w:t xml:space="preserve"> </w:t>
-            </w:r>
-            <w:proofErr w:type="spellStart"/>
-            <w:r>
-              <w:rPr>
-                <w:rFonts w:ascii="BRH Malayalam Extra" w:hAnsi="BRH Malayalam Extra" w:cs="BRH Malayalam Extra"/>
-                <w:color w:val="000000"/>
-                <w:sz w:val="40"/>
-                <w:szCs w:val="40"/>
-              </w:rPr>
-              <w:t>sªp</w:t>
-            </w:r>
-            <w:proofErr w:type="spellEnd"/>
-            <w:r>
-              <w:rPr>
-                <w:rFonts w:ascii="BRH Malayalam Extra" w:hAnsi="BRH Malayalam Extra" w:cs="BRH Malayalam Extra"/>
-                <w:color w:val="000000"/>
-                <w:sz w:val="40"/>
-                <w:szCs w:val="40"/>
-              </w:rPr>
-              <w:t>—</w:t>
-            </w:r>
-            <w:proofErr w:type="spellStart"/>
+              <w:t>t</w:t>
+            </w:r>
+            <w:r>
+              <w:rPr>
+                <w:rFonts w:ascii="BRH Malayalam Extra" w:hAnsi="BRH Malayalam Extra" w:cs="BRH Malayalam Extra"/>
+                <w:color w:val="000000"/>
+                <w:sz w:val="32"/>
+                <w:szCs w:val="40"/>
+              </w:rPr>
+              <w:t>–</w:t>
+            </w:r>
+            <w:r>
+              <w:rPr>
+                <w:rFonts w:ascii="BRH Malayalam Extra" w:hAnsi="BRH Malayalam Extra" w:cs="BRH Malayalam Extra"/>
+                <w:color w:val="000000"/>
+                <w:sz w:val="40"/>
+                <w:szCs w:val="40"/>
+              </w:rPr>
+              <w:t xml:space="preserve"> ¥</w:t>
+            </w:r>
+            <w:proofErr w:type="spellStart"/>
+            <w:r>
+              <w:rPr>
+                <w:rFonts w:ascii="BRH Malayalam Extra" w:hAnsi="BRH Malayalam Extra" w:cs="BRH Malayalam Extra"/>
+                <w:color w:val="000000"/>
+                <w:sz w:val="40"/>
+                <w:szCs w:val="40"/>
+              </w:rPr>
+              <w:t>i</w:t>
+            </w:r>
+            <w:proofErr w:type="spellEnd"/>
+            <w:r>
+              <w:rPr>
+                <w:rFonts w:ascii="BRH Malayalam Extra" w:hAnsi="BRH Malayalam Extra" w:cs="BRH Malayalam Extra"/>
+                <w:color w:val="000000"/>
+                <w:sz w:val="32"/>
+                <w:szCs w:val="40"/>
+              </w:rPr>
+              <w:t>–</w:t>
+            </w:r>
+            <w:proofErr w:type="spellStart"/>
+            <w:r>
+              <w:rPr>
+                <w:rFonts w:ascii="BRH Malayalam Extra" w:hAnsi="BRH Malayalam Extra" w:cs="BRH Malayalam Extra"/>
+                <w:color w:val="000000"/>
+                <w:sz w:val="40"/>
+                <w:szCs w:val="40"/>
+                <w:highlight w:val="yellow"/>
+              </w:rPr>
+              <w:t>Æ</w:t>
+            </w:r>
             <w:r>
               <w:rPr>
                 <w:rFonts w:ascii="BRH Malayalam Extra" w:hAnsi="BRH Malayalam Extra" w:cs="BRH Malayalam Extra"/>
@@ -1256,7 +2094,286 @@
                 <w:sz w:val="40"/>
                 <w:szCs w:val="40"/>
               </w:rPr>
-              <w:t xml:space="preserve"> |</w:t>
+              <w:t xml:space="preserve">˜ | </w:t>
+            </w:r>
+          </w:p>
+          <w:p>
+            <w:pPr>
+              <w:widowControl w:val="0"/>
+              <w:autoSpaceDE w:val="0"/>
+              <w:autoSpaceDN w:val="0"/>
+              <w:adjustRightInd w:val="0"/>
+              <w:spacing w:before="0" w:line="240" w:lineRule="auto"/>
+              <w:rPr>
+                <w:rFonts w:ascii="BRH Malayalam Extra" w:hAnsi="BRH Malayalam Extra" w:cs="BRH Malayalam Extra"/>
+                <w:color w:val="000000"/>
+                <w:sz w:val="40"/>
+                <w:szCs w:val="40"/>
+              </w:rPr>
+            </w:pPr>
+            <w:r>
+              <w:rPr>
+                <w:rFonts w:ascii="BRH Malayalam Extra" w:hAnsi="BRH Malayalam Extra" w:cs="BRH Malayalam Extra"/>
+                <w:color w:val="000000"/>
+                <w:sz w:val="40"/>
+                <w:szCs w:val="40"/>
+              </w:rPr>
+              <w:t>¥</w:t>
+            </w:r>
+            <w:proofErr w:type="spellStart"/>
+            <w:r>
+              <w:rPr>
+                <w:rFonts w:ascii="BRH Malayalam Extra" w:hAnsi="BRH Malayalam Extra" w:cs="BRH Malayalam Extra"/>
+                <w:color w:val="000000"/>
+                <w:sz w:val="40"/>
+                <w:szCs w:val="40"/>
+              </w:rPr>
+              <w:t>i</w:t>
+            </w:r>
+            <w:proofErr w:type="spellEnd"/>
+            <w:r>
+              <w:rPr>
+                <w:rFonts w:ascii="BRH Malayalam Extra" w:hAnsi="BRH Malayalam Extra" w:cs="BRH Malayalam Extra"/>
+                <w:color w:val="000000"/>
+                <w:sz w:val="32"/>
+                <w:szCs w:val="40"/>
+              </w:rPr>
+              <w:t>–</w:t>
+            </w:r>
+            <w:proofErr w:type="spellStart"/>
+            <w:r>
+              <w:rPr>
+                <w:rFonts w:ascii="BRH Malayalam Extra" w:hAnsi="BRH Malayalam Extra" w:cs="BRH Malayalam Extra"/>
+                <w:color w:val="000000"/>
+                <w:sz w:val="40"/>
+                <w:szCs w:val="40"/>
+                <w:highlight w:val="yellow"/>
+              </w:rPr>
+              <w:t>Æ</w:t>
+            </w:r>
+            <w:r>
+              <w:rPr>
+                <w:rFonts w:ascii="BRH Malayalam Extra" w:hAnsi="BRH Malayalam Extra" w:cs="BRH Malayalam Extra"/>
+                <w:color w:val="000000"/>
+                <w:sz w:val="40"/>
+                <w:szCs w:val="40"/>
+              </w:rPr>
+              <w:t>jx</w:t>
+            </w:r>
+            <w:proofErr w:type="spellEnd"/>
+            <w:r>
+              <w:rPr>
+                <w:rFonts w:ascii="BRH Malayalam Extra" w:hAnsi="BRH Malayalam Extra" w:cs="BRH Malayalam Extra"/>
+                <w:color w:val="000000"/>
+                <w:sz w:val="32"/>
+                <w:szCs w:val="40"/>
+              </w:rPr>
+              <w:t>–</w:t>
+            </w:r>
+            <w:r>
+              <w:rPr>
+                <w:rFonts w:ascii="BRH Malayalam Extra" w:hAnsi="BRH Malayalam Extra" w:cs="BRH Malayalam Extra"/>
+                <w:color w:val="000000"/>
+                <w:sz w:val="40"/>
+                <w:szCs w:val="40"/>
+              </w:rPr>
+              <w:t xml:space="preserve"> ty |</w:t>
+            </w:r>
+          </w:p>
+        </w:tc>
+        <w:tc>
+          <w:tcPr>
+            <w:tcW w:w="5220" w:type="dxa"/>
+          </w:tcPr>
+          <w:p>
+            <w:pPr>
+              <w:widowControl w:val="0"/>
+              <w:autoSpaceDE w:val="0"/>
+              <w:autoSpaceDN w:val="0"/>
+              <w:adjustRightInd w:val="0"/>
+              <w:spacing w:before="0" w:line="240" w:lineRule="auto"/>
+              <w:rPr>
+                <w:rFonts w:ascii="BRH Malayalam Extra" w:hAnsi="BRH Malayalam Extra" w:cs="BRH Malayalam Extra"/>
+                <w:color w:val="000000"/>
+                <w:sz w:val="40"/>
+                <w:szCs w:val="40"/>
+              </w:rPr>
+            </w:pPr>
+            <w:r>
+              <w:rPr>
+                <w:rFonts w:ascii="BRH Malayalam Extra" w:hAnsi="BRH Malayalam Extra" w:cs="BRH Malayalam Extra"/>
+                <w:color w:val="000000"/>
+                <w:sz w:val="40"/>
+                <w:szCs w:val="40"/>
+              </w:rPr>
+              <w:t>B</w:t>
+            </w:r>
+            <w:r>
+              <w:rPr>
+                <w:rFonts w:ascii="BRH Malayalam Extra" w:hAnsi="BRH Malayalam Extra" w:cs="BRH Malayalam Extra"/>
+                <w:color w:val="000000"/>
+                <w:sz w:val="32"/>
+                <w:szCs w:val="40"/>
+              </w:rPr>
+              <w:t>–</w:t>
+            </w:r>
+            <w:r>
+              <w:rPr>
+                <w:rFonts w:ascii="BRH Malayalam Extra" w:hAnsi="BRH Malayalam Extra" w:cs="BRH Malayalam Extra"/>
+                <w:color w:val="000000"/>
+                <w:sz w:val="40"/>
+                <w:szCs w:val="40"/>
+              </w:rPr>
+              <w:t>t</w:t>
+            </w:r>
+            <w:r>
+              <w:rPr>
+                <w:rFonts w:ascii="BRH Malayalam Extra" w:hAnsi="BRH Malayalam Extra" w:cs="BRH Malayalam Extra"/>
+                <w:color w:val="000000"/>
+                <w:sz w:val="32"/>
+                <w:szCs w:val="40"/>
+              </w:rPr>
+              <w:t>–</w:t>
+            </w:r>
+            <w:r>
+              <w:rPr>
+                <w:rFonts w:ascii="BRH Malayalam Extra" w:hAnsi="BRH Malayalam Extra" w:cs="BRH Malayalam Extra"/>
+                <w:color w:val="000000"/>
+                <w:sz w:val="40"/>
+                <w:szCs w:val="40"/>
+              </w:rPr>
+              <w:t xml:space="preserve"> ¥</w:t>
+            </w:r>
+            <w:proofErr w:type="spellStart"/>
+            <w:r>
+              <w:rPr>
+                <w:rFonts w:ascii="BRH Malayalam Extra" w:hAnsi="BRH Malayalam Extra" w:cs="BRH Malayalam Extra"/>
+                <w:color w:val="000000"/>
+                <w:sz w:val="40"/>
+                <w:szCs w:val="40"/>
+              </w:rPr>
+              <w:t>i</w:t>
+            </w:r>
+            <w:proofErr w:type="spellEnd"/>
+            <w:r>
+              <w:rPr>
+                <w:rFonts w:ascii="BRH Malayalam Extra" w:hAnsi="BRH Malayalam Extra" w:cs="BRH Malayalam Extra"/>
+                <w:color w:val="000000"/>
+                <w:sz w:val="32"/>
+                <w:szCs w:val="40"/>
+              </w:rPr>
+              <w:t>–</w:t>
+            </w:r>
+            <w:proofErr w:type="spellStart"/>
+            <w:r>
+              <w:rPr>
+                <w:rFonts w:ascii="BRH Malayalam Extra" w:hAnsi="BRH Malayalam Extra" w:cs="BRH Malayalam Extra"/>
+                <w:sz w:val="40"/>
+                <w:szCs w:val="40"/>
+                <w:highlight w:val="green"/>
+              </w:rPr>
+              <w:t>c</w:t>
+            </w:r>
+            <w:r>
+              <w:rPr>
+                <w:rFonts w:ascii="BRH Malayalam Extra" w:hAnsi="BRH Malayalam Extra" w:cs="BRH Malayalam Extra"/>
+                <w:color w:val="000000"/>
+                <w:sz w:val="40"/>
+                <w:szCs w:val="40"/>
+              </w:rPr>
+              <w:t>jx</w:t>
+            </w:r>
+            <w:proofErr w:type="spellEnd"/>
+            <w:r>
+              <w:rPr>
+                <w:rFonts w:ascii="BRH Malayalam Extra" w:hAnsi="BRH Malayalam Extra" w:cs="BRH Malayalam Extra"/>
+                <w:color w:val="000000"/>
+                <w:sz w:val="40"/>
+                <w:szCs w:val="40"/>
+              </w:rPr>
+              <w:t xml:space="preserve">˜ | </w:t>
+            </w:r>
+          </w:p>
+          <w:p>
+            <w:pPr>
+              <w:widowControl w:val="0"/>
+              <w:autoSpaceDE w:val="0"/>
+              <w:autoSpaceDN w:val="0"/>
+              <w:adjustRightInd w:val="0"/>
+              <w:spacing w:before="0" w:line="240" w:lineRule="auto"/>
+              <w:rPr>
+                <w:rFonts w:ascii="BRH Malayalam Extra" w:hAnsi="BRH Malayalam Extra" w:cs="BRH Malayalam Extra"/>
+                <w:color w:val="000000"/>
+                <w:sz w:val="40"/>
+                <w:szCs w:val="40"/>
+              </w:rPr>
+            </w:pPr>
+            <w:r>
+              <w:rPr>
+                <w:rFonts w:ascii="BRH Malayalam Extra" w:hAnsi="BRH Malayalam Extra" w:cs="BRH Malayalam Extra"/>
+                <w:color w:val="000000"/>
+                <w:sz w:val="40"/>
+                <w:szCs w:val="40"/>
+              </w:rPr>
+              <w:t>¥</w:t>
+            </w:r>
+            <w:proofErr w:type="spellStart"/>
+            <w:r>
+              <w:rPr>
+                <w:rFonts w:ascii="BRH Malayalam Extra" w:hAnsi="BRH Malayalam Extra" w:cs="BRH Malayalam Extra"/>
+                <w:color w:val="000000"/>
+                <w:sz w:val="40"/>
+                <w:szCs w:val="40"/>
+              </w:rPr>
+              <w:t>i</w:t>
+            </w:r>
+            <w:proofErr w:type="spellEnd"/>
+            <w:r>
+              <w:rPr>
+                <w:rFonts w:ascii="BRH Malayalam Extra" w:hAnsi="BRH Malayalam Extra" w:cs="BRH Malayalam Extra"/>
+                <w:color w:val="000000"/>
+                <w:sz w:val="32"/>
+                <w:szCs w:val="40"/>
+              </w:rPr>
+              <w:t>–</w:t>
+            </w:r>
+            <w:proofErr w:type="spellStart"/>
+            <w:r>
+              <w:rPr>
+                <w:rFonts w:ascii="BRH Malayalam Extra" w:hAnsi="BRH Malayalam Extra" w:cs="BRH Malayalam Extra"/>
+                <w:sz w:val="40"/>
+                <w:szCs w:val="40"/>
+                <w:highlight w:val="green"/>
+              </w:rPr>
+              <w:t>c</w:t>
+            </w:r>
+            <w:r>
+              <w:rPr>
+                <w:rFonts w:ascii="BRH Malayalam Extra" w:hAnsi="BRH Malayalam Extra" w:cs="BRH Malayalam Extra"/>
+                <w:color w:val="000000"/>
+                <w:sz w:val="40"/>
+                <w:szCs w:val="40"/>
+              </w:rPr>
+              <w:t>jx</w:t>
+            </w:r>
+            <w:proofErr w:type="spellEnd"/>
+            <w:r>
+              <w:rPr>
+                <w:rFonts w:ascii="BRH Malayalam Extra" w:hAnsi="BRH Malayalam Extra" w:cs="BRH Malayalam Extra"/>
+                <w:color w:val="000000"/>
+                <w:sz w:val="32"/>
+                <w:szCs w:val="40"/>
+              </w:rPr>
+              <w:t>–</w:t>
+            </w:r>
+            <w:r>
+              <w:rPr>
+                <w:rFonts w:ascii="BRH Malayalam Extra" w:hAnsi="BRH Malayalam Extra" w:cs="BRH Malayalam Extra"/>
+                <w:color w:val="000000"/>
+                <w:sz w:val="40"/>
+                <w:szCs w:val="40"/>
+              </w:rPr>
+              <w:t xml:space="preserve"> ty |</w:t>
             </w:r>
           </w:p>
         </w:tc>
@@ -1283,47 +2400,24 @@
               <w:rPr>
                 <w:rFonts w:cs="Arial"/>
                 <w:b/>
-                <w:color w:val="000000"/>
-                <w:sz w:val="28"/>
-                <w:szCs w:val="32"/>
-              </w:rPr>
-            </w:pPr>
-            <w:r>
-              <w:rPr>
-                <w:rFonts w:cs="Arial"/>
-                <w:b/>
-                <w:color w:val="000000"/>
-                <w:sz w:val="28"/>
-                <w:szCs w:val="32"/>
-              </w:rPr>
-              <w:t>T.S.</w:t>
-            </w:r>
-            <w:r>
-              <w:rPr>
-                <w:rFonts w:cs="Arial"/>
-                <w:b/>
-                <w:color w:val="000000"/>
-                <w:sz w:val="28"/>
-                <w:szCs w:val="32"/>
-              </w:rPr>
-              <w:t>6.1.3.1</w:t>
-            </w:r>
-            <w:r>
-              <w:rPr>
-                <w:rFonts w:cs="Arial"/>
-                <w:b/>
-                <w:color w:val="000000"/>
-                <w:sz w:val="28"/>
-                <w:szCs w:val="32"/>
-              </w:rPr>
-              <w:t xml:space="preserve"> – </w:t>
-            </w:r>
-            <w:proofErr w:type="spellStart"/>
-            <w:r>
-              <w:rPr>
-                <w:rFonts w:cs="Arial"/>
-                <w:b/>
-                <w:color w:val="000000"/>
+                <w:sz w:val="28"/>
+                <w:szCs w:val="32"/>
+              </w:rPr>
+            </w:pPr>
+            <w:r>
+              <w:rPr>
+                <w:rFonts w:cs="Arial"/>
+                <w:b/>
+                <w:sz w:val="28"/>
+                <w:szCs w:val="32"/>
+              </w:rPr>
+              <w:t xml:space="preserve">T.S.6.1.2.5 – </w:t>
+            </w:r>
+            <w:proofErr w:type="spellStart"/>
+            <w:r>
+              <w:rPr>
+                <w:rFonts w:cs="Arial"/>
+                <w:b/>
                 <w:sz w:val="28"/>
                 <w:szCs w:val="32"/>
               </w:rPr>
@@ -1345,17 +2439,15 @@
               <w:rPr>
                 <w:rFonts w:cs="Arial"/>
                 <w:b/>
-                <w:color w:val="000000"/>
-                <w:sz w:val="28"/>
-                <w:szCs w:val="32"/>
-              </w:rPr>
-            </w:pPr>
-            <w:proofErr w:type="spellStart"/>
-            <w:r>
-              <w:rPr>
-                <w:rFonts w:cs="Arial"/>
-                <w:b/>
-                <w:color w:val="000000"/>
+                <w:sz w:val="28"/>
+                <w:szCs w:val="32"/>
+              </w:rPr>
+            </w:pPr>
+            <w:proofErr w:type="spellStart"/>
+            <w:r>
+              <w:rPr>
+                <w:rFonts w:cs="Arial"/>
+                <w:b/>
                 <w:sz w:val="28"/>
                 <w:szCs w:val="32"/>
               </w:rPr>
@@ -1366,7 +2458,6 @@
               <w:rPr>
                 <w:rFonts w:cs="Arial"/>
                 <w:b/>
-                <w:color w:val="000000"/>
                 <w:sz w:val="28"/>
                 <w:szCs w:val="32"/>
               </w:rPr>
@@ -1377,7 +2468,6 @@
               <w:rPr>
                 <w:rFonts w:cs="Arial"/>
                 <w:b/>
-                <w:color w:val="000000"/>
                 <w:sz w:val="28"/>
                 <w:szCs w:val="32"/>
               </w:rPr>
@@ -1388,21 +2478,543 @@
               <w:rPr>
                 <w:rFonts w:cs="Arial"/>
                 <w:b/>
-                <w:color w:val="000000"/>
-                <w:sz w:val="28"/>
-                <w:szCs w:val="32"/>
-              </w:rPr>
-              <w:t xml:space="preserve"> No.– </w:t>
-            </w:r>
-            <w:r>
-              <w:rPr>
-                <w:rFonts w:cs="Arial"/>
-                <w:b/>
-                <w:color w:val="000000"/>
-                <w:sz w:val="28"/>
-                <w:szCs w:val="32"/>
-              </w:rPr>
-              <w:t>7</w:t>
+                <w:sz w:val="28"/>
+                <w:szCs w:val="32"/>
+              </w:rPr>
+              <w:t xml:space="preserve"> No.– 47</w:t>
+            </w:r>
+          </w:p>
+          <w:p>
+            <w:pPr>
+              <w:widowControl w:val="0"/>
+              <w:tabs>
+                <w:tab w:val="left" w:pos="993"/>
+              </w:tabs>
+              <w:autoSpaceDE w:val="0"/>
+              <w:autoSpaceDN w:val="0"/>
+              <w:adjustRightInd w:val="0"/>
+              <w:spacing w:before="0" w:line="252" w:lineRule="auto"/>
+              <w:ind w:right="297"/>
+              <w:rPr>
+                <w:rFonts w:cs="Arial"/>
+                <w:b/>
+                <w:sz w:val="28"/>
+                <w:szCs w:val="32"/>
+              </w:rPr>
+            </w:pPr>
+            <w:proofErr w:type="spellStart"/>
+            <w:r>
+              <w:rPr>
+                <w:rFonts w:cs="Arial"/>
+                <w:b/>
+                <w:sz w:val="28"/>
+                <w:szCs w:val="32"/>
+              </w:rPr>
+              <w:t>Panchaati</w:t>
+            </w:r>
+            <w:proofErr w:type="spellEnd"/>
+            <w:r>
+              <w:rPr>
+                <w:rFonts w:cs="Arial"/>
+                <w:b/>
+                <w:sz w:val="28"/>
+                <w:szCs w:val="32"/>
+              </w:rPr>
+              <w:t xml:space="preserve"> No</w:t>
+            </w:r>
+            <w:r>
+              <w:rPr>
+                <w:rFonts w:cs="Arial"/>
+                <w:b/>
+                <w:szCs w:val="32"/>
+              </w:rPr>
+              <w:t xml:space="preserve">. - </w:t>
+            </w:r>
+            <w:r>
+              <w:rPr>
+                <w:rFonts w:cs="Arial"/>
+                <w:b/>
+                <w:sz w:val="28"/>
+                <w:szCs w:val="32"/>
+              </w:rPr>
+              <w:t>14</w:t>
+            </w:r>
+          </w:p>
+        </w:tc>
+        <w:tc>
+          <w:tcPr>
+            <w:tcW w:w="4738" w:type="dxa"/>
+          </w:tcPr>
+          <w:p>
+            <w:pPr>
+              <w:widowControl w:val="0"/>
+              <w:autoSpaceDE w:val="0"/>
+              <w:autoSpaceDN w:val="0"/>
+              <w:adjustRightInd w:val="0"/>
+              <w:spacing w:before="0" w:line="240" w:lineRule="auto"/>
+              <w:rPr>
+                <w:rFonts w:ascii="BRH Malayalam Extra" w:hAnsi="BRH Malayalam Extra" w:cs="BRH Malayalam Extra"/>
+                <w:color w:val="000000"/>
+                <w:sz w:val="40"/>
+                <w:szCs w:val="40"/>
+              </w:rPr>
+            </w:pPr>
+            <w:r>
+              <w:rPr>
+                <w:rFonts w:ascii="BRH Malayalam Extra" w:hAnsi="BRH Malayalam Extra" w:cs="BRH Malayalam Extra"/>
+                <w:color w:val="000000"/>
+                <w:sz w:val="40"/>
+                <w:szCs w:val="40"/>
+              </w:rPr>
+              <w:t>G</w:t>
+            </w:r>
+            <w:r>
+              <w:rPr>
+                <w:rFonts w:ascii="BRH Malayalam Extra" w:hAnsi="BRH Malayalam Extra" w:cs="BRH Malayalam Extra"/>
+                <w:color w:val="000000"/>
+                <w:sz w:val="32"/>
+                <w:szCs w:val="40"/>
+              </w:rPr>
+              <w:t>–</w:t>
+            </w:r>
+            <w:r>
+              <w:rPr>
+                <w:rFonts w:ascii="BRH Malayalam Extra" w:hAnsi="BRH Malayalam Extra" w:cs="BRH Malayalam Extra"/>
+                <w:color w:val="000000"/>
+                <w:sz w:val="40"/>
+                <w:szCs w:val="40"/>
+              </w:rPr>
+              <w:t>¤¤</w:t>
+            </w:r>
+            <w:proofErr w:type="spellStart"/>
+            <w:r>
+              <w:rPr>
+                <w:rFonts w:ascii="BRH Malayalam Extra" w:hAnsi="BRH Malayalam Extra" w:cs="BRH Malayalam Extra"/>
+                <w:color w:val="000000"/>
+                <w:sz w:val="40"/>
+                <w:szCs w:val="40"/>
+              </w:rPr>
+              <w:t>pd˜I</w:t>
+            </w:r>
+            <w:proofErr w:type="spellEnd"/>
+            <w:r>
+              <w:rPr>
+                <w:rFonts w:ascii="BRH Malayalam Extra" w:hAnsi="BRH Malayalam Extra" w:cs="BRH Malayalam Extra"/>
+                <w:color w:val="000000"/>
+                <w:sz w:val="40"/>
+                <w:szCs w:val="40"/>
+              </w:rPr>
+              <w:t xml:space="preserve"> | </w:t>
+            </w:r>
+          </w:p>
+          <w:p>
+            <w:pPr>
+              <w:spacing w:before="0" w:line="240" w:lineRule="auto"/>
+              <w:rPr>
+                <w:rFonts w:ascii="BRH Malayalam Extra" w:hAnsi="BRH Malayalam Extra" w:cs="BRH Malayalam Extra"/>
+                <w:color w:val="000000"/>
+                <w:sz w:val="40"/>
+                <w:szCs w:val="40"/>
+              </w:rPr>
+            </w:pPr>
+            <w:r>
+              <w:rPr>
+                <w:rFonts w:ascii="BRH Malayalam Extra" w:hAnsi="BRH Malayalam Extra" w:cs="BRH Malayalam Extra"/>
+                <w:color w:val="000000"/>
+                <w:sz w:val="40"/>
+                <w:szCs w:val="40"/>
+              </w:rPr>
+              <w:t>G</w:t>
+            </w:r>
+            <w:r>
+              <w:rPr>
+                <w:rFonts w:ascii="BRH Malayalam Extra" w:hAnsi="BRH Malayalam Extra" w:cs="BRH Malayalam Extra"/>
+                <w:color w:val="000000"/>
+                <w:sz w:val="32"/>
+                <w:szCs w:val="40"/>
+              </w:rPr>
+              <w:t>–</w:t>
+            </w:r>
+            <w:r>
+              <w:rPr>
+                <w:rFonts w:ascii="BRH Malayalam Extra" w:hAnsi="BRH Malayalam Extra" w:cs="BRH Malayalam Extra"/>
+                <w:color w:val="000000"/>
+                <w:sz w:val="40"/>
+                <w:szCs w:val="40"/>
+                <w:highlight w:val="yellow"/>
+              </w:rPr>
+              <w:t>dx</w:t>
+            </w:r>
+            <w:r>
+              <w:rPr>
+                <w:rFonts w:ascii="BRH Malayalam Extra" w:hAnsi="BRH Malayalam Extra" w:cs="BRH Malayalam Extra"/>
+                <w:color w:val="000000"/>
+                <w:sz w:val="32"/>
+                <w:szCs w:val="40"/>
+              </w:rPr>
+              <w:t>–</w:t>
+            </w:r>
+            <w:proofErr w:type="spellStart"/>
+            <w:r>
+              <w:rPr>
+                <w:rFonts w:ascii="BRH Devanagari Extra" w:hAnsi="BRH Devanagari Extra" w:cs="BRH Malayalam Extra"/>
+                <w:color w:val="000000"/>
+                <w:sz w:val="36"/>
+                <w:szCs w:val="40"/>
+              </w:rPr>
+              <w:t>óè</w:t>
+            </w:r>
+            <w:proofErr w:type="spellEnd"/>
+            <w:r>
+              <w:rPr>
+                <w:rFonts w:ascii="BRH Malayalam Extra" w:hAnsi="BRH Malayalam Extra" w:cs="BRH Malayalam Extra"/>
+                <w:color w:val="000000"/>
+                <w:sz w:val="32"/>
+                <w:szCs w:val="40"/>
+              </w:rPr>
+              <w:t>–</w:t>
+            </w:r>
+            <w:r>
+              <w:rPr>
+                <w:rFonts w:ascii="BRH Malayalam Extra" w:hAnsi="BRH Malayalam Extra" w:cs="BRH Malayalam Extra"/>
+                <w:color w:val="000000"/>
+                <w:sz w:val="40"/>
+                <w:szCs w:val="40"/>
+              </w:rPr>
+              <w:t xml:space="preserve"> </w:t>
+            </w:r>
+            <w:proofErr w:type="spellStart"/>
+            <w:r>
+              <w:rPr>
+                <w:rFonts w:ascii="BRH Malayalam Extra" w:hAnsi="BRH Malayalam Extra" w:cs="BRH Malayalam Extra"/>
+                <w:color w:val="000000"/>
+                <w:sz w:val="40"/>
+                <w:szCs w:val="40"/>
+              </w:rPr>
+              <w:t>sªp</w:t>
+            </w:r>
+            <w:proofErr w:type="spellEnd"/>
+            <w:r>
+              <w:rPr>
+                <w:rFonts w:ascii="BRH Malayalam Extra" w:hAnsi="BRH Malayalam Extra" w:cs="BRH Malayalam Extra"/>
+                <w:color w:val="000000"/>
+                <w:sz w:val="40"/>
+                <w:szCs w:val="40"/>
+              </w:rPr>
+              <w:t>—</w:t>
+            </w:r>
+            <w:proofErr w:type="spellStart"/>
+            <w:r>
+              <w:rPr>
+                <w:rFonts w:ascii="BRH Malayalam Extra" w:hAnsi="BRH Malayalam Extra" w:cs="BRH Malayalam Extra"/>
+                <w:color w:val="000000"/>
+                <w:sz w:val="40"/>
+                <w:szCs w:val="40"/>
+              </w:rPr>
+              <w:t>jx</w:t>
+            </w:r>
+            <w:proofErr w:type="spellEnd"/>
+            <w:r>
+              <w:rPr>
+                <w:rFonts w:ascii="BRH Malayalam Extra" w:hAnsi="BRH Malayalam Extra" w:cs="BRH Malayalam Extra"/>
+                <w:color w:val="000000"/>
+                <w:sz w:val="40"/>
+                <w:szCs w:val="40"/>
+              </w:rPr>
+              <w:t xml:space="preserve"> |</w:t>
+            </w:r>
+          </w:p>
+        </w:tc>
+        <w:tc>
+          <w:tcPr>
+            <w:tcW w:w="5220" w:type="dxa"/>
+          </w:tcPr>
+          <w:p>
+            <w:pPr>
+              <w:widowControl w:val="0"/>
+              <w:autoSpaceDE w:val="0"/>
+              <w:autoSpaceDN w:val="0"/>
+              <w:adjustRightInd w:val="0"/>
+              <w:spacing w:before="0" w:line="240" w:lineRule="auto"/>
+              <w:rPr>
+                <w:rFonts w:ascii="BRH Malayalam Extra" w:hAnsi="BRH Malayalam Extra" w:cs="BRH Malayalam Extra"/>
+                <w:color w:val="000000"/>
+                <w:sz w:val="40"/>
+                <w:szCs w:val="40"/>
+              </w:rPr>
+            </w:pPr>
+            <w:r>
+              <w:rPr>
+                <w:rFonts w:ascii="BRH Malayalam Extra" w:hAnsi="BRH Malayalam Extra" w:cs="BRH Malayalam Extra"/>
+                <w:color w:val="000000"/>
+                <w:sz w:val="40"/>
+                <w:szCs w:val="40"/>
+              </w:rPr>
+              <w:t>G</w:t>
+            </w:r>
+            <w:r>
+              <w:rPr>
+                <w:rFonts w:ascii="BRH Malayalam Extra" w:hAnsi="BRH Malayalam Extra" w:cs="BRH Malayalam Extra"/>
+                <w:color w:val="000000"/>
+                <w:sz w:val="32"/>
+                <w:szCs w:val="40"/>
+              </w:rPr>
+              <w:t>–</w:t>
+            </w:r>
+            <w:r>
+              <w:rPr>
+                <w:rFonts w:ascii="BRH Malayalam Extra" w:hAnsi="BRH Malayalam Extra" w:cs="BRH Malayalam Extra"/>
+                <w:color w:val="000000"/>
+                <w:sz w:val="40"/>
+                <w:szCs w:val="40"/>
+              </w:rPr>
+              <w:t>¤¤</w:t>
+            </w:r>
+            <w:proofErr w:type="spellStart"/>
+            <w:r>
+              <w:rPr>
+                <w:rFonts w:ascii="BRH Malayalam Extra" w:hAnsi="BRH Malayalam Extra" w:cs="BRH Malayalam Extra"/>
+                <w:color w:val="000000"/>
+                <w:sz w:val="40"/>
+                <w:szCs w:val="40"/>
+              </w:rPr>
+              <w:t>pd˜I</w:t>
+            </w:r>
+            <w:proofErr w:type="spellEnd"/>
+            <w:r>
+              <w:rPr>
+                <w:rFonts w:ascii="BRH Malayalam Extra" w:hAnsi="BRH Malayalam Extra" w:cs="BRH Malayalam Extra"/>
+                <w:color w:val="000000"/>
+                <w:sz w:val="40"/>
+                <w:szCs w:val="40"/>
+              </w:rPr>
+              <w:t xml:space="preserve"> | </w:t>
+            </w:r>
+          </w:p>
+          <w:p>
+            <w:pPr>
+              <w:spacing w:before="0" w:line="240" w:lineRule="auto"/>
+              <w:rPr>
+                <w:rFonts w:ascii="BRH Malayalam Extra" w:hAnsi="BRH Malayalam Extra" w:cs="BRH Malayalam Extra"/>
+                <w:color w:val="000000"/>
+                <w:sz w:val="40"/>
+                <w:szCs w:val="40"/>
+              </w:rPr>
+            </w:pPr>
+            <w:r>
+              <w:rPr>
+                <w:rFonts w:ascii="BRH Malayalam Extra" w:hAnsi="BRH Malayalam Extra" w:cs="BRH Malayalam Extra"/>
+                <w:color w:val="000000"/>
+                <w:sz w:val="40"/>
+                <w:szCs w:val="40"/>
+              </w:rPr>
+              <w:t>G</w:t>
+            </w:r>
+            <w:r>
+              <w:rPr>
+                <w:rFonts w:ascii="BRH Malayalam Extra" w:hAnsi="BRH Malayalam Extra" w:cs="BRH Malayalam Extra"/>
+                <w:color w:val="000000"/>
+                <w:sz w:val="32"/>
+                <w:szCs w:val="40"/>
+              </w:rPr>
+              <w:t>–</w:t>
+            </w:r>
+            <w:r>
+              <w:rPr>
+                <w:rFonts w:ascii="BRH Malayalam Extra" w:hAnsi="BRH Malayalam Extra" w:cs="BRH Malayalam Extra"/>
+                <w:color w:val="000000"/>
+                <w:sz w:val="40"/>
+                <w:szCs w:val="40"/>
+                <w:highlight w:val="green"/>
+              </w:rPr>
+              <w:t>d</w:t>
+            </w:r>
+            <w:r>
+              <w:rPr>
+                <w:rFonts w:ascii="BRH Malayalam Extra" w:hAnsi="BRH Malayalam Extra" w:cs="BRH Malayalam Extra"/>
+                <w:color w:val="000000"/>
+                <w:sz w:val="32"/>
+                <w:szCs w:val="40"/>
+              </w:rPr>
+              <w:t>–</w:t>
+            </w:r>
+            <w:proofErr w:type="spellStart"/>
+            <w:r>
+              <w:rPr>
+                <w:rFonts w:ascii="BRH Devanagari Extra" w:hAnsi="BRH Devanagari Extra" w:cs="BRH Malayalam Extra"/>
+                <w:color w:val="000000"/>
+                <w:sz w:val="36"/>
+                <w:szCs w:val="40"/>
+              </w:rPr>
+              <w:t>óè</w:t>
+            </w:r>
+            <w:proofErr w:type="spellEnd"/>
+            <w:r>
+              <w:rPr>
+                <w:rFonts w:ascii="BRH Malayalam Extra" w:hAnsi="BRH Malayalam Extra" w:cs="BRH Malayalam Extra"/>
+                <w:color w:val="000000"/>
+                <w:sz w:val="32"/>
+                <w:szCs w:val="40"/>
+              </w:rPr>
+              <w:t>–</w:t>
+            </w:r>
+            <w:r>
+              <w:rPr>
+                <w:rFonts w:ascii="BRH Malayalam Extra" w:hAnsi="BRH Malayalam Extra" w:cs="BRH Malayalam Extra"/>
+                <w:color w:val="000000"/>
+                <w:sz w:val="40"/>
+                <w:szCs w:val="40"/>
+              </w:rPr>
+              <w:t xml:space="preserve"> </w:t>
+            </w:r>
+            <w:proofErr w:type="spellStart"/>
+            <w:r>
+              <w:rPr>
+                <w:rFonts w:ascii="BRH Malayalam Extra" w:hAnsi="BRH Malayalam Extra" w:cs="BRH Malayalam Extra"/>
+                <w:color w:val="000000"/>
+                <w:sz w:val="40"/>
+                <w:szCs w:val="40"/>
+              </w:rPr>
+              <w:t>sªp</w:t>
+            </w:r>
+            <w:proofErr w:type="spellEnd"/>
+            <w:r>
+              <w:rPr>
+                <w:rFonts w:ascii="BRH Malayalam Extra" w:hAnsi="BRH Malayalam Extra" w:cs="BRH Malayalam Extra"/>
+                <w:color w:val="000000"/>
+                <w:sz w:val="40"/>
+                <w:szCs w:val="40"/>
+              </w:rPr>
+              <w:t>—</w:t>
+            </w:r>
+            <w:proofErr w:type="spellStart"/>
+            <w:r>
+              <w:rPr>
+                <w:rFonts w:ascii="BRH Malayalam Extra" w:hAnsi="BRH Malayalam Extra" w:cs="BRH Malayalam Extra"/>
+                <w:color w:val="000000"/>
+                <w:sz w:val="40"/>
+                <w:szCs w:val="40"/>
+              </w:rPr>
+              <w:t>jx</w:t>
+            </w:r>
+            <w:proofErr w:type="spellEnd"/>
+            <w:r>
+              <w:rPr>
+                <w:rFonts w:ascii="BRH Malayalam Extra" w:hAnsi="BRH Malayalam Extra" w:cs="BRH Malayalam Extra"/>
+                <w:color w:val="000000"/>
+                <w:sz w:val="40"/>
+                <w:szCs w:val="40"/>
+              </w:rPr>
+              <w:t xml:space="preserve"> |</w:t>
+            </w:r>
+          </w:p>
+        </w:tc>
+      </w:tr>
+      <w:tr>
+        <w:trPr>
+          <w:trHeight w:val="1489"/>
+        </w:trPr>
+        <w:tc>
+          <w:tcPr>
+            <w:tcW w:w="3877" w:type="dxa"/>
+          </w:tcPr>
+          <w:p>
+            <w:pPr>
+              <w:widowControl w:val="0"/>
+              <w:tabs>
+                <w:tab w:val="left" w:pos="993"/>
+              </w:tabs>
+              <w:autoSpaceDE w:val="0"/>
+              <w:autoSpaceDN w:val="0"/>
+              <w:adjustRightInd w:val="0"/>
+              <w:spacing w:before="0" w:line="252" w:lineRule="auto"/>
+              <w:ind w:right="297"/>
+              <w:rPr>
+                <w:rFonts w:cs="Arial"/>
+                <w:b/>
+                <w:sz w:val="28"/>
+                <w:szCs w:val="32"/>
+              </w:rPr>
+            </w:pPr>
+            <w:r>
+              <w:rPr>
+                <w:rFonts w:cs="Arial"/>
+                <w:b/>
+                <w:sz w:val="28"/>
+                <w:szCs w:val="32"/>
+              </w:rPr>
+              <w:lastRenderedPageBreak/>
+              <w:t xml:space="preserve">T.S.6.1.3.1 – </w:t>
+            </w:r>
+            <w:proofErr w:type="spellStart"/>
+            <w:r>
+              <w:rPr>
+                <w:rFonts w:cs="Arial"/>
+                <w:b/>
+                <w:sz w:val="28"/>
+                <w:szCs w:val="32"/>
+              </w:rPr>
+              <w:t>Kramam</w:t>
+            </w:r>
+            <w:proofErr w:type="spellEnd"/>
+          </w:p>
+          <w:p>
+            <w:pPr>
+              <w:widowControl w:val="0"/>
+              <w:tabs>
+                <w:tab w:val="left" w:pos="993"/>
+              </w:tabs>
+              <w:autoSpaceDE w:val="0"/>
+              <w:autoSpaceDN w:val="0"/>
+              <w:adjustRightInd w:val="0"/>
+              <w:spacing w:before="0" w:line="252" w:lineRule="auto"/>
+              <w:ind w:right="297"/>
+              <w:rPr>
+                <w:rFonts w:cs="Arial"/>
+                <w:b/>
+                <w:sz w:val="28"/>
+                <w:szCs w:val="32"/>
+              </w:rPr>
+            </w:pPr>
+            <w:proofErr w:type="spellStart"/>
+            <w:r>
+              <w:rPr>
+                <w:rFonts w:cs="Arial"/>
+                <w:b/>
+                <w:sz w:val="28"/>
+                <w:szCs w:val="32"/>
+              </w:rPr>
+              <w:t>Krama</w:t>
+            </w:r>
+            <w:proofErr w:type="spellEnd"/>
+            <w:r>
+              <w:rPr>
+                <w:rFonts w:cs="Arial"/>
+                <w:b/>
+                <w:sz w:val="28"/>
+                <w:szCs w:val="32"/>
+              </w:rPr>
+              <w:t xml:space="preserve"> </w:t>
+            </w:r>
+            <w:proofErr w:type="spellStart"/>
+            <w:r>
+              <w:rPr>
+                <w:rFonts w:cs="Arial"/>
+                <w:b/>
+                <w:sz w:val="28"/>
+                <w:szCs w:val="32"/>
+              </w:rPr>
+              <w:t>Vaakyam</w:t>
+            </w:r>
+            <w:proofErr w:type="spellEnd"/>
+            <w:r>
+              <w:rPr>
+                <w:rFonts w:cs="Arial"/>
+                <w:b/>
+                <w:sz w:val="28"/>
+                <w:szCs w:val="32"/>
+              </w:rPr>
+              <w:t xml:space="preserve"> No.– 7</w:t>
             </w:r>
           </w:p>
           <w:p>
@@ -1425,7 +3037,6 @@
               <w:rPr>
                 <w:rFonts w:cs="Arial"/>
                 <w:b/>
-                <w:color w:val="000000"/>
                 <w:sz w:val="28"/>
                 <w:szCs w:val="32"/>
               </w:rPr>
@@ -1436,7 +3047,6 @@
               <w:rPr>
                 <w:rFonts w:cs="Arial"/>
                 <w:b/>
-                <w:color w:val="000000"/>
                 <w:sz w:val="28"/>
                 <w:szCs w:val="32"/>
               </w:rPr>
@@ -1446,7 +3056,6 @@
               <w:rPr>
                 <w:rFonts w:cs="Arial"/>
                 <w:b/>
-                <w:color w:val="000000"/>
                 <w:szCs w:val="32"/>
               </w:rPr>
               <w:t xml:space="preserve">. - </w:t>
@@ -1455,21 +3064,10 @@
               <w:rPr>
                 <w:rFonts w:cs="Arial"/>
                 <w:b/>
-                <w:color w:val="000000"/>
-                <w:sz w:val="28"/>
-                <w:szCs w:val="32"/>
-              </w:rPr>
-              <w:t>1</w:t>
-            </w:r>
-            <w:r>
-              <w:rPr>
-                <w:rFonts w:cs="Arial"/>
-                <w:b/>
-                <w:color w:val="000000"/>
-                <w:sz w:val="28"/>
-                <w:szCs w:val="32"/>
-              </w:rPr>
-              <w:t>7</w:t>
+                <w:sz w:val="28"/>
+                <w:szCs w:val="32"/>
+              </w:rPr>
+              <w:t>17</w:t>
             </w:r>
           </w:p>
         </w:tc>
@@ -1809,36 +3407,36 @@
               <w:rPr>
                 <w:rFonts w:cs="Arial"/>
                 <w:b/>
-                <w:color w:val="000000"/>
-                <w:sz w:val="28"/>
-                <w:szCs w:val="32"/>
-              </w:rPr>
-            </w:pPr>
-            <w:r>
-              <w:rPr>
-                <w:rFonts w:cs="Arial"/>
-                <w:b/>
-                <w:color w:val="000000"/>
-                <w:sz w:val="28"/>
-                <w:szCs w:val="32"/>
-              </w:rPr>
-              <w:t>T.S.</w:t>
-            </w:r>
-            <w:r>
-              <w:rPr>
-                <w:rFonts w:cs="Arial"/>
-                <w:b/>
-                <w:color w:val="000000"/>
-                <w:sz w:val="28"/>
-                <w:szCs w:val="32"/>
-              </w:rPr>
-              <w:t>6.1.6.1</w:t>
-            </w:r>
-            <w:r>
-              <w:rPr>
-                <w:rFonts w:cs="Arial"/>
-                <w:b/>
-                <w:color w:val="000000"/>
+                <w:color w:val="FF0000"/>
+                <w:sz w:val="28"/>
+                <w:szCs w:val="32"/>
+              </w:rPr>
+            </w:pPr>
+            <w:r>
+              <w:rPr>
+                <w:rFonts w:cs="Arial"/>
+                <w:b/>
+                <w:color w:val="FF0000"/>
+                <w:sz w:val="28"/>
+                <w:szCs w:val="32"/>
+              </w:rPr>
+              <w:t>T.S.6.1.</w:t>
+            </w:r>
+            <w:r>
+              <w:rPr>
+                <w:rFonts w:cs="Arial"/>
+                <w:b/>
+                <w:color w:val="FF0000"/>
+                <w:sz w:val="28"/>
+                <w:szCs w:val="32"/>
+              </w:rPr>
+              <w:t>3.1</w:t>
+            </w:r>
+            <w:r>
+              <w:rPr>
+                <w:rFonts w:cs="Arial"/>
+                <w:b/>
+                <w:color w:val="FF0000"/>
                 <w:sz w:val="28"/>
                 <w:szCs w:val="32"/>
               </w:rPr>
@@ -1849,7 +3447,7 @@
               <w:rPr>
                 <w:rFonts w:cs="Arial"/>
                 <w:b/>
-                <w:color w:val="000000"/>
+                <w:color w:val="FF0000"/>
                 <w:sz w:val="28"/>
                 <w:szCs w:val="32"/>
               </w:rPr>
@@ -1871,17 +3469,17 @@
               <w:rPr>
                 <w:rFonts w:cs="Arial"/>
                 <w:b/>
-                <w:color w:val="000000"/>
-                <w:sz w:val="28"/>
-                <w:szCs w:val="32"/>
-              </w:rPr>
-            </w:pPr>
-            <w:proofErr w:type="spellStart"/>
-            <w:r>
-              <w:rPr>
-                <w:rFonts w:cs="Arial"/>
-                <w:b/>
-                <w:color w:val="000000"/>
+                <w:color w:val="FF0000"/>
+                <w:sz w:val="28"/>
+                <w:szCs w:val="32"/>
+              </w:rPr>
+            </w:pPr>
+            <w:proofErr w:type="spellStart"/>
+            <w:r>
+              <w:rPr>
+                <w:rFonts w:cs="Arial"/>
+                <w:b/>
+                <w:color w:val="FF0000"/>
                 <w:sz w:val="28"/>
                 <w:szCs w:val="32"/>
               </w:rPr>
@@ -1892,7 +3490,7 @@
               <w:rPr>
                 <w:rFonts w:cs="Arial"/>
                 <w:b/>
-                <w:color w:val="000000"/>
+                <w:color w:val="FF0000"/>
                 <w:sz w:val="28"/>
                 <w:szCs w:val="32"/>
               </w:rPr>
@@ -1903,7 +3501,7 @@
               <w:rPr>
                 <w:rFonts w:cs="Arial"/>
                 <w:b/>
-                <w:color w:val="000000"/>
+                <w:color w:val="FF0000"/>
                 <w:sz w:val="28"/>
                 <w:szCs w:val="32"/>
               </w:rPr>
@@ -1914,21 +3512,404 @@
               <w:rPr>
                 <w:rFonts w:cs="Arial"/>
                 <w:b/>
-                <w:color w:val="000000"/>
-                <w:sz w:val="28"/>
-                <w:szCs w:val="32"/>
-              </w:rPr>
-              <w:t xml:space="preserve"> No.– </w:t>
-            </w:r>
-            <w:r>
-              <w:rPr>
-                <w:rFonts w:cs="Arial"/>
-                <w:b/>
-                <w:color w:val="000000"/>
-                <w:sz w:val="28"/>
-                <w:szCs w:val="32"/>
-              </w:rPr>
-              <w:t>25</w:t>
+                <w:color w:val="FF0000"/>
+                <w:sz w:val="28"/>
+                <w:szCs w:val="32"/>
+              </w:rPr>
+              <w:t xml:space="preserve"> No.– 1</w:t>
+            </w:r>
+            <w:r>
+              <w:rPr>
+                <w:rFonts w:cs="Arial"/>
+                <w:b/>
+                <w:color w:val="FF0000"/>
+                <w:sz w:val="28"/>
+                <w:szCs w:val="32"/>
+              </w:rPr>
+              <w:t>9</w:t>
+            </w:r>
+          </w:p>
+          <w:p>
+            <w:pPr>
+              <w:widowControl w:val="0"/>
+              <w:tabs>
+                <w:tab w:val="left" w:pos="993"/>
+              </w:tabs>
+              <w:autoSpaceDE w:val="0"/>
+              <w:autoSpaceDN w:val="0"/>
+              <w:adjustRightInd w:val="0"/>
+              <w:spacing w:before="0" w:line="252" w:lineRule="auto"/>
+              <w:ind w:right="297"/>
+              <w:rPr>
+                <w:rFonts w:cs="Arial"/>
+                <w:b/>
+                <w:sz w:val="28"/>
+                <w:szCs w:val="32"/>
+              </w:rPr>
+            </w:pPr>
+            <w:proofErr w:type="spellStart"/>
+            <w:r>
+              <w:rPr>
+                <w:rFonts w:cs="Arial"/>
+                <w:b/>
+                <w:color w:val="FF0000"/>
+                <w:sz w:val="28"/>
+                <w:szCs w:val="32"/>
+              </w:rPr>
+              <w:t>Panchaati</w:t>
+            </w:r>
+            <w:proofErr w:type="spellEnd"/>
+            <w:r>
+              <w:rPr>
+                <w:rFonts w:cs="Arial"/>
+                <w:b/>
+                <w:color w:val="FF0000"/>
+                <w:sz w:val="28"/>
+                <w:szCs w:val="32"/>
+              </w:rPr>
+              <w:t xml:space="preserve"> No</w:t>
+            </w:r>
+            <w:r>
+              <w:rPr>
+                <w:rFonts w:cs="Arial"/>
+                <w:b/>
+                <w:color w:val="FF0000"/>
+                <w:szCs w:val="32"/>
+              </w:rPr>
+              <w:t xml:space="preserve">. - </w:t>
+            </w:r>
+            <w:r>
+              <w:rPr>
+                <w:rFonts w:cs="Arial"/>
+                <w:b/>
+                <w:color w:val="FF0000"/>
+                <w:sz w:val="28"/>
+                <w:szCs w:val="32"/>
+              </w:rPr>
+              <w:t>17</w:t>
+            </w:r>
+          </w:p>
+        </w:tc>
+        <w:tc>
+          <w:tcPr>
+            <w:tcW w:w="4738" w:type="dxa"/>
+          </w:tcPr>
+          <w:p>
+            <w:pPr>
+              <w:spacing w:before="0" w:line="240" w:lineRule="auto"/>
+              <w:rPr>
+                <w:rFonts w:ascii="BRH Malayalam Extra" w:hAnsi="BRH Malayalam Extra" w:cs="BRH Malayalam Extra"/>
+                <w:color w:val="000000"/>
+                <w:sz w:val="40"/>
+                <w:szCs w:val="40"/>
+              </w:rPr>
+            </w:pPr>
+            <w:r>
+              <w:rPr>
+                <w:rFonts w:ascii="BRH Malayalam Extra" w:hAnsi="BRH Malayalam Extra" w:cs="BRH Malayalam Extra"/>
+                <w:sz w:val="40"/>
+                <w:szCs w:val="40"/>
+              </w:rPr>
+              <w:t>C</w:t>
+            </w:r>
+            <w:r>
+              <w:rPr>
+                <w:rFonts w:ascii="BRH Malayalam Extra" w:hAnsi="BRH Malayalam Extra" w:cs="BRH Malayalam Extra"/>
+                <w:sz w:val="32"/>
+                <w:szCs w:val="40"/>
+              </w:rPr>
+              <w:t>–</w:t>
+            </w:r>
+            <w:r>
+              <w:rPr>
+                <w:rFonts w:ascii="BRH Malayalam Extra" w:hAnsi="BRH Malayalam Extra" w:cs="BRH Malayalam Extra"/>
+                <w:sz w:val="40"/>
+                <w:szCs w:val="40"/>
+              </w:rPr>
+              <w:t>¥</w:t>
+            </w:r>
+            <w:proofErr w:type="spellStart"/>
+            <w:r>
+              <w:rPr>
+                <w:rFonts w:ascii="BRH Malayalam Extra" w:hAnsi="BRH Malayalam Extra" w:cs="BRH Malayalam Extra"/>
+                <w:sz w:val="40"/>
+                <w:szCs w:val="40"/>
+              </w:rPr>
+              <w:t>i</w:t>
+            </w:r>
+            <w:proofErr w:type="spellEnd"/>
+            <w:r>
+              <w:rPr>
+                <w:rFonts w:ascii="BRH Malayalam Extra" w:hAnsi="BRH Malayalam Extra" w:cs="BRH Malayalam Extra"/>
+                <w:sz w:val="40"/>
+                <w:szCs w:val="40"/>
+              </w:rPr>
+              <w:t xml:space="preserve"> </w:t>
+            </w:r>
+            <w:proofErr w:type="spellStart"/>
+            <w:r>
+              <w:rPr>
+                <w:rFonts w:ascii="BRH Malayalam Extra" w:hAnsi="BRH Malayalam Extra" w:cs="BRH Malayalam Extra"/>
+                <w:sz w:val="40"/>
+                <w:szCs w:val="40"/>
+              </w:rPr>
+              <w:t>C</w:t>
+            </w:r>
+            <w:r>
+              <w:rPr>
+                <w:rFonts w:ascii="BRH Malayalam Extra" w:hAnsi="BRH Malayalam Extra" w:cs="BRH Malayalam Extra"/>
+                <w:sz w:val="40"/>
+                <w:szCs w:val="40"/>
+                <w:highlight w:val="yellow"/>
+              </w:rPr>
+              <w:t>Zz</w:t>
+            </w:r>
+            <w:proofErr w:type="spellEnd"/>
+            <w:r>
+              <w:rPr>
+                <w:rFonts w:ascii="BRH Malayalam Extra" w:hAnsi="BRH Malayalam Extra" w:cs="BRH Malayalam Extra"/>
+                <w:sz w:val="40"/>
+                <w:szCs w:val="40"/>
+              </w:rPr>
+              <w:t>—¥</w:t>
+            </w:r>
+            <w:proofErr w:type="spellStart"/>
+            <w:r>
+              <w:rPr>
+                <w:rFonts w:ascii="BRH Malayalam Extra" w:hAnsi="BRH Malayalam Extra" w:cs="BRH Malayalam Extra"/>
+                <w:sz w:val="40"/>
+                <w:szCs w:val="40"/>
+              </w:rPr>
+              <w:t>i</w:t>
+            </w:r>
+            <w:proofErr w:type="spellEnd"/>
+            <w:r>
+              <w:rPr>
+                <w:rFonts w:ascii="BRH Malayalam Extra" w:hAnsi="BRH Malayalam Extra" w:cs="BRH Malayalam Extra"/>
+                <w:sz w:val="40"/>
+                <w:szCs w:val="40"/>
+              </w:rPr>
+              <w:t xml:space="preserve"> |</w:t>
+            </w:r>
+          </w:p>
+        </w:tc>
+        <w:tc>
+          <w:tcPr>
+            <w:tcW w:w="5220" w:type="dxa"/>
+          </w:tcPr>
+          <w:p>
+            <w:pPr>
+              <w:spacing w:before="0" w:line="240" w:lineRule="auto"/>
+              <w:rPr>
+                <w:rFonts w:ascii="BRH Malayalam Extra" w:hAnsi="BRH Malayalam Extra" w:cs="BRH Malayalam Extra"/>
+                <w:color w:val="000000"/>
+                <w:sz w:val="40"/>
+                <w:szCs w:val="40"/>
+              </w:rPr>
+            </w:pPr>
+            <w:r>
+              <w:rPr>
+                <w:rFonts w:ascii="BRH Malayalam Extra" w:hAnsi="BRH Malayalam Extra" w:cs="BRH Malayalam Extra"/>
+                <w:sz w:val="40"/>
+                <w:szCs w:val="40"/>
+              </w:rPr>
+              <w:t>C</w:t>
+            </w:r>
+            <w:r>
+              <w:rPr>
+                <w:rFonts w:ascii="BRH Malayalam Extra" w:hAnsi="BRH Malayalam Extra" w:cs="BRH Malayalam Extra"/>
+                <w:sz w:val="32"/>
+                <w:szCs w:val="40"/>
+              </w:rPr>
+              <w:t>–</w:t>
+            </w:r>
+            <w:r>
+              <w:rPr>
+                <w:rFonts w:ascii="BRH Malayalam Extra" w:hAnsi="BRH Malayalam Extra" w:cs="BRH Malayalam Extra"/>
+                <w:sz w:val="40"/>
+                <w:szCs w:val="40"/>
+              </w:rPr>
+              <w:t>¥</w:t>
+            </w:r>
+            <w:proofErr w:type="spellStart"/>
+            <w:r>
+              <w:rPr>
+                <w:rFonts w:ascii="BRH Malayalam Extra" w:hAnsi="BRH Malayalam Extra" w:cs="BRH Malayalam Extra"/>
+                <w:sz w:val="40"/>
+                <w:szCs w:val="40"/>
+              </w:rPr>
+              <w:t>i</w:t>
+            </w:r>
+            <w:proofErr w:type="spellEnd"/>
+            <w:r>
+              <w:rPr>
+                <w:rFonts w:ascii="BRH Malayalam Extra" w:hAnsi="BRH Malayalam Extra" w:cs="BRH Malayalam Extra"/>
+                <w:sz w:val="40"/>
+                <w:szCs w:val="40"/>
+              </w:rPr>
+              <w:t xml:space="preserve"> </w:t>
+            </w:r>
+            <w:proofErr w:type="spellStart"/>
+            <w:r>
+              <w:rPr>
+                <w:rFonts w:ascii="BRH Malayalam Extra" w:hAnsi="BRH Malayalam Extra" w:cs="BRH Malayalam Extra"/>
+                <w:sz w:val="40"/>
+                <w:szCs w:val="40"/>
+              </w:rPr>
+              <w:t>C</w:t>
+            </w:r>
+            <w:r>
+              <w:rPr>
+                <w:rFonts w:ascii="BRH Malayalam Extra" w:hAnsi="BRH Malayalam Extra" w:cs="BRH Malayalam Extra"/>
+                <w:sz w:val="40"/>
+                <w:szCs w:val="40"/>
+                <w:highlight w:val="green"/>
+              </w:rPr>
+              <w:t>Zz</w:t>
+            </w:r>
+            <w:proofErr w:type="spellEnd"/>
+            <w:r>
+              <w:rPr>
+                <w:rFonts w:ascii="BRH Malayalam Extra" w:hAnsi="BRH Malayalam Extra" w:cs="BRH Malayalam Extra"/>
+                <w:sz w:val="32"/>
+                <w:szCs w:val="40"/>
+                <w:highlight w:val="green"/>
+              </w:rPr>
+              <w:t>–</w:t>
+            </w:r>
+            <w:r>
+              <w:rPr>
+                <w:rFonts w:ascii="BRH Malayalam Extra" w:hAnsi="BRH Malayalam Extra" w:cs="BRH Malayalam Extra"/>
+                <w:sz w:val="40"/>
+                <w:szCs w:val="40"/>
+              </w:rPr>
+              <w:t>¥</w:t>
+            </w:r>
+            <w:proofErr w:type="spellStart"/>
+            <w:r>
+              <w:rPr>
+                <w:rFonts w:ascii="BRH Malayalam Extra" w:hAnsi="BRH Malayalam Extra" w:cs="BRH Malayalam Extra"/>
+                <w:sz w:val="40"/>
+                <w:szCs w:val="40"/>
+              </w:rPr>
+              <w:t>i</w:t>
+            </w:r>
+            <w:proofErr w:type="spellEnd"/>
+            <w:r>
+              <w:rPr>
+                <w:rFonts w:ascii="BRH Malayalam Extra" w:hAnsi="BRH Malayalam Extra" w:cs="BRH Malayalam Extra"/>
+                <w:sz w:val="40"/>
+                <w:szCs w:val="40"/>
+              </w:rPr>
+              <w:t xml:space="preserve"> |</w:t>
+            </w:r>
+          </w:p>
+        </w:tc>
+      </w:tr>
+      <w:tr>
+        <w:trPr>
+          <w:trHeight w:val="964"/>
+        </w:trPr>
+        <w:tc>
+          <w:tcPr>
+            <w:tcW w:w="3877" w:type="dxa"/>
+          </w:tcPr>
+          <w:p>
+            <w:pPr>
+              <w:widowControl w:val="0"/>
+              <w:tabs>
+                <w:tab w:val="left" w:pos="993"/>
+              </w:tabs>
+              <w:autoSpaceDE w:val="0"/>
+              <w:autoSpaceDN w:val="0"/>
+              <w:adjustRightInd w:val="0"/>
+              <w:spacing w:before="0" w:line="252" w:lineRule="auto"/>
+              <w:ind w:right="297"/>
+              <w:rPr>
+                <w:rFonts w:cs="Arial"/>
+                <w:b/>
+                <w:sz w:val="28"/>
+                <w:szCs w:val="32"/>
+              </w:rPr>
+            </w:pPr>
+            <w:r>
+              <w:rPr>
+                <w:rFonts w:cs="Arial"/>
+                <w:b/>
+                <w:sz w:val="28"/>
+                <w:szCs w:val="32"/>
+              </w:rPr>
+              <w:t xml:space="preserve">T.S.6.1.6.1 – </w:t>
+            </w:r>
+            <w:proofErr w:type="spellStart"/>
+            <w:r>
+              <w:rPr>
+                <w:rFonts w:cs="Arial"/>
+                <w:b/>
+                <w:sz w:val="28"/>
+                <w:szCs w:val="32"/>
+              </w:rPr>
+              <w:t>Kramam</w:t>
+            </w:r>
+            <w:proofErr w:type="spellEnd"/>
+          </w:p>
+          <w:p>
+            <w:pPr>
+              <w:widowControl w:val="0"/>
+              <w:tabs>
+                <w:tab w:val="left" w:pos="993"/>
+              </w:tabs>
+              <w:autoSpaceDE w:val="0"/>
+              <w:autoSpaceDN w:val="0"/>
+              <w:adjustRightInd w:val="0"/>
+              <w:spacing w:before="0" w:line="252" w:lineRule="auto"/>
+              <w:ind w:right="297"/>
+              <w:rPr>
+                <w:rFonts w:cs="Arial"/>
+                <w:b/>
+                <w:sz w:val="28"/>
+                <w:szCs w:val="32"/>
+              </w:rPr>
+            </w:pPr>
+            <w:proofErr w:type="spellStart"/>
+            <w:r>
+              <w:rPr>
+                <w:rFonts w:cs="Arial"/>
+                <w:b/>
+                <w:sz w:val="28"/>
+                <w:szCs w:val="32"/>
+              </w:rPr>
+              <w:t>Krama</w:t>
+            </w:r>
+            <w:proofErr w:type="spellEnd"/>
+            <w:r>
+              <w:rPr>
+                <w:rFonts w:cs="Arial"/>
+                <w:b/>
+                <w:sz w:val="28"/>
+                <w:szCs w:val="32"/>
+              </w:rPr>
+              <w:t xml:space="preserve"> </w:t>
+            </w:r>
+            <w:proofErr w:type="spellStart"/>
+            <w:r>
+              <w:rPr>
+                <w:rFonts w:cs="Arial"/>
+                <w:b/>
+                <w:sz w:val="28"/>
+                <w:szCs w:val="32"/>
+              </w:rPr>
+              <w:t>Vaakyam</w:t>
+            </w:r>
+            <w:proofErr w:type="spellEnd"/>
+            <w:r>
+              <w:rPr>
+                <w:rFonts w:cs="Arial"/>
+                <w:b/>
+                <w:sz w:val="28"/>
+                <w:szCs w:val="32"/>
+              </w:rPr>
+              <w:t xml:space="preserve"> No.– 25</w:t>
             </w:r>
           </w:p>
           <w:p>
@@ -1951,7 +3932,6 @@
               <w:rPr>
                 <w:rFonts w:cs="Arial"/>
                 <w:b/>
-                <w:color w:val="000000"/>
                 <w:sz w:val="28"/>
                 <w:szCs w:val="32"/>
               </w:rPr>
@@ -1962,7 +3942,6 @@
               <w:rPr>
                 <w:rFonts w:cs="Arial"/>
                 <w:b/>
-                <w:color w:val="000000"/>
                 <w:sz w:val="28"/>
                 <w:szCs w:val="32"/>
               </w:rPr>
@@ -1972,7 +3951,6 @@
               <w:rPr>
                 <w:rFonts w:cs="Arial"/>
                 <w:b/>
-                <w:color w:val="000000"/>
                 <w:szCs w:val="32"/>
               </w:rPr>
               <w:t xml:space="preserve">. - </w:t>
@@ -1981,7 +3959,6 @@
               <w:rPr>
                 <w:rFonts w:cs="Arial"/>
                 <w:b/>
-                <w:color w:val="000000"/>
                 <w:sz w:val="28"/>
                 <w:szCs w:val="32"/>
               </w:rPr>
@@ -2286,47 +4263,24 @@
               <w:rPr>
                 <w:rFonts w:cs="Arial"/>
                 <w:b/>
-                <w:color w:val="000000"/>
-                <w:sz w:val="28"/>
-                <w:szCs w:val="32"/>
-              </w:rPr>
-            </w:pPr>
-            <w:r>
-              <w:rPr>
-                <w:rFonts w:cs="Arial"/>
-                <w:b/>
-                <w:color w:val="000000"/>
-                <w:sz w:val="28"/>
-                <w:szCs w:val="32"/>
-              </w:rPr>
-              <w:t>T.S.</w:t>
-            </w:r>
-            <w:r>
-              <w:rPr>
-                <w:rFonts w:cs="Arial"/>
-                <w:b/>
-                <w:color w:val="000000"/>
-                <w:sz w:val="28"/>
-                <w:szCs w:val="32"/>
-              </w:rPr>
-              <w:t>6.1.8.4</w:t>
-            </w:r>
-            <w:r>
-              <w:rPr>
-                <w:rFonts w:cs="Arial"/>
-                <w:b/>
-                <w:color w:val="000000"/>
-                <w:sz w:val="28"/>
-                <w:szCs w:val="32"/>
-              </w:rPr>
-              <w:t xml:space="preserve"> – </w:t>
-            </w:r>
-            <w:proofErr w:type="spellStart"/>
-            <w:r>
-              <w:rPr>
-                <w:rFonts w:cs="Arial"/>
-                <w:b/>
-                <w:color w:val="000000"/>
+                <w:sz w:val="28"/>
+                <w:szCs w:val="32"/>
+              </w:rPr>
+            </w:pPr>
+            <w:r>
+              <w:rPr>
+                <w:rFonts w:cs="Arial"/>
+                <w:b/>
+                <w:sz w:val="28"/>
+                <w:szCs w:val="32"/>
+              </w:rPr>
+              <w:t xml:space="preserve">T.S.6.1.8.4 – </w:t>
+            </w:r>
+            <w:proofErr w:type="spellStart"/>
+            <w:r>
+              <w:rPr>
+                <w:rFonts w:cs="Arial"/>
+                <w:b/>
                 <w:sz w:val="28"/>
                 <w:szCs w:val="32"/>
               </w:rPr>
@@ -2348,17 +4302,15 @@
               <w:rPr>
                 <w:rFonts w:cs="Arial"/>
                 <w:b/>
-                <w:color w:val="000000"/>
-                <w:sz w:val="28"/>
-                <w:szCs w:val="32"/>
-              </w:rPr>
-            </w:pPr>
-            <w:proofErr w:type="spellStart"/>
-            <w:r>
-              <w:rPr>
-                <w:rFonts w:cs="Arial"/>
-                <w:b/>
-                <w:color w:val="000000"/>
+                <w:sz w:val="28"/>
+                <w:szCs w:val="32"/>
+              </w:rPr>
+            </w:pPr>
+            <w:proofErr w:type="spellStart"/>
+            <w:r>
+              <w:rPr>
+                <w:rFonts w:cs="Arial"/>
+                <w:b/>
                 <w:sz w:val="28"/>
                 <w:szCs w:val="32"/>
               </w:rPr>
@@ -2369,7 +4321,6 @@
               <w:rPr>
                 <w:rFonts w:cs="Arial"/>
                 <w:b/>
-                <w:color w:val="000000"/>
                 <w:sz w:val="28"/>
                 <w:szCs w:val="32"/>
               </w:rPr>
@@ -2380,7 +4331,6 @@
               <w:rPr>
                 <w:rFonts w:cs="Arial"/>
                 <w:b/>
-                <w:color w:val="000000"/>
                 <w:sz w:val="28"/>
                 <w:szCs w:val="32"/>
               </w:rPr>
@@ -2391,21 +4341,10 @@
               <w:rPr>
                 <w:rFonts w:cs="Arial"/>
                 <w:b/>
-                <w:color w:val="000000"/>
-                <w:sz w:val="28"/>
-                <w:szCs w:val="32"/>
-              </w:rPr>
-              <w:t xml:space="preserve"> No.– </w:t>
-            </w:r>
-            <w:r>
-              <w:rPr>
-                <w:rFonts w:cs="Arial"/>
-                <w:b/>
-                <w:color w:val="000000"/>
-                <w:sz w:val="28"/>
-                <w:szCs w:val="32"/>
-              </w:rPr>
-              <w:t>37</w:t>
+                <w:sz w:val="28"/>
+                <w:szCs w:val="32"/>
+              </w:rPr>
+              <w:t xml:space="preserve"> No.– 37</w:t>
             </w:r>
           </w:p>
           <w:p>
@@ -2428,7 +4367,6 @@
               <w:rPr>
                 <w:rFonts w:cs="Arial"/>
                 <w:b/>
-                <w:color w:val="000000"/>
                 <w:sz w:val="28"/>
                 <w:szCs w:val="32"/>
               </w:rPr>
@@ -2439,7 +4377,6 @@
               <w:rPr>
                 <w:rFonts w:cs="Arial"/>
                 <w:b/>
-                <w:color w:val="000000"/>
                 <w:sz w:val="28"/>
                 <w:szCs w:val="32"/>
               </w:rPr>
@@ -2449,7 +4386,6 @@
               <w:rPr>
                 <w:rFonts w:cs="Arial"/>
                 <w:b/>
-                <w:color w:val="000000"/>
                 <w:szCs w:val="32"/>
               </w:rPr>
               <w:t xml:space="preserve">. - </w:t>
@@ -2458,7 +4394,6 @@
               <w:rPr>
                 <w:rFonts w:cs="Arial"/>
                 <w:b/>
-                <w:color w:val="000000"/>
                 <w:sz w:val="28"/>
                 <w:szCs w:val="32"/>
               </w:rPr>
@@ -2991,48 +4926,24 @@
               <w:rPr>
                 <w:rFonts w:cs="Arial"/>
                 <w:b/>
-                <w:color w:val="000000"/>
-                <w:sz w:val="28"/>
-                <w:szCs w:val="32"/>
-              </w:rPr>
-            </w:pPr>
-            <w:r>
-              <w:rPr>
-                <w:rFonts w:cs="Arial"/>
-                <w:b/>
-                <w:color w:val="000000"/>
-                <w:sz w:val="28"/>
-                <w:szCs w:val="32"/>
-              </w:rPr>
-              <w:lastRenderedPageBreak/>
-              <w:t>T.S.</w:t>
-            </w:r>
-            <w:r>
-              <w:rPr>
-                <w:rFonts w:cs="Arial"/>
-                <w:b/>
-                <w:color w:val="000000"/>
-                <w:sz w:val="28"/>
-                <w:szCs w:val="32"/>
-              </w:rPr>
-              <w:t>6.1.9.2</w:t>
-            </w:r>
-            <w:r>
-              <w:rPr>
-                <w:rFonts w:cs="Arial"/>
-                <w:b/>
-                <w:color w:val="000000"/>
-                <w:sz w:val="28"/>
-                <w:szCs w:val="32"/>
-              </w:rPr>
-              <w:t xml:space="preserve"> – </w:t>
-            </w:r>
-            <w:proofErr w:type="spellStart"/>
-            <w:r>
-              <w:rPr>
-                <w:rFonts w:cs="Arial"/>
-                <w:b/>
-                <w:color w:val="000000"/>
+                <w:sz w:val="28"/>
+                <w:szCs w:val="32"/>
+              </w:rPr>
+            </w:pPr>
+            <w:r>
+              <w:rPr>
+                <w:rFonts w:cs="Arial"/>
+                <w:b/>
+                <w:sz w:val="28"/>
+                <w:szCs w:val="32"/>
+              </w:rPr>
+              <w:t xml:space="preserve">T.S.6.1.9.2 – </w:t>
+            </w:r>
+            <w:proofErr w:type="spellStart"/>
+            <w:r>
+              <w:rPr>
+                <w:rFonts w:cs="Arial"/>
+                <w:b/>
                 <w:sz w:val="28"/>
                 <w:szCs w:val="32"/>
               </w:rPr>
@@ -3054,17 +4965,15 @@
               <w:rPr>
                 <w:rFonts w:cs="Arial"/>
                 <w:b/>
-                <w:color w:val="000000"/>
-                <w:sz w:val="28"/>
-                <w:szCs w:val="32"/>
-              </w:rPr>
-            </w:pPr>
-            <w:proofErr w:type="spellStart"/>
-            <w:r>
-              <w:rPr>
-                <w:rFonts w:cs="Arial"/>
-                <w:b/>
-                <w:color w:val="000000"/>
+                <w:sz w:val="28"/>
+                <w:szCs w:val="32"/>
+              </w:rPr>
+            </w:pPr>
+            <w:proofErr w:type="spellStart"/>
+            <w:r>
+              <w:rPr>
+                <w:rFonts w:cs="Arial"/>
+                <w:b/>
                 <w:sz w:val="28"/>
                 <w:szCs w:val="32"/>
               </w:rPr>
@@ -3075,7 +4984,6 @@
               <w:rPr>
                 <w:rFonts w:cs="Arial"/>
                 <w:b/>
-                <w:color w:val="000000"/>
                 <w:sz w:val="28"/>
                 <w:szCs w:val="32"/>
               </w:rPr>
@@ -3086,7 +4994,6 @@
               <w:rPr>
                 <w:rFonts w:cs="Arial"/>
                 <w:b/>
-                <w:color w:val="000000"/>
                 <w:sz w:val="28"/>
                 <w:szCs w:val="32"/>
               </w:rPr>
@@ -3097,21 +5004,10 @@
               <w:rPr>
                 <w:rFonts w:cs="Arial"/>
                 <w:b/>
-                <w:color w:val="000000"/>
-                <w:sz w:val="28"/>
-                <w:szCs w:val="32"/>
-              </w:rPr>
-              <w:t xml:space="preserve"> No.– </w:t>
-            </w:r>
-            <w:r>
-              <w:rPr>
-                <w:rFonts w:cs="Arial"/>
-                <w:b/>
-                <w:color w:val="000000"/>
-                <w:sz w:val="28"/>
-                <w:szCs w:val="32"/>
-              </w:rPr>
-              <w:t>34</w:t>
+                <w:sz w:val="28"/>
+                <w:szCs w:val="32"/>
+              </w:rPr>
+              <w:t xml:space="preserve"> No.– 34</w:t>
             </w:r>
           </w:p>
           <w:p>
@@ -3134,7 +5030,6 @@
               <w:rPr>
                 <w:rFonts w:cs="Arial"/>
                 <w:b/>
-                <w:color w:val="000000"/>
                 <w:sz w:val="28"/>
                 <w:szCs w:val="32"/>
               </w:rPr>
@@ -3145,7 +5040,6 @@
               <w:rPr>
                 <w:rFonts w:cs="Arial"/>
                 <w:b/>
-                <w:color w:val="000000"/>
                 <w:sz w:val="28"/>
                 <w:szCs w:val="32"/>
               </w:rPr>
@@ -3155,7 +5049,6 @@
               <w:rPr>
                 <w:rFonts w:cs="Arial"/>
                 <w:b/>
-                <w:color w:val="000000"/>
                 <w:szCs w:val="32"/>
               </w:rPr>
               <w:t xml:space="preserve">. - </w:t>
@@ -3164,7 +5057,6 @@
               <w:rPr>
                 <w:rFonts w:cs="Arial"/>
                 <w:b/>
-                <w:color w:val="000000"/>
                 <w:sz w:val="28"/>
                 <w:szCs w:val="32"/>
               </w:rPr>
@@ -3496,47 +5388,24 @@
               <w:rPr>
                 <w:rFonts w:cs="Arial"/>
                 <w:b/>
-                <w:color w:val="000000"/>
-                <w:sz w:val="28"/>
-                <w:szCs w:val="32"/>
-              </w:rPr>
-            </w:pPr>
-            <w:r>
-              <w:rPr>
-                <w:rFonts w:cs="Arial"/>
-                <w:b/>
-                <w:color w:val="000000"/>
-                <w:sz w:val="28"/>
-                <w:szCs w:val="32"/>
-              </w:rPr>
-              <w:t>T.S.</w:t>
-            </w:r>
-            <w:r>
-              <w:rPr>
-                <w:rFonts w:cs="Arial"/>
-                <w:b/>
-                <w:color w:val="000000"/>
-                <w:sz w:val="28"/>
-                <w:szCs w:val="32"/>
-              </w:rPr>
-              <w:t>6.1.9.5</w:t>
-            </w:r>
-            <w:r>
-              <w:rPr>
-                <w:rFonts w:cs="Arial"/>
-                <w:b/>
-                <w:color w:val="000000"/>
-                <w:sz w:val="28"/>
-                <w:szCs w:val="32"/>
-              </w:rPr>
-              <w:t xml:space="preserve"> – </w:t>
-            </w:r>
-            <w:proofErr w:type="spellStart"/>
-            <w:r>
-              <w:rPr>
-                <w:rFonts w:cs="Arial"/>
-                <w:b/>
-                <w:color w:val="000000"/>
+                <w:sz w:val="28"/>
+                <w:szCs w:val="32"/>
+              </w:rPr>
+            </w:pPr>
+            <w:r>
+              <w:rPr>
+                <w:rFonts w:cs="Arial"/>
+                <w:b/>
+                <w:sz w:val="28"/>
+                <w:szCs w:val="32"/>
+              </w:rPr>
+              <w:t xml:space="preserve">T.S.6.1.9.5 – </w:t>
+            </w:r>
+            <w:proofErr w:type="spellStart"/>
+            <w:r>
+              <w:rPr>
+                <w:rFonts w:cs="Arial"/>
+                <w:b/>
                 <w:sz w:val="28"/>
                 <w:szCs w:val="32"/>
               </w:rPr>
@@ -3558,17 +5427,15 @@
               <w:rPr>
                 <w:rFonts w:cs="Arial"/>
                 <w:b/>
-                <w:color w:val="000000"/>
-                <w:sz w:val="28"/>
-                <w:szCs w:val="32"/>
-              </w:rPr>
-            </w:pPr>
-            <w:proofErr w:type="spellStart"/>
-            <w:r>
-              <w:rPr>
-                <w:rFonts w:cs="Arial"/>
-                <w:b/>
-                <w:color w:val="000000"/>
+                <w:sz w:val="28"/>
+                <w:szCs w:val="32"/>
+              </w:rPr>
+            </w:pPr>
+            <w:proofErr w:type="spellStart"/>
+            <w:r>
+              <w:rPr>
+                <w:rFonts w:cs="Arial"/>
+                <w:b/>
                 <w:sz w:val="28"/>
                 <w:szCs w:val="32"/>
               </w:rPr>
@@ -3579,7 +5446,6 @@
               <w:rPr>
                 <w:rFonts w:cs="Arial"/>
                 <w:b/>
-                <w:color w:val="000000"/>
                 <w:sz w:val="28"/>
                 <w:szCs w:val="32"/>
               </w:rPr>
@@ -3590,7 +5456,6 @@
               <w:rPr>
                 <w:rFonts w:cs="Arial"/>
                 <w:b/>
-                <w:color w:val="000000"/>
                 <w:sz w:val="28"/>
                 <w:szCs w:val="32"/>
               </w:rPr>
@@ -3601,21 +5466,10 @@
               <w:rPr>
                 <w:rFonts w:cs="Arial"/>
                 <w:b/>
-                <w:color w:val="000000"/>
-                <w:sz w:val="28"/>
-                <w:szCs w:val="32"/>
-              </w:rPr>
-              <w:t xml:space="preserve"> No.– </w:t>
-            </w:r>
-            <w:r>
-              <w:rPr>
-                <w:rFonts w:cs="Arial"/>
-                <w:b/>
-                <w:color w:val="000000"/>
-                <w:sz w:val="28"/>
-                <w:szCs w:val="32"/>
-              </w:rPr>
-              <w:t>7</w:t>
+                <w:sz w:val="28"/>
+                <w:szCs w:val="32"/>
+              </w:rPr>
+              <w:t xml:space="preserve"> No.– 7</w:t>
             </w:r>
           </w:p>
           <w:p>
@@ -3638,7 +5492,6 @@
               <w:rPr>
                 <w:rFonts w:cs="Arial"/>
                 <w:b/>
-                <w:color w:val="000000"/>
                 <w:sz w:val="28"/>
                 <w:szCs w:val="32"/>
               </w:rPr>
@@ -3649,7 +5502,6 @@
               <w:rPr>
                 <w:rFonts w:cs="Arial"/>
                 <w:b/>
-                <w:color w:val="000000"/>
                 <w:sz w:val="28"/>
                 <w:szCs w:val="32"/>
               </w:rPr>
@@ -3659,7 +5511,6 @@
               <w:rPr>
                 <w:rFonts w:cs="Arial"/>
                 <w:b/>
-                <w:color w:val="000000"/>
                 <w:szCs w:val="32"/>
               </w:rPr>
               <w:t xml:space="preserve">. - </w:t>
@@ -3668,7 +5519,6 @@
               <w:rPr>
                 <w:rFonts w:cs="Arial"/>
                 <w:b/>
-                <w:color w:val="000000"/>
                 <w:sz w:val="28"/>
                 <w:szCs w:val="32"/>
               </w:rPr>
@@ -4090,19 +5940,18 @@
               <w:rPr>
                 <w:rFonts w:cs="Arial"/>
                 <w:b/>
-                <w:color w:val="FF0000"/>
-                <w:sz w:val="28"/>
-                <w:szCs w:val="32"/>
-              </w:rPr>
-            </w:pPr>
-            <w:r>
-              <w:rPr>
-                <w:rFonts w:cs="Arial"/>
-                <w:b/>
-                <w:color w:val="FF0000"/>
-                <w:sz w:val="28"/>
-                <w:szCs w:val="32"/>
-              </w:rPr>
+                <w:sz w:val="28"/>
+                <w:szCs w:val="32"/>
+              </w:rPr>
+            </w:pPr>
+            <w:r>
+              <w:rPr>
+                <w:rFonts w:cs="Arial"/>
+                <w:b/>
+                <w:sz w:val="28"/>
+                <w:szCs w:val="32"/>
+              </w:rPr>
+              <w:lastRenderedPageBreak/>
               <w:t xml:space="preserve">T.S.6.1.9.5 – </w:t>
             </w:r>
             <w:proofErr w:type="spellStart"/>
@@ -4110,7 +5959,6 @@
               <w:rPr>
                 <w:rFonts w:cs="Arial"/>
                 <w:b/>
-                <w:color w:val="FF0000"/>
                 <w:sz w:val="28"/>
                 <w:szCs w:val="32"/>
               </w:rPr>
@@ -4132,17 +5980,15 @@
               <w:rPr>
                 <w:rFonts w:cs="Arial"/>
                 <w:b/>
-                <w:color w:val="FF0000"/>
-                <w:sz w:val="28"/>
-                <w:szCs w:val="32"/>
-              </w:rPr>
-            </w:pPr>
-            <w:proofErr w:type="spellStart"/>
-            <w:r>
-              <w:rPr>
-                <w:rFonts w:cs="Arial"/>
-                <w:b/>
-                <w:color w:val="FF0000"/>
+                <w:sz w:val="28"/>
+                <w:szCs w:val="32"/>
+              </w:rPr>
+            </w:pPr>
+            <w:proofErr w:type="spellStart"/>
+            <w:r>
+              <w:rPr>
+                <w:rFonts w:cs="Arial"/>
+                <w:b/>
                 <w:sz w:val="28"/>
                 <w:szCs w:val="32"/>
               </w:rPr>
@@ -4153,7 +5999,6 @@
               <w:rPr>
                 <w:rFonts w:cs="Arial"/>
                 <w:b/>
-                <w:color w:val="FF0000"/>
                 <w:sz w:val="28"/>
                 <w:szCs w:val="32"/>
               </w:rPr>
@@ -4164,7 +6009,6 @@
               <w:rPr>
                 <w:rFonts w:cs="Arial"/>
                 <w:b/>
-                <w:color w:val="FF0000"/>
                 <w:sz w:val="28"/>
                 <w:szCs w:val="32"/>
               </w:rPr>
@@ -4175,21 +6019,10 @@
               <w:rPr>
                 <w:rFonts w:cs="Arial"/>
                 <w:b/>
-                <w:color w:val="FF0000"/>
-                <w:sz w:val="28"/>
-                <w:szCs w:val="32"/>
-              </w:rPr>
-              <w:t xml:space="preserve"> No.– </w:t>
-            </w:r>
-            <w:r>
-              <w:rPr>
-                <w:rFonts w:cs="Arial"/>
-                <w:b/>
-                <w:color w:val="FF0000"/>
-                <w:sz w:val="28"/>
-                <w:szCs w:val="32"/>
-              </w:rPr>
-              <w:t>42</w:t>
+                <w:sz w:val="28"/>
+                <w:szCs w:val="32"/>
+              </w:rPr>
+              <w:t xml:space="preserve"> No.– 42</w:t>
             </w:r>
           </w:p>
           <w:p>
@@ -4206,17 +6039,15 @@
               <w:rPr>
                 <w:rFonts w:cs="Arial"/>
                 <w:b/>
-                <w:color w:val="000000"/>
-                <w:sz w:val="28"/>
-                <w:szCs w:val="32"/>
-              </w:rPr>
-            </w:pPr>
-            <w:proofErr w:type="spellStart"/>
-            <w:r>
-              <w:rPr>
-                <w:rFonts w:cs="Arial"/>
-                <w:b/>
-                <w:color w:val="FF0000"/>
+                <w:sz w:val="28"/>
+                <w:szCs w:val="32"/>
+              </w:rPr>
+            </w:pPr>
+            <w:proofErr w:type="spellStart"/>
+            <w:r>
+              <w:rPr>
+                <w:rFonts w:cs="Arial"/>
+                <w:b/>
                 <w:sz w:val="28"/>
                 <w:szCs w:val="32"/>
               </w:rPr>
@@ -4227,7 +6058,6 @@
               <w:rPr>
                 <w:rFonts w:cs="Arial"/>
                 <w:b/>
-                <w:color w:val="FF0000"/>
                 <w:sz w:val="28"/>
                 <w:szCs w:val="32"/>
               </w:rPr>
@@ -4237,7 +6067,6 @@
               <w:rPr>
                 <w:rFonts w:cs="Arial"/>
                 <w:b/>
-                <w:color w:val="FF0000"/>
                 <w:szCs w:val="32"/>
               </w:rPr>
               <w:t xml:space="preserve">. - </w:t>
@@ -4246,7 +6075,6 @@
               <w:rPr>
                 <w:rFonts w:cs="Arial"/>
                 <w:b/>
-                <w:color w:val="FF0000"/>
                 <w:sz w:val="28"/>
                 <w:szCs w:val="32"/>
               </w:rPr>
@@ -4547,47 +6375,24 @@
               <w:rPr>
                 <w:rFonts w:cs="Arial"/>
                 <w:b/>
-                <w:color w:val="000000"/>
-                <w:sz w:val="28"/>
-                <w:szCs w:val="32"/>
-              </w:rPr>
-            </w:pPr>
-            <w:r>
-              <w:rPr>
-                <w:rFonts w:cs="Arial"/>
-                <w:b/>
-                <w:color w:val="000000"/>
-                <w:sz w:val="28"/>
-                <w:szCs w:val="32"/>
-              </w:rPr>
-              <w:t>T.S.</w:t>
-            </w:r>
-            <w:r>
-              <w:rPr>
-                <w:rFonts w:cs="Arial"/>
-                <w:b/>
-                <w:color w:val="000000"/>
-                <w:sz w:val="28"/>
-                <w:szCs w:val="32"/>
-              </w:rPr>
-              <w:t>6.1.9.6</w:t>
-            </w:r>
-            <w:r>
-              <w:rPr>
-                <w:rFonts w:cs="Arial"/>
-                <w:b/>
-                <w:color w:val="000000"/>
-                <w:sz w:val="28"/>
-                <w:szCs w:val="32"/>
-              </w:rPr>
-              <w:t xml:space="preserve"> – </w:t>
-            </w:r>
-            <w:proofErr w:type="spellStart"/>
-            <w:r>
-              <w:rPr>
-                <w:rFonts w:cs="Arial"/>
-                <w:b/>
-                <w:color w:val="000000"/>
+                <w:sz w:val="28"/>
+                <w:szCs w:val="32"/>
+              </w:rPr>
+            </w:pPr>
+            <w:r>
+              <w:rPr>
+                <w:rFonts w:cs="Arial"/>
+                <w:b/>
+                <w:sz w:val="28"/>
+                <w:szCs w:val="32"/>
+              </w:rPr>
+              <w:t xml:space="preserve">T.S.6.1.9.6 – </w:t>
+            </w:r>
+            <w:proofErr w:type="spellStart"/>
+            <w:r>
+              <w:rPr>
+                <w:rFonts w:cs="Arial"/>
+                <w:b/>
                 <w:sz w:val="28"/>
                 <w:szCs w:val="32"/>
               </w:rPr>
@@ -4609,17 +6414,15 @@
               <w:rPr>
                 <w:rFonts w:cs="Arial"/>
                 <w:b/>
-                <w:color w:val="000000"/>
-                <w:sz w:val="28"/>
-                <w:szCs w:val="32"/>
-              </w:rPr>
-            </w:pPr>
-            <w:proofErr w:type="spellStart"/>
-            <w:r>
-              <w:rPr>
-                <w:rFonts w:cs="Arial"/>
-                <w:b/>
-                <w:color w:val="000000"/>
+                <w:sz w:val="28"/>
+                <w:szCs w:val="32"/>
+              </w:rPr>
+            </w:pPr>
+            <w:proofErr w:type="spellStart"/>
+            <w:r>
+              <w:rPr>
+                <w:rFonts w:cs="Arial"/>
+                <w:b/>
                 <w:sz w:val="28"/>
                 <w:szCs w:val="32"/>
               </w:rPr>
@@ -4630,7 +6433,6 @@
               <w:rPr>
                 <w:rFonts w:cs="Arial"/>
                 <w:b/>
-                <w:color w:val="000000"/>
                 <w:sz w:val="28"/>
                 <w:szCs w:val="32"/>
               </w:rPr>
@@ -4641,7 +6443,6 @@
               <w:rPr>
                 <w:rFonts w:cs="Arial"/>
                 <w:b/>
-                <w:color w:val="000000"/>
                 <w:sz w:val="28"/>
                 <w:szCs w:val="32"/>
               </w:rPr>
@@ -4652,21 +6453,10 @@
               <w:rPr>
                 <w:rFonts w:cs="Arial"/>
                 <w:b/>
-                <w:color w:val="000000"/>
-                <w:sz w:val="28"/>
-                <w:szCs w:val="32"/>
-              </w:rPr>
-              <w:t xml:space="preserve"> No.– </w:t>
-            </w:r>
-            <w:r>
-              <w:rPr>
-                <w:rFonts w:cs="Arial"/>
-                <w:b/>
-                <w:color w:val="000000"/>
-                <w:sz w:val="28"/>
-                <w:szCs w:val="32"/>
-              </w:rPr>
-              <w:t>33</w:t>
+                <w:sz w:val="28"/>
+                <w:szCs w:val="32"/>
+              </w:rPr>
+              <w:t xml:space="preserve"> No.– 33</w:t>
             </w:r>
           </w:p>
           <w:p>
@@ -4689,7 +6479,6 @@
               <w:rPr>
                 <w:rFonts w:cs="Arial"/>
                 <w:b/>
-                <w:color w:val="000000"/>
                 <w:sz w:val="28"/>
                 <w:szCs w:val="32"/>
               </w:rPr>
@@ -4700,7 +6489,6 @@
               <w:rPr>
                 <w:rFonts w:cs="Arial"/>
                 <w:b/>
-                <w:color w:val="000000"/>
                 <w:sz w:val="28"/>
                 <w:szCs w:val="32"/>
               </w:rPr>
@@ -4710,7 +6498,6 @@
               <w:rPr>
                 <w:rFonts w:cs="Arial"/>
                 <w:b/>
-                <w:color w:val="000000"/>
                 <w:szCs w:val="32"/>
               </w:rPr>
               <w:t xml:space="preserve">. - </w:t>
@@ -4719,7 +6506,6 @@
               <w:rPr>
                 <w:rFonts w:cs="Arial"/>
                 <w:b/>
-                <w:color w:val="000000"/>
                 <w:sz w:val="28"/>
                 <w:szCs w:val="32"/>
               </w:rPr>
@@ -5496,8 +7282,6 @@
         </w:rPr>
         <w:t>=============</w:t>
       </w:r>
-      <w:bookmarkStart w:id="0" w:name="_GoBack"/>
-      <w:bookmarkEnd w:id="0"/>
     </w:p>
     <w:sectPr>
       <w:headerReference w:type="even" r:id="rId7"/>
@@ -5701,7 +7485,7 @@
         <w:bCs/>
         <w:noProof/>
       </w:rPr>
-      <w:t>2</w:t>
+      <w:t>3</w:t>
     </w:r>
     <w:r>
       <w:rPr>
@@ -5852,7 +7636,7 @@
         <w:bCs/>
         <w:noProof/>
       </w:rPr>
-      <w:t>1</w:t>
+      <w:t>3</w:t>
     </w:r>
     <w:r>
       <w:rPr>
@@ -5895,7 +7679,7 @@
         <w:bCs/>
         <w:noProof/>
       </w:rPr>
-      <w:t>2</w:t>
+      <w:t>3</w:t>
     </w:r>
     <w:r>
       <w:rPr>
@@ -6752,7 +8536,7 @@
 </file>
 
 <file path=customXml/itemProps1.xml><?xml version="1.0" encoding="utf-8"?>
-<ds:datastoreItem xmlns:ds="http://schemas.openxmlformats.org/officeDocument/2006/customXml" ds:itemID="{C395CF39-B307-40EB-A163-CF170C0B51D1}">
+<ds:datastoreItem xmlns:ds="http://schemas.openxmlformats.org/officeDocument/2006/customXml" ds:itemID="{B71358BA-3B71-4AEE-8F39-A81F98B81D13}">
   <ds:schemaRefs>
     <ds:schemaRef ds:uri="http://schemas.openxmlformats.org/officeDocument/2006/bibliography"/>
   </ds:schemaRefs>

--- a/TS-Kramam/TS-6.1/TS 6.1 Malayalam Krama Paatam Corrections.docx
+++ b/TS-Kramam/TS-6.1/TS 6.1 Malayalam Krama Paatam Corrections.docx
@@ -115,9 +115,8 @@
           <w:szCs w:val="32"/>
           <w:u w:val="single"/>
         </w:rPr>
-        <w:t xml:space="preserve">Observed </w:t>
+        <w:t xml:space="preserve">Observed till </w:t>
       </w:r>
-      <w:proofErr w:type="gramStart"/>
       <w:r>
         <w:rPr>
           <w:b/>
@@ -126,20 +125,8 @@
           <w:szCs w:val="32"/>
           <w:u w:val="single"/>
         </w:rPr>
-        <w:t xml:space="preserve">till </w:t>
+        <w:t>31st March 2022</w:t>
       </w:r>
-      <w:r>
-        <w:rPr>
-          <w:b/>
-          <w:bCs/>
-          <w:sz w:val="32"/>
-          <w:szCs w:val="32"/>
-          <w:highlight w:val="red"/>
-          <w:u w:val="single"/>
-        </w:rPr>
-        <w:t>????</w:t>
-      </w:r>
-      <w:proofErr w:type="gramEnd"/>
     </w:p>
     <w:p>
       <w:pPr>
@@ -746,16 +733,14 @@
               <w:rPr>
                 <w:rFonts w:cs="Arial"/>
                 <w:b/>
-                <w:color w:val="FF0000"/>
-                <w:sz w:val="28"/>
-                <w:szCs w:val="32"/>
-              </w:rPr>
-            </w:pPr>
-            <w:r>
-              <w:rPr>
-                <w:rFonts w:cs="Arial"/>
-                <w:b/>
-                <w:color w:val="FF0000"/>
+                <w:sz w:val="28"/>
+                <w:szCs w:val="32"/>
+              </w:rPr>
+            </w:pPr>
+            <w:r>
+              <w:rPr>
+                <w:rFonts w:cs="Arial"/>
+                <w:b/>
                 <w:sz w:val="28"/>
                 <w:szCs w:val="32"/>
               </w:rPr>
@@ -765,19 +750,15 @@
               <w:rPr>
                 <w:rFonts w:cs="Arial"/>
                 <w:b/>
-                <w:color w:val="FF0000"/>
                 <w:sz w:val="28"/>
                 <w:szCs w:val="32"/>
               </w:rPr>
               <w:t>9</w:t>
             </w:r>
-            <w:bookmarkStart w:id="0" w:name="_GoBack"/>
-            <w:bookmarkEnd w:id="0"/>
-            <w:r>
-              <w:rPr>
-                <w:rFonts w:cs="Arial"/>
-                <w:b/>
-                <w:color w:val="FF0000"/>
+            <w:r>
+              <w:rPr>
+                <w:rFonts w:cs="Arial"/>
+                <w:b/>
                 <w:sz w:val="28"/>
                 <w:szCs w:val="32"/>
               </w:rPr>
@@ -788,7 +769,6 @@
               <w:rPr>
                 <w:rFonts w:cs="Arial"/>
                 <w:b/>
-                <w:color w:val="FF0000"/>
                 <w:sz w:val="28"/>
                 <w:szCs w:val="32"/>
               </w:rPr>
@@ -810,17 +790,15 @@
               <w:rPr>
                 <w:rFonts w:cs="Arial"/>
                 <w:b/>
-                <w:color w:val="FF0000"/>
-                <w:sz w:val="28"/>
-                <w:szCs w:val="32"/>
-              </w:rPr>
-            </w:pPr>
-            <w:proofErr w:type="spellStart"/>
-            <w:r>
-              <w:rPr>
-                <w:rFonts w:cs="Arial"/>
-                <w:b/>
-                <w:color w:val="FF0000"/>
+                <w:sz w:val="28"/>
+                <w:szCs w:val="32"/>
+              </w:rPr>
+            </w:pPr>
+            <w:proofErr w:type="spellStart"/>
+            <w:r>
+              <w:rPr>
+                <w:rFonts w:cs="Arial"/>
+                <w:b/>
                 <w:sz w:val="28"/>
                 <w:szCs w:val="32"/>
               </w:rPr>
@@ -831,7 +809,6 @@
               <w:rPr>
                 <w:rFonts w:cs="Arial"/>
                 <w:b/>
-                <w:color w:val="FF0000"/>
                 <w:sz w:val="28"/>
                 <w:szCs w:val="32"/>
               </w:rPr>
@@ -842,7 +819,6 @@
               <w:rPr>
                 <w:rFonts w:cs="Arial"/>
                 <w:b/>
-                <w:color w:val="FF0000"/>
                 <w:sz w:val="28"/>
                 <w:szCs w:val="32"/>
               </w:rPr>
@@ -853,7 +829,6 @@
               <w:rPr>
                 <w:rFonts w:cs="Arial"/>
                 <w:b/>
-                <w:color w:val="FF0000"/>
                 <w:sz w:val="28"/>
                 <w:szCs w:val="32"/>
               </w:rPr>
@@ -880,7 +855,6 @@
               <w:rPr>
                 <w:rFonts w:cs="Arial"/>
                 <w:b/>
-                <w:color w:val="FF0000"/>
                 <w:sz w:val="28"/>
                 <w:szCs w:val="32"/>
               </w:rPr>
@@ -891,7 +865,6 @@
               <w:rPr>
                 <w:rFonts w:cs="Arial"/>
                 <w:b/>
-                <w:color w:val="FF0000"/>
                 <w:sz w:val="28"/>
                 <w:szCs w:val="32"/>
               </w:rPr>
@@ -901,7 +874,6 @@
               <w:rPr>
                 <w:rFonts w:cs="Arial"/>
                 <w:b/>
-                <w:color w:val="FF0000"/>
                 <w:szCs w:val="32"/>
               </w:rPr>
               <w:t xml:space="preserve">. - </w:t>
@@ -910,7 +882,6 @@
               <w:rPr>
                 <w:rFonts w:cs="Arial"/>
                 <w:b/>
-                <w:color w:val="FF0000"/>
                 <w:sz w:val="28"/>
                 <w:szCs w:val="32"/>
               </w:rPr>
@@ -1220,47 +1191,24 @@
               <w:rPr>
                 <w:rFonts w:cs="Arial"/>
                 <w:b/>
-                <w:color w:val="FF0000"/>
-                <w:sz w:val="28"/>
-                <w:szCs w:val="32"/>
-              </w:rPr>
-            </w:pPr>
-            <w:r>
-              <w:rPr>
-                <w:rFonts w:cs="Arial"/>
-                <w:b/>
-                <w:color w:val="FF0000"/>
-                <w:sz w:val="28"/>
-                <w:szCs w:val="32"/>
-              </w:rPr>
-              <w:t>T.S.6.1.</w:t>
-            </w:r>
-            <w:r>
-              <w:rPr>
-                <w:rFonts w:cs="Arial"/>
-                <w:b/>
-                <w:color w:val="FF0000"/>
-                <w:sz w:val="28"/>
-                <w:szCs w:val="32"/>
-              </w:rPr>
-              <w:t>2.2</w:t>
-            </w:r>
-            <w:r>
-              <w:rPr>
-                <w:rFonts w:cs="Arial"/>
-                <w:b/>
-                <w:color w:val="FF0000"/>
-                <w:sz w:val="28"/>
-                <w:szCs w:val="32"/>
-              </w:rPr>
-              <w:t xml:space="preserve"> – </w:t>
-            </w:r>
-            <w:proofErr w:type="spellStart"/>
-            <w:r>
-              <w:rPr>
-                <w:rFonts w:cs="Arial"/>
-                <w:b/>
-                <w:color w:val="FF0000"/>
+                <w:sz w:val="28"/>
+                <w:szCs w:val="32"/>
+              </w:rPr>
+            </w:pPr>
+            <w:r>
+              <w:rPr>
+                <w:rFonts w:cs="Arial"/>
+                <w:b/>
+                <w:sz w:val="28"/>
+                <w:szCs w:val="32"/>
+              </w:rPr>
+              <w:t xml:space="preserve">T.S.6.1.2.2 – </w:t>
+            </w:r>
+            <w:proofErr w:type="spellStart"/>
+            <w:r>
+              <w:rPr>
+                <w:rFonts w:cs="Arial"/>
+                <w:b/>
                 <w:sz w:val="28"/>
                 <w:szCs w:val="32"/>
               </w:rPr>
@@ -1282,16 +1230,14 @@
               <w:rPr>
                 <w:rFonts w:cs="Arial"/>
                 <w:b/>
-                <w:color w:val="FF0000"/>
-                <w:szCs w:val="32"/>
-              </w:rPr>
-            </w:pPr>
-            <w:proofErr w:type="spellStart"/>
-            <w:r>
-              <w:rPr>
-                <w:rFonts w:cs="Arial"/>
-                <w:b/>
-                <w:color w:val="FF0000"/>
+                <w:szCs w:val="32"/>
+              </w:rPr>
+            </w:pPr>
+            <w:proofErr w:type="spellStart"/>
+            <w:r>
+              <w:rPr>
+                <w:rFonts w:cs="Arial"/>
+                <w:b/>
                 <w:szCs w:val="32"/>
               </w:rPr>
               <w:t>Krama</w:t>
@@ -1301,7 +1247,6 @@
               <w:rPr>
                 <w:rFonts w:cs="Arial"/>
                 <w:b/>
-                <w:color w:val="FF0000"/>
                 <w:szCs w:val="32"/>
               </w:rPr>
               <w:t xml:space="preserve"> </w:t>
@@ -1311,7 +1256,6 @@
               <w:rPr>
                 <w:rFonts w:cs="Arial"/>
                 <w:b/>
-                <w:color w:val="FF0000"/>
                 <w:szCs w:val="32"/>
               </w:rPr>
               <w:t>Vaakyam</w:t>
@@ -1321,46 +1265,9 @@
               <w:rPr>
                 <w:rFonts w:cs="Arial"/>
                 <w:b/>
-                <w:color w:val="FF0000"/>
-                <w:szCs w:val="32"/>
-              </w:rPr>
-              <w:t xml:space="preserve"> No.– 13</w:t>
-            </w:r>
-            <w:r>
-              <w:rPr>
-                <w:rFonts w:cs="Arial"/>
-                <w:b/>
-                <w:color w:val="FF0000"/>
-                <w:szCs w:val="32"/>
-              </w:rPr>
-              <w:t xml:space="preserve"> </w:t>
-            </w:r>
-            <w:r>
-              <w:rPr>
-                <w:rFonts w:cs="Arial"/>
-                <w:b/>
-                <w:color w:val="FF0000"/>
-                <w:szCs w:val="32"/>
-              </w:rPr>
-              <w:t>&amp;</w:t>
-            </w:r>
-            <w:r>
-              <w:rPr>
-                <w:rFonts w:cs="Arial"/>
-                <w:b/>
-                <w:color w:val="FF0000"/>
-                <w:szCs w:val="32"/>
-              </w:rPr>
-              <w:t xml:space="preserve"> </w:t>
-            </w:r>
-            <w:r>
-              <w:rPr>
-                <w:rFonts w:cs="Arial"/>
-                <w:b/>
-                <w:color w:val="FF0000"/>
-                <w:szCs w:val="32"/>
-              </w:rPr>
-              <w:t>14</w:t>
+                <w:szCs w:val="32"/>
+              </w:rPr>
+              <w:t xml:space="preserve"> No.– 13 &amp; 14</w:t>
             </w:r>
           </w:p>
           <w:p>
@@ -1386,7 +1293,6 @@
               <w:rPr>
                 <w:rFonts w:cs="Arial"/>
                 <w:b/>
-                <w:color w:val="FF0000"/>
                 <w:sz w:val="28"/>
                 <w:szCs w:val="32"/>
               </w:rPr>
@@ -1397,7 +1303,6 @@
               <w:rPr>
                 <w:rFonts w:cs="Arial"/>
                 <w:b/>
-                <w:color w:val="FF0000"/>
                 <w:sz w:val="28"/>
                 <w:szCs w:val="32"/>
               </w:rPr>
@@ -1407,7 +1312,6 @@
               <w:rPr>
                 <w:rFonts w:cs="Arial"/>
                 <w:b/>
-                <w:color w:val="FF0000"/>
                 <w:szCs w:val="32"/>
               </w:rPr>
               <w:t xml:space="preserve">. - </w:t>
@@ -1416,7 +1320,6 @@
               <w:rPr>
                 <w:rFonts w:cs="Arial"/>
                 <w:b/>
-                <w:color w:val="FF0000"/>
                 <w:sz w:val="28"/>
                 <w:szCs w:val="32"/>
               </w:rPr>
@@ -1788,47 +1691,24 @@
               <w:rPr>
                 <w:rFonts w:cs="Arial"/>
                 <w:b/>
-                <w:color w:val="FF0000"/>
-                <w:sz w:val="28"/>
-                <w:szCs w:val="32"/>
-              </w:rPr>
-            </w:pPr>
-            <w:r>
-              <w:rPr>
-                <w:rFonts w:cs="Arial"/>
-                <w:b/>
-                <w:color w:val="FF0000"/>
-                <w:sz w:val="28"/>
-                <w:szCs w:val="32"/>
-              </w:rPr>
-              <w:t>T.S.6.1.</w:t>
-            </w:r>
-            <w:r>
-              <w:rPr>
-                <w:rFonts w:cs="Arial"/>
-                <w:b/>
-                <w:color w:val="FF0000"/>
-                <w:sz w:val="28"/>
-                <w:szCs w:val="32"/>
-              </w:rPr>
-              <w:t>2.2</w:t>
-            </w:r>
-            <w:r>
-              <w:rPr>
-                <w:rFonts w:cs="Arial"/>
-                <w:b/>
-                <w:color w:val="FF0000"/>
-                <w:sz w:val="28"/>
-                <w:szCs w:val="32"/>
-              </w:rPr>
-              <w:t xml:space="preserve"> – </w:t>
-            </w:r>
-            <w:proofErr w:type="spellStart"/>
-            <w:r>
-              <w:rPr>
-                <w:rFonts w:cs="Arial"/>
-                <w:b/>
-                <w:color w:val="FF0000"/>
+                <w:sz w:val="28"/>
+                <w:szCs w:val="32"/>
+              </w:rPr>
+            </w:pPr>
+            <w:r>
+              <w:rPr>
+                <w:rFonts w:cs="Arial"/>
+                <w:b/>
+                <w:sz w:val="28"/>
+                <w:szCs w:val="32"/>
+              </w:rPr>
+              <w:t xml:space="preserve">T.S.6.1.2.2 – </w:t>
+            </w:r>
+            <w:proofErr w:type="spellStart"/>
+            <w:r>
+              <w:rPr>
+                <w:rFonts w:cs="Arial"/>
+                <w:b/>
                 <w:sz w:val="28"/>
                 <w:szCs w:val="32"/>
               </w:rPr>
@@ -1850,16 +1730,14 @@
               <w:rPr>
                 <w:rFonts w:cs="Arial"/>
                 <w:b/>
-                <w:color w:val="FF0000"/>
-                <w:szCs w:val="32"/>
-              </w:rPr>
-            </w:pPr>
-            <w:proofErr w:type="spellStart"/>
-            <w:r>
-              <w:rPr>
-                <w:rFonts w:cs="Arial"/>
-                <w:b/>
-                <w:color w:val="FF0000"/>
+                <w:szCs w:val="32"/>
+              </w:rPr>
+            </w:pPr>
+            <w:proofErr w:type="spellStart"/>
+            <w:r>
+              <w:rPr>
+                <w:rFonts w:cs="Arial"/>
+                <w:b/>
                 <w:szCs w:val="32"/>
               </w:rPr>
               <w:t>Krama</w:t>
@@ -1869,7 +1747,6 @@
               <w:rPr>
                 <w:rFonts w:cs="Arial"/>
                 <w:b/>
-                <w:color w:val="FF0000"/>
                 <w:szCs w:val="32"/>
               </w:rPr>
               <w:t xml:space="preserve"> </w:t>
@@ -1879,7 +1756,6 @@
               <w:rPr>
                 <w:rFonts w:cs="Arial"/>
                 <w:b/>
-                <w:color w:val="FF0000"/>
                 <w:szCs w:val="32"/>
               </w:rPr>
               <w:t>Vaakyam</w:t>
@@ -1889,37 +1765,9 @@
               <w:rPr>
                 <w:rFonts w:cs="Arial"/>
                 <w:b/>
-                <w:color w:val="FF0000"/>
-                <w:szCs w:val="32"/>
-              </w:rPr>
-              <w:t xml:space="preserve"> No.– 1</w:t>
-            </w:r>
-            <w:r>
-              <w:rPr>
-                <w:rFonts w:cs="Arial"/>
-                <w:b/>
-                <w:color w:val="FF0000"/>
-                <w:szCs w:val="32"/>
-              </w:rPr>
-              <w:t xml:space="preserve">9 </w:t>
-            </w:r>
-            <w:r>
-              <w:rPr>
-                <w:rFonts w:cs="Arial"/>
-                <w:b/>
-                <w:color w:val="FF0000"/>
-                <w:szCs w:val="32"/>
-              </w:rPr>
-              <w:t>&amp;</w:t>
-            </w:r>
-            <w:r>
-              <w:rPr>
-                <w:rFonts w:cs="Arial"/>
-                <w:b/>
-                <w:color w:val="FF0000"/>
-                <w:szCs w:val="32"/>
-              </w:rPr>
-              <w:t xml:space="preserve"> 20</w:t>
+                <w:szCs w:val="32"/>
+              </w:rPr>
+              <w:t xml:space="preserve"> No.– 19 &amp; 20</w:t>
             </w:r>
           </w:p>
           <w:p>
@@ -1945,7 +1793,6 @@
               <w:rPr>
                 <w:rFonts w:cs="Arial"/>
                 <w:b/>
-                <w:color w:val="FF0000"/>
                 <w:sz w:val="28"/>
                 <w:szCs w:val="32"/>
               </w:rPr>
@@ -1956,7 +1803,6 @@
               <w:rPr>
                 <w:rFonts w:cs="Arial"/>
                 <w:b/>
-                <w:color w:val="FF0000"/>
                 <w:sz w:val="28"/>
                 <w:szCs w:val="32"/>
               </w:rPr>
@@ -1966,7 +1812,6 @@
               <w:rPr>
                 <w:rFonts w:cs="Arial"/>
                 <w:b/>
-                <w:color w:val="FF0000"/>
                 <w:szCs w:val="32"/>
               </w:rPr>
               <w:t xml:space="preserve">. - </w:t>
@@ -1975,7 +1820,6 @@
               <w:rPr>
                 <w:rFonts w:cs="Arial"/>
                 <w:b/>
-                <w:color w:val="FF0000"/>
                 <w:sz w:val="28"/>
                 <w:szCs w:val="32"/>
               </w:rPr>
@@ -3407,47 +3251,24 @@
               <w:rPr>
                 <w:rFonts w:cs="Arial"/>
                 <w:b/>
-                <w:color w:val="FF0000"/>
-                <w:sz w:val="28"/>
-                <w:szCs w:val="32"/>
-              </w:rPr>
-            </w:pPr>
-            <w:r>
-              <w:rPr>
-                <w:rFonts w:cs="Arial"/>
-                <w:b/>
-                <w:color w:val="FF0000"/>
-                <w:sz w:val="28"/>
-                <w:szCs w:val="32"/>
-              </w:rPr>
-              <w:t>T.S.6.1.</w:t>
-            </w:r>
-            <w:r>
-              <w:rPr>
-                <w:rFonts w:cs="Arial"/>
-                <w:b/>
-                <w:color w:val="FF0000"/>
-                <w:sz w:val="28"/>
-                <w:szCs w:val="32"/>
-              </w:rPr>
-              <w:t>3.1</w:t>
-            </w:r>
-            <w:r>
-              <w:rPr>
-                <w:rFonts w:cs="Arial"/>
-                <w:b/>
-                <w:color w:val="FF0000"/>
-                <w:sz w:val="28"/>
-                <w:szCs w:val="32"/>
-              </w:rPr>
-              <w:t xml:space="preserve"> – </w:t>
-            </w:r>
-            <w:proofErr w:type="spellStart"/>
-            <w:r>
-              <w:rPr>
-                <w:rFonts w:cs="Arial"/>
-                <w:b/>
-                <w:color w:val="FF0000"/>
+                <w:sz w:val="28"/>
+                <w:szCs w:val="32"/>
+              </w:rPr>
+            </w:pPr>
+            <w:r>
+              <w:rPr>
+                <w:rFonts w:cs="Arial"/>
+                <w:b/>
+                <w:sz w:val="28"/>
+                <w:szCs w:val="32"/>
+              </w:rPr>
+              <w:t xml:space="preserve">T.S.6.1.3.1 – </w:t>
+            </w:r>
+            <w:proofErr w:type="spellStart"/>
+            <w:r>
+              <w:rPr>
+                <w:rFonts w:cs="Arial"/>
+                <w:b/>
                 <w:sz w:val="28"/>
                 <w:szCs w:val="32"/>
               </w:rPr>
@@ -3469,17 +3290,15 @@
               <w:rPr>
                 <w:rFonts w:cs="Arial"/>
                 <w:b/>
-                <w:color w:val="FF0000"/>
-                <w:sz w:val="28"/>
-                <w:szCs w:val="32"/>
-              </w:rPr>
-            </w:pPr>
-            <w:proofErr w:type="spellStart"/>
-            <w:r>
-              <w:rPr>
-                <w:rFonts w:cs="Arial"/>
-                <w:b/>
-                <w:color w:val="FF0000"/>
+                <w:sz w:val="28"/>
+                <w:szCs w:val="32"/>
+              </w:rPr>
+            </w:pPr>
+            <w:proofErr w:type="spellStart"/>
+            <w:r>
+              <w:rPr>
+                <w:rFonts w:cs="Arial"/>
+                <w:b/>
                 <w:sz w:val="28"/>
                 <w:szCs w:val="32"/>
               </w:rPr>
@@ -3490,7 +3309,6 @@
               <w:rPr>
                 <w:rFonts w:cs="Arial"/>
                 <w:b/>
-                <w:color w:val="FF0000"/>
                 <w:sz w:val="28"/>
                 <w:szCs w:val="32"/>
               </w:rPr>
@@ -3501,7 +3319,6 @@
               <w:rPr>
                 <w:rFonts w:cs="Arial"/>
                 <w:b/>
-                <w:color w:val="FF0000"/>
                 <w:sz w:val="28"/>
                 <w:szCs w:val="32"/>
               </w:rPr>
@@ -3512,21 +3329,10 @@
               <w:rPr>
                 <w:rFonts w:cs="Arial"/>
                 <w:b/>
-                <w:color w:val="FF0000"/>
-                <w:sz w:val="28"/>
-                <w:szCs w:val="32"/>
-              </w:rPr>
-              <w:t xml:space="preserve"> No.– 1</w:t>
-            </w:r>
-            <w:r>
-              <w:rPr>
-                <w:rFonts w:cs="Arial"/>
-                <w:b/>
-                <w:color w:val="FF0000"/>
-                <w:sz w:val="28"/>
-                <w:szCs w:val="32"/>
-              </w:rPr>
-              <w:t>9</w:t>
+                <w:sz w:val="28"/>
+                <w:szCs w:val="32"/>
+              </w:rPr>
+              <w:t xml:space="preserve"> No.– 19</w:t>
             </w:r>
           </w:p>
           <w:p>
@@ -3552,7 +3358,6 @@
               <w:rPr>
                 <w:rFonts w:cs="Arial"/>
                 <w:b/>
-                <w:color w:val="FF0000"/>
                 <w:sz w:val="28"/>
                 <w:szCs w:val="32"/>
               </w:rPr>
@@ -3563,7 +3368,6 @@
               <w:rPr>
                 <w:rFonts w:cs="Arial"/>
                 <w:b/>
-                <w:color w:val="FF0000"/>
                 <w:sz w:val="28"/>
                 <w:szCs w:val="32"/>
               </w:rPr>
@@ -3573,7 +3377,6 @@
               <w:rPr>
                 <w:rFonts w:cs="Arial"/>
                 <w:b/>
-                <w:color w:val="FF0000"/>
                 <w:szCs w:val="32"/>
               </w:rPr>
               <w:t xml:space="preserve">. - </w:t>
@@ -3582,7 +3385,6 @@
               <w:rPr>
                 <w:rFonts w:cs="Arial"/>
                 <w:b/>
-                <w:color w:val="FF0000"/>
                 <w:sz w:val="28"/>
                 <w:szCs w:val="32"/>
               </w:rPr>
@@ -6937,17 +6739,18 @@
         <w:rPr>
           <w:b/>
           <w:bCs/>
-          <w:sz w:val="32"/>
-          <w:szCs w:val="32"/>
+          <w:sz w:val="28"/>
+          <w:szCs w:val="30"/>
           <w:u w:val="single"/>
         </w:rPr>
       </w:pPr>
+      <w:bookmarkStart w:id="0" w:name="_GoBack"/>
       <w:r>
         <w:rPr>
           <w:b/>
           <w:bCs/>
-          <w:sz w:val="32"/>
-          <w:szCs w:val="32"/>
+          <w:sz w:val="28"/>
+          <w:szCs w:val="30"/>
           <w:u w:val="single"/>
         </w:rPr>
         <w:t xml:space="preserve">TS </w:t>
@@ -6957,8 +6760,8 @@
         <w:rPr>
           <w:b/>
           <w:bCs/>
-          <w:sz w:val="32"/>
-          <w:szCs w:val="32"/>
+          <w:sz w:val="28"/>
+          <w:szCs w:val="30"/>
           <w:u w:val="single"/>
         </w:rPr>
         <w:t>Krama</w:t>
@@ -6968,8 +6771,8 @@
         <w:rPr>
           <w:b/>
           <w:bCs/>
-          <w:sz w:val="32"/>
-          <w:szCs w:val="32"/>
+          <w:sz w:val="28"/>
+          <w:szCs w:val="30"/>
           <w:u w:val="single"/>
         </w:rPr>
         <w:t xml:space="preserve"> </w:t>
@@ -6979,8 +6782,8 @@
         <w:rPr>
           <w:b/>
           <w:bCs/>
-          <w:sz w:val="32"/>
-          <w:szCs w:val="32"/>
+          <w:sz w:val="28"/>
+          <w:szCs w:val="30"/>
           <w:u w:val="single"/>
         </w:rPr>
         <w:t>Paatam</w:t>
@@ -6990,8 +6793,8 @@
         <w:rPr>
           <w:b/>
           <w:bCs/>
-          <w:sz w:val="32"/>
-          <w:szCs w:val="32"/>
+          <w:sz w:val="28"/>
+          <w:szCs w:val="30"/>
           <w:u w:val="single"/>
         </w:rPr>
         <w:t xml:space="preserve"> – TS </w:t>
@@ -7000,8 +6803,8 @@
         <w:rPr>
           <w:b/>
           <w:bCs/>
-          <w:sz w:val="32"/>
-          <w:szCs w:val="32"/>
+          <w:sz w:val="28"/>
+          <w:szCs w:val="30"/>
           <w:u w:val="single"/>
         </w:rPr>
         <w:t>6.1</w:t>
@@ -7010,8 +6813,8 @@
         <w:rPr>
           <w:b/>
           <w:bCs/>
-          <w:sz w:val="32"/>
-          <w:szCs w:val="32"/>
+          <w:sz w:val="28"/>
+          <w:szCs w:val="30"/>
           <w:u w:val="single"/>
         </w:rPr>
         <w:t xml:space="preserve"> </w:t>
@@ -7020,8 +6823,8 @@
         <w:rPr>
           <w:b/>
           <w:bCs/>
-          <w:sz w:val="32"/>
-          <w:szCs w:val="32"/>
+          <w:sz w:val="28"/>
+          <w:szCs w:val="30"/>
           <w:u w:val="single"/>
         </w:rPr>
         <w:t>Malayalam</w:t>
@@ -7030,36 +6833,64 @@
         <w:rPr>
           <w:b/>
           <w:bCs/>
-          <w:sz w:val="32"/>
-          <w:szCs w:val="32"/>
+          <w:sz w:val="28"/>
+          <w:szCs w:val="30"/>
           <w:u w:val="single"/>
         </w:rPr>
-        <w:t xml:space="preserve"> Corrections –Observed </w:t>
-      </w:r>
-      <w:proofErr w:type="gramStart"/>
-      <w:r>
-        <w:rPr>
-          <w:b/>
-          <w:bCs/>
-          <w:sz w:val="32"/>
-          <w:szCs w:val="32"/>
-          <w:u w:val="single"/>
-        </w:rPr>
-        <w:t xml:space="preserve">till </w:t>
+        <w:t xml:space="preserve"> Corrections –</w:t>
       </w:r>
       <w:r>
         <w:rPr>
           <w:b/>
           <w:bCs/>
-          <w:sz w:val="32"/>
-          <w:szCs w:val="32"/>
-          <w:highlight w:val="red"/>
+          <w:sz w:val="28"/>
+          <w:szCs w:val="30"/>
           <w:u w:val="single"/>
         </w:rPr>
-        <w:t>???</w:t>
+        <w:t xml:space="preserve"> </w:t>
       </w:r>
-      <w:proofErr w:type="gramEnd"/>
+      <w:r>
+        <w:rPr>
+          <w:b/>
+          <w:bCs/>
+          <w:sz w:val="28"/>
+          <w:szCs w:val="30"/>
+          <w:u w:val="single"/>
+        </w:rPr>
+        <w:t xml:space="preserve">Observed </w:t>
+      </w:r>
+      <w:r>
+        <w:rPr>
+          <w:b/>
+          <w:bCs/>
+          <w:sz w:val="28"/>
+          <w:szCs w:val="30"/>
+          <w:u w:val="single"/>
+        </w:rPr>
+        <w:t>Prior to</w:t>
+      </w:r>
+      <w:r>
+        <w:rPr>
+          <w:b/>
+          <w:bCs/>
+          <w:sz w:val="28"/>
+          <w:szCs w:val="30"/>
+          <w:u w:val="single"/>
+        </w:rPr>
+        <w:t xml:space="preserve"> </w:t>
+      </w:r>
+      <w:r>
+        <w:rPr>
+          <w:b/>
+          <w:bCs/>
+          <w:sz w:val="28"/>
+          <w:szCs w:val="30"/>
+          <w:u w:val="single"/>
+        </w:rPr>
+        <w:t>31st March 2022</w:t>
+      </w:r>
     </w:p>
+    <w:bookmarkEnd w:id="0"/>
     <w:p>
       <w:pPr>
         <w:jc w:val="center"/>
@@ -7636,7 +7467,7 @@
         <w:bCs/>
         <w:noProof/>
       </w:rPr>
-      <w:t>3</w:t>
+      <w:t>1</w:t>
     </w:r>
     <w:r>
       <w:rPr>
@@ -8536,7 +8367,7 @@
 </file>
 
 <file path=customXml/itemProps1.xml><?xml version="1.0" encoding="utf-8"?>
-<ds:datastoreItem xmlns:ds="http://schemas.openxmlformats.org/officeDocument/2006/customXml" ds:itemID="{B71358BA-3B71-4AEE-8F39-A81F98B81D13}">
+<ds:datastoreItem xmlns:ds="http://schemas.openxmlformats.org/officeDocument/2006/customXml" ds:itemID="{7A28A017-0AF2-486B-BDB1-A2CC90F45072}">
   <ds:schemaRefs>
     <ds:schemaRef ds:uri="http://schemas.openxmlformats.org/officeDocument/2006/bibliography"/>
   </ds:schemaRefs>

--- a/TS-Kramam/TS-6.1/TS 6.1 Malayalam Krama Paatam Corrections.docx
+++ b/TS-Kramam/TS-6.1/TS 6.1 Malayalam Krama Paatam Corrections.docx
@@ -13,6 +13,433 @@
           <w:u w:val="single"/>
         </w:rPr>
       </w:pPr>
+      <w:r>
+        <w:rPr>
+          <w:b/>
+          <w:bCs/>
+          <w:sz w:val="32"/>
+          <w:szCs w:val="32"/>
+          <w:u w:val="single"/>
+        </w:rPr>
+        <w:t xml:space="preserve">TS </w:t>
+      </w:r>
+      <w:proofErr w:type="spellStart"/>
+      <w:r>
+        <w:rPr>
+          <w:b/>
+          <w:bCs/>
+          <w:sz w:val="32"/>
+          <w:szCs w:val="32"/>
+          <w:u w:val="single"/>
+        </w:rPr>
+        <w:t>Krama</w:t>
+      </w:r>
+      <w:proofErr w:type="spellEnd"/>
+      <w:r>
+        <w:rPr>
+          <w:b/>
+          <w:bCs/>
+          <w:sz w:val="32"/>
+          <w:szCs w:val="32"/>
+          <w:u w:val="single"/>
+        </w:rPr>
+        <w:t xml:space="preserve"> </w:t>
+      </w:r>
+      <w:proofErr w:type="spellStart"/>
+      <w:r>
+        <w:rPr>
+          <w:b/>
+          <w:bCs/>
+          <w:sz w:val="32"/>
+          <w:szCs w:val="32"/>
+          <w:u w:val="single"/>
+        </w:rPr>
+        <w:t>Paatam</w:t>
+      </w:r>
+      <w:proofErr w:type="spellEnd"/>
+      <w:r>
+        <w:rPr>
+          <w:b/>
+          <w:bCs/>
+          <w:sz w:val="32"/>
+          <w:szCs w:val="32"/>
+          <w:u w:val="single"/>
+        </w:rPr>
+        <w:t xml:space="preserve"> – TS </w:t>
+      </w:r>
+      <w:r>
+        <w:rPr>
+          <w:b/>
+          <w:bCs/>
+          <w:sz w:val="32"/>
+          <w:szCs w:val="32"/>
+          <w:u w:val="single"/>
+        </w:rPr>
+        <w:t>6.1</w:t>
+      </w:r>
+      <w:r>
+        <w:rPr>
+          <w:b/>
+          <w:bCs/>
+          <w:sz w:val="32"/>
+          <w:szCs w:val="32"/>
+          <w:u w:val="single"/>
+        </w:rPr>
+        <w:t xml:space="preserve"> </w:t>
+      </w:r>
+      <w:r>
+        <w:rPr>
+          <w:b/>
+          <w:bCs/>
+          <w:sz w:val="32"/>
+          <w:szCs w:val="32"/>
+          <w:u w:val="single"/>
+        </w:rPr>
+        <w:t>Malayalam</w:t>
+      </w:r>
+      <w:r>
+        <w:rPr>
+          <w:b/>
+          <w:bCs/>
+          <w:sz w:val="32"/>
+          <w:szCs w:val="32"/>
+          <w:u w:val="single"/>
+        </w:rPr>
+        <w:t xml:space="preserve"> Corrections –</w:t>
+      </w:r>
+      <w:r>
+        <w:rPr>
+          <w:b/>
+          <w:bCs/>
+          <w:sz w:val="32"/>
+          <w:szCs w:val="32"/>
+          <w:u w:val="single"/>
+        </w:rPr>
+        <w:t xml:space="preserve"> </w:t>
+      </w:r>
+      <w:r>
+        <w:rPr>
+          <w:b/>
+          <w:bCs/>
+          <w:sz w:val="32"/>
+          <w:szCs w:val="32"/>
+          <w:u w:val="single"/>
+        </w:rPr>
+        <w:t xml:space="preserve">Observed </w:t>
+      </w:r>
+      <w:proofErr w:type="gramStart"/>
+      <w:r>
+        <w:rPr>
+          <w:b/>
+          <w:bCs/>
+          <w:sz w:val="32"/>
+          <w:szCs w:val="32"/>
+          <w:u w:val="single"/>
+        </w:rPr>
+        <w:t xml:space="preserve">till </w:t>
+      </w:r>
+      <w:r>
+        <w:rPr>
+          <w:b/>
+          <w:bCs/>
+          <w:sz w:val="32"/>
+          <w:szCs w:val="32"/>
+          <w:highlight w:val="red"/>
+          <w:u w:val="single"/>
+        </w:rPr>
+        <w:t>????</w:t>
+      </w:r>
+      <w:proofErr w:type="gramEnd"/>
+    </w:p>
+    <w:p>
+      <w:pPr>
+        <w:spacing w:before="0" w:line="240" w:lineRule="auto"/>
+        <w:jc w:val="center"/>
+        <w:rPr>
+          <w:b/>
+          <w:szCs w:val="24"/>
+        </w:rPr>
+      </w:pPr>
+      <w:r>
+        <w:rPr>
+          <w:b/>
+          <w:szCs w:val="24"/>
+        </w:rPr>
+        <w:t>(ignore those which are already incorporated in your book’s version and date)</w:t>
+      </w:r>
+    </w:p>
+    <w:tbl>
+      <w:tblPr>
+        <w:tblW w:w="14317" w:type="dxa"/>
+        <w:tblInd w:w="-714" w:type="dxa"/>
+        <w:tblBorders>
+          <w:top w:val="single" w:sz="4" w:space="0" w:color="000000"/>
+          <w:left w:val="single" w:sz="4" w:space="0" w:color="000000"/>
+          <w:bottom w:val="single" w:sz="4" w:space="0" w:color="000000"/>
+          <w:right w:val="single" w:sz="4" w:space="0" w:color="000000"/>
+          <w:insideH w:val="single" w:sz="4" w:space="0" w:color="000000"/>
+          <w:insideV w:val="single" w:sz="4" w:space="0" w:color="000000"/>
+        </w:tblBorders>
+        <w:tblLook w:val="04A0" w:firstRow="1" w:lastRow="0" w:firstColumn="1" w:lastColumn="0" w:noHBand="0" w:noVBand="1"/>
+      </w:tblPr>
+      <w:tblGrid>
+        <w:gridCol w:w="3119"/>
+        <w:gridCol w:w="5245"/>
+        <w:gridCol w:w="5953"/>
+      </w:tblGrid>
+      <w:tr>
+        <w:tc>
+          <w:tcPr>
+            <w:tcW w:w="3119" w:type="dxa"/>
+          </w:tcPr>
+          <w:p>
+            <w:pPr>
+              <w:spacing w:before="0" w:line="240" w:lineRule="auto"/>
+              <w:jc w:val="center"/>
+              <w:rPr>
+                <w:b/>
+                <w:bCs/>
+                <w:sz w:val="32"/>
+                <w:szCs w:val="32"/>
+              </w:rPr>
+            </w:pPr>
+            <w:r>
+              <w:rPr>
+                <w:b/>
+                <w:bCs/>
+                <w:sz w:val="32"/>
+                <w:szCs w:val="32"/>
+              </w:rPr>
+              <w:t>Section, Paragraph</w:t>
+            </w:r>
+          </w:p>
+          <w:p>
+            <w:pPr>
+              <w:spacing w:before="0" w:line="240" w:lineRule="auto"/>
+              <w:jc w:val="center"/>
+              <w:rPr>
+                <w:b/>
+                <w:bCs/>
+                <w:sz w:val="32"/>
+                <w:szCs w:val="32"/>
+              </w:rPr>
+            </w:pPr>
+            <w:r>
+              <w:rPr>
+                <w:b/>
+                <w:bCs/>
+                <w:sz w:val="32"/>
+                <w:szCs w:val="32"/>
+              </w:rPr>
+              <w:t>Reference</w:t>
+            </w:r>
+          </w:p>
+        </w:tc>
+        <w:tc>
+          <w:tcPr>
+            <w:tcW w:w="5245" w:type="dxa"/>
+          </w:tcPr>
+          <w:p>
+            <w:pPr>
+              <w:spacing w:before="0" w:line="240" w:lineRule="auto"/>
+              <w:jc w:val="center"/>
+              <w:rPr>
+                <w:b/>
+                <w:bCs/>
+                <w:sz w:val="32"/>
+                <w:szCs w:val="32"/>
+              </w:rPr>
+            </w:pPr>
+            <w:r>
+              <w:rPr>
+                <w:b/>
+                <w:bCs/>
+                <w:sz w:val="32"/>
+                <w:szCs w:val="32"/>
+              </w:rPr>
+              <w:t>As Printed</w:t>
+            </w:r>
+          </w:p>
+        </w:tc>
+        <w:tc>
+          <w:tcPr>
+            <w:tcW w:w="5953" w:type="dxa"/>
+          </w:tcPr>
+          <w:p>
+            <w:pPr>
+              <w:spacing w:before="0" w:line="240" w:lineRule="auto"/>
+              <w:ind w:left="-183" w:right="-18"/>
+              <w:jc w:val="center"/>
+              <w:rPr>
+                <w:b/>
+                <w:bCs/>
+                <w:sz w:val="32"/>
+                <w:szCs w:val="32"/>
+              </w:rPr>
+            </w:pPr>
+            <w:r>
+              <w:rPr>
+                <w:b/>
+                <w:bCs/>
+                <w:sz w:val="32"/>
+                <w:szCs w:val="32"/>
+              </w:rPr>
+              <w:t>To be read as or corrected as</w:t>
+            </w:r>
+          </w:p>
+        </w:tc>
+      </w:tr>
+      <w:tr>
+        <w:trPr>
+          <w:trHeight w:val="736"/>
+        </w:trPr>
+        <w:tc>
+          <w:tcPr>
+            <w:tcW w:w="3119" w:type="dxa"/>
+            <w:tcBorders>
+              <w:top w:val="single" w:sz="4" w:space="0" w:color="000000"/>
+              <w:left w:val="single" w:sz="4" w:space="0" w:color="000000"/>
+              <w:bottom w:val="single" w:sz="4" w:space="0" w:color="auto"/>
+              <w:right w:val="single" w:sz="4" w:space="0" w:color="000000"/>
+            </w:tcBorders>
+            <w:shd w:val="clear" w:color="auto" w:fill="auto"/>
+          </w:tcPr>
+          <w:p>
+            <w:pPr>
+              <w:spacing w:before="0" w:line="240" w:lineRule="auto"/>
+              <w:ind w:left="29"/>
+              <w:jc w:val="center"/>
+              <w:rPr>
+                <w:rFonts w:cs="Arial"/>
+                <w:color w:val="000000"/>
+                <w:sz w:val="32"/>
+                <w:szCs w:val="32"/>
+              </w:rPr>
+            </w:pPr>
+            <w:r>
+              <w:rPr>
+                <w:rFonts w:cs="Arial"/>
+                <w:color w:val="000000"/>
+                <w:sz w:val="32"/>
+                <w:szCs w:val="32"/>
+              </w:rPr>
+              <w:t>None</w:t>
+            </w:r>
+          </w:p>
+        </w:tc>
+        <w:tc>
+          <w:tcPr>
+            <w:tcW w:w="5245" w:type="dxa"/>
+            <w:tcBorders>
+              <w:top w:val="single" w:sz="4" w:space="0" w:color="000000"/>
+              <w:left w:val="single" w:sz="4" w:space="0" w:color="000000"/>
+              <w:bottom w:val="single" w:sz="4" w:space="0" w:color="auto"/>
+              <w:right w:val="single" w:sz="4" w:space="0" w:color="000000"/>
+            </w:tcBorders>
+            <w:shd w:val="clear" w:color="auto" w:fill="auto"/>
+          </w:tcPr>
+          <w:p>
+            <w:pPr>
+              <w:widowControl w:val="0"/>
+              <w:autoSpaceDE w:val="0"/>
+              <w:autoSpaceDN w:val="0"/>
+              <w:adjustRightInd w:val="0"/>
+              <w:spacing w:line="240" w:lineRule="auto"/>
+              <w:ind w:right="-138"/>
+              <w:jc w:val="center"/>
+              <w:rPr>
+                <w:rFonts w:ascii="BRH Malayalam Extra" w:hAnsi="BRH Malayalam Extra" w:cs="BRH Malayalam Extra"/>
+                <w:color w:val="000000"/>
+                <w:sz w:val="40"/>
+                <w:szCs w:val="40"/>
+                <w:lang w:val="en-IN" w:eastAsia="en-IN"/>
+              </w:rPr>
+            </w:pPr>
+            <w:r>
+              <w:rPr>
+                <w:rFonts w:cs="Arial"/>
+                <w:color w:val="000000"/>
+                <w:sz w:val="32"/>
+                <w:szCs w:val="32"/>
+              </w:rPr>
+              <w:t>None</w:t>
+            </w:r>
+          </w:p>
+        </w:tc>
+        <w:tc>
+          <w:tcPr>
+            <w:tcW w:w="5953" w:type="dxa"/>
+            <w:tcBorders>
+              <w:top w:val="single" w:sz="4" w:space="0" w:color="000000"/>
+              <w:left w:val="single" w:sz="4" w:space="0" w:color="000000"/>
+              <w:bottom w:val="single" w:sz="4" w:space="0" w:color="auto"/>
+              <w:right w:val="single" w:sz="4" w:space="0" w:color="000000"/>
+            </w:tcBorders>
+            <w:shd w:val="clear" w:color="auto" w:fill="auto"/>
+          </w:tcPr>
+          <w:p>
+            <w:pPr>
+              <w:widowControl w:val="0"/>
+              <w:autoSpaceDE w:val="0"/>
+              <w:autoSpaceDN w:val="0"/>
+              <w:adjustRightInd w:val="0"/>
+              <w:spacing w:before="0" w:line="240" w:lineRule="auto"/>
+              <w:rPr>
+                <w:rFonts w:ascii="BRH Malayalam Extra" w:hAnsi="BRH Malayalam Extra" w:cs="BRH Malayalam Extra"/>
+                <w:color w:val="000000"/>
+                <w:sz w:val="40"/>
+                <w:szCs w:val="40"/>
+                <w:lang w:val="en-IN" w:eastAsia="en-IN"/>
+              </w:rPr>
+            </w:pPr>
+            <w:r>
+              <w:rPr>
+                <w:rFonts w:cs="Arial"/>
+                <w:color w:val="000000"/>
+                <w:sz w:val="32"/>
+                <w:szCs w:val="32"/>
+              </w:rPr>
+              <w:t>None</w:t>
+            </w:r>
+          </w:p>
+        </w:tc>
+      </w:tr>
+    </w:tbl>
+    <w:p>
+      <w:pPr>
+        <w:jc w:val="center"/>
+        <w:rPr>
+          <w:b/>
+          <w:bCs/>
+          <w:sz w:val="32"/>
+          <w:szCs w:val="32"/>
+          <w:u w:val="single"/>
+        </w:rPr>
+      </w:pPr>
+      <w:r>
+        <w:rPr>
+          <w:b/>
+          <w:bCs/>
+          <w:sz w:val="32"/>
+          <w:szCs w:val="32"/>
+          <w:u w:val="single"/>
+        </w:rPr>
+        <w:t>==========</w:t>
+      </w:r>
+    </w:p>
+    <w:p>
+      <w:pPr>
+        <w:jc w:val="center"/>
+        <w:rPr>
+          <w:b/>
+          <w:bCs/>
+          <w:sz w:val="32"/>
+          <w:szCs w:val="32"/>
+          <w:u w:val="single"/>
+        </w:rPr>
+      </w:pPr>
+      <w:bookmarkStart w:id="0" w:name="_GoBack"/>
+      <w:bookmarkEnd w:id="0"/>
       <w:r>
         <w:rPr>
           <w:b/>
@@ -1702,6 +2129,7 @@
                 <w:sz w:val="28"/>
                 <w:szCs w:val="32"/>
               </w:rPr>
+              <w:lastRenderedPageBreak/>
               <w:t xml:space="preserve">T.S.6.1.2.2 – </w:t>
             </w:r>
             <w:proofErr w:type="spellStart"/>
@@ -2787,7 +3215,6 @@
                 <w:sz w:val="28"/>
                 <w:szCs w:val="32"/>
               </w:rPr>
-              <w:lastRenderedPageBreak/>
               <w:t xml:space="preserve">T.S.6.1.3.1 – </w:t>
             </w:r>
             <w:proofErr w:type="spellStart"/>
@@ -4739,6 +5166,7 @@
                 <w:sz w:val="28"/>
                 <w:szCs w:val="32"/>
               </w:rPr>
+              <w:lastRenderedPageBreak/>
               <w:t xml:space="preserve">T.S.6.1.9.2 – </w:t>
             </w:r>
             <w:proofErr w:type="spellStart"/>
@@ -5753,7 +6181,6 @@
                 <w:sz w:val="28"/>
                 <w:szCs w:val="32"/>
               </w:rPr>
-              <w:lastRenderedPageBreak/>
               <w:t xml:space="preserve">T.S.6.1.9.5 – </w:t>
             </w:r>
             <w:proofErr w:type="spellStart"/>
@@ -6744,7 +7171,6 @@
           <w:u w:val="single"/>
         </w:rPr>
       </w:pPr>
-      <w:bookmarkStart w:id="0" w:name="_GoBack"/>
       <w:r>
         <w:rPr>
           <w:b/>
@@ -6890,7 +7316,6 @@
         <w:t>31st March 2022</w:t>
       </w:r>
     </w:p>
-    <w:bookmarkEnd w:id="0"/>
     <w:p>
       <w:pPr>
         <w:jc w:val="center"/>
@@ -7467,7 +7892,7 @@
         <w:bCs/>
         <w:noProof/>
       </w:rPr>
-      <w:t>1</w:t>
+      <w:t>3</w:t>
     </w:r>
     <w:r>
       <w:rPr>
@@ -8367,7 +8792,7 @@
 </file>
 
 <file path=customXml/itemProps1.xml><?xml version="1.0" encoding="utf-8"?>
-<ds:datastoreItem xmlns:ds="http://schemas.openxmlformats.org/officeDocument/2006/customXml" ds:itemID="{7A28A017-0AF2-486B-BDB1-A2CC90F45072}">
+<ds:datastoreItem xmlns:ds="http://schemas.openxmlformats.org/officeDocument/2006/customXml" ds:itemID="{FD25D9E4-579D-485B-AB31-58F169F56E49}">
   <ds:schemaRefs>
     <ds:schemaRef ds:uri="http://schemas.openxmlformats.org/officeDocument/2006/bibliography"/>
   </ds:schemaRefs>

--- a/TS-Kramam/TS-6.1/TS 6.1 Malayalam Krama Paatam Corrections.docx
+++ b/TS-Kramam/TS-6.1/TS 6.1 Malayalam Krama Paatam Corrections.docx
@@ -125,9 +125,8 @@
           <w:szCs w:val="32"/>
           <w:u w:val="single"/>
         </w:rPr>
-        <w:t xml:space="preserve">Observed </w:t>
+        <w:t xml:space="preserve">Observed till </w:t>
       </w:r>
-      <w:proofErr w:type="gramStart"/>
       <w:r>
         <w:rPr>
           <w:b/>
@@ -136,20 +135,8 @@
           <w:szCs w:val="32"/>
           <w:u w:val="single"/>
         </w:rPr>
-        <w:t xml:space="preserve">till </w:t>
+        <w:t>30th Sep 2022</w:t>
       </w:r>
-      <w:r>
-        <w:rPr>
-          <w:b/>
-          <w:bCs/>
-          <w:sz w:val="32"/>
-          <w:szCs w:val="32"/>
-          <w:highlight w:val="red"/>
-          <w:u w:val="single"/>
-        </w:rPr>
-        <w:t>????</w:t>
-      </w:r>
-      <w:proofErr w:type="gramEnd"/>
     </w:p>
     <w:p>
       <w:pPr>
@@ -438,8 +425,6 @@
           <w:u w:val="single"/>
         </w:rPr>
       </w:pPr>
-      <w:bookmarkStart w:id="0" w:name="_GoBack"/>
-      <w:bookmarkEnd w:id="0"/>
       <w:r>
         <w:rPr>
           <w:b/>
@@ -2091,7 +2076,18 @@
                 <w:sz w:val="40"/>
                 <w:szCs w:val="40"/>
               </w:rPr>
-              <w:t xml:space="preserve"> id—¥s |</w:t>
+              <w:t xml:space="preserve"> id—¥s</w:t>
+            </w:r>
+            <w:bookmarkStart w:id="0" w:name="_GoBack"/>
+            <w:bookmarkEnd w:id="0"/>
+            <w:r>
+              <w:rPr>
+                <w:rFonts w:ascii="BRH Malayalam Extra" w:hAnsi="BRH Malayalam Extra" w:cs="BRH Malayalam Extra"/>
+                <w:color w:val="000000"/>
+                <w:sz w:val="40"/>
+                <w:szCs w:val="40"/>
+              </w:rPr>
+              <w:t xml:space="preserve"> |</w:t>
             </w:r>
           </w:p>
         </w:tc>
@@ -7585,6 +7581,7 @@
       <w:pBdr>
         <w:top w:val="single" w:sz="4" w:space="1" w:color="auto"/>
       </w:pBdr>
+      <w:jc w:val="right"/>
       <w:rPr>
         <w:b/>
         <w:bCs/>
@@ -7766,6 +7763,7 @@
       <w:pBdr>
         <w:top w:val="single" w:sz="4" w:space="1" w:color="auto"/>
       </w:pBdr>
+      <w:jc w:val="right"/>
       <w:rPr>
         <w:b/>
         <w:bCs/>
@@ -7892,7 +7890,7 @@
         <w:bCs/>
         <w:noProof/>
       </w:rPr>
-      <w:t>3</w:t>
+      <w:t>1</w:t>
     </w:r>
     <w:r>
       <w:rPr>
@@ -8792,7 +8790,7 @@
 </file>
 
 <file path=customXml/itemProps1.xml><?xml version="1.0" encoding="utf-8"?>
-<ds:datastoreItem xmlns:ds="http://schemas.openxmlformats.org/officeDocument/2006/customXml" ds:itemID="{FD25D9E4-579D-485B-AB31-58F169F56E49}">
+<ds:datastoreItem xmlns:ds="http://schemas.openxmlformats.org/officeDocument/2006/customXml" ds:itemID="{9F43F60E-D8CB-4657-9C29-4E6C9E7427E5}">
   <ds:schemaRefs>
     <ds:schemaRef ds:uri="http://schemas.openxmlformats.org/officeDocument/2006/bibliography"/>
   </ds:schemaRefs>

--- a/TS-Kramam/TS-6.1/TS 6.1 Malayalam Krama Paatam Corrections.docx
+++ b/TS-Kramam/TS-6.1/TS 6.1 Malayalam Krama Paatam Corrections.docx
@@ -1,6 +1,6 @@
 
 <file path=word/document.xml><?xml version="1.0" encoding="utf-8"?>
-<w:document xmlns:wpc="http://schemas.microsoft.com/office/word/2010/wordprocessingCanvas" xmlns:cx="http://schemas.microsoft.com/office/drawing/2014/chartex" xmlns:cx1="http://schemas.microsoft.com/office/drawing/2015/9/8/chartex" xmlns:mc="http://schemas.openxmlformats.org/markup-compatibility/2006" xmlns:o="urn:schemas-microsoft-com:office:office" xmlns:r="http://schemas.openxmlformats.org/officeDocument/2006/relationships" xmlns:m="http://schemas.openxmlformats.org/officeDocument/2006/math" xmlns:v="urn:schemas-microsoft-com:vml" xmlns:wp14="http://schemas.microsoft.com/office/word/2010/wordprocessingDrawing" xmlns:wp="http://schemas.openxmlformats.org/drawingml/2006/wordprocessingDrawing" xmlns:w10="urn:schemas-microsoft-com:office:word" xmlns:w="http://schemas.openxmlformats.org/wordprocessingml/2006/main" xmlns:w14="http://schemas.microsoft.com/office/word/2010/wordml" xmlns:w15="http://schemas.microsoft.com/office/word/2012/wordml" xmlns:w16se="http://schemas.microsoft.com/office/word/2015/wordml/symex" xmlns:wpg="http://schemas.microsoft.com/office/word/2010/wordprocessingGroup" xmlns:wpi="http://schemas.microsoft.com/office/word/2010/wordprocessingInk" xmlns:wne="http://schemas.microsoft.com/office/word/2006/wordml" xmlns:wps="http://schemas.microsoft.com/office/word/2010/wordprocessingShape" mc:Ignorable="w14 w15 w16se wp14">
+<w:document xmlns:wpc="http://schemas.microsoft.com/office/word/2010/wordprocessingCanvas" xmlns:cx="http://schemas.microsoft.com/office/drawing/2014/chartex" xmlns:cx1="http://schemas.microsoft.com/office/drawing/2015/9/8/chartex" xmlns:cx2="http://schemas.microsoft.com/office/drawing/2015/10/21/chartex" xmlns:cx3="http://schemas.microsoft.com/office/drawing/2016/5/9/chartex" xmlns:cx4="http://schemas.microsoft.com/office/drawing/2016/5/10/chartex" xmlns:cx5="http://schemas.microsoft.com/office/drawing/2016/5/11/chartex" xmlns:cx6="http://schemas.microsoft.com/office/drawing/2016/5/12/chartex" xmlns:cx7="http://schemas.microsoft.com/office/drawing/2016/5/13/chartex" xmlns:cx8="http://schemas.microsoft.com/office/drawing/2016/5/14/chartex" xmlns:mc="http://schemas.openxmlformats.org/markup-compatibility/2006" xmlns:aink="http://schemas.microsoft.com/office/drawing/2016/ink" xmlns:am3d="http://schemas.microsoft.com/office/drawing/2017/model3d" xmlns:o="urn:schemas-microsoft-com:office:office" xmlns:oel="http://schemas.microsoft.com/office/2019/extlst" xmlns:r="http://schemas.openxmlformats.org/officeDocument/2006/relationships" xmlns:m="http://schemas.openxmlformats.org/officeDocument/2006/math" xmlns:v="urn:schemas-microsoft-com:vml" xmlns:wp14="http://schemas.microsoft.com/office/word/2010/wordprocessingDrawing" xmlns:wp="http://schemas.openxmlformats.org/drawingml/2006/wordprocessingDrawing" xmlns:w10="urn:schemas-microsoft-com:office:word" xmlns:w="http://schemas.openxmlformats.org/wordprocessingml/2006/main" xmlns:w14="http://schemas.microsoft.com/office/word/2010/wordml" xmlns:w15="http://schemas.microsoft.com/office/word/2012/wordml" xmlns:w16cex="http://schemas.microsoft.com/office/word/2018/wordml/cex" xmlns:w16cid="http://schemas.microsoft.com/office/word/2016/wordml/cid" xmlns:w16="http://schemas.microsoft.com/office/word/2018/wordml" xmlns:w16du="http://schemas.microsoft.com/office/word/2023/wordml/word16du" xmlns:w16sdtdh="http://schemas.microsoft.com/office/word/2020/wordml/sdtdatahash" xmlns:w16sdtfl="http://schemas.microsoft.com/office/word/2024/wordml/sdtformatlock" xmlns:w16se="http://schemas.microsoft.com/office/word/2015/wordml/symex" xmlns:wpg="http://schemas.microsoft.com/office/word/2010/wordprocessingGroup" xmlns:wpi="http://schemas.microsoft.com/office/word/2010/wordprocessingInk" xmlns:wne="http://schemas.microsoft.com/office/word/2006/wordml" xmlns:wps="http://schemas.microsoft.com/office/word/2010/wordprocessingShape" mc:Ignorable="w14 w15 w16se w16cid w16 w16cex w16sdtdh w16sdtfl w16du wp14">
   <w:body>
     <w:p>
       <w:pPr>
@@ -23,7 +23,6 @@
         </w:rPr>
         <w:t xml:space="preserve">TS </w:t>
       </w:r>
-      <w:proofErr w:type="spellStart"/>
       <w:r>
         <w:rPr>
           <w:b/>
@@ -34,7 +33,36 @@
         </w:rPr>
         <w:t>Krama</w:t>
       </w:r>
-      <w:proofErr w:type="spellEnd"/>
+      <w:r>
+        <w:rPr>
+          <w:b/>
+          <w:bCs/>
+          <w:sz w:val="32"/>
+          <w:szCs w:val="32"/>
+          <w:u w:val="single"/>
+        </w:rPr>
+        <w:t xml:space="preserve"> Paatam – TS </w:t>
+      </w:r>
+      <w:r>
+        <w:rPr>
+          <w:b/>
+          <w:bCs/>
+          <w:sz w:val="32"/>
+          <w:szCs w:val="32"/>
+          <w:u w:val="single"/>
+        </w:rPr>
+        <w:t>6.1 Malayalam</w:t>
+      </w:r>
+      <w:r>
+        <w:rPr>
+          <w:b/>
+          <w:bCs/>
+          <w:sz w:val="32"/>
+          <w:szCs w:val="32"/>
+          <w:u w:val="single"/>
+        </w:rPr>
+        <w:t xml:space="preserve"> Corrections –</w:t>
+      </w:r>
       <w:r>
         <w:rPr>
           <w:b/>
@@ -45,7 +73,6 @@
         </w:rPr>
         <w:t xml:space="preserve"> </w:t>
       </w:r>
-      <w:proofErr w:type="spellStart"/>
       <w:r>
         <w:rPr>
           <w:b/>
@@ -54,9 +81,1402 @@
           <w:szCs w:val="32"/>
           <w:u w:val="single"/>
         </w:rPr>
-        <w:t>Paatam</w:t>
+        <w:t xml:space="preserve">Observed till </w:t>
       </w:r>
-      <w:proofErr w:type="spellEnd"/>
+      <w:r>
+        <w:rPr>
+          <w:b/>
+          <w:bCs/>
+          <w:sz w:val="32"/>
+          <w:szCs w:val="32"/>
+          <w:highlight w:val="red"/>
+          <w:u w:val="single"/>
+        </w:rPr>
+        <w:t>???</w:t>
+      </w:r>
+    </w:p>
+    <w:p>
+      <w:pPr>
+        <w:jc w:val="center"/>
+        <w:rPr>
+          <w:b/>
+          <w:bCs/>
+        </w:rPr>
+      </w:pPr>
+      <w:r>
+        <w:rPr>
+          <w:b/>
+          <w:bCs/>
+        </w:rPr>
+        <w:t>(ignore those which are already incorporated in your book’s version and date)</w:t>
+      </w:r>
+    </w:p>
+    <w:tbl>
+      <w:tblPr>
+        <w:tblW w:w="13835" w:type="dxa"/>
+        <w:tblInd w:w="-792" w:type="dxa"/>
+        <w:tblBorders>
+          <w:top w:val="single" w:sz="4" w:space="0" w:color="000000"/>
+          <w:left w:val="single" w:sz="4" w:space="0" w:color="000000"/>
+          <w:bottom w:val="single" w:sz="4" w:space="0" w:color="000000"/>
+          <w:right w:val="single" w:sz="4" w:space="0" w:color="000000"/>
+          <w:insideH w:val="single" w:sz="4" w:space="0" w:color="000000"/>
+          <w:insideV w:val="single" w:sz="4" w:space="0" w:color="000000"/>
+        </w:tblBorders>
+        <w:tblLook w:val="04A0" w:firstRow="1" w:lastRow="0" w:firstColumn="1" w:lastColumn="0" w:noHBand="0" w:noVBand="1"/>
+      </w:tblPr>
+      <w:tblGrid>
+        <w:gridCol w:w="3877"/>
+        <w:gridCol w:w="4738"/>
+        <w:gridCol w:w="5220"/>
+      </w:tblGrid>
+      <w:tr>
+        <w:tc>
+          <w:tcPr>
+            <w:tcW w:w="3877" w:type="dxa"/>
+          </w:tcPr>
+          <w:p>
+            <w:pPr>
+              <w:spacing w:before="0" w:line="240" w:lineRule="auto"/>
+              <w:jc w:val="center"/>
+              <w:rPr>
+                <w:b/>
+                <w:sz w:val="32"/>
+                <w:szCs w:val="32"/>
+              </w:rPr>
+            </w:pPr>
+            <w:r>
+              <w:rPr>
+                <w:b/>
+                <w:sz w:val="32"/>
+                <w:szCs w:val="32"/>
+              </w:rPr>
+              <w:t>Section, Paragraph</w:t>
+            </w:r>
+          </w:p>
+          <w:p>
+            <w:pPr>
+              <w:spacing w:before="0" w:line="240" w:lineRule="auto"/>
+              <w:jc w:val="center"/>
+              <w:rPr>
+                <w:b/>
+                <w:sz w:val="32"/>
+                <w:szCs w:val="32"/>
+              </w:rPr>
+            </w:pPr>
+            <w:r>
+              <w:rPr>
+                <w:b/>
+                <w:sz w:val="32"/>
+                <w:szCs w:val="32"/>
+              </w:rPr>
+              <w:t>Reference</w:t>
+            </w:r>
+          </w:p>
+        </w:tc>
+        <w:tc>
+          <w:tcPr>
+            <w:tcW w:w="4738" w:type="dxa"/>
+          </w:tcPr>
+          <w:p>
+            <w:pPr>
+              <w:spacing w:before="0" w:line="240" w:lineRule="auto"/>
+              <w:jc w:val="center"/>
+              <w:rPr>
+                <w:b/>
+                <w:sz w:val="32"/>
+                <w:szCs w:val="32"/>
+              </w:rPr>
+            </w:pPr>
+            <w:r>
+              <w:rPr>
+                <w:b/>
+                <w:sz w:val="32"/>
+                <w:szCs w:val="32"/>
+              </w:rPr>
+              <w:t>As Printed</w:t>
+            </w:r>
+          </w:p>
+        </w:tc>
+        <w:tc>
+          <w:tcPr>
+            <w:tcW w:w="5220" w:type="dxa"/>
+          </w:tcPr>
+          <w:p>
+            <w:pPr>
+              <w:spacing w:before="0" w:line="240" w:lineRule="auto"/>
+              <w:ind w:right="-18"/>
+              <w:jc w:val="center"/>
+              <w:rPr>
+                <w:b/>
+                <w:sz w:val="32"/>
+                <w:szCs w:val="32"/>
+              </w:rPr>
+            </w:pPr>
+            <w:r>
+              <w:rPr>
+                <w:b/>
+                <w:sz w:val="32"/>
+                <w:szCs w:val="32"/>
+              </w:rPr>
+              <w:t>To be read as or corrected as</w:t>
+            </w:r>
+          </w:p>
+        </w:tc>
+      </w:tr>
+      <w:tr>
+        <w:trPr>
+          <w:trHeight w:val="964"/>
+        </w:trPr>
+        <w:tc>
+          <w:tcPr>
+            <w:tcW w:w="3877" w:type="dxa"/>
+          </w:tcPr>
+          <w:p>
+            <w:pPr>
+              <w:widowControl w:val="0"/>
+              <w:tabs>
+                <w:tab w:val="left" w:pos="993"/>
+              </w:tabs>
+              <w:autoSpaceDE w:val="0"/>
+              <w:autoSpaceDN w:val="0"/>
+              <w:adjustRightInd w:val="0"/>
+              <w:spacing w:before="0" w:line="252" w:lineRule="auto"/>
+              <w:ind w:right="297"/>
+              <w:rPr>
+                <w:rFonts w:cs="Arial"/>
+                <w:b/>
+                <w:color w:val="000000"/>
+                <w:sz w:val="28"/>
+                <w:szCs w:val="32"/>
+              </w:rPr>
+            </w:pPr>
+            <w:r>
+              <w:rPr>
+                <w:rFonts w:cs="Arial"/>
+                <w:b/>
+                <w:color w:val="000000"/>
+                <w:sz w:val="28"/>
+                <w:szCs w:val="32"/>
+              </w:rPr>
+              <w:t>T.S.</w:t>
+            </w:r>
+            <w:r>
+              <w:rPr>
+                <w:rFonts w:cs="Arial"/>
+                <w:b/>
+                <w:color w:val="000000"/>
+                <w:sz w:val="28"/>
+                <w:szCs w:val="32"/>
+              </w:rPr>
+              <w:t>6.1.1.</w:t>
+            </w:r>
+            <w:r>
+              <w:rPr>
+                <w:rFonts w:cs="Arial"/>
+                <w:b/>
+                <w:color w:val="000000"/>
+                <w:sz w:val="28"/>
+                <w:szCs w:val="32"/>
+              </w:rPr>
+              <w:t>2</w:t>
+            </w:r>
+            <w:r>
+              <w:rPr>
+                <w:rFonts w:cs="Arial"/>
+                <w:b/>
+                <w:color w:val="000000"/>
+                <w:sz w:val="28"/>
+                <w:szCs w:val="32"/>
+              </w:rPr>
+              <w:t xml:space="preserve"> – Kramam</w:t>
+            </w:r>
+          </w:p>
+          <w:p>
+            <w:pPr>
+              <w:widowControl w:val="0"/>
+              <w:tabs>
+                <w:tab w:val="left" w:pos="993"/>
+              </w:tabs>
+              <w:autoSpaceDE w:val="0"/>
+              <w:autoSpaceDN w:val="0"/>
+              <w:adjustRightInd w:val="0"/>
+              <w:spacing w:before="0" w:line="252" w:lineRule="auto"/>
+              <w:ind w:right="297"/>
+              <w:rPr>
+                <w:rFonts w:cs="Arial"/>
+                <w:b/>
+                <w:color w:val="000000"/>
+                <w:sz w:val="28"/>
+                <w:szCs w:val="32"/>
+                <w:lang w:val="en-IN"/>
+              </w:rPr>
+            </w:pPr>
+            <w:r>
+              <w:rPr>
+                <w:rFonts w:cs="Arial"/>
+                <w:b/>
+                <w:color w:val="000000"/>
+                <w:szCs w:val="28"/>
+                <w:lang w:val="en-IN"/>
+              </w:rPr>
+              <w:t xml:space="preserve">Krama Vaakyam No.– </w:t>
+            </w:r>
+            <w:r>
+              <w:rPr>
+                <w:rFonts w:cs="Arial"/>
+                <w:b/>
+                <w:color w:val="000000"/>
+                <w:szCs w:val="28"/>
+                <w:lang w:val="en-IN"/>
+              </w:rPr>
+              <w:t>26,27</w:t>
+            </w:r>
+          </w:p>
+          <w:p>
+            <w:pPr>
+              <w:widowControl w:val="0"/>
+              <w:autoSpaceDE w:val="0"/>
+              <w:autoSpaceDN w:val="0"/>
+              <w:adjustRightInd w:val="0"/>
+              <w:spacing w:before="0" w:line="264" w:lineRule="auto"/>
+              <w:jc w:val="both"/>
+              <w:rPr>
+                <w:rFonts w:cs="Arial"/>
+                <w:bCs/>
+                <w:sz w:val="32"/>
+                <w:szCs w:val="36"/>
+                <w:lang w:val="it-IT"/>
+              </w:rPr>
+            </w:pPr>
+            <w:r>
+              <w:rPr>
+                <w:rFonts w:cs="Arial"/>
+                <w:b/>
+                <w:color w:val="000000"/>
+                <w:sz w:val="28"/>
+                <w:szCs w:val="32"/>
+                <w:lang w:val="it-IT"/>
+              </w:rPr>
+              <w:t>Panchaati No</w:t>
+            </w:r>
+            <w:r>
+              <w:rPr>
+                <w:rFonts w:cs="Arial"/>
+                <w:b/>
+                <w:color w:val="000000"/>
+                <w:szCs w:val="32"/>
+                <w:lang w:val="it-IT"/>
+              </w:rPr>
+              <w:t xml:space="preserve">. - </w:t>
+            </w:r>
+            <w:r>
+              <w:rPr>
+                <w:rFonts w:cs="Arial"/>
+                <w:b/>
+                <w:color w:val="000000"/>
+                <w:sz w:val="28"/>
+                <w:szCs w:val="32"/>
+                <w:lang w:val="it-IT"/>
+              </w:rPr>
+              <w:t>2</w:t>
+            </w:r>
+          </w:p>
+        </w:tc>
+        <w:tc>
+          <w:tcPr>
+            <w:tcW w:w="4738" w:type="dxa"/>
+          </w:tcPr>
+          <w:p>
+            <w:pPr>
+              <w:spacing w:before="0" w:line="240" w:lineRule="auto"/>
+              <w:rPr>
+                <w:rFonts w:ascii="BRH Devanagari Extra" w:hAnsi="BRH Devanagari Extra" w:cs="BRH Devanagari Extra"/>
+                <w:color w:val="000000"/>
+                <w:sz w:val="40"/>
+                <w:szCs w:val="40"/>
+                <w:lang w:val="it-IT"/>
+              </w:rPr>
+            </w:pPr>
+            <w:r>
+              <w:rPr>
+                <w:rFonts w:ascii="BRH Malayalam Extra" w:hAnsi="BRH Malayalam Extra" w:cs="BRH Malayalam Extra"/>
+                <w:color w:val="000000"/>
+                <w:sz w:val="40"/>
+                <w:szCs w:val="40"/>
+                <w:lang w:val="it-IT"/>
+              </w:rPr>
+              <w:t>h¢</w:t>
+            </w:r>
+            <w:r>
+              <w:rPr>
+                <w:rFonts w:ascii="BRH Malayalam Extra" w:hAnsi="BRH Malayalam Extra" w:cs="BRH Malayalam Extra"/>
+                <w:color w:val="000000"/>
+                <w:sz w:val="32"/>
+                <w:szCs w:val="40"/>
+                <w:lang w:val="it-IT"/>
+              </w:rPr>
+              <w:t>–</w:t>
+            </w:r>
+            <w:r>
+              <w:rPr>
+                <w:rFonts w:ascii="BRH Malayalam Extra" w:hAnsi="BRH Malayalam Extra" w:cs="BRH Malayalam Extra"/>
+                <w:color w:val="000000"/>
+                <w:sz w:val="40"/>
+                <w:szCs w:val="40"/>
+                <w:lang w:val="it-IT"/>
+              </w:rPr>
+              <w:t>Zûx ¥i</w:t>
+            </w:r>
+            <w:r>
+              <w:rPr>
+                <w:rFonts w:ascii="BRH Malayalam Extra" w:hAnsi="BRH Malayalam Extra" w:cs="BRH Malayalam Extra"/>
+                <w:color w:val="000000"/>
+                <w:sz w:val="40"/>
+                <w:szCs w:val="40"/>
+                <w:highlight w:val="yellow"/>
+                <w:lang w:val="it-IT"/>
+              </w:rPr>
+              <w:t>Æ˜I</w:t>
+            </w:r>
+            <w:r>
+              <w:rPr>
+                <w:rFonts w:ascii="BRH Malayalam Extra" w:hAnsi="BRH Malayalam Extra" w:cs="BRH Malayalam Extra"/>
+                <w:color w:val="000000"/>
+                <w:sz w:val="40"/>
+                <w:szCs w:val="40"/>
+                <w:lang w:val="it-IT"/>
+              </w:rPr>
+              <w:t xml:space="preserve"> | ¥i</w:t>
+            </w:r>
+            <w:r>
+              <w:rPr>
+                <w:rFonts w:ascii="BRH Malayalam Extra" w:hAnsi="BRH Malayalam Extra" w:cs="BRH Malayalam Extra"/>
+                <w:color w:val="000000"/>
+                <w:sz w:val="40"/>
+                <w:szCs w:val="40"/>
+                <w:highlight w:val="yellow"/>
+                <w:lang w:val="it-IT"/>
+              </w:rPr>
+              <w:t>Æ</w:t>
+            </w:r>
+            <w:r>
+              <w:rPr>
+                <w:rFonts w:ascii="BRH Malayalam Extra" w:hAnsi="BRH Malayalam Extra" w:cs="BRH Malayalam Extra"/>
+                <w:color w:val="000000"/>
+                <w:sz w:val="32"/>
+                <w:szCs w:val="40"/>
+                <w:lang w:val="it-IT"/>
+              </w:rPr>
+              <w:t>–</w:t>
+            </w:r>
+            <w:r>
+              <w:rPr>
+                <w:rFonts w:ascii="BRH Malayalam Extra" w:hAnsi="BRH Malayalam Extra" w:cs="BRH Malayalam Extra"/>
+                <w:color w:val="000000"/>
+                <w:sz w:val="40"/>
+                <w:szCs w:val="40"/>
+                <w:lang w:val="it-IT"/>
+              </w:rPr>
+              <w:t>i¡e— |</w:t>
+            </w:r>
+          </w:p>
+        </w:tc>
+        <w:tc>
+          <w:tcPr>
+            <w:tcW w:w="5220" w:type="dxa"/>
+          </w:tcPr>
+          <w:p>
+            <w:pPr>
+              <w:widowControl w:val="0"/>
+              <w:autoSpaceDE w:val="0"/>
+              <w:autoSpaceDN w:val="0"/>
+              <w:adjustRightInd w:val="0"/>
+              <w:spacing w:before="0" w:line="240" w:lineRule="auto"/>
+              <w:rPr>
+                <w:rFonts w:ascii="BRH Devanagari Extra" w:hAnsi="BRH Devanagari Extra" w:cs="BRH Devanagari Extra"/>
+                <w:color w:val="000000"/>
+                <w:sz w:val="40"/>
+                <w:szCs w:val="40"/>
+                <w:lang w:val="it-IT"/>
+              </w:rPr>
+            </w:pPr>
+            <w:r>
+              <w:rPr>
+                <w:rFonts w:ascii="BRH Malayalam Extra" w:hAnsi="BRH Malayalam Extra" w:cs="BRH Malayalam Extra"/>
+                <w:color w:val="000000"/>
+                <w:sz w:val="40"/>
+                <w:szCs w:val="40"/>
+                <w:lang w:val="it-IT"/>
+              </w:rPr>
+              <w:t>h¢</w:t>
+            </w:r>
+            <w:r>
+              <w:rPr>
+                <w:rFonts w:ascii="BRH Malayalam Extra" w:hAnsi="BRH Malayalam Extra" w:cs="BRH Malayalam Extra"/>
+                <w:color w:val="000000"/>
+                <w:sz w:val="32"/>
+                <w:szCs w:val="40"/>
+                <w:lang w:val="it-IT"/>
+              </w:rPr>
+              <w:t>–</w:t>
+            </w:r>
+            <w:r>
+              <w:rPr>
+                <w:rFonts w:ascii="BRH Malayalam Extra" w:hAnsi="BRH Malayalam Extra" w:cs="BRH Malayalam Extra"/>
+                <w:color w:val="000000"/>
+                <w:sz w:val="40"/>
+                <w:szCs w:val="40"/>
+                <w:lang w:val="it-IT"/>
+              </w:rPr>
+              <w:t>Zûx ¥i</w:t>
+            </w:r>
+            <w:bookmarkStart w:id="0" w:name="_Hlk194091160"/>
+            <w:r>
+              <w:rPr>
+                <w:rFonts w:ascii="BRH Malayalam Extra" w:hAnsi="BRH Malayalam Extra" w:cs="BRH Malayalam Extra"/>
+                <w:sz w:val="40"/>
+                <w:szCs w:val="40"/>
+                <w:highlight w:val="green"/>
+                <w:lang w:val="it-IT"/>
+              </w:rPr>
+              <w:t>c</w:t>
+            </w:r>
+            <w:bookmarkEnd w:id="0"/>
+            <w:r>
+              <w:rPr>
+                <w:rFonts w:ascii="BRH Malayalam Extra" w:hAnsi="BRH Malayalam Extra" w:cs="BRH Malayalam Extra"/>
+                <w:color w:val="000000"/>
+                <w:sz w:val="40"/>
+                <w:szCs w:val="40"/>
+                <w:highlight w:val="green"/>
+                <w:lang w:val="it-IT"/>
+              </w:rPr>
+              <w:t>˜I</w:t>
+            </w:r>
+            <w:r>
+              <w:rPr>
+                <w:rFonts w:ascii="BRH Malayalam Extra" w:hAnsi="BRH Malayalam Extra" w:cs="BRH Malayalam Extra"/>
+                <w:color w:val="000000"/>
+                <w:sz w:val="40"/>
+                <w:szCs w:val="40"/>
+                <w:lang w:val="it-IT"/>
+              </w:rPr>
+              <w:t xml:space="preserve"> | ¥i</w:t>
+            </w:r>
+            <w:r>
+              <w:rPr>
+                <w:rFonts w:ascii="BRH Malayalam Extra" w:hAnsi="BRH Malayalam Extra" w:cs="BRH Malayalam Extra"/>
+                <w:sz w:val="40"/>
+                <w:szCs w:val="40"/>
+                <w:highlight w:val="green"/>
+                <w:lang w:val="it-IT"/>
+              </w:rPr>
+              <w:t>c</w:t>
+            </w:r>
+            <w:r>
+              <w:rPr>
+                <w:rFonts w:ascii="BRH Malayalam Extra" w:hAnsi="BRH Malayalam Extra" w:cs="BRH Malayalam Extra"/>
+                <w:color w:val="000000"/>
+                <w:sz w:val="32"/>
+                <w:szCs w:val="40"/>
+                <w:lang w:val="it-IT"/>
+              </w:rPr>
+              <w:t>–</w:t>
+            </w:r>
+            <w:r>
+              <w:rPr>
+                <w:rFonts w:ascii="BRH Malayalam Extra" w:hAnsi="BRH Malayalam Extra" w:cs="BRH Malayalam Extra"/>
+                <w:color w:val="000000"/>
+                <w:sz w:val="40"/>
+                <w:szCs w:val="40"/>
+                <w:lang w:val="it-IT"/>
+              </w:rPr>
+              <w:t>i¡e— |</w:t>
+            </w:r>
+          </w:p>
+        </w:tc>
+      </w:tr>
+      <w:tr>
+        <w:trPr>
+          <w:trHeight w:val="964"/>
+        </w:trPr>
+        <w:tc>
+          <w:tcPr>
+            <w:tcW w:w="3877" w:type="dxa"/>
+          </w:tcPr>
+          <w:p>
+            <w:pPr>
+              <w:widowControl w:val="0"/>
+              <w:tabs>
+                <w:tab w:val="left" w:pos="993"/>
+              </w:tabs>
+              <w:autoSpaceDE w:val="0"/>
+              <w:autoSpaceDN w:val="0"/>
+              <w:adjustRightInd w:val="0"/>
+              <w:spacing w:before="0" w:line="252" w:lineRule="auto"/>
+              <w:ind w:right="297"/>
+              <w:rPr>
+                <w:rFonts w:cs="Arial"/>
+                <w:b/>
+                <w:color w:val="000000"/>
+                <w:sz w:val="28"/>
+                <w:szCs w:val="32"/>
+              </w:rPr>
+            </w:pPr>
+            <w:r>
+              <w:rPr>
+                <w:rFonts w:cs="Arial"/>
+                <w:b/>
+                <w:color w:val="000000"/>
+                <w:sz w:val="28"/>
+                <w:szCs w:val="32"/>
+              </w:rPr>
+              <w:t>T.S.</w:t>
+            </w:r>
+            <w:r>
+              <w:rPr>
+                <w:rFonts w:cs="Arial"/>
+                <w:b/>
+                <w:color w:val="000000"/>
+                <w:sz w:val="28"/>
+                <w:szCs w:val="32"/>
+              </w:rPr>
+              <w:t>6.1.1.3</w:t>
+            </w:r>
+            <w:r>
+              <w:rPr>
+                <w:rFonts w:cs="Arial"/>
+                <w:b/>
+                <w:color w:val="000000"/>
+                <w:sz w:val="28"/>
+                <w:szCs w:val="32"/>
+              </w:rPr>
+              <w:t xml:space="preserve"> – Kramam</w:t>
+            </w:r>
+          </w:p>
+          <w:p>
+            <w:pPr>
+              <w:widowControl w:val="0"/>
+              <w:tabs>
+                <w:tab w:val="left" w:pos="993"/>
+              </w:tabs>
+              <w:autoSpaceDE w:val="0"/>
+              <w:autoSpaceDN w:val="0"/>
+              <w:adjustRightInd w:val="0"/>
+              <w:spacing w:before="0" w:line="252" w:lineRule="auto"/>
+              <w:ind w:right="297"/>
+              <w:rPr>
+                <w:rFonts w:cs="Arial"/>
+                <w:b/>
+                <w:color w:val="000000"/>
+                <w:szCs w:val="28"/>
+                <w:lang w:val="en-IN"/>
+              </w:rPr>
+            </w:pPr>
+            <w:r>
+              <w:rPr>
+                <w:rFonts w:cs="Arial"/>
+                <w:b/>
+                <w:color w:val="000000"/>
+                <w:sz w:val="22"/>
+                <w:szCs w:val="24"/>
+                <w:lang w:val="en-IN"/>
+              </w:rPr>
+              <w:t>Krama Vaakyam No.– 45,46,47</w:t>
+            </w:r>
+          </w:p>
+          <w:p>
+            <w:pPr>
+              <w:widowControl w:val="0"/>
+              <w:tabs>
+                <w:tab w:val="left" w:pos="993"/>
+              </w:tabs>
+              <w:autoSpaceDE w:val="0"/>
+              <w:autoSpaceDN w:val="0"/>
+              <w:adjustRightInd w:val="0"/>
+              <w:spacing w:before="0" w:line="240" w:lineRule="auto"/>
+              <w:ind w:right="297"/>
+              <w:rPr>
+                <w:rFonts w:cs="Arial"/>
+                <w:b/>
+                <w:color w:val="000000"/>
+                <w:sz w:val="28"/>
+                <w:szCs w:val="32"/>
+                <w:lang w:val="it-IT"/>
+              </w:rPr>
+            </w:pPr>
+            <w:r>
+              <w:rPr>
+                <w:rFonts w:cs="Arial"/>
+                <w:b/>
+                <w:color w:val="000000"/>
+                <w:sz w:val="28"/>
+                <w:szCs w:val="32"/>
+                <w:lang w:val="it-IT"/>
+              </w:rPr>
+              <w:t>Panchaati No</w:t>
+            </w:r>
+            <w:r>
+              <w:rPr>
+                <w:rFonts w:cs="Arial"/>
+                <w:b/>
+                <w:color w:val="000000"/>
+                <w:szCs w:val="32"/>
+                <w:lang w:val="it-IT"/>
+              </w:rPr>
+              <w:t xml:space="preserve">. - </w:t>
+            </w:r>
+            <w:r>
+              <w:rPr>
+                <w:rFonts w:cs="Arial"/>
+                <w:b/>
+                <w:color w:val="000000"/>
+                <w:sz w:val="28"/>
+                <w:szCs w:val="32"/>
+                <w:lang w:val="it-IT"/>
+              </w:rPr>
+              <w:t>3</w:t>
+            </w:r>
+          </w:p>
+        </w:tc>
+        <w:tc>
+          <w:tcPr>
+            <w:tcW w:w="4738" w:type="dxa"/>
+          </w:tcPr>
+          <w:p>
+            <w:pPr>
+              <w:widowControl w:val="0"/>
+              <w:autoSpaceDE w:val="0"/>
+              <w:autoSpaceDN w:val="0"/>
+              <w:adjustRightInd w:val="0"/>
+              <w:spacing w:before="0" w:line="240" w:lineRule="auto"/>
+              <w:rPr>
+                <w:rFonts w:ascii="BRH Malayalam Extra" w:hAnsi="BRH Malayalam Extra" w:cs="BRH Malayalam Extra"/>
+                <w:color w:val="000000"/>
+                <w:sz w:val="40"/>
+                <w:szCs w:val="40"/>
+                <w:lang w:val="it-IT"/>
+              </w:rPr>
+            </w:pPr>
+            <w:r>
+              <w:rPr>
+                <w:rFonts w:ascii="BRH Malayalam Extra" w:hAnsi="BRH Malayalam Extra" w:cs="BRH Malayalam Extra"/>
+                <w:color w:val="000000"/>
+                <w:sz w:val="40"/>
+                <w:szCs w:val="40"/>
+                <w:lang w:val="it-IT"/>
+              </w:rPr>
+              <w:t>A</w:t>
+            </w:r>
+            <w:r>
+              <w:rPr>
+                <w:rFonts w:ascii="BRH Malayalam Extra" w:hAnsi="BRH Malayalam Extra" w:cs="BRH Malayalam Extra"/>
+                <w:color w:val="000000"/>
+                <w:sz w:val="32"/>
+                <w:szCs w:val="40"/>
+                <w:lang w:val="it-IT"/>
+              </w:rPr>
+              <w:t>–</w:t>
+            </w:r>
+            <w:r>
+              <w:rPr>
+                <w:rFonts w:ascii="BRH Malayalam Extra" w:hAnsi="BRH Malayalam Extra" w:cs="BRH Malayalam Extra"/>
+                <w:color w:val="000000"/>
+                <w:sz w:val="40"/>
+                <w:szCs w:val="40"/>
+                <w:lang w:val="it-IT"/>
+              </w:rPr>
+              <w:t>¥²së¢—rx</w:t>
+            </w:r>
+            <w:r>
+              <w:rPr>
+                <w:rFonts w:ascii="BRH Malayalam Extra" w:hAnsi="BRH Malayalam Extra" w:cs="BRH Malayalam Extra"/>
+                <w:color w:val="000000"/>
+                <w:sz w:val="32"/>
+                <w:szCs w:val="40"/>
+                <w:highlight w:val="red"/>
+                <w:lang w:val="it-IT"/>
+              </w:rPr>
+              <w:t>–</w:t>
+            </w:r>
+            <w:r>
+              <w:rPr>
+                <w:rFonts w:ascii="BRH Malayalam Extra" w:hAnsi="BRH Malayalam Extra" w:cs="BRH Malayalam Extra"/>
+                <w:color w:val="000000"/>
+                <w:sz w:val="40"/>
+                <w:szCs w:val="40"/>
+                <w:highlight w:val="yellow"/>
+                <w:lang w:val="it-IT"/>
+              </w:rPr>
+              <w:t>Æ</w:t>
+            </w:r>
+            <w:r>
+              <w:rPr>
+                <w:rFonts w:ascii="BRH Malayalam Extra" w:hAnsi="BRH Malayalam Extra" w:cs="BRH Malayalam Extra"/>
+                <w:color w:val="000000"/>
+                <w:sz w:val="40"/>
+                <w:szCs w:val="40"/>
+                <w:lang w:val="it-IT"/>
+              </w:rPr>
+              <w:t xml:space="preserve">xd˜I | </w:t>
+            </w:r>
+          </w:p>
+          <w:p>
+            <w:pPr>
+              <w:widowControl w:val="0"/>
+              <w:autoSpaceDE w:val="0"/>
+              <w:autoSpaceDN w:val="0"/>
+              <w:adjustRightInd w:val="0"/>
+              <w:spacing w:before="0" w:line="240" w:lineRule="auto"/>
+              <w:rPr>
+                <w:rFonts w:ascii="BRH Malayalam Extra" w:hAnsi="BRH Malayalam Extra" w:cs="BRH Malayalam Extra"/>
+                <w:color w:val="000000"/>
+                <w:sz w:val="40"/>
+                <w:szCs w:val="40"/>
+                <w:lang w:val="it-IT"/>
+              </w:rPr>
+            </w:pPr>
+            <w:r>
+              <w:rPr>
+                <w:rFonts w:ascii="BRH Malayalam Extra" w:hAnsi="BRH Malayalam Extra" w:cs="BRH Malayalam Extra"/>
+                <w:color w:val="000000"/>
+                <w:sz w:val="40"/>
+                <w:szCs w:val="40"/>
+                <w:lang w:val="it-IT"/>
+              </w:rPr>
+              <w:t>Z¢</w:t>
+            </w:r>
+            <w:r>
+              <w:rPr>
+                <w:rFonts w:ascii="BRH Malayalam Extra" w:hAnsi="BRH Malayalam Extra" w:cs="BRH Malayalam Extra"/>
+                <w:color w:val="000000"/>
+                <w:sz w:val="32"/>
+                <w:szCs w:val="40"/>
+                <w:lang w:val="it-IT"/>
+              </w:rPr>
+              <w:t>–</w:t>
+            </w:r>
+            <w:r>
+              <w:rPr>
+                <w:rFonts w:ascii="BRH Malayalam Extra" w:hAnsi="BRH Malayalam Extra" w:cs="BRH Malayalam Extra"/>
+                <w:color w:val="000000"/>
+                <w:sz w:val="40"/>
+                <w:szCs w:val="40"/>
+                <w:lang w:val="it-IT"/>
+              </w:rPr>
+              <w:t>rx</w:t>
+            </w:r>
+            <w:r>
+              <w:rPr>
+                <w:rFonts w:ascii="BRH Malayalam Extra" w:hAnsi="BRH Malayalam Extra" w:cs="BRH Malayalam Extra"/>
+                <w:color w:val="000000"/>
+                <w:sz w:val="32"/>
+                <w:szCs w:val="40"/>
+                <w:highlight w:val="red"/>
+                <w:lang w:val="it-IT"/>
+              </w:rPr>
+              <w:t>–</w:t>
+            </w:r>
+            <w:r>
+              <w:rPr>
+                <w:rFonts w:ascii="BRH Malayalam Extra" w:hAnsi="BRH Malayalam Extra" w:cs="BRH Malayalam Extra"/>
+                <w:color w:val="000000"/>
+                <w:sz w:val="40"/>
+                <w:szCs w:val="40"/>
+                <w:highlight w:val="yellow"/>
+                <w:lang w:val="it-IT"/>
+              </w:rPr>
+              <w:t>Æ</w:t>
+            </w:r>
+            <w:r>
+              <w:rPr>
+                <w:rFonts w:ascii="BRH Malayalam Extra" w:hAnsi="BRH Malayalam Extra" w:cs="BRH Malayalam Extra"/>
+                <w:color w:val="000000"/>
+                <w:sz w:val="40"/>
+                <w:szCs w:val="40"/>
+                <w:lang w:val="it-IT"/>
+              </w:rPr>
+              <w:t xml:space="preserve">xd—I </w:t>
+            </w:r>
+            <w:r>
+              <w:rPr>
+                <w:rFonts w:ascii="BRH Devanagari Extra" w:hAnsi="BRH Devanagari Extra" w:cs="BRH Malayalam Extra"/>
+                <w:color w:val="000000"/>
+                <w:sz w:val="32"/>
+                <w:szCs w:val="40"/>
+                <w:lang w:val="it-IT"/>
+              </w:rPr>
+              <w:t>Æ</w:t>
+            </w:r>
+            <w:r>
+              <w:rPr>
+                <w:rFonts w:ascii="BRH Malayalam Extra" w:hAnsi="BRH Malayalam Extra" w:cs="BRH Malayalam Extra"/>
+                <w:color w:val="000000"/>
+                <w:sz w:val="40"/>
+                <w:szCs w:val="40"/>
+                <w:lang w:val="it-IT"/>
+              </w:rPr>
+              <w:t>px</w:t>
+            </w:r>
+            <w:r>
+              <w:rPr>
+                <w:rFonts w:ascii="BRH Malayalam Extra" w:hAnsi="BRH Malayalam Extra" w:cs="BRH Malayalam Extra"/>
+                <w:color w:val="000000"/>
+                <w:sz w:val="32"/>
+                <w:szCs w:val="40"/>
+                <w:lang w:val="it-IT"/>
+              </w:rPr>
+              <w:t>–</w:t>
+            </w:r>
+            <w:r>
+              <w:rPr>
+                <w:rFonts w:ascii="BRH Malayalam Extra" w:hAnsi="BRH Malayalam Extra" w:cs="BRH Malayalam Extra"/>
+                <w:color w:val="000000"/>
+                <w:sz w:val="40"/>
+                <w:szCs w:val="40"/>
+                <w:lang w:val="it-IT"/>
+              </w:rPr>
+              <w:t xml:space="preserve">¥jxJ | </w:t>
+            </w:r>
+          </w:p>
+          <w:p>
+            <w:pPr>
+              <w:spacing w:before="0" w:line="240" w:lineRule="auto"/>
+              <w:rPr>
+                <w:rFonts w:ascii="BRH Malayalam Extra" w:hAnsi="BRH Malayalam Extra" w:cs="BRH Malayalam Extra"/>
+                <w:color w:val="000000"/>
+                <w:sz w:val="40"/>
+                <w:szCs w:val="40"/>
+                <w:lang w:val="it-IT"/>
+              </w:rPr>
+            </w:pPr>
+            <w:r>
+              <w:rPr>
+                <w:rFonts w:ascii="BRH Malayalam Extra" w:hAnsi="BRH Malayalam Extra" w:cs="BRH Malayalam Extra"/>
+                <w:color w:val="000000"/>
+                <w:sz w:val="40"/>
+                <w:szCs w:val="40"/>
+                <w:lang w:val="it-IT"/>
+              </w:rPr>
+              <w:t>Z¢</w:t>
+            </w:r>
+            <w:r>
+              <w:rPr>
+                <w:rFonts w:ascii="BRH Malayalam Extra" w:hAnsi="BRH Malayalam Extra" w:cs="BRH Malayalam Extra"/>
+                <w:color w:val="000000"/>
+                <w:sz w:val="32"/>
+                <w:szCs w:val="40"/>
+                <w:lang w:val="it-IT"/>
+              </w:rPr>
+              <w:t>–</w:t>
+            </w:r>
+            <w:r>
+              <w:rPr>
+                <w:rFonts w:ascii="BRH Malayalam Extra" w:hAnsi="BRH Malayalam Extra" w:cs="BRH Malayalam Extra"/>
+                <w:color w:val="000000"/>
+                <w:sz w:val="40"/>
+                <w:szCs w:val="40"/>
+                <w:lang w:val="it-IT"/>
+              </w:rPr>
+              <w:t>rx</w:t>
+            </w:r>
+            <w:r>
+              <w:rPr>
+                <w:rFonts w:ascii="BRH Malayalam Extra" w:hAnsi="BRH Malayalam Extra" w:cs="BRH Malayalam Extra"/>
+                <w:color w:val="000000"/>
+                <w:sz w:val="32"/>
+                <w:szCs w:val="40"/>
+                <w:lang w:val="it-IT"/>
+              </w:rPr>
+              <w:t>–</w:t>
+            </w:r>
+            <w:r>
+              <w:rPr>
+                <w:rFonts w:ascii="BRH Malayalam Extra" w:hAnsi="BRH Malayalam Extra" w:cs="BRH Malayalam Extra"/>
+                <w:color w:val="000000"/>
+                <w:sz w:val="40"/>
+                <w:szCs w:val="40"/>
+                <w:highlight w:val="yellow"/>
+                <w:lang w:val="it-IT"/>
+              </w:rPr>
+              <w:t>Æ</w:t>
+            </w:r>
+            <w:r>
+              <w:rPr>
+                <w:rFonts w:ascii="BRH Malayalam Extra" w:hAnsi="BRH Malayalam Extra" w:cs="BRH Malayalam Extra"/>
+                <w:color w:val="000000"/>
+                <w:sz w:val="40"/>
+                <w:szCs w:val="40"/>
+                <w:lang w:val="it-IT"/>
+              </w:rPr>
+              <w:t>xd</w:t>
+            </w:r>
+            <w:r>
+              <w:rPr>
+                <w:rFonts w:ascii="BRH Malayalam Extra" w:hAnsi="BRH Malayalam Extra" w:cs="BRH Malayalam Extra"/>
+                <w:color w:val="000000"/>
+                <w:sz w:val="32"/>
+                <w:szCs w:val="40"/>
+                <w:lang w:val="it-IT"/>
+              </w:rPr>
+              <w:t>–</w:t>
+            </w:r>
+            <w:r>
+              <w:rPr>
+                <w:rFonts w:ascii="BRH Malayalam Extra" w:hAnsi="BRH Malayalam Extra" w:cs="BRH Malayalam Extra"/>
+                <w:color w:val="000000"/>
+                <w:sz w:val="40"/>
+                <w:szCs w:val="40"/>
+                <w:lang w:val="it-IT"/>
+              </w:rPr>
+              <w:t xml:space="preserve">iyZy— </w:t>
+            </w:r>
+          </w:p>
+          <w:p>
+            <w:pPr>
+              <w:spacing w:before="0" w:line="240" w:lineRule="auto"/>
+              <w:rPr>
+                <w:rFonts w:ascii="BRH Malayalam Extra" w:hAnsi="BRH Malayalam Extra" w:cs="BRH Malayalam Extra"/>
+                <w:color w:val="000000"/>
+                <w:sz w:val="40"/>
+                <w:szCs w:val="40"/>
+                <w:lang w:val="it-IT"/>
+              </w:rPr>
+            </w:pPr>
+            <w:r>
+              <w:rPr>
+                <w:rFonts w:ascii="BRH Malayalam Extra" w:hAnsi="BRH Malayalam Extra" w:cs="BRH Malayalam Extra"/>
+                <w:color w:val="000000"/>
+                <w:sz w:val="40"/>
+                <w:szCs w:val="40"/>
+                <w:lang w:val="it-IT"/>
+              </w:rPr>
+              <w:t>Z¢r - B</w:t>
+            </w:r>
+            <w:r>
+              <w:rPr>
+                <w:rFonts w:ascii="BRH Malayalam Extra" w:hAnsi="BRH Malayalam Extra" w:cs="BRH Malayalam Extra"/>
+                <w:color w:val="000000"/>
+                <w:sz w:val="32"/>
+                <w:szCs w:val="40"/>
+                <w:lang w:val="it-IT"/>
+              </w:rPr>
+              <w:t>–</w:t>
+            </w:r>
+            <w:r>
+              <w:rPr>
+                <w:rFonts w:ascii="BRH Malayalam Extra" w:hAnsi="BRH Malayalam Extra" w:cs="BRH Malayalam Extra"/>
+                <w:color w:val="000000"/>
+                <w:sz w:val="40"/>
+                <w:szCs w:val="40"/>
+                <w:highlight w:val="yellow"/>
+                <w:lang w:val="it-IT"/>
+              </w:rPr>
+              <w:t>Æ</w:t>
+            </w:r>
+            <w:r>
+              <w:rPr>
+                <w:rFonts w:ascii="BRH Malayalam Extra" w:hAnsi="BRH Malayalam Extra" w:cs="BRH Malayalam Extra"/>
+                <w:color w:val="000000"/>
+                <w:sz w:val="40"/>
+                <w:szCs w:val="40"/>
+                <w:lang w:val="it-IT"/>
+              </w:rPr>
+              <w:t>xd˜I |</w:t>
+            </w:r>
+          </w:p>
+        </w:tc>
+        <w:tc>
+          <w:tcPr>
+            <w:tcW w:w="5220" w:type="dxa"/>
+          </w:tcPr>
+          <w:p>
+            <w:pPr>
+              <w:widowControl w:val="0"/>
+              <w:autoSpaceDE w:val="0"/>
+              <w:autoSpaceDN w:val="0"/>
+              <w:adjustRightInd w:val="0"/>
+              <w:spacing w:before="0" w:line="240" w:lineRule="auto"/>
+              <w:rPr>
+                <w:rFonts w:ascii="BRH Malayalam Extra" w:hAnsi="BRH Malayalam Extra" w:cs="BRH Malayalam Extra"/>
+                <w:color w:val="000000"/>
+                <w:sz w:val="40"/>
+                <w:szCs w:val="40"/>
+                <w:lang w:val="it-IT"/>
+              </w:rPr>
+            </w:pPr>
+            <w:r>
+              <w:rPr>
+                <w:rFonts w:ascii="BRH Malayalam Extra" w:hAnsi="BRH Malayalam Extra" w:cs="BRH Malayalam Extra"/>
+                <w:color w:val="000000"/>
+                <w:sz w:val="40"/>
+                <w:szCs w:val="40"/>
+                <w:lang w:val="it-IT"/>
+              </w:rPr>
+              <w:t>A</w:t>
+            </w:r>
+            <w:r>
+              <w:rPr>
+                <w:rFonts w:ascii="BRH Malayalam Extra" w:hAnsi="BRH Malayalam Extra" w:cs="BRH Malayalam Extra"/>
+                <w:color w:val="000000"/>
+                <w:sz w:val="32"/>
+                <w:szCs w:val="40"/>
+                <w:lang w:val="it-IT"/>
+              </w:rPr>
+              <w:t>–</w:t>
+            </w:r>
+            <w:r>
+              <w:rPr>
+                <w:rFonts w:ascii="BRH Malayalam Extra" w:hAnsi="BRH Malayalam Extra" w:cs="BRH Malayalam Extra"/>
+                <w:color w:val="000000"/>
+                <w:sz w:val="40"/>
+                <w:szCs w:val="40"/>
+                <w:lang w:val="it-IT"/>
+              </w:rPr>
+              <w:t>¥²së¢—rx</w:t>
+            </w:r>
+            <w:r>
+              <w:rPr>
+                <w:rFonts w:ascii="BRH Malayalam Extra" w:hAnsi="BRH Malayalam Extra" w:cs="BRH Malayalam Extra"/>
+                <w:color w:val="000000"/>
+                <w:sz w:val="32"/>
+                <w:szCs w:val="40"/>
+                <w:highlight w:val="red"/>
+                <w:lang w:val="it-IT"/>
+              </w:rPr>
+              <w:t>–</w:t>
+            </w:r>
+            <w:r>
+              <w:rPr>
+                <w:rFonts w:ascii="BRH Malayalam Extra" w:hAnsi="BRH Malayalam Extra" w:cs="BRH Malayalam Extra"/>
+                <w:sz w:val="40"/>
+                <w:szCs w:val="40"/>
+                <w:highlight w:val="green"/>
+                <w:lang w:val="it-IT"/>
+              </w:rPr>
+              <w:t>c</w:t>
+            </w:r>
+            <w:r>
+              <w:rPr>
+                <w:rFonts w:ascii="BRH Malayalam Extra" w:hAnsi="BRH Malayalam Extra" w:cs="BRH Malayalam Extra"/>
+                <w:color w:val="000000"/>
+                <w:sz w:val="40"/>
+                <w:szCs w:val="40"/>
+                <w:lang w:val="it-IT"/>
+              </w:rPr>
+              <w:t xml:space="preserve">xd˜I | </w:t>
+            </w:r>
+          </w:p>
+          <w:p>
+            <w:pPr>
+              <w:widowControl w:val="0"/>
+              <w:autoSpaceDE w:val="0"/>
+              <w:autoSpaceDN w:val="0"/>
+              <w:adjustRightInd w:val="0"/>
+              <w:spacing w:before="0" w:line="240" w:lineRule="auto"/>
+              <w:rPr>
+                <w:rFonts w:ascii="BRH Malayalam Extra" w:hAnsi="BRH Malayalam Extra" w:cs="BRH Malayalam Extra"/>
+                <w:color w:val="000000"/>
+                <w:sz w:val="40"/>
+                <w:szCs w:val="40"/>
+                <w:lang w:val="it-IT"/>
+              </w:rPr>
+            </w:pPr>
+            <w:r>
+              <w:rPr>
+                <w:rFonts w:ascii="BRH Malayalam Extra" w:hAnsi="BRH Malayalam Extra" w:cs="BRH Malayalam Extra"/>
+                <w:color w:val="000000"/>
+                <w:sz w:val="40"/>
+                <w:szCs w:val="40"/>
+                <w:lang w:val="it-IT"/>
+              </w:rPr>
+              <w:t>Z¢</w:t>
+            </w:r>
+            <w:r>
+              <w:rPr>
+                <w:rFonts w:ascii="BRH Malayalam Extra" w:hAnsi="BRH Malayalam Extra" w:cs="BRH Malayalam Extra"/>
+                <w:color w:val="000000"/>
+                <w:sz w:val="32"/>
+                <w:szCs w:val="40"/>
+                <w:lang w:val="it-IT"/>
+              </w:rPr>
+              <w:t>–</w:t>
+            </w:r>
+            <w:r>
+              <w:rPr>
+                <w:rFonts w:ascii="BRH Malayalam Extra" w:hAnsi="BRH Malayalam Extra" w:cs="BRH Malayalam Extra"/>
+                <w:color w:val="000000"/>
+                <w:sz w:val="40"/>
+                <w:szCs w:val="40"/>
+                <w:lang w:val="it-IT"/>
+              </w:rPr>
+              <w:t>rx</w:t>
+            </w:r>
+            <w:r>
+              <w:rPr>
+                <w:rFonts w:ascii="BRH Malayalam Extra" w:hAnsi="BRH Malayalam Extra" w:cs="BRH Malayalam Extra"/>
+                <w:color w:val="000000"/>
+                <w:sz w:val="32"/>
+                <w:szCs w:val="40"/>
+                <w:highlight w:val="red"/>
+                <w:lang w:val="it-IT"/>
+              </w:rPr>
+              <w:t>–</w:t>
+            </w:r>
+            <w:r>
+              <w:rPr>
+                <w:rFonts w:ascii="BRH Malayalam Extra" w:hAnsi="BRH Malayalam Extra" w:cs="BRH Malayalam Extra"/>
+                <w:sz w:val="40"/>
+                <w:szCs w:val="40"/>
+                <w:highlight w:val="green"/>
+                <w:lang w:val="it-IT"/>
+              </w:rPr>
+              <w:t>c</w:t>
+            </w:r>
+            <w:r>
+              <w:rPr>
+                <w:rFonts w:ascii="BRH Malayalam Extra" w:hAnsi="BRH Malayalam Extra" w:cs="BRH Malayalam Extra"/>
+                <w:color w:val="000000"/>
+                <w:sz w:val="40"/>
+                <w:szCs w:val="40"/>
+                <w:lang w:val="it-IT"/>
+              </w:rPr>
+              <w:t xml:space="preserve">xd—I </w:t>
+            </w:r>
+            <w:r>
+              <w:rPr>
+                <w:rFonts w:ascii="BRH Devanagari Extra" w:hAnsi="BRH Devanagari Extra" w:cs="BRH Malayalam Extra"/>
+                <w:color w:val="000000"/>
+                <w:sz w:val="32"/>
+                <w:szCs w:val="40"/>
+                <w:lang w:val="it-IT"/>
+              </w:rPr>
+              <w:t>Æ</w:t>
+            </w:r>
+            <w:r>
+              <w:rPr>
+                <w:rFonts w:ascii="BRH Malayalam Extra" w:hAnsi="BRH Malayalam Extra" w:cs="BRH Malayalam Extra"/>
+                <w:color w:val="000000"/>
+                <w:sz w:val="40"/>
+                <w:szCs w:val="40"/>
+                <w:lang w:val="it-IT"/>
+              </w:rPr>
+              <w:t>px</w:t>
+            </w:r>
+            <w:r>
+              <w:rPr>
+                <w:rFonts w:ascii="BRH Malayalam Extra" w:hAnsi="BRH Malayalam Extra" w:cs="BRH Malayalam Extra"/>
+                <w:color w:val="000000"/>
+                <w:sz w:val="32"/>
+                <w:szCs w:val="40"/>
+                <w:lang w:val="it-IT"/>
+              </w:rPr>
+              <w:t>–</w:t>
+            </w:r>
+            <w:r>
+              <w:rPr>
+                <w:rFonts w:ascii="BRH Malayalam Extra" w:hAnsi="BRH Malayalam Extra" w:cs="BRH Malayalam Extra"/>
+                <w:color w:val="000000"/>
+                <w:sz w:val="40"/>
+                <w:szCs w:val="40"/>
+                <w:lang w:val="it-IT"/>
+              </w:rPr>
+              <w:t xml:space="preserve">¥jxJ | </w:t>
+            </w:r>
+          </w:p>
+          <w:p>
+            <w:pPr>
+              <w:widowControl w:val="0"/>
+              <w:autoSpaceDE w:val="0"/>
+              <w:autoSpaceDN w:val="0"/>
+              <w:adjustRightInd w:val="0"/>
+              <w:spacing w:before="0" w:line="240" w:lineRule="auto"/>
+              <w:rPr>
+                <w:rFonts w:ascii="BRH Malayalam Extra" w:hAnsi="BRH Malayalam Extra" w:cs="BRH Malayalam Extra"/>
+                <w:color w:val="000000"/>
+                <w:sz w:val="40"/>
+                <w:szCs w:val="40"/>
+                <w:lang w:val="it-IT"/>
+              </w:rPr>
+            </w:pPr>
+            <w:r>
+              <w:rPr>
+                <w:rFonts w:ascii="BRH Malayalam Extra" w:hAnsi="BRH Malayalam Extra" w:cs="BRH Malayalam Extra"/>
+                <w:color w:val="000000"/>
+                <w:sz w:val="40"/>
+                <w:szCs w:val="40"/>
+                <w:lang w:val="it-IT"/>
+              </w:rPr>
+              <w:t>Z¢</w:t>
+            </w:r>
+            <w:r>
+              <w:rPr>
+                <w:rFonts w:ascii="BRH Malayalam Extra" w:hAnsi="BRH Malayalam Extra" w:cs="BRH Malayalam Extra"/>
+                <w:color w:val="000000"/>
+                <w:sz w:val="32"/>
+                <w:szCs w:val="40"/>
+                <w:lang w:val="it-IT"/>
+              </w:rPr>
+              <w:t>–</w:t>
+            </w:r>
+            <w:r>
+              <w:rPr>
+                <w:rFonts w:ascii="BRH Malayalam Extra" w:hAnsi="BRH Malayalam Extra" w:cs="BRH Malayalam Extra"/>
+                <w:color w:val="000000"/>
+                <w:sz w:val="40"/>
+                <w:szCs w:val="40"/>
+                <w:lang w:val="it-IT"/>
+              </w:rPr>
+              <w:t>rx</w:t>
+            </w:r>
+            <w:r>
+              <w:rPr>
+                <w:rFonts w:ascii="BRH Malayalam Extra" w:hAnsi="BRH Malayalam Extra" w:cs="BRH Malayalam Extra"/>
+                <w:color w:val="000000"/>
+                <w:sz w:val="32"/>
+                <w:szCs w:val="40"/>
+                <w:lang w:val="it-IT"/>
+              </w:rPr>
+              <w:t>–</w:t>
+            </w:r>
+            <w:r>
+              <w:rPr>
+                <w:rFonts w:ascii="BRH Malayalam Extra" w:hAnsi="BRH Malayalam Extra" w:cs="BRH Malayalam Extra"/>
+                <w:sz w:val="40"/>
+                <w:szCs w:val="40"/>
+                <w:highlight w:val="green"/>
+                <w:lang w:val="it-IT"/>
+              </w:rPr>
+              <w:t>c</w:t>
+            </w:r>
+            <w:r>
+              <w:rPr>
+                <w:rFonts w:ascii="BRH Malayalam Extra" w:hAnsi="BRH Malayalam Extra" w:cs="BRH Malayalam Extra"/>
+                <w:color w:val="000000"/>
+                <w:sz w:val="40"/>
+                <w:szCs w:val="40"/>
+                <w:lang w:val="it-IT"/>
+              </w:rPr>
+              <w:t>xd</w:t>
+            </w:r>
+            <w:r>
+              <w:rPr>
+                <w:rFonts w:ascii="BRH Malayalam Extra" w:hAnsi="BRH Malayalam Extra" w:cs="BRH Malayalam Extra"/>
+                <w:color w:val="000000"/>
+                <w:sz w:val="32"/>
+                <w:szCs w:val="40"/>
+                <w:lang w:val="it-IT"/>
+              </w:rPr>
+              <w:t>–</w:t>
+            </w:r>
+            <w:r>
+              <w:rPr>
+                <w:rFonts w:ascii="BRH Malayalam Extra" w:hAnsi="BRH Malayalam Extra" w:cs="BRH Malayalam Extra"/>
+                <w:color w:val="000000"/>
+                <w:sz w:val="40"/>
+                <w:szCs w:val="40"/>
+                <w:lang w:val="it-IT"/>
+              </w:rPr>
+              <w:t xml:space="preserve">iyZy— </w:t>
+            </w:r>
+          </w:p>
+          <w:p>
+            <w:pPr>
+              <w:widowControl w:val="0"/>
+              <w:autoSpaceDE w:val="0"/>
+              <w:autoSpaceDN w:val="0"/>
+              <w:adjustRightInd w:val="0"/>
+              <w:spacing w:before="0" w:line="240" w:lineRule="auto"/>
+              <w:rPr>
+                <w:rFonts w:ascii="BRH Malayalam Extra" w:hAnsi="BRH Malayalam Extra" w:cs="BRH Malayalam Extra"/>
+                <w:color w:val="000000"/>
+                <w:sz w:val="40"/>
+                <w:szCs w:val="40"/>
+                <w:lang w:val="it-IT"/>
+              </w:rPr>
+            </w:pPr>
+            <w:r>
+              <w:rPr>
+                <w:rFonts w:ascii="BRH Malayalam Extra" w:hAnsi="BRH Malayalam Extra" w:cs="BRH Malayalam Extra"/>
+                <w:color w:val="000000"/>
+                <w:sz w:val="40"/>
+                <w:szCs w:val="40"/>
+                <w:lang w:val="it-IT"/>
+              </w:rPr>
+              <w:t>Z¢r - B</w:t>
+            </w:r>
+            <w:r>
+              <w:rPr>
+                <w:rFonts w:ascii="BRH Malayalam Extra" w:hAnsi="BRH Malayalam Extra" w:cs="BRH Malayalam Extra"/>
+                <w:color w:val="000000"/>
+                <w:sz w:val="32"/>
+                <w:szCs w:val="40"/>
+                <w:lang w:val="it-IT"/>
+              </w:rPr>
+              <w:t>–</w:t>
+            </w:r>
+            <w:r>
+              <w:rPr>
+                <w:rFonts w:ascii="BRH Malayalam Extra" w:hAnsi="BRH Malayalam Extra" w:cs="BRH Malayalam Extra"/>
+                <w:sz w:val="40"/>
+                <w:szCs w:val="40"/>
+                <w:highlight w:val="green"/>
+                <w:lang w:val="it-IT"/>
+              </w:rPr>
+              <w:t>c</w:t>
+            </w:r>
+            <w:r>
+              <w:rPr>
+                <w:rFonts w:ascii="BRH Malayalam Extra" w:hAnsi="BRH Malayalam Extra" w:cs="BRH Malayalam Extra"/>
+                <w:color w:val="000000"/>
+                <w:sz w:val="40"/>
+                <w:szCs w:val="40"/>
+                <w:lang w:val="it-IT"/>
+              </w:rPr>
+              <w:t>xd˜I |</w:t>
+            </w:r>
+          </w:p>
+        </w:tc>
+      </w:tr>
+    </w:tbl>
+    <w:p>
+      <w:pPr>
+        <w:jc w:val="center"/>
+        <w:rPr>
+          <w:b/>
+          <w:bCs/>
+          <w:sz w:val="32"/>
+          <w:szCs w:val="32"/>
+          <w:u w:val="single"/>
+          <w:lang w:val="it-IT"/>
+        </w:rPr>
+      </w:pPr>
+    </w:p>
+    <w:p>
+      <w:pPr>
+        <w:jc w:val="center"/>
+        <w:rPr>
+          <w:b/>
+          <w:bCs/>
+          <w:sz w:val="32"/>
+          <w:szCs w:val="32"/>
+          <w:u w:val="single"/>
+          <w:lang w:val="it-IT"/>
+        </w:rPr>
+      </w:pPr>
+    </w:p>
+    <w:p>
+      <w:pPr>
+        <w:jc w:val="center"/>
+        <w:rPr>
+          <w:b/>
+          <w:bCs/>
+          <w:sz w:val="32"/>
+          <w:szCs w:val="32"/>
+          <w:u w:val="single"/>
+        </w:rPr>
+      </w:pPr>
       <w:r>
         <w:rPr>
           <w:b/>
@@ -65,7 +1485,27 @@
           <w:szCs w:val="32"/>
           <w:u w:val="single"/>
         </w:rPr>
-        <w:t xml:space="preserve"> – TS </w:t>
+        <w:t xml:space="preserve">TS </w:t>
+      </w:r>
+      <w:r>
+        <w:rPr>
+          <w:b/>
+          <w:bCs/>
+          <w:sz w:val="32"/>
+          <w:szCs w:val="32"/>
+          <w:u w:val="single"/>
+        </w:rPr>
+        <w:t>Krama</w:t>
+      </w:r>
+      <w:r>
+        <w:rPr>
+          <w:b/>
+          <w:bCs/>
+          <w:sz w:val="32"/>
+          <w:szCs w:val="32"/>
+          <w:u w:val="single"/>
+        </w:rPr>
+        <w:t xml:space="preserve"> Paatam – TS </w:t>
       </w:r>
       <w:r>
         <w:rPr>
@@ -310,6 +1750,7 @@
                 <w:sz w:val="32"/>
                 <w:szCs w:val="32"/>
               </w:rPr>
+              <w:lastRenderedPageBreak/>
               <w:t>None</w:t>
             </w:r>
           </w:p>
@@ -435,7 +1876,6 @@
         </w:rPr>
         <w:t xml:space="preserve">TS </w:t>
       </w:r>
-      <w:proofErr w:type="spellStart"/>
       <w:r>
         <w:rPr>
           <w:b/>
@@ -446,7 +1886,6 @@
         </w:rPr>
         <w:t>Krama</w:t>
       </w:r>
-      <w:proofErr w:type="spellEnd"/>
       <w:r>
         <w:rPr>
           <w:b/>
@@ -455,29 +1894,7 @@
           <w:szCs w:val="32"/>
           <w:u w:val="single"/>
         </w:rPr>
-        <w:t xml:space="preserve"> </w:t>
-      </w:r>
-      <w:proofErr w:type="spellStart"/>
-      <w:r>
-        <w:rPr>
-          <w:b/>
-          <w:bCs/>
-          <w:sz w:val="32"/>
-          <w:szCs w:val="32"/>
-          <w:u w:val="single"/>
-        </w:rPr>
-        <w:t>Paatam</w:t>
-      </w:r>
-      <w:proofErr w:type="spellEnd"/>
-      <w:r>
-        <w:rPr>
-          <w:b/>
-          <w:bCs/>
-          <w:sz w:val="32"/>
-          <w:szCs w:val="32"/>
-          <w:u w:val="single"/>
-        </w:rPr>
-        <w:t xml:space="preserve"> – TS </w:t>
+        <w:t xml:space="preserve"> Paatam – TS </w:t>
       </w:r>
       <w:r>
         <w:rPr>
@@ -724,20 +2141,8 @@
                 <w:sz w:val="28"/>
                 <w:szCs w:val="32"/>
               </w:rPr>
-              <w:t xml:space="preserve"> – </w:t>
-            </w:r>
-            <w:proofErr w:type="spellStart"/>
-            <w:r>
-              <w:rPr>
-                <w:rFonts w:cs="Arial"/>
-                <w:b/>
-                <w:color w:val="000000"/>
-                <w:sz w:val="28"/>
-                <w:szCs w:val="32"/>
-              </w:rPr>
-              <w:t>Kramam</w:t>
-            </w:r>
-            <w:proofErr w:type="spellEnd"/>
+              <w:t xml:space="preserve"> – Kramam</w:t>
+            </w:r>
           </w:p>
           <w:p>
             <w:pPr>
@@ -758,49 +2163,15 @@
                 <w:szCs w:val="32"/>
               </w:rPr>
             </w:pPr>
-            <w:proofErr w:type="spellStart"/>
-            <w:r>
-              <w:rPr>
-                <w:rFonts w:cs="Arial"/>
-                <w:b/>
-                <w:color w:val="000000"/>
-                <w:sz w:val="28"/>
-                <w:szCs w:val="32"/>
-              </w:rPr>
-              <w:t>Krama</w:t>
-            </w:r>
-            <w:proofErr w:type="spellEnd"/>
-            <w:r>
-              <w:rPr>
-                <w:rFonts w:cs="Arial"/>
-                <w:b/>
-                <w:color w:val="000000"/>
-                <w:sz w:val="28"/>
-                <w:szCs w:val="32"/>
-              </w:rPr>
-              <w:t xml:space="preserve"> </w:t>
-            </w:r>
-            <w:proofErr w:type="spellStart"/>
-            <w:r>
-              <w:rPr>
-                <w:rFonts w:cs="Arial"/>
-                <w:b/>
-                <w:color w:val="000000"/>
-                <w:sz w:val="28"/>
-                <w:szCs w:val="32"/>
-              </w:rPr>
-              <w:t>Vaakyam</w:t>
-            </w:r>
-            <w:proofErr w:type="spellEnd"/>
-            <w:r>
-              <w:rPr>
-                <w:rFonts w:cs="Arial"/>
-                <w:b/>
-                <w:color w:val="000000"/>
-                <w:sz w:val="28"/>
-                <w:szCs w:val="32"/>
-              </w:rPr>
-              <w:t xml:space="preserve"> No.– </w:t>
+            <w:r>
+              <w:rPr>
+                <w:rFonts w:cs="Arial"/>
+                <w:b/>
+                <w:color w:val="000000"/>
+                <w:sz w:val="28"/>
+                <w:szCs w:val="32"/>
+              </w:rPr>
+              <w:t xml:space="preserve">Krama Vaakyam No.– </w:t>
             </w:r>
             <w:r>
               <w:rPr>
@@ -828,27 +2199,15 @@
                 <w:szCs w:val="36"/>
               </w:rPr>
             </w:pPr>
-            <w:proofErr w:type="spellStart"/>
-            <w:r>
-              <w:rPr>
-                <w:rFonts w:cs="Arial"/>
-                <w:b/>
-                <w:color w:val="000000"/>
-                <w:sz w:val="28"/>
-                <w:szCs w:val="32"/>
-              </w:rPr>
-              <w:t>Panchaati</w:t>
-            </w:r>
-            <w:proofErr w:type="spellEnd"/>
-            <w:r>
-              <w:rPr>
-                <w:rFonts w:cs="Arial"/>
-                <w:b/>
-                <w:color w:val="000000"/>
-                <w:sz w:val="28"/>
-                <w:szCs w:val="32"/>
-              </w:rPr>
-              <w:t xml:space="preserve"> No</w:t>
+            <w:r>
+              <w:rPr>
+                <w:rFonts w:cs="Arial"/>
+                <w:b/>
+                <w:color w:val="000000"/>
+                <w:sz w:val="28"/>
+                <w:szCs w:val="32"/>
+              </w:rPr>
+              <w:t>Panchaati No</w:t>
             </w:r>
             <w:r>
               <w:rPr>
@@ -883,14 +2242,16 @@
                 <w:color w:val="000000"/>
                 <w:sz w:val="40"/>
                 <w:szCs w:val="40"/>
-              </w:rPr>
-            </w:pPr>
-            <w:r>
-              <w:rPr>
-                <w:rFonts w:ascii="BRH Malayalam Extra" w:hAnsi="BRH Malayalam Extra" w:cs="BRH Malayalam Extra"/>
-                <w:color w:val="000000"/>
-                <w:sz w:val="40"/>
-                <w:szCs w:val="40"/>
+                <w:lang w:val="it-IT"/>
+              </w:rPr>
+            </w:pPr>
+            <w:r>
+              <w:rPr>
+                <w:rFonts w:ascii="BRH Malayalam Extra" w:hAnsi="BRH Malayalam Extra" w:cs="BRH Malayalam Extra"/>
+                <w:color w:val="000000"/>
+                <w:sz w:val="40"/>
+                <w:szCs w:val="40"/>
+                <w:lang w:val="it-IT"/>
               </w:rPr>
               <w:t>A</w:t>
             </w:r>
@@ -901,6 +2262,7 @@
                 <w:sz w:val="32"/>
                 <w:szCs w:val="40"/>
                 <w:highlight w:val="yellow"/>
+                <w:lang w:val="it-IT"/>
               </w:rPr>
               <w:t>–</w:t>
             </w:r>
@@ -911,87 +2273,39 @@
                 <w:sz w:val="40"/>
                 <w:szCs w:val="40"/>
                 <w:highlight w:val="yellow"/>
-              </w:rPr>
-              <w:t>¥</w:t>
-            </w:r>
-            <w:proofErr w:type="spellStart"/>
-            <w:r>
-              <w:rPr>
-                <w:rFonts w:ascii="BRH Malayalam Extra" w:hAnsi="BRH Malayalam Extra" w:cs="BRH Malayalam Extra"/>
-                <w:color w:val="000000"/>
-                <w:sz w:val="40"/>
-                <w:szCs w:val="40"/>
-                <w:highlight w:val="yellow"/>
-              </w:rPr>
-              <w:t>ex</w:t>
-            </w:r>
-            <w:r>
-              <w:rPr>
-                <w:rFonts w:ascii="BRH Malayalam Extra" w:hAnsi="BRH Malayalam Extra" w:cs="BRH Malayalam Extra"/>
-                <w:color w:val="000000"/>
-                <w:sz w:val="40"/>
-                <w:szCs w:val="40"/>
-              </w:rPr>
-              <w:t>„hy</w:t>
-            </w:r>
-            <w:proofErr w:type="spellEnd"/>
-            <w:r>
-              <w:rPr>
-                <w:rFonts w:ascii="BRH Malayalam Extra" w:hAnsi="BRH Malayalam Extra" w:cs="BRH Malayalam Extra"/>
-                <w:color w:val="000000"/>
-                <w:sz w:val="40"/>
-                <w:szCs w:val="40"/>
-              </w:rPr>
-              <w:t xml:space="preserve"> | A</w:t>
-            </w:r>
-            <w:r>
-              <w:rPr>
-                <w:rFonts w:ascii="BRH Malayalam Extra" w:hAnsi="BRH Malayalam Extra" w:cs="BRH Malayalam Extra"/>
-                <w:color w:val="000000"/>
-                <w:sz w:val="32"/>
-                <w:szCs w:val="40"/>
-              </w:rPr>
-              <w:t>–</w:t>
-            </w:r>
-            <w:proofErr w:type="spellStart"/>
-            <w:r>
-              <w:rPr>
-                <w:rFonts w:ascii="BRH Malayalam Extra" w:hAnsi="BRH Malayalam Extra" w:cs="BRH Malayalam Extra"/>
-                <w:color w:val="000000"/>
-                <w:sz w:val="40"/>
-                <w:szCs w:val="40"/>
-              </w:rPr>
-              <w:t>hõ</w:t>
-            </w:r>
-            <w:proofErr w:type="spellEnd"/>
-            <w:r>
-              <w:rPr>
-                <w:rFonts w:ascii="BRH Malayalam Extra" w:hAnsi="BRH Malayalam Extra" w:cs="BRH Malayalam Extra"/>
-                <w:color w:val="000000"/>
-                <w:sz w:val="40"/>
-                <w:szCs w:val="40"/>
-              </w:rPr>
-              <w:t>—</w:t>
-            </w:r>
-            <w:proofErr w:type="spellStart"/>
-            <w:r>
-              <w:rPr>
-                <w:rFonts w:ascii="BRH Malayalam Extra" w:hAnsi="BRH Malayalam Extra" w:cs="BRH Malayalam Extra"/>
-                <w:color w:val="000000"/>
-                <w:sz w:val="40"/>
-                <w:szCs w:val="40"/>
-              </w:rPr>
-              <w:t>öiyjZ</w:t>
-            </w:r>
-            <w:proofErr w:type="spellEnd"/>
-            <w:r>
-              <w:rPr>
-                <w:rFonts w:ascii="BRH Malayalam Extra" w:hAnsi="BRH Malayalam Extra" w:cs="BRH Malayalam Extra"/>
-                <w:color w:val="000000"/>
-                <w:sz w:val="40"/>
-                <w:szCs w:val="40"/>
-              </w:rPr>
-              <w:t xml:space="preserve"> |</w:t>
+                <w:lang w:val="it-IT"/>
+              </w:rPr>
+              <w:t>¥ex</w:t>
+            </w:r>
+            <w:r>
+              <w:rPr>
+                <w:rFonts w:ascii="BRH Malayalam Extra" w:hAnsi="BRH Malayalam Extra" w:cs="BRH Malayalam Extra"/>
+                <w:color w:val="000000"/>
+                <w:sz w:val="40"/>
+                <w:szCs w:val="40"/>
+                <w:lang w:val="it-IT"/>
+              </w:rPr>
+              <w:t>„hy | A</w:t>
+            </w:r>
+            <w:r>
+              <w:rPr>
+                <w:rFonts w:ascii="BRH Malayalam Extra" w:hAnsi="BRH Malayalam Extra" w:cs="BRH Malayalam Extra"/>
+                <w:color w:val="000000"/>
+                <w:sz w:val="32"/>
+                <w:szCs w:val="40"/>
+                <w:lang w:val="it-IT"/>
+              </w:rPr>
+              <w:t>–</w:t>
+            </w:r>
+            <w:r>
+              <w:rPr>
+                <w:rFonts w:ascii="BRH Malayalam Extra" w:hAnsi="BRH Malayalam Extra" w:cs="BRH Malayalam Extra"/>
+                <w:color w:val="000000"/>
+                <w:sz w:val="40"/>
+                <w:szCs w:val="40"/>
+                <w:lang w:val="it-IT"/>
+              </w:rPr>
+              <w:t>hõ—öiyjZ |</w:t>
             </w:r>
           </w:p>
         </w:tc>
@@ -1011,14 +2325,16 @@
                 <w:color w:val="000000"/>
                 <w:sz w:val="40"/>
                 <w:szCs w:val="40"/>
-              </w:rPr>
-            </w:pPr>
-            <w:r>
-              <w:rPr>
-                <w:rFonts w:ascii="BRH Malayalam Extra" w:hAnsi="BRH Malayalam Extra" w:cs="BRH Malayalam Extra"/>
-                <w:color w:val="000000"/>
-                <w:sz w:val="40"/>
-                <w:szCs w:val="40"/>
+                <w:lang w:val="it-IT"/>
+              </w:rPr>
+            </w:pPr>
+            <w:r>
+              <w:rPr>
+                <w:rFonts w:ascii="BRH Malayalam Extra" w:hAnsi="BRH Malayalam Extra" w:cs="BRH Malayalam Extra"/>
+                <w:color w:val="000000"/>
+                <w:sz w:val="40"/>
+                <w:szCs w:val="40"/>
+                <w:lang w:val="it-IT"/>
               </w:rPr>
               <w:t>A</w:t>
             </w:r>
@@ -1029,6 +2345,7 @@
                 <w:sz w:val="32"/>
                 <w:szCs w:val="40"/>
                 <w:highlight w:val="green"/>
+                <w:lang w:val="it-IT"/>
               </w:rPr>
               <w:t>–</w:t>
             </w:r>
@@ -1039,6 +2356,7 @@
                 <w:sz w:val="40"/>
                 <w:szCs w:val="40"/>
                 <w:highlight w:val="green"/>
+                <w:lang w:val="it-IT"/>
               </w:rPr>
               <w:t>¥ex</w:t>
             </w:r>
@@ -1048,77 +2366,29 @@
                 <w:color w:val="000000"/>
                 <w:sz w:val="40"/>
                 <w:szCs w:val="40"/>
-              </w:rPr>
-              <w:t>—„</w:t>
-            </w:r>
-            <w:proofErr w:type="spellStart"/>
-            <w:r>
-              <w:rPr>
-                <w:rFonts w:ascii="BRH Malayalam Extra" w:hAnsi="BRH Malayalam Extra" w:cs="BRH Malayalam Extra"/>
-                <w:color w:val="000000"/>
-                <w:sz w:val="40"/>
-                <w:szCs w:val="40"/>
-              </w:rPr>
-              <w:t>hy</w:t>
-            </w:r>
-            <w:proofErr w:type="spellEnd"/>
-            <w:r>
-              <w:rPr>
-                <w:rFonts w:ascii="BRH Malayalam Extra" w:hAnsi="BRH Malayalam Extra" w:cs="BRH Malayalam Extra"/>
-                <w:color w:val="000000"/>
-                <w:sz w:val="40"/>
-                <w:szCs w:val="40"/>
-              </w:rPr>
-              <w:t xml:space="preserve"> | A</w:t>
-            </w:r>
-            <w:r>
-              <w:rPr>
-                <w:rFonts w:ascii="BRH Malayalam Extra" w:hAnsi="BRH Malayalam Extra" w:cs="BRH Malayalam Extra"/>
-                <w:color w:val="000000"/>
-                <w:sz w:val="32"/>
-                <w:szCs w:val="40"/>
-              </w:rPr>
-              <w:t>–</w:t>
-            </w:r>
-            <w:proofErr w:type="spellStart"/>
-            <w:r>
-              <w:rPr>
-                <w:rFonts w:ascii="BRH Malayalam Extra" w:hAnsi="BRH Malayalam Extra" w:cs="BRH Malayalam Extra"/>
-                <w:color w:val="000000"/>
-                <w:sz w:val="40"/>
-                <w:szCs w:val="40"/>
-              </w:rPr>
-              <w:t>hõ</w:t>
-            </w:r>
-            <w:proofErr w:type="spellEnd"/>
-            <w:r>
-              <w:rPr>
-                <w:rFonts w:ascii="BRH Malayalam Extra" w:hAnsi="BRH Malayalam Extra" w:cs="BRH Malayalam Extra"/>
-                <w:color w:val="000000"/>
-                <w:sz w:val="40"/>
-                <w:szCs w:val="40"/>
-              </w:rPr>
-              <w:t>—</w:t>
-            </w:r>
-            <w:proofErr w:type="spellStart"/>
-            <w:r>
-              <w:rPr>
-                <w:rFonts w:ascii="BRH Malayalam Extra" w:hAnsi="BRH Malayalam Extra" w:cs="BRH Malayalam Extra"/>
-                <w:color w:val="000000"/>
-                <w:sz w:val="40"/>
-                <w:szCs w:val="40"/>
-              </w:rPr>
-              <w:t>öiyjZ</w:t>
-            </w:r>
-            <w:proofErr w:type="spellEnd"/>
-            <w:r>
-              <w:rPr>
-                <w:rFonts w:ascii="BRH Malayalam Extra" w:hAnsi="BRH Malayalam Extra" w:cs="BRH Malayalam Extra"/>
-                <w:color w:val="000000"/>
-                <w:sz w:val="40"/>
-                <w:szCs w:val="40"/>
-              </w:rPr>
-              <w:t xml:space="preserve"> |</w:t>
+                <w:lang w:val="it-IT"/>
+              </w:rPr>
+              <w:t>—„hy | A</w:t>
+            </w:r>
+            <w:r>
+              <w:rPr>
+                <w:rFonts w:ascii="BRH Malayalam Extra" w:hAnsi="BRH Malayalam Extra" w:cs="BRH Malayalam Extra"/>
+                <w:color w:val="000000"/>
+                <w:sz w:val="32"/>
+                <w:szCs w:val="40"/>
+                <w:lang w:val="it-IT"/>
+              </w:rPr>
+              <w:t>–</w:t>
+            </w:r>
+            <w:r>
+              <w:rPr>
+                <w:rFonts w:ascii="BRH Malayalam Extra" w:hAnsi="BRH Malayalam Extra" w:cs="BRH Malayalam Extra"/>
+                <w:color w:val="000000"/>
+                <w:sz w:val="40"/>
+                <w:szCs w:val="40"/>
+                <w:lang w:val="it-IT"/>
+              </w:rPr>
+              <w:t>hõ—öiyjZ |</w:t>
             </w:r>
           </w:p>
         </w:tc>
@@ -1174,19 +2444,8 @@
                 <w:sz w:val="28"/>
                 <w:szCs w:val="32"/>
               </w:rPr>
-              <w:t xml:space="preserve"> – </w:t>
-            </w:r>
-            <w:proofErr w:type="spellStart"/>
-            <w:r>
-              <w:rPr>
-                <w:rFonts w:cs="Arial"/>
-                <w:b/>
-                <w:sz w:val="28"/>
-                <w:szCs w:val="32"/>
-              </w:rPr>
-              <w:t>Kramam</w:t>
-            </w:r>
-            <w:proofErr w:type="spellEnd"/>
+              <w:t xml:space="preserve"> – Kramam</w:t>
+            </w:r>
           </w:p>
           <w:p>
             <w:pPr>
@@ -1206,45 +2465,14 @@
                 <w:szCs w:val="32"/>
               </w:rPr>
             </w:pPr>
-            <w:proofErr w:type="spellStart"/>
-            <w:r>
-              <w:rPr>
-                <w:rFonts w:cs="Arial"/>
-                <w:b/>
-                <w:sz w:val="28"/>
-                <w:szCs w:val="32"/>
-              </w:rPr>
-              <w:t>Krama</w:t>
-            </w:r>
-            <w:proofErr w:type="spellEnd"/>
-            <w:r>
-              <w:rPr>
-                <w:rFonts w:cs="Arial"/>
-                <w:b/>
-                <w:sz w:val="28"/>
-                <w:szCs w:val="32"/>
-              </w:rPr>
-              <w:t xml:space="preserve"> </w:t>
-            </w:r>
-            <w:proofErr w:type="spellStart"/>
-            <w:r>
-              <w:rPr>
-                <w:rFonts w:cs="Arial"/>
-                <w:b/>
-                <w:sz w:val="28"/>
-                <w:szCs w:val="32"/>
-              </w:rPr>
-              <w:t>Vaakyam</w:t>
-            </w:r>
-            <w:proofErr w:type="spellEnd"/>
-            <w:r>
-              <w:rPr>
-                <w:rFonts w:cs="Arial"/>
-                <w:b/>
-                <w:sz w:val="28"/>
-                <w:szCs w:val="32"/>
-              </w:rPr>
-              <w:t xml:space="preserve"> No.– 1</w:t>
+            <w:r>
+              <w:rPr>
+                <w:rFonts w:cs="Arial"/>
+                <w:b/>
+                <w:sz w:val="28"/>
+                <w:szCs w:val="32"/>
+              </w:rPr>
+              <w:t>Krama Vaakyam No.– 1</w:t>
             </w:r>
           </w:p>
           <w:p>
@@ -1262,25 +2490,14 @@
                 <w:szCs w:val="36"/>
               </w:rPr>
             </w:pPr>
-            <w:proofErr w:type="spellStart"/>
-            <w:r>
-              <w:rPr>
-                <w:rFonts w:cs="Arial"/>
-                <w:b/>
-                <w:sz w:val="28"/>
-                <w:szCs w:val="32"/>
-              </w:rPr>
-              <w:t>Panchaati</w:t>
-            </w:r>
-            <w:proofErr w:type="spellEnd"/>
-            <w:r>
-              <w:rPr>
-                <w:rFonts w:cs="Arial"/>
-                <w:b/>
-                <w:sz w:val="28"/>
-                <w:szCs w:val="32"/>
-              </w:rPr>
-              <w:t xml:space="preserve"> No</w:t>
+            <w:r>
+              <w:rPr>
+                <w:rFonts w:cs="Arial"/>
+                <w:b/>
+                <w:sz w:val="28"/>
+                <w:szCs w:val="32"/>
+              </w:rPr>
+              <w:t>Panchaati No</w:t>
             </w:r>
             <w:r>
               <w:rPr>
@@ -1365,7 +2582,6 @@
               </w:rPr>
               <w:t>–</w:t>
             </w:r>
-            <w:proofErr w:type="spellStart"/>
             <w:r>
               <w:rPr>
                 <w:rFonts w:ascii="BRH Malayalam Extra" w:hAnsi="BRH Malayalam Extra" w:cs="BRH Malayalam Extra"/>
@@ -1375,64 +2591,41 @@
               </w:rPr>
               <w:t>Zy</w:t>
             </w:r>
-            <w:proofErr w:type="spellEnd"/>
-            <w:r>
-              <w:rPr>
-                <w:rFonts w:ascii="BRH Malayalam Extra" w:hAnsi="BRH Malayalam Extra" w:cs="BRH Malayalam Extra"/>
-                <w:color w:val="000000"/>
-                <w:sz w:val="32"/>
-                <w:szCs w:val="40"/>
-              </w:rPr>
-              <w:t>–</w:t>
-            </w:r>
-            <w:r>
-              <w:rPr>
-                <w:rFonts w:ascii="BRH Malayalam Extra" w:hAnsi="BRH Malayalam Extra" w:cs="BRH Malayalam Extra"/>
-                <w:color w:val="000000"/>
-                <w:sz w:val="40"/>
-                <w:szCs w:val="40"/>
-              </w:rPr>
-              <w:t xml:space="preserve"> </w:t>
-            </w:r>
-            <w:proofErr w:type="spellStart"/>
-            <w:r>
-              <w:rPr>
-                <w:rFonts w:ascii="BRH Malayalam Extra" w:hAnsi="BRH Malayalam Extra" w:cs="BRH Malayalam Extra"/>
-                <w:color w:val="000000"/>
-                <w:sz w:val="40"/>
-                <w:szCs w:val="40"/>
-              </w:rPr>
-              <w:t>Py</w:t>
-            </w:r>
-            <w:proofErr w:type="spellEnd"/>
-            <w:r>
-              <w:rPr>
-                <w:rFonts w:ascii="BRH Malayalam Extra" w:hAnsi="BRH Malayalam Extra" w:cs="BRH Malayalam Extra"/>
-                <w:color w:val="000000"/>
-                <w:sz w:val="32"/>
-                <w:szCs w:val="40"/>
-              </w:rPr>
-              <w:t>–</w:t>
-            </w:r>
-            <w:proofErr w:type="spellStart"/>
-            <w:r>
-              <w:rPr>
-                <w:rFonts w:ascii="BRH Malayalam Extra" w:hAnsi="BRH Malayalam Extra" w:cs="BRH Malayalam Extra"/>
-                <w:color w:val="000000"/>
-                <w:sz w:val="40"/>
-                <w:szCs w:val="40"/>
-              </w:rPr>
-              <w:t>Z§eZy</w:t>
-            </w:r>
-            <w:proofErr w:type="spellEnd"/>
-            <w:r>
-              <w:rPr>
-                <w:rFonts w:ascii="BRH Malayalam Extra" w:hAnsi="BRH Malayalam Extra" w:cs="BRH Malayalam Extra"/>
-                <w:color w:val="000000"/>
-                <w:sz w:val="40"/>
-                <w:szCs w:val="40"/>
-              </w:rPr>
-              <w:t>—J |</w:t>
+            <w:r>
+              <w:rPr>
+                <w:rFonts w:ascii="BRH Malayalam Extra" w:hAnsi="BRH Malayalam Extra" w:cs="BRH Malayalam Extra"/>
+                <w:color w:val="000000"/>
+                <w:sz w:val="32"/>
+                <w:szCs w:val="40"/>
+              </w:rPr>
+              <w:t>–</w:t>
+            </w:r>
+            <w:r>
+              <w:rPr>
+                <w:rFonts w:ascii="BRH Malayalam Extra" w:hAnsi="BRH Malayalam Extra" w:cs="BRH Malayalam Extra"/>
+                <w:color w:val="000000"/>
+                <w:sz w:val="40"/>
+                <w:szCs w:val="40"/>
+              </w:rPr>
+              <w:t xml:space="preserve"> Py</w:t>
+            </w:r>
+            <w:r>
+              <w:rPr>
+                <w:rFonts w:ascii="BRH Malayalam Extra" w:hAnsi="BRH Malayalam Extra" w:cs="BRH Malayalam Extra"/>
+                <w:color w:val="000000"/>
+                <w:sz w:val="32"/>
+                <w:szCs w:val="40"/>
+              </w:rPr>
+              <w:t>–</w:t>
+            </w:r>
+            <w:r>
+              <w:rPr>
+                <w:rFonts w:ascii="BRH Malayalam Extra" w:hAnsi="BRH Malayalam Extra" w:cs="BRH Malayalam Extra"/>
+                <w:color w:val="000000"/>
+                <w:sz w:val="40"/>
+                <w:szCs w:val="40"/>
+              </w:rPr>
+              <w:t>Z§eZy—J |</w:t>
             </w:r>
           </w:p>
         </w:tc>
@@ -1509,7 +2702,6 @@
               </w:rPr>
               <w:t>–</w:t>
             </w:r>
-            <w:proofErr w:type="spellStart"/>
             <w:r>
               <w:rPr>
                 <w:rFonts w:ascii="BRH Malayalam Extra" w:hAnsi="BRH Malayalam Extra" w:cs="BRH Malayalam Extra"/>
@@ -1519,64 +2711,41 @@
               </w:rPr>
               <w:t>Zy</w:t>
             </w:r>
-            <w:proofErr w:type="spellEnd"/>
-            <w:r>
-              <w:rPr>
-                <w:rFonts w:ascii="BRH Malayalam Extra" w:hAnsi="BRH Malayalam Extra" w:cs="BRH Malayalam Extra"/>
-                <w:color w:val="000000"/>
-                <w:sz w:val="32"/>
-                <w:szCs w:val="40"/>
-              </w:rPr>
-              <w:t>–</w:t>
-            </w:r>
-            <w:r>
-              <w:rPr>
-                <w:rFonts w:ascii="BRH Malayalam Extra" w:hAnsi="BRH Malayalam Extra" w:cs="BRH Malayalam Extra"/>
-                <w:color w:val="000000"/>
-                <w:sz w:val="40"/>
-                <w:szCs w:val="40"/>
-              </w:rPr>
-              <w:t xml:space="preserve"> </w:t>
-            </w:r>
-            <w:proofErr w:type="spellStart"/>
-            <w:r>
-              <w:rPr>
-                <w:rFonts w:ascii="BRH Malayalam Extra" w:hAnsi="BRH Malayalam Extra" w:cs="BRH Malayalam Extra"/>
-                <w:color w:val="000000"/>
-                <w:sz w:val="40"/>
-                <w:szCs w:val="40"/>
-              </w:rPr>
-              <w:t>Py</w:t>
-            </w:r>
-            <w:proofErr w:type="spellEnd"/>
-            <w:r>
-              <w:rPr>
-                <w:rFonts w:ascii="BRH Malayalam Extra" w:hAnsi="BRH Malayalam Extra" w:cs="BRH Malayalam Extra"/>
-                <w:color w:val="000000"/>
-                <w:sz w:val="32"/>
-                <w:szCs w:val="40"/>
-              </w:rPr>
-              <w:t>–</w:t>
-            </w:r>
-            <w:proofErr w:type="spellStart"/>
-            <w:r>
-              <w:rPr>
-                <w:rFonts w:ascii="BRH Malayalam Extra" w:hAnsi="BRH Malayalam Extra" w:cs="BRH Malayalam Extra"/>
-                <w:color w:val="000000"/>
-                <w:sz w:val="40"/>
-                <w:szCs w:val="40"/>
-              </w:rPr>
-              <w:t>Z§eZy</w:t>
-            </w:r>
-            <w:proofErr w:type="spellEnd"/>
-            <w:r>
-              <w:rPr>
-                <w:rFonts w:ascii="BRH Malayalam Extra" w:hAnsi="BRH Malayalam Extra" w:cs="BRH Malayalam Extra"/>
-                <w:color w:val="000000"/>
-                <w:sz w:val="40"/>
-                <w:szCs w:val="40"/>
-              </w:rPr>
-              <w:t>—J |</w:t>
+            <w:r>
+              <w:rPr>
+                <w:rFonts w:ascii="BRH Malayalam Extra" w:hAnsi="BRH Malayalam Extra" w:cs="BRH Malayalam Extra"/>
+                <w:color w:val="000000"/>
+                <w:sz w:val="32"/>
+                <w:szCs w:val="40"/>
+              </w:rPr>
+              <w:t>–</w:t>
+            </w:r>
+            <w:r>
+              <w:rPr>
+                <w:rFonts w:ascii="BRH Malayalam Extra" w:hAnsi="BRH Malayalam Extra" w:cs="BRH Malayalam Extra"/>
+                <w:color w:val="000000"/>
+                <w:sz w:val="40"/>
+                <w:szCs w:val="40"/>
+              </w:rPr>
+              <w:t xml:space="preserve"> Py</w:t>
+            </w:r>
+            <w:r>
+              <w:rPr>
+                <w:rFonts w:ascii="BRH Malayalam Extra" w:hAnsi="BRH Malayalam Extra" w:cs="BRH Malayalam Extra"/>
+                <w:color w:val="000000"/>
+                <w:sz w:val="32"/>
+                <w:szCs w:val="40"/>
+              </w:rPr>
+              <w:t>–</w:t>
+            </w:r>
+            <w:r>
+              <w:rPr>
+                <w:rFonts w:ascii="BRH Malayalam Extra" w:hAnsi="BRH Malayalam Extra" w:cs="BRH Malayalam Extra"/>
+                <w:color w:val="000000"/>
+                <w:sz w:val="40"/>
+                <w:szCs w:val="40"/>
+              </w:rPr>
+              <w:t>Z§eZy—J |</w:t>
             </w:r>
           </w:p>
         </w:tc>
@@ -1614,19 +2783,8 @@
                 <w:sz w:val="28"/>
                 <w:szCs w:val="32"/>
               </w:rPr>
-              <w:t xml:space="preserve">T.S.6.1.2.2 – </w:t>
-            </w:r>
-            <w:proofErr w:type="spellStart"/>
-            <w:r>
-              <w:rPr>
-                <w:rFonts w:cs="Arial"/>
-                <w:b/>
-                <w:sz w:val="28"/>
-                <w:szCs w:val="32"/>
-              </w:rPr>
-              <w:t>Kramam</w:t>
-            </w:r>
-            <w:proofErr w:type="spellEnd"/>
+              <w:t>T.S.6.1.2.2 – Kramam</w:t>
+            </w:r>
           </w:p>
           <w:p>
             <w:pPr>
@@ -1645,41 +2803,13 @@
                 <w:szCs w:val="32"/>
               </w:rPr>
             </w:pPr>
-            <w:proofErr w:type="spellStart"/>
-            <w:r>
-              <w:rPr>
-                <w:rFonts w:cs="Arial"/>
-                <w:b/>
-                <w:szCs w:val="32"/>
-              </w:rPr>
-              <w:t>Krama</w:t>
-            </w:r>
-            <w:proofErr w:type="spellEnd"/>
-            <w:r>
-              <w:rPr>
-                <w:rFonts w:cs="Arial"/>
-                <w:b/>
-                <w:szCs w:val="32"/>
-              </w:rPr>
-              <w:t xml:space="preserve"> </w:t>
-            </w:r>
-            <w:proofErr w:type="spellStart"/>
-            <w:r>
-              <w:rPr>
-                <w:rFonts w:cs="Arial"/>
-                <w:b/>
-                <w:szCs w:val="32"/>
-              </w:rPr>
-              <w:t>Vaakyam</w:t>
-            </w:r>
-            <w:proofErr w:type="spellEnd"/>
-            <w:r>
-              <w:rPr>
-                <w:rFonts w:cs="Arial"/>
-                <w:b/>
-                <w:szCs w:val="32"/>
-              </w:rPr>
-              <w:t xml:space="preserve"> No.– 13 &amp; 14</w:t>
+            <w:r>
+              <w:rPr>
+                <w:rFonts w:cs="Arial"/>
+                <w:b/>
+                <w:szCs w:val="32"/>
+              </w:rPr>
+              <w:t>Krama Vaakyam No.– 13 &amp; 14</w:t>
             </w:r>
           </w:p>
           <w:p>
@@ -1700,25 +2830,14 @@
                 <w:szCs w:val="32"/>
               </w:rPr>
             </w:pPr>
-            <w:proofErr w:type="spellStart"/>
-            <w:r>
-              <w:rPr>
-                <w:rFonts w:cs="Arial"/>
-                <w:b/>
-                <w:sz w:val="28"/>
-                <w:szCs w:val="32"/>
-              </w:rPr>
-              <w:t>Panchaati</w:t>
-            </w:r>
-            <w:proofErr w:type="spellEnd"/>
-            <w:r>
-              <w:rPr>
-                <w:rFonts w:cs="Arial"/>
-                <w:b/>
-                <w:sz w:val="28"/>
-                <w:szCs w:val="32"/>
-              </w:rPr>
-              <w:t xml:space="preserve"> No</w:t>
+            <w:r>
+              <w:rPr>
+                <w:rFonts w:cs="Arial"/>
+                <w:b/>
+                <w:sz w:val="28"/>
+                <w:szCs w:val="32"/>
+              </w:rPr>
+              <w:t>Panchaati No</w:t>
             </w:r>
             <w:r>
               <w:rPr>
@@ -1757,37 +2876,15 @@
                 <w:szCs w:val="40"/>
               </w:rPr>
             </w:pPr>
-            <w:proofErr w:type="spellStart"/>
-            <w:r>
-              <w:rPr>
-                <w:rFonts w:ascii="BRH Malayalam Extra" w:hAnsi="BRH Malayalam Extra" w:cs="BRH Malayalam Extra"/>
-                <w:color w:val="000000"/>
-                <w:sz w:val="40"/>
-                <w:szCs w:val="40"/>
-              </w:rPr>
-              <w:t>CZy</w:t>
-            </w:r>
-            <w:proofErr w:type="spellEnd"/>
-            <w:r>
-              <w:rPr>
-                <w:rFonts w:ascii="BRH Malayalam Extra" w:hAnsi="BRH Malayalam Extra" w:cs="BRH Malayalam Extra"/>
-                <w:color w:val="000000"/>
-                <w:sz w:val="40"/>
-                <w:szCs w:val="40"/>
-              </w:rPr>
-              <w:t>— ¥</w:t>
-            </w:r>
-            <w:proofErr w:type="spellStart"/>
-            <w:r>
-              <w:rPr>
-                <w:rFonts w:ascii="BRH Malayalam Extra" w:hAnsi="BRH Malayalam Extra" w:cs="BRH Malayalam Extra"/>
-                <w:color w:val="000000"/>
-                <w:sz w:val="40"/>
-                <w:szCs w:val="40"/>
-              </w:rPr>
-              <w:t>i</w:t>
-            </w:r>
-            <w:proofErr w:type="spellEnd"/>
+            <w:r>
+              <w:rPr>
+                <w:rFonts w:ascii="BRH Malayalam Extra" w:hAnsi="BRH Malayalam Extra" w:cs="BRH Malayalam Extra"/>
+                <w:color w:val="000000"/>
+                <w:sz w:val="40"/>
+                <w:szCs w:val="40"/>
+              </w:rPr>
+              <w:t>CZy— ¥i</w:t>
+            </w:r>
             <w:r>
               <w:rPr>
                 <w:rFonts w:ascii="BRH Malayalam Extra" w:hAnsi="BRH Malayalam Extra" w:cs="BRH Malayalam Extra"/>
@@ -1798,7 +2895,6 @@
               </w:rPr>
               <w:t>–</w:t>
             </w:r>
-            <w:proofErr w:type="spellStart"/>
             <w:r>
               <w:rPr>
                 <w:rFonts w:ascii="BRH Malayalam Extra" w:hAnsi="BRH Malayalam Extra" w:cs="BRH Malayalam Extra"/>
@@ -1816,17 +2912,7 @@
                 <w:sz w:val="40"/>
                 <w:szCs w:val="40"/>
               </w:rPr>
-              <w:t>x</w:t>
-            </w:r>
-            <w:proofErr w:type="spellEnd"/>
-            <w:r>
-              <w:rPr>
-                <w:rFonts w:ascii="BRH Malayalam Extra" w:hAnsi="BRH Malayalam Extra" w:cs="BRH Malayalam Extra"/>
-                <w:color w:val="000000"/>
-                <w:sz w:val="40"/>
-                <w:szCs w:val="40"/>
-              </w:rPr>
-              <w:t xml:space="preserve">¤¤j˜ | </w:t>
+              <w:t xml:space="preserve">x¤¤j˜ | </w:t>
             </w:r>
           </w:p>
           <w:p>
@@ -1850,29 +2936,17 @@
                 <w:sz w:val="40"/>
                 <w:szCs w:val="40"/>
               </w:rPr>
-              <w:t>¥</w:t>
-            </w:r>
-            <w:proofErr w:type="spellStart"/>
-            <w:r>
-              <w:rPr>
-                <w:rFonts w:ascii="BRH Malayalam Extra" w:hAnsi="BRH Malayalam Extra" w:cs="BRH Malayalam Extra"/>
-                <w:color w:val="000000"/>
-                <w:sz w:val="40"/>
-                <w:szCs w:val="40"/>
-              </w:rPr>
-              <w:t>i</w:t>
-            </w:r>
-            <w:proofErr w:type="spellEnd"/>
-            <w:r>
-              <w:rPr>
-                <w:rFonts w:ascii="BRH Malayalam Extra" w:hAnsi="BRH Malayalam Extra" w:cs="BRH Malayalam Extra"/>
-                <w:color w:val="000000"/>
-                <w:sz w:val="32"/>
-                <w:szCs w:val="40"/>
-              </w:rPr>
-              <w:t>–</w:t>
-            </w:r>
-            <w:proofErr w:type="spellStart"/>
+              <w:t>¥i</w:t>
+            </w:r>
+            <w:r>
+              <w:rPr>
+                <w:rFonts w:ascii="BRH Malayalam Extra" w:hAnsi="BRH Malayalam Extra" w:cs="BRH Malayalam Extra"/>
+                <w:color w:val="000000"/>
+                <w:sz w:val="32"/>
+                <w:szCs w:val="40"/>
+              </w:rPr>
+              <w:t>–</w:t>
+            </w:r>
             <w:r>
               <w:rPr>
                 <w:rFonts w:ascii="BRH Malayalam Extra" w:hAnsi="BRH Malayalam Extra" w:cs="BRH Malayalam Extra"/>
@@ -1890,17 +2964,7 @@
                 <w:sz w:val="40"/>
                 <w:szCs w:val="40"/>
               </w:rPr>
-              <w:t>x</w:t>
-            </w:r>
-            <w:proofErr w:type="spellEnd"/>
-            <w:r>
-              <w:rPr>
-                <w:rFonts w:ascii="BRH Malayalam Extra" w:hAnsi="BRH Malayalam Extra" w:cs="BRH Malayalam Extra"/>
-                <w:color w:val="000000"/>
-                <w:sz w:val="40"/>
-                <w:szCs w:val="40"/>
-              </w:rPr>
-              <w:t>¤¤j</w:t>
+              <w:t>x¤¤j</w:t>
             </w:r>
             <w:r>
               <w:rPr>
@@ -1940,37 +3004,15 @@
                 <w:szCs w:val="40"/>
               </w:rPr>
             </w:pPr>
-            <w:proofErr w:type="spellStart"/>
-            <w:r>
-              <w:rPr>
-                <w:rFonts w:ascii="BRH Malayalam Extra" w:hAnsi="BRH Malayalam Extra" w:cs="BRH Malayalam Extra"/>
-                <w:color w:val="000000"/>
-                <w:sz w:val="40"/>
-                <w:szCs w:val="40"/>
-              </w:rPr>
-              <w:t>CZy</w:t>
-            </w:r>
-            <w:proofErr w:type="spellEnd"/>
-            <w:r>
-              <w:rPr>
-                <w:rFonts w:ascii="BRH Malayalam Extra" w:hAnsi="BRH Malayalam Extra" w:cs="BRH Malayalam Extra"/>
-                <w:color w:val="000000"/>
-                <w:sz w:val="40"/>
-                <w:szCs w:val="40"/>
-              </w:rPr>
-              <w:t>— ¥</w:t>
-            </w:r>
-            <w:proofErr w:type="spellStart"/>
-            <w:r>
-              <w:rPr>
-                <w:rFonts w:ascii="BRH Malayalam Extra" w:hAnsi="BRH Malayalam Extra" w:cs="BRH Malayalam Extra"/>
-                <w:color w:val="000000"/>
-                <w:sz w:val="40"/>
-                <w:szCs w:val="40"/>
-              </w:rPr>
-              <w:t>i</w:t>
-            </w:r>
-            <w:proofErr w:type="spellEnd"/>
+            <w:r>
+              <w:rPr>
+                <w:rFonts w:ascii="BRH Malayalam Extra" w:hAnsi="BRH Malayalam Extra" w:cs="BRH Malayalam Extra"/>
+                <w:color w:val="000000"/>
+                <w:sz w:val="40"/>
+                <w:szCs w:val="40"/>
+              </w:rPr>
+              <w:t>CZy— ¥i</w:t>
+            </w:r>
             <w:r>
               <w:rPr>
                 <w:rFonts w:ascii="BRH Malayalam Extra" w:hAnsi="BRH Malayalam Extra" w:cs="BRH Malayalam Extra"/>
@@ -2020,19 +3062,8 @@
                 <w:sz w:val="40"/>
                 <w:szCs w:val="40"/>
               </w:rPr>
-              <w:t>¥</w:t>
-            </w:r>
-            <w:proofErr w:type="spellStart"/>
-            <w:r>
-              <w:rPr>
-                <w:rFonts w:ascii="BRH Malayalam Extra" w:hAnsi="BRH Malayalam Extra" w:cs="BRH Malayalam Extra"/>
-                <w:color w:val="000000"/>
-                <w:sz w:val="40"/>
-                <w:szCs w:val="40"/>
-              </w:rPr>
-              <w:t>i</w:t>
-            </w:r>
-            <w:proofErr w:type="spellEnd"/>
+              <w:t>¥i</w:t>
+            </w:r>
             <w:r>
               <w:rPr>
                 <w:rFonts w:ascii="BRH Malayalam Extra" w:hAnsi="BRH Malayalam Extra" w:cs="BRH Malayalam Extra"/>
@@ -2076,18 +3107,7 @@
                 <w:sz w:val="40"/>
                 <w:szCs w:val="40"/>
               </w:rPr>
-              <w:t xml:space="preserve"> id—¥s</w:t>
-            </w:r>
-            <w:bookmarkStart w:id="0" w:name="_GoBack"/>
-            <w:bookmarkEnd w:id="0"/>
-            <w:r>
-              <w:rPr>
-                <w:rFonts w:ascii="BRH Malayalam Extra" w:hAnsi="BRH Malayalam Extra" w:cs="BRH Malayalam Extra"/>
-                <w:color w:val="000000"/>
-                <w:sz w:val="40"/>
-                <w:szCs w:val="40"/>
-              </w:rPr>
-              <w:t xml:space="preserve"> |</w:t>
+              <w:t xml:space="preserve"> id—¥s |</w:t>
             </w:r>
           </w:p>
         </w:tc>
@@ -2125,20 +3145,8 @@
                 <w:sz w:val="28"/>
                 <w:szCs w:val="32"/>
               </w:rPr>
-              <w:lastRenderedPageBreak/>
-              <w:t xml:space="preserve">T.S.6.1.2.2 – </w:t>
-            </w:r>
-            <w:proofErr w:type="spellStart"/>
-            <w:r>
-              <w:rPr>
-                <w:rFonts w:cs="Arial"/>
-                <w:b/>
-                <w:sz w:val="28"/>
-                <w:szCs w:val="32"/>
-              </w:rPr>
-              <w:t>Kramam</w:t>
-            </w:r>
-            <w:proofErr w:type="spellEnd"/>
+              <w:t>T.S.6.1.2.2 – Kramam</w:t>
+            </w:r>
           </w:p>
           <w:p>
             <w:pPr>
@@ -2157,41 +3165,13 @@
                 <w:szCs w:val="32"/>
               </w:rPr>
             </w:pPr>
-            <w:proofErr w:type="spellStart"/>
-            <w:r>
-              <w:rPr>
-                <w:rFonts w:cs="Arial"/>
-                <w:b/>
-                <w:szCs w:val="32"/>
-              </w:rPr>
-              <w:t>Krama</w:t>
-            </w:r>
-            <w:proofErr w:type="spellEnd"/>
-            <w:r>
-              <w:rPr>
-                <w:rFonts w:cs="Arial"/>
-                <w:b/>
-                <w:szCs w:val="32"/>
-              </w:rPr>
-              <w:t xml:space="preserve"> </w:t>
-            </w:r>
-            <w:proofErr w:type="spellStart"/>
-            <w:r>
-              <w:rPr>
-                <w:rFonts w:cs="Arial"/>
-                <w:b/>
-                <w:szCs w:val="32"/>
-              </w:rPr>
-              <w:t>Vaakyam</w:t>
-            </w:r>
-            <w:proofErr w:type="spellEnd"/>
-            <w:r>
-              <w:rPr>
-                <w:rFonts w:cs="Arial"/>
-                <w:b/>
-                <w:szCs w:val="32"/>
-              </w:rPr>
-              <w:t xml:space="preserve"> No.– 19 &amp; 20</w:t>
+            <w:r>
+              <w:rPr>
+                <w:rFonts w:cs="Arial"/>
+                <w:b/>
+                <w:szCs w:val="32"/>
+              </w:rPr>
+              <w:t>Krama Vaakyam No.– 19 &amp; 20</w:t>
             </w:r>
           </w:p>
           <w:p>
@@ -2212,25 +3192,14 @@
                 <w:szCs w:val="32"/>
               </w:rPr>
             </w:pPr>
-            <w:proofErr w:type="spellStart"/>
-            <w:r>
-              <w:rPr>
-                <w:rFonts w:cs="Arial"/>
-                <w:b/>
-                <w:sz w:val="28"/>
-                <w:szCs w:val="32"/>
-              </w:rPr>
-              <w:t>Panchaati</w:t>
-            </w:r>
-            <w:proofErr w:type="spellEnd"/>
-            <w:r>
-              <w:rPr>
-                <w:rFonts w:cs="Arial"/>
-                <w:b/>
-                <w:sz w:val="28"/>
-                <w:szCs w:val="32"/>
-              </w:rPr>
-              <w:t xml:space="preserve"> No</w:t>
+            <w:r>
+              <w:rPr>
+                <w:rFonts w:cs="Arial"/>
+                <w:b/>
+                <w:sz w:val="28"/>
+                <w:szCs w:val="32"/>
+              </w:rPr>
+              <w:t>Panchaati No</w:t>
             </w:r>
             <w:r>
               <w:rPr>
@@ -2312,29 +3281,17 @@
                 <w:sz w:val="40"/>
                 <w:szCs w:val="40"/>
               </w:rPr>
-              <w:t xml:space="preserve"> ¥</w:t>
-            </w:r>
-            <w:proofErr w:type="spellStart"/>
-            <w:r>
-              <w:rPr>
-                <w:rFonts w:ascii="BRH Malayalam Extra" w:hAnsi="BRH Malayalam Extra" w:cs="BRH Malayalam Extra"/>
-                <w:color w:val="000000"/>
-                <w:sz w:val="40"/>
-                <w:szCs w:val="40"/>
-              </w:rPr>
-              <w:t>i</w:t>
-            </w:r>
-            <w:proofErr w:type="spellEnd"/>
-            <w:r>
-              <w:rPr>
-                <w:rFonts w:ascii="BRH Malayalam Extra" w:hAnsi="BRH Malayalam Extra" w:cs="BRH Malayalam Extra"/>
-                <w:color w:val="000000"/>
-                <w:sz w:val="32"/>
-                <w:szCs w:val="40"/>
-              </w:rPr>
-              <w:t>–</w:t>
-            </w:r>
-            <w:proofErr w:type="spellStart"/>
+              <w:t xml:space="preserve"> ¥i</w:t>
+            </w:r>
+            <w:r>
+              <w:rPr>
+                <w:rFonts w:ascii="BRH Malayalam Extra" w:hAnsi="BRH Malayalam Extra" w:cs="BRH Malayalam Extra"/>
+                <w:color w:val="000000"/>
+                <w:sz w:val="32"/>
+                <w:szCs w:val="40"/>
+              </w:rPr>
+              <w:t>–</w:t>
+            </w:r>
             <w:r>
               <w:rPr>
                 <w:rFonts w:ascii="BRH Malayalam Extra" w:hAnsi="BRH Malayalam Extra" w:cs="BRH Malayalam Extra"/>
@@ -2352,17 +3309,7 @@
                 <w:sz w:val="40"/>
                 <w:szCs w:val="40"/>
               </w:rPr>
-              <w:t>jx</w:t>
-            </w:r>
-            <w:proofErr w:type="spellEnd"/>
-            <w:r>
-              <w:rPr>
-                <w:rFonts w:ascii="BRH Malayalam Extra" w:hAnsi="BRH Malayalam Extra" w:cs="BRH Malayalam Extra"/>
-                <w:color w:val="000000"/>
-                <w:sz w:val="40"/>
-                <w:szCs w:val="40"/>
-              </w:rPr>
-              <w:t xml:space="preserve">˜ | </w:t>
+              <w:t xml:space="preserve">jx˜ | </w:t>
             </w:r>
           </w:p>
           <w:p>
@@ -2386,29 +3333,17 @@
                 <w:sz w:val="40"/>
                 <w:szCs w:val="40"/>
               </w:rPr>
-              <w:t>¥</w:t>
-            </w:r>
-            <w:proofErr w:type="spellStart"/>
-            <w:r>
-              <w:rPr>
-                <w:rFonts w:ascii="BRH Malayalam Extra" w:hAnsi="BRH Malayalam Extra" w:cs="BRH Malayalam Extra"/>
-                <w:color w:val="000000"/>
-                <w:sz w:val="40"/>
-                <w:szCs w:val="40"/>
-              </w:rPr>
-              <w:t>i</w:t>
-            </w:r>
-            <w:proofErr w:type="spellEnd"/>
-            <w:r>
-              <w:rPr>
-                <w:rFonts w:ascii="BRH Malayalam Extra" w:hAnsi="BRH Malayalam Extra" w:cs="BRH Malayalam Extra"/>
-                <w:color w:val="000000"/>
-                <w:sz w:val="32"/>
-                <w:szCs w:val="40"/>
-              </w:rPr>
-              <w:t>–</w:t>
-            </w:r>
-            <w:proofErr w:type="spellStart"/>
+              <w:t>¥i</w:t>
+            </w:r>
+            <w:r>
+              <w:rPr>
+                <w:rFonts w:ascii="BRH Malayalam Extra" w:hAnsi="BRH Malayalam Extra" w:cs="BRH Malayalam Extra"/>
+                <w:color w:val="000000"/>
+                <w:sz w:val="32"/>
+                <w:szCs w:val="40"/>
+              </w:rPr>
+              <w:t>–</w:t>
+            </w:r>
             <w:r>
               <w:rPr>
                 <w:rFonts w:ascii="BRH Malayalam Extra" w:hAnsi="BRH Malayalam Extra" w:cs="BRH Malayalam Extra"/>
@@ -2428,7 +3363,6 @@
               </w:rPr>
               <w:t>jx</w:t>
             </w:r>
-            <w:proofErr w:type="spellEnd"/>
             <w:r>
               <w:rPr>
                 <w:rFonts w:ascii="BRH Malayalam Extra" w:hAnsi="BRH Malayalam Extra" w:cs="BRH Malayalam Extra"/>
@@ -2510,29 +3444,17 @@
                 <w:sz w:val="40"/>
                 <w:szCs w:val="40"/>
               </w:rPr>
-              <w:t xml:space="preserve"> ¥</w:t>
-            </w:r>
-            <w:proofErr w:type="spellStart"/>
-            <w:r>
-              <w:rPr>
-                <w:rFonts w:ascii="BRH Malayalam Extra" w:hAnsi="BRH Malayalam Extra" w:cs="BRH Malayalam Extra"/>
-                <w:color w:val="000000"/>
-                <w:sz w:val="40"/>
-                <w:szCs w:val="40"/>
-              </w:rPr>
-              <w:t>i</w:t>
-            </w:r>
-            <w:proofErr w:type="spellEnd"/>
-            <w:r>
-              <w:rPr>
-                <w:rFonts w:ascii="BRH Malayalam Extra" w:hAnsi="BRH Malayalam Extra" w:cs="BRH Malayalam Extra"/>
-                <w:color w:val="000000"/>
-                <w:sz w:val="32"/>
-                <w:szCs w:val="40"/>
-              </w:rPr>
-              <w:t>–</w:t>
-            </w:r>
-            <w:proofErr w:type="spellStart"/>
+              <w:t xml:space="preserve"> ¥i</w:t>
+            </w:r>
+            <w:r>
+              <w:rPr>
+                <w:rFonts w:ascii="BRH Malayalam Extra" w:hAnsi="BRH Malayalam Extra" w:cs="BRH Malayalam Extra"/>
+                <w:color w:val="000000"/>
+                <w:sz w:val="32"/>
+                <w:szCs w:val="40"/>
+              </w:rPr>
+              <w:t>–</w:t>
+            </w:r>
             <w:r>
               <w:rPr>
                 <w:rFonts w:ascii="BRH Malayalam Extra" w:hAnsi="BRH Malayalam Extra" w:cs="BRH Malayalam Extra"/>
@@ -2549,17 +3471,7 @@
                 <w:sz w:val="40"/>
                 <w:szCs w:val="40"/>
               </w:rPr>
-              <w:t>jx</w:t>
-            </w:r>
-            <w:proofErr w:type="spellEnd"/>
-            <w:r>
-              <w:rPr>
-                <w:rFonts w:ascii="BRH Malayalam Extra" w:hAnsi="BRH Malayalam Extra" w:cs="BRH Malayalam Extra"/>
-                <w:color w:val="000000"/>
-                <w:sz w:val="40"/>
-                <w:szCs w:val="40"/>
-              </w:rPr>
-              <w:t xml:space="preserve">˜ | </w:t>
+              <w:t xml:space="preserve">jx˜ | </w:t>
             </w:r>
           </w:p>
           <w:p>
@@ -2583,29 +3495,17 @@
                 <w:sz w:val="40"/>
                 <w:szCs w:val="40"/>
               </w:rPr>
-              <w:t>¥</w:t>
-            </w:r>
-            <w:proofErr w:type="spellStart"/>
-            <w:r>
-              <w:rPr>
-                <w:rFonts w:ascii="BRH Malayalam Extra" w:hAnsi="BRH Malayalam Extra" w:cs="BRH Malayalam Extra"/>
-                <w:color w:val="000000"/>
-                <w:sz w:val="40"/>
-                <w:szCs w:val="40"/>
-              </w:rPr>
-              <w:t>i</w:t>
-            </w:r>
-            <w:proofErr w:type="spellEnd"/>
-            <w:r>
-              <w:rPr>
-                <w:rFonts w:ascii="BRH Malayalam Extra" w:hAnsi="BRH Malayalam Extra" w:cs="BRH Malayalam Extra"/>
-                <w:color w:val="000000"/>
-                <w:sz w:val="32"/>
-                <w:szCs w:val="40"/>
-              </w:rPr>
-              <w:t>–</w:t>
-            </w:r>
-            <w:proofErr w:type="spellStart"/>
+              <w:t>¥i</w:t>
+            </w:r>
+            <w:r>
+              <w:rPr>
+                <w:rFonts w:ascii="BRH Malayalam Extra" w:hAnsi="BRH Malayalam Extra" w:cs="BRH Malayalam Extra"/>
+                <w:color w:val="000000"/>
+                <w:sz w:val="32"/>
+                <w:szCs w:val="40"/>
+              </w:rPr>
+              <w:t>–</w:t>
+            </w:r>
             <w:r>
               <w:rPr>
                 <w:rFonts w:ascii="BRH Malayalam Extra" w:hAnsi="BRH Malayalam Extra" w:cs="BRH Malayalam Extra"/>
@@ -2624,7 +3524,6 @@
               </w:rPr>
               <w:t>jx</w:t>
             </w:r>
-            <w:proofErr w:type="spellEnd"/>
             <w:r>
               <w:rPr>
                 <w:rFonts w:ascii="BRH Malayalam Extra" w:hAnsi="BRH Malayalam Extra" w:cs="BRH Malayalam Extra"/>
@@ -2679,19 +3578,9 @@
                 <w:sz w:val="28"/>
                 <w:szCs w:val="32"/>
               </w:rPr>
-              <w:t xml:space="preserve">T.S.6.1.2.5 – </w:t>
-            </w:r>
-            <w:proofErr w:type="spellStart"/>
-            <w:r>
-              <w:rPr>
-                <w:rFonts w:cs="Arial"/>
-                <w:b/>
-                <w:sz w:val="28"/>
-                <w:szCs w:val="32"/>
-              </w:rPr>
-              <w:t>Kramam</w:t>
-            </w:r>
-            <w:proofErr w:type="spellEnd"/>
+              <w:lastRenderedPageBreak/>
+              <w:t>T.S.6.1.2.5 – Kramam</w:t>
+            </w:r>
           </w:p>
           <w:p>
             <w:pPr>
@@ -2711,45 +3600,14 @@
                 <w:szCs w:val="32"/>
               </w:rPr>
             </w:pPr>
-            <w:proofErr w:type="spellStart"/>
-            <w:r>
-              <w:rPr>
-                <w:rFonts w:cs="Arial"/>
-                <w:b/>
-                <w:sz w:val="28"/>
-                <w:szCs w:val="32"/>
-              </w:rPr>
-              <w:t>Krama</w:t>
-            </w:r>
-            <w:proofErr w:type="spellEnd"/>
-            <w:r>
-              <w:rPr>
-                <w:rFonts w:cs="Arial"/>
-                <w:b/>
-                <w:sz w:val="28"/>
-                <w:szCs w:val="32"/>
-              </w:rPr>
-              <w:t xml:space="preserve"> </w:t>
-            </w:r>
-            <w:proofErr w:type="spellStart"/>
-            <w:r>
-              <w:rPr>
-                <w:rFonts w:cs="Arial"/>
-                <w:b/>
-                <w:sz w:val="28"/>
-                <w:szCs w:val="32"/>
-              </w:rPr>
-              <w:t>Vaakyam</w:t>
-            </w:r>
-            <w:proofErr w:type="spellEnd"/>
-            <w:r>
-              <w:rPr>
-                <w:rFonts w:cs="Arial"/>
-                <w:b/>
-                <w:sz w:val="28"/>
-                <w:szCs w:val="32"/>
-              </w:rPr>
-              <w:t xml:space="preserve"> No.– 47</w:t>
+            <w:r>
+              <w:rPr>
+                <w:rFonts w:cs="Arial"/>
+                <w:b/>
+                <w:sz w:val="28"/>
+                <w:szCs w:val="32"/>
+              </w:rPr>
+              <w:t>Krama Vaakyam No.– 47</w:t>
             </w:r>
           </w:p>
           <w:p>
@@ -2770,25 +3628,14 @@
                 <w:szCs w:val="32"/>
               </w:rPr>
             </w:pPr>
-            <w:proofErr w:type="spellStart"/>
-            <w:r>
-              <w:rPr>
-                <w:rFonts w:cs="Arial"/>
-                <w:b/>
-                <w:sz w:val="28"/>
-                <w:szCs w:val="32"/>
-              </w:rPr>
-              <w:t>Panchaati</w:t>
-            </w:r>
-            <w:proofErr w:type="spellEnd"/>
-            <w:r>
-              <w:rPr>
-                <w:rFonts w:cs="Arial"/>
-                <w:b/>
-                <w:sz w:val="28"/>
-                <w:szCs w:val="32"/>
-              </w:rPr>
-              <w:t xml:space="preserve"> No</w:t>
+            <w:r>
+              <w:rPr>
+                <w:rFonts w:cs="Arial"/>
+                <w:b/>
+                <w:sz w:val="28"/>
+                <w:szCs w:val="32"/>
+              </w:rPr>
+              <w:t>Panchaati No</w:t>
             </w:r>
             <w:r>
               <w:rPr>
@@ -2852,27 +3699,7 @@
                 <w:sz w:val="40"/>
                 <w:szCs w:val="40"/>
               </w:rPr>
-              <w:t>¤¤</w:t>
-            </w:r>
-            <w:proofErr w:type="spellStart"/>
-            <w:r>
-              <w:rPr>
-                <w:rFonts w:ascii="BRH Malayalam Extra" w:hAnsi="BRH Malayalam Extra" w:cs="BRH Malayalam Extra"/>
-                <w:color w:val="000000"/>
-                <w:sz w:val="40"/>
-                <w:szCs w:val="40"/>
-              </w:rPr>
-              <w:t>pd˜I</w:t>
-            </w:r>
-            <w:proofErr w:type="spellEnd"/>
-            <w:r>
-              <w:rPr>
-                <w:rFonts w:ascii="BRH Malayalam Extra" w:hAnsi="BRH Malayalam Extra" w:cs="BRH Malayalam Extra"/>
-                <w:color w:val="000000"/>
-                <w:sz w:val="40"/>
-                <w:szCs w:val="40"/>
-              </w:rPr>
-              <w:t xml:space="preserve"> | </w:t>
+              <w:t xml:space="preserve">¤¤pd˜I | </w:t>
             </w:r>
           </w:p>
           <w:p>
@@ -2922,7 +3749,6 @@
               </w:rPr>
               <w:t>–</w:t>
             </w:r>
-            <w:proofErr w:type="spellStart"/>
             <w:r>
               <w:rPr>
                 <w:rFonts w:ascii="BRH Devanagari Extra" w:hAnsi="BRH Devanagari Extra" w:cs="BRH Malayalam Extra"/>
@@ -2932,64 +3758,23 @@
               </w:rPr>
               <w:t>óè</w:t>
             </w:r>
-            <w:proofErr w:type="spellEnd"/>
-            <w:r>
-              <w:rPr>
-                <w:rFonts w:ascii="BRH Malayalam Extra" w:hAnsi="BRH Malayalam Extra" w:cs="BRH Malayalam Extra"/>
-                <w:color w:val="000000"/>
-                <w:sz w:val="32"/>
-                <w:szCs w:val="40"/>
-              </w:rPr>
-              <w:t>–</w:t>
-            </w:r>
-            <w:r>
-              <w:rPr>
-                <w:rFonts w:ascii="BRH Malayalam Extra" w:hAnsi="BRH Malayalam Extra" w:cs="BRH Malayalam Extra"/>
-                <w:color w:val="000000"/>
-                <w:sz w:val="40"/>
-                <w:szCs w:val="40"/>
-              </w:rPr>
-              <w:t xml:space="preserve"> </w:t>
-            </w:r>
-            <w:proofErr w:type="spellStart"/>
-            <w:r>
-              <w:rPr>
-                <w:rFonts w:ascii="BRH Malayalam Extra" w:hAnsi="BRH Malayalam Extra" w:cs="BRH Malayalam Extra"/>
-                <w:color w:val="000000"/>
-                <w:sz w:val="40"/>
-                <w:szCs w:val="40"/>
-              </w:rPr>
-              <w:t>sªp</w:t>
-            </w:r>
-            <w:proofErr w:type="spellEnd"/>
-            <w:r>
-              <w:rPr>
-                <w:rFonts w:ascii="BRH Malayalam Extra" w:hAnsi="BRH Malayalam Extra" w:cs="BRH Malayalam Extra"/>
-                <w:color w:val="000000"/>
-                <w:sz w:val="40"/>
-                <w:szCs w:val="40"/>
-              </w:rPr>
-              <w:t>—</w:t>
-            </w:r>
-            <w:proofErr w:type="spellStart"/>
-            <w:r>
-              <w:rPr>
-                <w:rFonts w:ascii="BRH Malayalam Extra" w:hAnsi="BRH Malayalam Extra" w:cs="BRH Malayalam Extra"/>
-                <w:color w:val="000000"/>
-                <w:sz w:val="40"/>
-                <w:szCs w:val="40"/>
-              </w:rPr>
-              <w:t>jx</w:t>
-            </w:r>
-            <w:proofErr w:type="spellEnd"/>
-            <w:r>
-              <w:rPr>
-                <w:rFonts w:ascii="BRH Malayalam Extra" w:hAnsi="BRH Malayalam Extra" w:cs="BRH Malayalam Extra"/>
-                <w:color w:val="000000"/>
-                <w:sz w:val="40"/>
-                <w:szCs w:val="40"/>
-              </w:rPr>
-              <w:t xml:space="preserve"> |</w:t>
+            <w:r>
+              <w:rPr>
+                <w:rFonts w:ascii="BRH Malayalam Extra" w:hAnsi="BRH Malayalam Extra" w:cs="BRH Malayalam Extra"/>
+                <w:color w:val="000000"/>
+                <w:sz w:val="32"/>
+                <w:szCs w:val="40"/>
+              </w:rPr>
+              <w:t>–</w:t>
+            </w:r>
+            <w:r>
+              <w:rPr>
+                <w:rFonts w:ascii="BRH Malayalam Extra" w:hAnsi="BRH Malayalam Extra" w:cs="BRH Malayalam Extra"/>
+                <w:color w:val="000000"/>
+                <w:sz w:val="40"/>
+                <w:szCs w:val="40"/>
+              </w:rPr>
+              <w:t xml:space="preserve"> sªp—jx |</w:t>
             </w:r>
           </w:p>
         </w:tc>
@@ -3036,27 +3821,7 @@
                 <w:sz w:val="40"/>
                 <w:szCs w:val="40"/>
               </w:rPr>
-              <w:t>¤¤</w:t>
-            </w:r>
-            <w:proofErr w:type="spellStart"/>
-            <w:r>
-              <w:rPr>
-                <w:rFonts w:ascii="BRH Malayalam Extra" w:hAnsi="BRH Malayalam Extra" w:cs="BRH Malayalam Extra"/>
-                <w:color w:val="000000"/>
-                <w:sz w:val="40"/>
-                <w:szCs w:val="40"/>
-              </w:rPr>
-              <w:t>pd˜I</w:t>
-            </w:r>
-            <w:proofErr w:type="spellEnd"/>
-            <w:r>
-              <w:rPr>
-                <w:rFonts w:ascii="BRH Malayalam Extra" w:hAnsi="BRH Malayalam Extra" w:cs="BRH Malayalam Extra"/>
-                <w:color w:val="000000"/>
-                <w:sz w:val="40"/>
-                <w:szCs w:val="40"/>
-              </w:rPr>
-              <w:t xml:space="preserve"> | </w:t>
+              <w:t xml:space="preserve">¤¤pd˜I | </w:t>
             </w:r>
           </w:p>
           <w:p>
@@ -3106,7 +3871,6 @@
               </w:rPr>
               <w:t>–</w:t>
             </w:r>
-            <w:proofErr w:type="spellStart"/>
             <w:r>
               <w:rPr>
                 <w:rFonts w:ascii="BRH Devanagari Extra" w:hAnsi="BRH Devanagari Extra" w:cs="BRH Malayalam Extra"/>
@@ -3116,64 +3880,23 @@
               </w:rPr>
               <w:t>óè</w:t>
             </w:r>
-            <w:proofErr w:type="spellEnd"/>
-            <w:r>
-              <w:rPr>
-                <w:rFonts w:ascii="BRH Malayalam Extra" w:hAnsi="BRH Malayalam Extra" w:cs="BRH Malayalam Extra"/>
-                <w:color w:val="000000"/>
-                <w:sz w:val="32"/>
-                <w:szCs w:val="40"/>
-              </w:rPr>
-              <w:t>–</w:t>
-            </w:r>
-            <w:r>
-              <w:rPr>
-                <w:rFonts w:ascii="BRH Malayalam Extra" w:hAnsi="BRH Malayalam Extra" w:cs="BRH Malayalam Extra"/>
-                <w:color w:val="000000"/>
-                <w:sz w:val="40"/>
-                <w:szCs w:val="40"/>
-              </w:rPr>
-              <w:t xml:space="preserve"> </w:t>
-            </w:r>
-            <w:proofErr w:type="spellStart"/>
-            <w:r>
-              <w:rPr>
-                <w:rFonts w:ascii="BRH Malayalam Extra" w:hAnsi="BRH Malayalam Extra" w:cs="BRH Malayalam Extra"/>
-                <w:color w:val="000000"/>
-                <w:sz w:val="40"/>
-                <w:szCs w:val="40"/>
-              </w:rPr>
-              <w:t>sªp</w:t>
-            </w:r>
-            <w:proofErr w:type="spellEnd"/>
-            <w:r>
-              <w:rPr>
-                <w:rFonts w:ascii="BRH Malayalam Extra" w:hAnsi="BRH Malayalam Extra" w:cs="BRH Malayalam Extra"/>
-                <w:color w:val="000000"/>
-                <w:sz w:val="40"/>
-                <w:szCs w:val="40"/>
-              </w:rPr>
-              <w:t>—</w:t>
-            </w:r>
-            <w:proofErr w:type="spellStart"/>
-            <w:r>
-              <w:rPr>
-                <w:rFonts w:ascii="BRH Malayalam Extra" w:hAnsi="BRH Malayalam Extra" w:cs="BRH Malayalam Extra"/>
-                <w:color w:val="000000"/>
-                <w:sz w:val="40"/>
-                <w:szCs w:val="40"/>
-              </w:rPr>
-              <w:t>jx</w:t>
-            </w:r>
-            <w:proofErr w:type="spellEnd"/>
-            <w:r>
-              <w:rPr>
-                <w:rFonts w:ascii="BRH Malayalam Extra" w:hAnsi="BRH Malayalam Extra" w:cs="BRH Malayalam Extra"/>
-                <w:color w:val="000000"/>
-                <w:sz w:val="40"/>
-                <w:szCs w:val="40"/>
-              </w:rPr>
-              <w:t xml:space="preserve"> |</w:t>
+            <w:r>
+              <w:rPr>
+                <w:rFonts w:ascii="BRH Malayalam Extra" w:hAnsi="BRH Malayalam Extra" w:cs="BRH Malayalam Extra"/>
+                <w:color w:val="000000"/>
+                <w:sz w:val="32"/>
+                <w:szCs w:val="40"/>
+              </w:rPr>
+              <w:t>–</w:t>
+            </w:r>
+            <w:r>
+              <w:rPr>
+                <w:rFonts w:ascii="BRH Malayalam Extra" w:hAnsi="BRH Malayalam Extra" w:cs="BRH Malayalam Extra"/>
+                <w:color w:val="000000"/>
+                <w:sz w:val="40"/>
+                <w:szCs w:val="40"/>
+              </w:rPr>
+              <w:t xml:space="preserve"> sªp—jx |</w:t>
             </w:r>
           </w:p>
         </w:tc>
@@ -3211,19 +3934,8 @@
                 <w:sz w:val="28"/>
                 <w:szCs w:val="32"/>
               </w:rPr>
-              <w:t xml:space="preserve">T.S.6.1.3.1 – </w:t>
-            </w:r>
-            <w:proofErr w:type="spellStart"/>
-            <w:r>
-              <w:rPr>
-                <w:rFonts w:cs="Arial"/>
-                <w:b/>
-                <w:sz w:val="28"/>
-                <w:szCs w:val="32"/>
-              </w:rPr>
-              <w:t>Kramam</w:t>
-            </w:r>
-            <w:proofErr w:type="spellEnd"/>
+              <w:t>T.S.6.1.3.1 – Kramam</w:t>
+            </w:r>
           </w:p>
           <w:p>
             <w:pPr>
@@ -3243,45 +3955,14 @@
                 <w:szCs w:val="32"/>
               </w:rPr>
             </w:pPr>
-            <w:proofErr w:type="spellStart"/>
-            <w:r>
-              <w:rPr>
-                <w:rFonts w:cs="Arial"/>
-                <w:b/>
-                <w:sz w:val="28"/>
-                <w:szCs w:val="32"/>
-              </w:rPr>
-              <w:t>Krama</w:t>
-            </w:r>
-            <w:proofErr w:type="spellEnd"/>
-            <w:r>
-              <w:rPr>
-                <w:rFonts w:cs="Arial"/>
-                <w:b/>
-                <w:sz w:val="28"/>
-                <w:szCs w:val="32"/>
-              </w:rPr>
-              <w:t xml:space="preserve"> </w:t>
-            </w:r>
-            <w:proofErr w:type="spellStart"/>
-            <w:r>
-              <w:rPr>
-                <w:rFonts w:cs="Arial"/>
-                <w:b/>
-                <w:sz w:val="28"/>
-                <w:szCs w:val="32"/>
-              </w:rPr>
-              <w:t>Vaakyam</w:t>
-            </w:r>
-            <w:proofErr w:type="spellEnd"/>
-            <w:r>
-              <w:rPr>
-                <w:rFonts w:cs="Arial"/>
-                <w:b/>
-                <w:sz w:val="28"/>
-                <w:szCs w:val="32"/>
-              </w:rPr>
-              <w:t xml:space="preserve"> No.– 7</w:t>
+            <w:r>
+              <w:rPr>
+                <w:rFonts w:cs="Arial"/>
+                <w:b/>
+                <w:sz w:val="28"/>
+                <w:szCs w:val="32"/>
+              </w:rPr>
+              <w:t>Krama Vaakyam No.– 7</w:t>
             </w:r>
           </w:p>
           <w:p>
@@ -3299,25 +3980,14 @@
                 <w:szCs w:val="36"/>
               </w:rPr>
             </w:pPr>
-            <w:proofErr w:type="spellStart"/>
-            <w:r>
-              <w:rPr>
-                <w:rFonts w:cs="Arial"/>
-                <w:b/>
-                <w:sz w:val="28"/>
-                <w:szCs w:val="32"/>
-              </w:rPr>
-              <w:t>Panchaati</w:t>
-            </w:r>
-            <w:proofErr w:type="spellEnd"/>
-            <w:r>
-              <w:rPr>
-                <w:rFonts w:cs="Arial"/>
-                <w:b/>
-                <w:sz w:val="28"/>
-                <w:szCs w:val="32"/>
-              </w:rPr>
-              <w:t xml:space="preserve"> No</w:t>
+            <w:r>
+              <w:rPr>
+                <w:rFonts w:cs="Arial"/>
+                <w:b/>
+                <w:sz w:val="28"/>
+                <w:szCs w:val="32"/>
+              </w:rPr>
+              <w:t>Panchaati No</w:t>
             </w:r>
             <w:r>
               <w:rPr>
@@ -3352,37 +4022,15 @@
                 <w:szCs w:val="40"/>
               </w:rPr>
             </w:pPr>
-            <w:proofErr w:type="spellStart"/>
-            <w:r>
-              <w:rPr>
-                <w:rFonts w:ascii="BRH Malayalam Extra" w:hAnsi="BRH Malayalam Extra" w:cs="BRH Malayalam Extra"/>
-                <w:color w:val="000000"/>
-                <w:sz w:val="40"/>
-                <w:szCs w:val="40"/>
-              </w:rPr>
-              <w:t>AZy</w:t>
-            </w:r>
-            <w:proofErr w:type="spellEnd"/>
-            <w:r>
-              <w:rPr>
-                <w:rFonts w:ascii="BRH Malayalam Extra" w:hAnsi="BRH Malayalam Extra" w:cs="BRH Malayalam Extra"/>
-                <w:color w:val="000000"/>
-                <w:sz w:val="40"/>
-                <w:szCs w:val="40"/>
-              </w:rPr>
-              <w:t>—</w:t>
-            </w:r>
-            <w:proofErr w:type="spellStart"/>
-            <w:r>
-              <w:rPr>
-                <w:rFonts w:ascii="BRH Malayalam Extra" w:hAnsi="BRH Malayalam Extra" w:cs="BRH Malayalam Extra"/>
-                <w:color w:val="000000"/>
-                <w:sz w:val="40"/>
-                <w:szCs w:val="40"/>
-              </w:rPr>
-              <w:t>rçix¥d</w:t>
-            </w:r>
-            <w:proofErr w:type="spellEnd"/>
+            <w:r>
+              <w:rPr>
+                <w:rFonts w:ascii="BRH Malayalam Extra" w:hAnsi="BRH Malayalam Extra" w:cs="BRH Malayalam Extra"/>
+                <w:color w:val="000000"/>
+                <w:sz w:val="40"/>
+                <w:szCs w:val="40"/>
+              </w:rPr>
+              <w:t>AZy—rçix¥d</w:t>
+            </w:r>
             <w:r>
               <w:rPr>
                 <w:rFonts w:ascii="BRH Malayalam Extra" w:hAnsi="BRH Malayalam Extra" w:cs="BRH Malayalam Extra"/>
@@ -3412,47 +4060,15 @@
                 <w:szCs w:val="40"/>
               </w:rPr>
             </w:pPr>
-            <w:proofErr w:type="spellStart"/>
-            <w:r>
-              <w:rPr>
-                <w:rFonts w:ascii="BRH Malayalam Extra" w:hAnsi="BRH Malayalam Extra" w:cs="BRH Malayalam Extra"/>
-                <w:color w:val="000000"/>
-                <w:sz w:val="40"/>
-                <w:szCs w:val="40"/>
-              </w:rPr>
-              <w:t>CZõZy</w:t>
-            </w:r>
-            <w:proofErr w:type="spellEnd"/>
-            <w:r>
-              <w:rPr>
-                <w:rFonts w:ascii="BRH Malayalam Extra" w:hAnsi="BRH Malayalam Extra" w:cs="BRH Malayalam Extra"/>
-                <w:color w:val="000000"/>
-                <w:sz w:val="40"/>
-                <w:szCs w:val="40"/>
-              </w:rPr>
-              <w:t>—</w:t>
-            </w:r>
-            <w:proofErr w:type="spellStart"/>
-            <w:r>
-              <w:rPr>
-                <w:rFonts w:ascii="BRH Malayalam Extra" w:hAnsi="BRH Malayalam Extra" w:cs="BRH Malayalam Extra"/>
-                <w:color w:val="000000"/>
-                <w:sz w:val="40"/>
-                <w:szCs w:val="40"/>
-              </w:rPr>
-              <w:t>rç</w:t>
-            </w:r>
-            <w:proofErr w:type="spellEnd"/>
-            <w:r>
-              <w:rPr>
-                <w:rFonts w:ascii="BRH Malayalam Extra" w:hAnsi="BRH Malayalam Extra" w:cs="BRH Malayalam Extra"/>
-                <w:color w:val="000000"/>
-                <w:sz w:val="40"/>
-                <w:szCs w:val="40"/>
-              </w:rPr>
-              <w:t xml:space="preserve"> - </w:t>
-            </w:r>
-            <w:proofErr w:type="spellStart"/>
+            <w:r>
+              <w:rPr>
+                <w:rFonts w:ascii="BRH Malayalam Extra" w:hAnsi="BRH Malayalam Extra" w:cs="BRH Malayalam Extra"/>
+                <w:color w:val="000000"/>
+                <w:sz w:val="40"/>
+                <w:szCs w:val="40"/>
+              </w:rPr>
+              <w:t xml:space="preserve">CZõZy—rç - </w:t>
+            </w:r>
             <w:r>
               <w:rPr>
                 <w:rFonts w:ascii="BRH Malayalam Extra" w:hAnsi="BRH Malayalam Extra" w:cs="BRH Malayalam Extra"/>
@@ -3463,7 +4079,6 @@
               </w:rPr>
               <w:t>ix¥d</w:t>
             </w:r>
-            <w:proofErr w:type="spellEnd"/>
             <w:r>
               <w:rPr>
                 <w:rFonts w:ascii="BRH Malayalam Extra" w:hAnsi="BRH Malayalam Extra" w:cs="BRH Malayalam Extra"/>
@@ -3489,37 +4104,15 @@
                 <w:szCs w:val="40"/>
               </w:rPr>
             </w:pPr>
-            <w:proofErr w:type="spellStart"/>
-            <w:r>
-              <w:rPr>
-                <w:rFonts w:ascii="BRH Malayalam Extra" w:hAnsi="BRH Malayalam Extra" w:cs="BRH Malayalam Extra"/>
-                <w:color w:val="000000"/>
-                <w:sz w:val="40"/>
-                <w:szCs w:val="40"/>
-              </w:rPr>
-              <w:t>AZy</w:t>
-            </w:r>
-            <w:proofErr w:type="spellEnd"/>
-            <w:r>
-              <w:rPr>
-                <w:rFonts w:ascii="BRH Malayalam Extra" w:hAnsi="BRH Malayalam Extra" w:cs="BRH Malayalam Extra"/>
-                <w:color w:val="000000"/>
-                <w:sz w:val="40"/>
-                <w:szCs w:val="40"/>
-              </w:rPr>
-              <w:t>—</w:t>
-            </w:r>
-            <w:proofErr w:type="spellStart"/>
-            <w:r>
-              <w:rPr>
-                <w:rFonts w:ascii="BRH Malayalam Extra" w:hAnsi="BRH Malayalam Extra" w:cs="BRH Malayalam Extra"/>
-                <w:color w:val="000000"/>
-                <w:sz w:val="40"/>
-                <w:szCs w:val="40"/>
-              </w:rPr>
-              <w:t>rçix¥d</w:t>
-            </w:r>
-            <w:proofErr w:type="spellEnd"/>
+            <w:r>
+              <w:rPr>
+                <w:rFonts w:ascii="BRH Malayalam Extra" w:hAnsi="BRH Malayalam Extra" w:cs="BRH Malayalam Extra"/>
+                <w:color w:val="000000"/>
+                <w:sz w:val="40"/>
+                <w:szCs w:val="40"/>
+              </w:rPr>
+              <w:t>AZy—rçix¥d</w:t>
+            </w:r>
             <w:r>
               <w:rPr>
                 <w:rFonts w:ascii="BRH Malayalam Extra" w:hAnsi="BRH Malayalam Extra" w:cs="BRH Malayalam Extra"/>
@@ -3553,35 +4146,14 @@
                 <w:szCs w:val="40"/>
               </w:rPr>
             </w:pPr>
-            <w:proofErr w:type="spellStart"/>
-            <w:r>
-              <w:rPr>
-                <w:rFonts w:ascii="BRH Malayalam Extra" w:hAnsi="BRH Malayalam Extra" w:cs="BRH Malayalam Extra"/>
-                <w:color w:val="000000"/>
-                <w:sz w:val="40"/>
-                <w:szCs w:val="40"/>
-              </w:rPr>
-              <w:t>CZõZy</w:t>
-            </w:r>
-            <w:proofErr w:type="spellEnd"/>
-            <w:r>
-              <w:rPr>
-                <w:rFonts w:ascii="BRH Malayalam Extra" w:hAnsi="BRH Malayalam Extra" w:cs="BRH Malayalam Extra"/>
-                <w:color w:val="000000"/>
-                <w:sz w:val="40"/>
-                <w:szCs w:val="40"/>
-              </w:rPr>
-              <w:t>—</w:t>
-            </w:r>
-            <w:proofErr w:type="spellStart"/>
-            <w:r>
-              <w:rPr>
-                <w:rFonts w:ascii="BRH Malayalam Extra" w:hAnsi="BRH Malayalam Extra" w:cs="BRH Malayalam Extra"/>
-                <w:color w:val="000000"/>
-                <w:sz w:val="40"/>
-                <w:szCs w:val="40"/>
-              </w:rPr>
-              <w:t>rç</w:t>
+            <w:r>
+              <w:rPr>
+                <w:rFonts w:ascii="BRH Malayalam Extra" w:hAnsi="BRH Malayalam Extra" w:cs="BRH Malayalam Extra"/>
+                <w:color w:val="000000"/>
+                <w:sz w:val="40"/>
+                <w:szCs w:val="40"/>
+              </w:rPr>
+              <w:t>CZõZy—rç</w:t>
             </w:r>
             <w:r>
               <w:rPr>
@@ -3593,7 +4165,6 @@
               </w:rPr>
               <w:t>ix¥d</w:t>
             </w:r>
-            <w:proofErr w:type="spellEnd"/>
             <w:r>
               <w:rPr>
                 <w:rFonts w:ascii="BRH Malayalam Extra" w:hAnsi="BRH Malayalam Extra" w:cs="BRH Malayalam Extra"/>
@@ -3685,19 +4256,8 @@
                 <w:sz w:val="28"/>
                 <w:szCs w:val="32"/>
               </w:rPr>
-              <w:t xml:space="preserve">T.S.6.1.3.1 – </w:t>
-            </w:r>
-            <w:proofErr w:type="spellStart"/>
-            <w:r>
-              <w:rPr>
-                <w:rFonts w:cs="Arial"/>
-                <w:b/>
-                <w:sz w:val="28"/>
-                <w:szCs w:val="32"/>
-              </w:rPr>
-              <w:t>Kramam</w:t>
-            </w:r>
-            <w:proofErr w:type="spellEnd"/>
+              <w:t>T.S.6.1.3.1 – Kramam</w:t>
+            </w:r>
           </w:p>
           <w:p>
             <w:pPr>
@@ -3717,45 +4277,14 @@
                 <w:szCs w:val="32"/>
               </w:rPr>
             </w:pPr>
-            <w:proofErr w:type="spellStart"/>
-            <w:r>
-              <w:rPr>
-                <w:rFonts w:cs="Arial"/>
-                <w:b/>
-                <w:sz w:val="28"/>
-                <w:szCs w:val="32"/>
-              </w:rPr>
-              <w:t>Krama</w:t>
-            </w:r>
-            <w:proofErr w:type="spellEnd"/>
-            <w:r>
-              <w:rPr>
-                <w:rFonts w:cs="Arial"/>
-                <w:b/>
-                <w:sz w:val="28"/>
-                <w:szCs w:val="32"/>
-              </w:rPr>
-              <w:t xml:space="preserve"> </w:t>
-            </w:r>
-            <w:proofErr w:type="spellStart"/>
-            <w:r>
-              <w:rPr>
-                <w:rFonts w:cs="Arial"/>
-                <w:b/>
-                <w:sz w:val="28"/>
-                <w:szCs w:val="32"/>
-              </w:rPr>
-              <w:t>Vaakyam</w:t>
-            </w:r>
-            <w:proofErr w:type="spellEnd"/>
-            <w:r>
-              <w:rPr>
-                <w:rFonts w:cs="Arial"/>
-                <w:b/>
-                <w:sz w:val="28"/>
-                <w:szCs w:val="32"/>
-              </w:rPr>
-              <w:t xml:space="preserve"> No.– 19</w:t>
+            <w:r>
+              <w:rPr>
+                <w:rFonts w:cs="Arial"/>
+                <w:b/>
+                <w:sz w:val="28"/>
+                <w:szCs w:val="32"/>
+              </w:rPr>
+              <w:t>Krama Vaakyam No.– 19</w:t>
             </w:r>
           </w:p>
           <w:p>
@@ -3776,25 +4305,14 @@
                 <w:szCs w:val="32"/>
               </w:rPr>
             </w:pPr>
-            <w:proofErr w:type="spellStart"/>
-            <w:r>
-              <w:rPr>
-                <w:rFonts w:cs="Arial"/>
-                <w:b/>
-                <w:sz w:val="28"/>
-                <w:szCs w:val="32"/>
-              </w:rPr>
-              <w:t>Panchaati</w:t>
-            </w:r>
-            <w:proofErr w:type="spellEnd"/>
-            <w:r>
-              <w:rPr>
-                <w:rFonts w:cs="Arial"/>
-                <w:b/>
-                <w:sz w:val="28"/>
-                <w:szCs w:val="32"/>
-              </w:rPr>
-              <w:t xml:space="preserve"> No</w:t>
+            <w:r>
+              <w:rPr>
+                <w:rFonts w:cs="Arial"/>
+                <w:b/>
+                <w:sz w:val="28"/>
+                <w:szCs w:val="32"/>
+              </w:rPr>
+              <w:t>Panchaati No</w:t>
             </w:r>
             <w:r>
               <w:rPr>
@@ -3851,34 +4369,7 @@
                 <w:sz w:val="40"/>
                 <w:szCs w:val="40"/>
               </w:rPr>
-              <w:t>¥</w:t>
-            </w:r>
-            <w:proofErr w:type="spellStart"/>
-            <w:r>
-              <w:rPr>
-                <w:rFonts w:ascii="BRH Malayalam Extra" w:hAnsi="BRH Malayalam Extra" w:cs="BRH Malayalam Extra"/>
-                <w:sz w:val="40"/>
-                <w:szCs w:val="40"/>
-              </w:rPr>
-              <w:t>i</w:t>
-            </w:r>
-            <w:proofErr w:type="spellEnd"/>
-            <w:r>
-              <w:rPr>
-                <w:rFonts w:ascii="BRH Malayalam Extra" w:hAnsi="BRH Malayalam Extra" w:cs="BRH Malayalam Extra"/>
-                <w:sz w:val="40"/>
-                <w:szCs w:val="40"/>
-              </w:rPr>
-              <w:t xml:space="preserve"> </w:t>
-            </w:r>
-            <w:proofErr w:type="spellStart"/>
-            <w:r>
-              <w:rPr>
-                <w:rFonts w:ascii="BRH Malayalam Extra" w:hAnsi="BRH Malayalam Extra" w:cs="BRH Malayalam Extra"/>
-                <w:sz w:val="40"/>
-                <w:szCs w:val="40"/>
-              </w:rPr>
-              <w:t>C</w:t>
+              <w:t>¥i C</w:t>
             </w:r>
             <w:r>
               <w:rPr>
@@ -3889,32 +4380,13 @@
               </w:rPr>
               <w:t>Zz</w:t>
             </w:r>
-            <w:proofErr w:type="spellEnd"/>
-            <w:r>
-              <w:rPr>
-                <w:rFonts w:ascii="BRH Malayalam Extra" w:hAnsi="BRH Malayalam Extra" w:cs="BRH Malayalam Extra"/>
-                <w:sz w:val="40"/>
-                <w:szCs w:val="40"/>
-              </w:rPr>
-              <w:t>—¥</w:t>
-            </w:r>
-            <w:proofErr w:type="spellStart"/>
-            <w:r>
-              <w:rPr>
-                <w:rFonts w:ascii="BRH Malayalam Extra" w:hAnsi="BRH Malayalam Extra" w:cs="BRH Malayalam Extra"/>
-                <w:sz w:val="40"/>
-                <w:szCs w:val="40"/>
-              </w:rPr>
-              <w:t>i</w:t>
-            </w:r>
-            <w:proofErr w:type="spellEnd"/>
-            <w:r>
-              <w:rPr>
-                <w:rFonts w:ascii="BRH Malayalam Extra" w:hAnsi="BRH Malayalam Extra" w:cs="BRH Malayalam Extra"/>
-                <w:sz w:val="40"/>
-                <w:szCs w:val="40"/>
-              </w:rPr>
-              <w:t xml:space="preserve"> |</w:t>
+            <w:r>
+              <w:rPr>
+                <w:rFonts w:ascii="BRH Malayalam Extra" w:hAnsi="BRH Malayalam Extra" w:cs="BRH Malayalam Extra"/>
+                <w:sz w:val="40"/>
+                <w:szCs w:val="40"/>
+              </w:rPr>
+              <w:t>—¥i |</w:t>
             </w:r>
           </w:p>
         </w:tc>
@@ -3954,34 +4426,7 @@
                 <w:sz w:val="40"/>
                 <w:szCs w:val="40"/>
               </w:rPr>
-              <w:t>¥</w:t>
-            </w:r>
-            <w:proofErr w:type="spellStart"/>
-            <w:r>
-              <w:rPr>
-                <w:rFonts w:ascii="BRH Malayalam Extra" w:hAnsi="BRH Malayalam Extra" w:cs="BRH Malayalam Extra"/>
-                <w:sz w:val="40"/>
-                <w:szCs w:val="40"/>
-              </w:rPr>
-              <w:t>i</w:t>
-            </w:r>
-            <w:proofErr w:type="spellEnd"/>
-            <w:r>
-              <w:rPr>
-                <w:rFonts w:ascii="BRH Malayalam Extra" w:hAnsi="BRH Malayalam Extra" w:cs="BRH Malayalam Extra"/>
-                <w:sz w:val="40"/>
-                <w:szCs w:val="40"/>
-              </w:rPr>
-              <w:t xml:space="preserve"> </w:t>
-            </w:r>
-            <w:proofErr w:type="spellStart"/>
-            <w:r>
-              <w:rPr>
-                <w:rFonts w:ascii="BRH Malayalam Extra" w:hAnsi="BRH Malayalam Extra" w:cs="BRH Malayalam Extra"/>
-                <w:sz w:val="40"/>
-                <w:szCs w:val="40"/>
-              </w:rPr>
-              <w:t>C</w:t>
+              <w:t>¥i C</w:t>
             </w:r>
             <w:r>
               <w:rPr>
@@ -3992,7 +4437,6 @@
               </w:rPr>
               <w:t>Zz</w:t>
             </w:r>
-            <w:proofErr w:type="spellEnd"/>
             <w:r>
               <w:rPr>
                 <w:rFonts w:ascii="BRH Malayalam Extra" w:hAnsi="BRH Malayalam Extra" w:cs="BRH Malayalam Extra"/>
@@ -4008,25 +4452,7 @@
                 <w:sz w:val="40"/>
                 <w:szCs w:val="40"/>
               </w:rPr>
-              <w:t>¥</w:t>
-            </w:r>
-            <w:proofErr w:type="spellStart"/>
-            <w:r>
-              <w:rPr>
-                <w:rFonts w:ascii="BRH Malayalam Extra" w:hAnsi="BRH Malayalam Extra" w:cs="BRH Malayalam Extra"/>
-                <w:sz w:val="40"/>
-                <w:szCs w:val="40"/>
-              </w:rPr>
-              <w:t>i</w:t>
-            </w:r>
-            <w:proofErr w:type="spellEnd"/>
-            <w:r>
-              <w:rPr>
-                <w:rFonts w:ascii="BRH Malayalam Extra" w:hAnsi="BRH Malayalam Extra" w:cs="BRH Malayalam Extra"/>
-                <w:sz w:val="40"/>
-                <w:szCs w:val="40"/>
-              </w:rPr>
-              <w:t xml:space="preserve"> |</w:t>
+              <w:t>¥i |</w:t>
             </w:r>
           </w:p>
         </w:tc>
@@ -4064,19 +4490,8 @@
                 <w:sz w:val="28"/>
                 <w:szCs w:val="32"/>
               </w:rPr>
-              <w:t xml:space="preserve">T.S.6.1.6.1 – </w:t>
-            </w:r>
-            <w:proofErr w:type="spellStart"/>
-            <w:r>
-              <w:rPr>
-                <w:rFonts w:cs="Arial"/>
-                <w:b/>
-                <w:sz w:val="28"/>
-                <w:szCs w:val="32"/>
-              </w:rPr>
-              <w:t>Kramam</w:t>
-            </w:r>
-            <w:proofErr w:type="spellEnd"/>
+              <w:t>T.S.6.1.6.1 – Kramam</w:t>
+            </w:r>
           </w:p>
           <w:p>
             <w:pPr>
@@ -4096,45 +4511,14 @@
                 <w:szCs w:val="32"/>
               </w:rPr>
             </w:pPr>
-            <w:proofErr w:type="spellStart"/>
-            <w:r>
-              <w:rPr>
-                <w:rFonts w:cs="Arial"/>
-                <w:b/>
-                <w:sz w:val="28"/>
-                <w:szCs w:val="32"/>
-              </w:rPr>
-              <w:t>Krama</w:t>
-            </w:r>
-            <w:proofErr w:type="spellEnd"/>
-            <w:r>
-              <w:rPr>
-                <w:rFonts w:cs="Arial"/>
-                <w:b/>
-                <w:sz w:val="28"/>
-                <w:szCs w:val="32"/>
-              </w:rPr>
-              <w:t xml:space="preserve"> </w:t>
-            </w:r>
-            <w:proofErr w:type="spellStart"/>
-            <w:r>
-              <w:rPr>
-                <w:rFonts w:cs="Arial"/>
-                <w:b/>
-                <w:sz w:val="28"/>
-                <w:szCs w:val="32"/>
-              </w:rPr>
-              <w:t>Vaakyam</w:t>
-            </w:r>
-            <w:proofErr w:type="spellEnd"/>
-            <w:r>
-              <w:rPr>
-                <w:rFonts w:cs="Arial"/>
-                <w:b/>
-                <w:sz w:val="28"/>
-                <w:szCs w:val="32"/>
-              </w:rPr>
-              <w:t xml:space="preserve"> No.– 25</w:t>
+            <w:r>
+              <w:rPr>
+                <w:rFonts w:cs="Arial"/>
+                <w:b/>
+                <w:sz w:val="28"/>
+                <w:szCs w:val="32"/>
+              </w:rPr>
+              <w:t>Krama Vaakyam No.– 25</w:t>
             </w:r>
           </w:p>
           <w:p>
@@ -4152,25 +4536,14 @@
                 <w:szCs w:val="36"/>
               </w:rPr>
             </w:pPr>
-            <w:proofErr w:type="spellStart"/>
-            <w:r>
-              <w:rPr>
-                <w:rFonts w:cs="Arial"/>
-                <w:b/>
-                <w:sz w:val="28"/>
-                <w:szCs w:val="32"/>
-              </w:rPr>
-              <w:t>Panchaati</w:t>
-            </w:r>
-            <w:proofErr w:type="spellEnd"/>
-            <w:r>
-              <w:rPr>
-                <w:rFonts w:cs="Arial"/>
-                <w:b/>
-                <w:sz w:val="28"/>
-                <w:szCs w:val="32"/>
-              </w:rPr>
-              <w:t xml:space="preserve"> No</w:t>
+            <w:r>
+              <w:rPr>
+                <w:rFonts w:cs="Arial"/>
+                <w:b/>
+                <w:sz w:val="28"/>
+                <w:szCs w:val="32"/>
+              </w:rPr>
+              <w:t>Panchaati No</w:t>
             </w:r>
             <w:r>
               <w:rPr>
@@ -4223,7 +4596,6 @@
               </w:rPr>
               <w:t>–</w:t>
             </w:r>
-            <w:proofErr w:type="spellStart"/>
             <w:r>
               <w:rPr>
                 <w:rFonts w:ascii="BRH Malayalam Extra" w:hAnsi="BRH Malayalam Extra" w:cs="BRH Malayalam Extra"/>
@@ -4233,7 +4605,6 @@
               </w:rPr>
               <w:t>Ãxd</w:t>
             </w:r>
-            <w:proofErr w:type="spellEnd"/>
             <w:r>
               <w:rPr>
                 <w:rFonts w:ascii="BRH Malayalam Extra" w:hAnsi="BRH Malayalam Extra" w:cs="BRH Malayalam Extra"/>
@@ -4252,7 +4623,6 @@
               </w:rPr>
               <w:t xml:space="preserve">I </w:t>
             </w:r>
-            <w:proofErr w:type="spellStart"/>
             <w:r>
               <w:rPr>
                 <w:rFonts w:ascii="BRH Malayalam Extra" w:hAnsi="BRH Malayalam Extra" w:cs="BRH Malayalam Extra"/>
@@ -4263,7 +4633,6 @@
               </w:rPr>
               <w:t>dy</w:t>
             </w:r>
-            <w:proofErr w:type="spellEnd"/>
             <w:r>
               <w:rPr>
                 <w:rFonts w:ascii="BRH Malayalam Extra" w:hAnsi="BRH Malayalam Extra" w:cs="BRH Malayalam Extra"/>
@@ -4284,45 +4653,14 @@
                 <w:szCs w:val="40"/>
               </w:rPr>
             </w:pPr>
-            <w:proofErr w:type="spellStart"/>
-            <w:r>
-              <w:rPr>
-                <w:rFonts w:ascii="BRH Malayalam Extra" w:hAnsi="BRH Malayalam Extra" w:cs="BRH Malayalam Extra"/>
-                <w:color w:val="000000"/>
-                <w:sz w:val="40"/>
-                <w:szCs w:val="40"/>
-              </w:rPr>
-              <w:t>dyörÜz</w:t>
-            </w:r>
-            <w:proofErr w:type="spellEnd"/>
-            <w:r>
-              <w:rPr>
-                <w:rFonts w:ascii="BRH Malayalam Extra" w:hAnsi="BRH Malayalam Extra" w:cs="BRH Malayalam Extra"/>
-                <w:color w:val="000000"/>
-                <w:sz w:val="40"/>
-                <w:szCs w:val="40"/>
-              </w:rPr>
-              <w:t>—</w:t>
-            </w:r>
-            <w:proofErr w:type="spellStart"/>
-            <w:r>
-              <w:rPr>
-                <w:rFonts w:ascii="BRH Malayalam Extra" w:hAnsi="BRH Malayalam Extra" w:cs="BRH Malayalam Extra"/>
-                <w:color w:val="000000"/>
-                <w:sz w:val="40"/>
-                <w:szCs w:val="40"/>
-              </w:rPr>
-              <w:t>Yzrû</w:t>
-            </w:r>
-            <w:proofErr w:type="spellEnd"/>
-            <w:r>
-              <w:rPr>
-                <w:rFonts w:ascii="BRH Malayalam Extra" w:hAnsi="BRH Malayalam Extra" w:cs="BRH Malayalam Extra"/>
-                <w:color w:val="000000"/>
-                <w:sz w:val="40"/>
-                <w:szCs w:val="40"/>
-              </w:rPr>
-              <w:t xml:space="preserve"> |</w:t>
+            <w:r>
+              <w:rPr>
+                <w:rFonts w:ascii="BRH Malayalam Extra" w:hAnsi="BRH Malayalam Extra" w:cs="BRH Malayalam Extra"/>
+                <w:color w:val="000000"/>
+                <w:sz w:val="40"/>
+                <w:szCs w:val="40"/>
+              </w:rPr>
+              <w:t>dyörÜz—Yzrû |</w:t>
             </w:r>
           </w:p>
         </w:tc>
@@ -4358,7 +4696,6 @@
               </w:rPr>
               <w:t>–</w:t>
             </w:r>
-            <w:proofErr w:type="spellStart"/>
             <w:r>
               <w:rPr>
                 <w:rFonts w:ascii="BRH Malayalam Extra" w:hAnsi="BRH Malayalam Extra" w:cs="BRH Malayalam Extra"/>
@@ -4368,7 +4705,6 @@
               </w:rPr>
               <w:t>Ãxd</w:t>
             </w:r>
-            <w:proofErr w:type="spellEnd"/>
             <w:r>
               <w:rPr>
                 <w:rFonts w:ascii="BRH Malayalam Extra" w:hAnsi="BRH Malayalam Extra" w:cs="BRH Malayalam Extra"/>
@@ -4387,7 +4723,6 @@
               </w:rPr>
               <w:t xml:space="preserve">I </w:t>
             </w:r>
-            <w:proofErr w:type="spellStart"/>
             <w:r>
               <w:rPr>
                 <w:rFonts w:ascii="BRH Malayalam Extra" w:hAnsi="BRH Malayalam Extra" w:cs="BRH Malayalam Extra"/>
@@ -4398,7 +4733,6 @@
               </w:rPr>
               <w:t>dyJ</w:t>
             </w:r>
-            <w:proofErr w:type="spellEnd"/>
             <w:r>
               <w:rPr>
                 <w:rFonts w:ascii="BRH Malayalam Extra" w:hAnsi="BRH Malayalam Extra" w:cs="BRH Malayalam Extra"/>
@@ -4423,45 +4757,14 @@
                 <w:szCs w:val="40"/>
               </w:rPr>
             </w:pPr>
-            <w:proofErr w:type="spellStart"/>
-            <w:r>
-              <w:rPr>
-                <w:rFonts w:ascii="BRH Malayalam Extra" w:hAnsi="BRH Malayalam Extra" w:cs="BRH Malayalam Extra"/>
-                <w:color w:val="000000"/>
-                <w:sz w:val="40"/>
-                <w:szCs w:val="40"/>
-              </w:rPr>
-              <w:t>dyörÜz</w:t>
-            </w:r>
-            <w:proofErr w:type="spellEnd"/>
-            <w:r>
-              <w:rPr>
-                <w:rFonts w:ascii="BRH Malayalam Extra" w:hAnsi="BRH Malayalam Extra" w:cs="BRH Malayalam Extra"/>
-                <w:color w:val="000000"/>
-                <w:sz w:val="40"/>
-                <w:szCs w:val="40"/>
-              </w:rPr>
-              <w:t>—</w:t>
-            </w:r>
-            <w:proofErr w:type="spellStart"/>
-            <w:r>
-              <w:rPr>
-                <w:rFonts w:ascii="BRH Malayalam Extra" w:hAnsi="BRH Malayalam Extra" w:cs="BRH Malayalam Extra"/>
-                <w:color w:val="000000"/>
-                <w:sz w:val="40"/>
-                <w:szCs w:val="40"/>
-              </w:rPr>
-              <w:t>Yzrû</w:t>
-            </w:r>
-            <w:proofErr w:type="spellEnd"/>
-            <w:r>
-              <w:rPr>
-                <w:rFonts w:ascii="BRH Malayalam Extra" w:hAnsi="BRH Malayalam Extra" w:cs="BRH Malayalam Extra"/>
-                <w:color w:val="000000"/>
-                <w:sz w:val="40"/>
-                <w:szCs w:val="40"/>
-              </w:rPr>
-              <w:t xml:space="preserve"> |</w:t>
+            <w:r>
+              <w:rPr>
+                <w:rFonts w:ascii="BRH Malayalam Extra" w:hAnsi="BRH Malayalam Extra" w:cs="BRH Malayalam Extra"/>
+                <w:color w:val="000000"/>
+                <w:sz w:val="40"/>
+                <w:szCs w:val="40"/>
+              </w:rPr>
+              <w:t>dyörÜz—Yzrû |</w:t>
             </w:r>
           </w:p>
         </w:tc>
@@ -4499,19 +4802,8 @@
                 <w:sz w:val="28"/>
                 <w:szCs w:val="32"/>
               </w:rPr>
-              <w:t xml:space="preserve">T.S.6.1.8.4 – </w:t>
-            </w:r>
-            <w:proofErr w:type="spellStart"/>
-            <w:r>
-              <w:rPr>
-                <w:rFonts w:cs="Arial"/>
-                <w:b/>
-                <w:sz w:val="28"/>
-                <w:szCs w:val="32"/>
-              </w:rPr>
-              <w:t>Kramam</w:t>
-            </w:r>
-            <w:proofErr w:type="spellEnd"/>
+              <w:t>T.S.6.1.8.4 – Kramam</w:t>
+            </w:r>
           </w:p>
           <w:p>
             <w:pPr>
@@ -4531,45 +4823,14 @@
                 <w:szCs w:val="32"/>
               </w:rPr>
             </w:pPr>
-            <w:proofErr w:type="spellStart"/>
-            <w:r>
-              <w:rPr>
-                <w:rFonts w:cs="Arial"/>
-                <w:b/>
-                <w:sz w:val="28"/>
-                <w:szCs w:val="32"/>
-              </w:rPr>
-              <w:t>Krama</w:t>
-            </w:r>
-            <w:proofErr w:type="spellEnd"/>
-            <w:r>
-              <w:rPr>
-                <w:rFonts w:cs="Arial"/>
-                <w:b/>
-                <w:sz w:val="28"/>
-                <w:szCs w:val="32"/>
-              </w:rPr>
-              <w:t xml:space="preserve"> </w:t>
-            </w:r>
-            <w:proofErr w:type="spellStart"/>
-            <w:r>
-              <w:rPr>
-                <w:rFonts w:cs="Arial"/>
-                <w:b/>
-                <w:sz w:val="28"/>
-                <w:szCs w:val="32"/>
-              </w:rPr>
-              <w:t>Vaakyam</w:t>
-            </w:r>
-            <w:proofErr w:type="spellEnd"/>
-            <w:r>
-              <w:rPr>
-                <w:rFonts w:cs="Arial"/>
-                <w:b/>
-                <w:sz w:val="28"/>
-                <w:szCs w:val="32"/>
-              </w:rPr>
-              <w:t xml:space="preserve"> No.– 37</w:t>
+            <w:r>
+              <w:rPr>
+                <w:rFonts w:cs="Arial"/>
+                <w:b/>
+                <w:sz w:val="28"/>
+                <w:szCs w:val="32"/>
+              </w:rPr>
+              <w:t>Krama Vaakyam No.– 37</w:t>
             </w:r>
           </w:p>
           <w:p>
@@ -4587,25 +4848,14 @@
                 <w:szCs w:val="36"/>
               </w:rPr>
             </w:pPr>
-            <w:proofErr w:type="spellStart"/>
-            <w:r>
-              <w:rPr>
-                <w:rFonts w:cs="Arial"/>
-                <w:b/>
-                <w:sz w:val="28"/>
-                <w:szCs w:val="32"/>
-              </w:rPr>
-              <w:t>Panchaati</w:t>
-            </w:r>
-            <w:proofErr w:type="spellEnd"/>
-            <w:r>
-              <w:rPr>
-                <w:rFonts w:cs="Arial"/>
-                <w:b/>
-                <w:sz w:val="28"/>
-                <w:szCs w:val="32"/>
-              </w:rPr>
-              <w:t xml:space="preserve"> No</w:t>
+            <w:r>
+              <w:rPr>
+                <w:rFonts w:cs="Arial"/>
+                <w:b/>
+                <w:sz w:val="28"/>
+                <w:szCs w:val="32"/>
+              </w:rPr>
+              <w:t>Panchaati No</w:t>
             </w:r>
             <w:r>
               <w:rPr>
@@ -4638,14 +4888,16 @@
                 <w:color w:val="000000"/>
                 <w:sz w:val="40"/>
                 <w:szCs w:val="40"/>
-              </w:rPr>
-            </w:pPr>
-            <w:r>
-              <w:rPr>
-                <w:rFonts w:ascii="BRH Malayalam Extra" w:hAnsi="BRH Malayalam Extra" w:cs="BRH Malayalam Extra"/>
-                <w:color w:val="000000"/>
-                <w:sz w:val="40"/>
-                <w:szCs w:val="40"/>
+                <w:lang w:val="it-IT"/>
+              </w:rPr>
+            </w:pPr>
+            <w:r>
+              <w:rPr>
+                <w:rFonts w:ascii="BRH Malayalam Extra" w:hAnsi="BRH Malayalam Extra" w:cs="BRH Malayalam Extra"/>
+                <w:color w:val="000000"/>
+                <w:sz w:val="40"/>
+                <w:szCs w:val="40"/>
+                <w:lang w:val="it-IT"/>
               </w:rPr>
               <w:t>e</w:t>
             </w:r>
@@ -4655,30 +4907,20 @@
                 <w:color w:val="000000"/>
                 <w:sz w:val="32"/>
                 <w:szCs w:val="40"/>
-              </w:rPr>
-              <w:t>–</w:t>
-            </w:r>
-            <w:proofErr w:type="spellStart"/>
-            <w:r>
-              <w:rPr>
-                <w:rFonts w:ascii="BRH Malayalam Extra" w:hAnsi="BRH Malayalam Extra" w:cs="BRH Malayalam Extra"/>
-                <w:color w:val="000000"/>
-                <w:sz w:val="40"/>
-                <w:szCs w:val="40"/>
-              </w:rPr>
-              <w:t>bI</w:t>
-            </w:r>
-            <w:proofErr w:type="spellEnd"/>
-            <w:r>
-              <w:rPr>
-                <w:rFonts w:ascii="BRH Malayalam Extra" w:hAnsi="BRH Malayalam Extra" w:cs="BRH Malayalam Extra"/>
-                <w:color w:val="000000"/>
-                <w:sz w:val="40"/>
-                <w:szCs w:val="40"/>
-              </w:rPr>
-              <w:t xml:space="preserve"> </w:t>
-            </w:r>
-            <w:proofErr w:type="spellStart"/>
+                <w:lang w:val="it-IT"/>
+              </w:rPr>
+              <w:t>–</w:t>
+            </w:r>
+            <w:r>
+              <w:rPr>
+                <w:rFonts w:ascii="BRH Malayalam Extra" w:hAnsi="BRH Malayalam Extra" w:cs="BRH Malayalam Extra"/>
+                <w:color w:val="000000"/>
+                <w:sz w:val="40"/>
+                <w:szCs w:val="40"/>
+                <w:lang w:val="it-IT"/>
+              </w:rPr>
+              <w:t xml:space="preserve">bI </w:t>
+            </w:r>
             <w:r>
               <w:rPr>
                 <w:rFonts w:ascii="BRH Devanagari Extra" w:hAnsi="BRH Devanagari Extra" w:cs="BRH Malayalam Extra"/>
@@ -4686,6 +4928,7 @@
                 <w:sz w:val="32"/>
                 <w:szCs w:val="40"/>
                 <w:highlight w:val="yellow"/>
+                <w:lang w:val="it-IT"/>
               </w:rPr>
               <w:t>Æ</w:t>
             </w:r>
@@ -4696,10 +4939,10 @@
                 <w:sz w:val="40"/>
                 <w:szCs w:val="40"/>
                 <w:highlight w:val="yellow"/>
+                <w:lang w:val="it-IT"/>
               </w:rPr>
               <w:t>jx</w:t>
             </w:r>
-            <w:proofErr w:type="spellEnd"/>
             <w:r>
               <w:rPr>
                 <w:rFonts w:ascii="BRH Malayalam Extra" w:hAnsi="BRH Malayalam Extra" w:cs="BRH Malayalam Extra"/>
@@ -4707,16 +4950,79 @@
                 <w:sz w:val="32"/>
                 <w:szCs w:val="40"/>
                 <w:highlight w:val="yellow"/>
-              </w:rPr>
-              <w:t>–</w:t>
-            </w:r>
-            <w:proofErr w:type="spellStart"/>
-            <w:r>
-              <w:rPr>
-                <w:rFonts w:ascii="BRH Malayalam Extra" w:hAnsi="BRH Malayalam Extra" w:cs="BRH Malayalam Extra"/>
-                <w:color w:val="000000"/>
-                <w:sz w:val="40"/>
-                <w:szCs w:val="40"/>
+                <w:lang w:val="it-IT"/>
+              </w:rPr>
+              <w:t>–</w:t>
+            </w:r>
+            <w:r>
+              <w:rPr>
+                <w:rFonts w:ascii="BRH Malayalam Extra" w:hAnsi="BRH Malayalam Extra" w:cs="BRH Malayalam Extra"/>
+                <w:color w:val="000000"/>
+                <w:sz w:val="40"/>
+                <w:szCs w:val="40"/>
+                <w:lang w:val="it-IT"/>
+              </w:rPr>
+              <w:t>pZ§Ã¢</w:t>
+            </w:r>
+            <w:r>
+              <w:rPr>
+                <w:rFonts w:ascii="BRH Malayalam Extra" w:hAnsi="BRH Malayalam Extra" w:cs="BRH Malayalam Extra"/>
+                <w:color w:val="000000"/>
+                <w:sz w:val="32"/>
+                <w:szCs w:val="40"/>
+                <w:lang w:val="it-IT"/>
+              </w:rPr>
+              <w:t>–</w:t>
+            </w:r>
+            <w:r>
+              <w:rPr>
+                <w:rFonts w:ascii="BRH Malayalam Extra" w:hAnsi="BRH Malayalam Extra" w:cs="BRH Malayalam Extra"/>
+                <w:color w:val="000000"/>
+                <w:sz w:val="40"/>
+                <w:szCs w:val="40"/>
+                <w:lang w:val="it-IT"/>
+              </w:rPr>
+              <w:t xml:space="preserve">ZI | </w:t>
+            </w:r>
+          </w:p>
+          <w:p>
+            <w:pPr>
+              <w:spacing w:before="0" w:line="240" w:lineRule="auto"/>
+              <w:rPr>
+                <w:rFonts w:ascii="BRH Devanagari Extra" w:hAnsi="BRH Devanagari Extra" w:cs="BRH Devanagari Extra"/>
+                <w:color w:val="000000"/>
+                <w:sz w:val="40"/>
+                <w:szCs w:val="40"/>
+                <w:lang w:val="it-IT"/>
+              </w:rPr>
+            </w:pPr>
+            <w:r>
+              <w:rPr>
+                <w:rFonts w:ascii="BRH Malayalam Extra" w:hAnsi="BRH Malayalam Extra" w:cs="BRH Malayalam Extra"/>
+                <w:color w:val="000000"/>
+                <w:sz w:val="40"/>
+                <w:szCs w:val="40"/>
+                <w:lang w:val="it-IT"/>
+              </w:rPr>
+              <w:t>jx</w:t>
+            </w:r>
+            <w:r>
+              <w:rPr>
+                <w:rFonts w:ascii="BRH Malayalam Extra" w:hAnsi="BRH Malayalam Extra" w:cs="BRH Malayalam Extra"/>
+                <w:color w:val="000000"/>
+                <w:sz w:val="32"/>
+                <w:szCs w:val="40"/>
+                <w:lang w:val="it-IT"/>
+              </w:rPr>
+              <w:t>–</w:t>
+            </w:r>
+            <w:r>
+              <w:rPr>
+                <w:rFonts w:ascii="BRH Malayalam Extra" w:hAnsi="BRH Malayalam Extra" w:cs="BRH Malayalam Extra"/>
+                <w:color w:val="000000"/>
+                <w:sz w:val="40"/>
+                <w:szCs w:val="40"/>
+                <w:lang w:val="it-IT"/>
               </w:rPr>
               <w:t>p</w:t>
             </w:r>
@@ -4724,94 +5030,19 @@
               <w:rPr>
                 <w:rFonts w:ascii="BRH Malayalam Extra" w:hAnsi="BRH Malayalam Extra" w:cs="BRH Malayalam Extra"/>
                 <w:color w:val="000000"/>
-                <w:sz w:val="40"/>
-                <w:szCs w:val="40"/>
-              </w:rPr>
-              <w:t>Z§Ã</w:t>
-            </w:r>
-            <w:proofErr w:type="spellEnd"/>
-            <w:r>
-              <w:rPr>
-                <w:rFonts w:ascii="BRH Malayalam Extra" w:hAnsi="BRH Malayalam Extra" w:cs="BRH Malayalam Extra"/>
-                <w:color w:val="000000"/>
-                <w:sz w:val="40"/>
-                <w:szCs w:val="40"/>
-              </w:rPr>
-              <w:t>¢</w:t>
-            </w:r>
-            <w:r>
-              <w:rPr>
-                <w:rFonts w:ascii="BRH Malayalam Extra" w:hAnsi="BRH Malayalam Extra" w:cs="BRH Malayalam Extra"/>
-                <w:color w:val="000000"/>
-                <w:sz w:val="32"/>
-                <w:szCs w:val="40"/>
-              </w:rPr>
-              <w:t>–</w:t>
-            </w:r>
-            <w:r>
-              <w:rPr>
-                <w:rFonts w:ascii="BRH Malayalam Extra" w:hAnsi="BRH Malayalam Extra" w:cs="BRH Malayalam Extra"/>
-                <w:color w:val="000000"/>
-                <w:sz w:val="40"/>
-                <w:szCs w:val="40"/>
-              </w:rPr>
-              <w:t xml:space="preserve">ZI | </w:t>
-            </w:r>
-          </w:p>
-          <w:p>
-            <w:pPr>
-              <w:spacing w:before="0" w:line="240" w:lineRule="auto"/>
-              <w:rPr>
-                <w:rFonts w:ascii="BRH Devanagari Extra" w:hAnsi="BRH Devanagari Extra" w:cs="BRH Devanagari Extra"/>
-                <w:color w:val="000000"/>
-                <w:sz w:val="40"/>
-                <w:szCs w:val="40"/>
-              </w:rPr>
-            </w:pPr>
-            <w:proofErr w:type="spellStart"/>
-            <w:r>
-              <w:rPr>
-                <w:rFonts w:ascii="BRH Malayalam Extra" w:hAnsi="BRH Malayalam Extra" w:cs="BRH Malayalam Extra"/>
-                <w:color w:val="000000"/>
-                <w:sz w:val="40"/>
-                <w:szCs w:val="40"/>
-              </w:rPr>
-              <w:t>jx</w:t>
-            </w:r>
-            <w:proofErr w:type="spellEnd"/>
-            <w:r>
-              <w:rPr>
-                <w:rFonts w:ascii="BRH Malayalam Extra" w:hAnsi="BRH Malayalam Extra" w:cs="BRH Malayalam Extra"/>
-                <w:color w:val="000000"/>
-                <w:sz w:val="32"/>
-                <w:szCs w:val="40"/>
-              </w:rPr>
-              <w:t>–</w:t>
-            </w:r>
-            <w:r>
-              <w:rPr>
-                <w:rFonts w:ascii="BRH Malayalam Extra" w:hAnsi="BRH Malayalam Extra" w:cs="BRH Malayalam Extra"/>
-                <w:color w:val="000000"/>
-                <w:sz w:val="40"/>
-                <w:szCs w:val="40"/>
-              </w:rPr>
-              <w:t>p</w:t>
-            </w:r>
-            <w:r>
-              <w:rPr>
-                <w:rFonts w:ascii="BRH Malayalam Extra" w:hAnsi="BRH Malayalam Extra" w:cs="BRH Malayalam Extra"/>
-                <w:color w:val="000000"/>
-                <w:sz w:val="32"/>
-                <w:szCs w:val="40"/>
-              </w:rPr>
-              <w:t>–</w:t>
-            </w:r>
-            <w:r>
-              <w:rPr>
-                <w:rFonts w:ascii="BRH Malayalam Extra" w:hAnsi="BRH Malayalam Extra" w:cs="BRH Malayalam Extra"/>
-                <w:color w:val="000000"/>
-                <w:sz w:val="40"/>
-                <w:szCs w:val="40"/>
+                <w:sz w:val="32"/>
+                <w:szCs w:val="40"/>
+                <w:lang w:val="it-IT"/>
+              </w:rPr>
+              <w:t>–</w:t>
+            </w:r>
+            <w:r>
+              <w:rPr>
+                <w:rFonts w:ascii="BRH Malayalam Extra" w:hAnsi="BRH Malayalam Extra" w:cs="BRH Malayalam Extra"/>
+                <w:color w:val="000000"/>
+                <w:sz w:val="40"/>
+                <w:szCs w:val="40"/>
+                <w:lang w:val="it-IT"/>
               </w:rPr>
               <w:t>Z§Ã¢</w:t>
             </w:r>
@@ -4821,16 +5052,17 @@
                 <w:color w:val="000000"/>
                 <w:sz w:val="32"/>
                 <w:szCs w:val="40"/>
-              </w:rPr>
-              <w:t>–</w:t>
-            </w:r>
-            <w:proofErr w:type="spellStart"/>
-            <w:r>
-              <w:rPr>
-                <w:rFonts w:ascii="BRH Malayalam Extra" w:hAnsi="BRH Malayalam Extra" w:cs="BRH Malayalam Extra"/>
-                <w:color w:val="000000"/>
-                <w:sz w:val="40"/>
-                <w:szCs w:val="40"/>
+                <w:lang w:val="it-IT"/>
+              </w:rPr>
+              <w:t>–</w:t>
+            </w:r>
+            <w:r>
+              <w:rPr>
+                <w:rFonts w:ascii="BRH Malayalam Extra" w:hAnsi="BRH Malayalam Extra" w:cs="BRH Malayalam Extra"/>
+                <w:color w:val="000000"/>
+                <w:sz w:val="40"/>
+                <w:szCs w:val="40"/>
+                <w:lang w:val="it-IT"/>
               </w:rPr>
               <w:t>Z</w:t>
             </w:r>
@@ -4840,38 +5072,19 @@
                 <w:color w:val="000000"/>
                 <w:sz w:val="36"/>
                 <w:szCs w:val="40"/>
+                <w:lang w:val="it-IT"/>
               </w:rPr>
               <w:t>óè</w:t>
             </w:r>
-            <w:proofErr w:type="spellEnd"/>
-            <w:r>
-              <w:rPr>
-                <w:rFonts w:ascii="BRH Malayalam Extra" w:hAnsi="BRH Malayalam Extra" w:cs="BRH Malayalam Extra"/>
-                <w:color w:val="000000"/>
-                <w:sz w:val="40"/>
-                <w:szCs w:val="40"/>
-              </w:rPr>
-              <w:t xml:space="preserve"> </w:t>
-            </w:r>
-            <w:proofErr w:type="spellStart"/>
-            <w:r>
-              <w:rPr>
-                <w:rFonts w:ascii="BRH Malayalam Extra" w:hAnsi="BRH Malayalam Extra" w:cs="BRH Malayalam Extra"/>
-                <w:color w:val="000000"/>
-                <w:sz w:val="40"/>
-                <w:szCs w:val="40"/>
-              </w:rPr>
-              <w:t>sI</w:t>
-            </w:r>
-            <w:proofErr w:type="spellEnd"/>
-            <w:r>
-              <w:rPr>
-                <w:rFonts w:ascii="BRH Malayalam Extra" w:hAnsi="BRH Malayalam Extra" w:cs="BRH Malayalam Extra"/>
-                <w:color w:val="000000"/>
-                <w:sz w:val="40"/>
-                <w:szCs w:val="40"/>
-              </w:rPr>
-              <w:t xml:space="preserve"> |</w:t>
+            <w:r>
+              <w:rPr>
+                <w:rFonts w:ascii="BRH Malayalam Extra" w:hAnsi="BRH Malayalam Extra" w:cs="BRH Malayalam Extra"/>
+                <w:color w:val="000000"/>
+                <w:sz w:val="40"/>
+                <w:szCs w:val="40"/>
+                <w:lang w:val="it-IT"/>
+              </w:rPr>
+              <w:t xml:space="preserve"> sI |</w:t>
             </w:r>
           </w:p>
         </w:tc>
@@ -4887,14 +5100,16 @@
                 <w:color w:val="000000"/>
                 <w:sz w:val="40"/>
                 <w:szCs w:val="40"/>
-              </w:rPr>
-            </w:pPr>
-            <w:r>
-              <w:rPr>
-                <w:rFonts w:ascii="BRH Malayalam Extra" w:hAnsi="BRH Malayalam Extra" w:cs="BRH Malayalam Extra"/>
-                <w:color w:val="000000"/>
-                <w:sz w:val="40"/>
-                <w:szCs w:val="40"/>
+                <w:lang w:val="it-IT"/>
+              </w:rPr>
+            </w:pPr>
+            <w:r>
+              <w:rPr>
+                <w:rFonts w:ascii="BRH Malayalam Extra" w:hAnsi="BRH Malayalam Extra" w:cs="BRH Malayalam Extra"/>
+                <w:color w:val="000000"/>
+                <w:sz w:val="40"/>
+                <w:szCs w:val="40"/>
+                <w:lang w:val="it-IT"/>
               </w:rPr>
               <w:t>e</w:t>
             </w:r>
@@ -4904,30 +5119,20 @@
                 <w:color w:val="000000"/>
                 <w:sz w:val="32"/>
                 <w:szCs w:val="40"/>
-              </w:rPr>
-              <w:t>–</w:t>
-            </w:r>
-            <w:proofErr w:type="spellStart"/>
-            <w:r>
-              <w:rPr>
-                <w:rFonts w:ascii="BRH Malayalam Extra" w:hAnsi="BRH Malayalam Extra" w:cs="BRH Malayalam Extra"/>
-                <w:color w:val="000000"/>
-                <w:sz w:val="40"/>
-                <w:szCs w:val="40"/>
-              </w:rPr>
-              <w:t>bI</w:t>
-            </w:r>
-            <w:proofErr w:type="spellEnd"/>
-            <w:r>
-              <w:rPr>
-                <w:rFonts w:ascii="BRH Malayalam Extra" w:hAnsi="BRH Malayalam Extra" w:cs="BRH Malayalam Extra"/>
-                <w:color w:val="000000"/>
-                <w:sz w:val="40"/>
-                <w:szCs w:val="40"/>
-              </w:rPr>
-              <w:t xml:space="preserve"> </w:t>
-            </w:r>
-            <w:proofErr w:type="spellStart"/>
+                <w:lang w:val="it-IT"/>
+              </w:rPr>
+              <w:t>–</w:t>
+            </w:r>
+            <w:r>
+              <w:rPr>
+                <w:rFonts w:ascii="BRH Malayalam Extra" w:hAnsi="BRH Malayalam Extra" w:cs="BRH Malayalam Extra"/>
+                <w:color w:val="000000"/>
+                <w:sz w:val="40"/>
+                <w:szCs w:val="40"/>
+                <w:lang w:val="it-IT"/>
+              </w:rPr>
+              <w:t xml:space="preserve">bI </w:t>
+            </w:r>
             <w:r>
               <w:rPr>
                 <w:rFonts w:ascii="BRH Devanagari Extra" w:hAnsi="BRH Devanagari Extra" w:cs="BRH Malayalam Extra"/>
@@ -4935,6 +5140,7 @@
                 <w:sz w:val="32"/>
                 <w:szCs w:val="40"/>
                 <w:highlight w:val="green"/>
+                <w:lang w:val="it-IT"/>
               </w:rPr>
               <w:t>Æ</w:t>
             </w:r>
@@ -4945,64 +5151,37 @@
                 <w:sz w:val="40"/>
                 <w:szCs w:val="40"/>
                 <w:highlight w:val="green"/>
-              </w:rPr>
-              <w:t>jx</w:t>
-            </w:r>
-            <w:proofErr w:type="spellEnd"/>
-            <w:r>
-              <w:rPr>
-                <w:rFonts w:ascii="BRH Malayalam Extra" w:hAnsi="BRH Malayalam Extra" w:cs="BRH Malayalam Extra"/>
-                <w:color w:val="000000"/>
-                <w:sz w:val="40"/>
-                <w:szCs w:val="40"/>
-                <w:highlight w:val="green"/>
-              </w:rPr>
-              <w:t>—</w:t>
-            </w:r>
-            <w:proofErr w:type="spellStart"/>
-            <w:r>
-              <w:rPr>
-                <w:rFonts w:ascii="BRH Malayalam Extra" w:hAnsi="BRH Malayalam Extra" w:cs="BRH Malayalam Extra"/>
-                <w:color w:val="000000"/>
-                <w:sz w:val="40"/>
-                <w:szCs w:val="40"/>
-              </w:rPr>
-              <w:t>pZ</w:t>
-            </w:r>
-            <w:r>
-              <w:rPr>
-                <w:rFonts w:ascii="BRH Malayalam Extra" w:hAnsi="BRH Malayalam Extra" w:cs="BRH Malayalam Extra"/>
-                <w:color w:val="000000"/>
-                <w:sz w:val="40"/>
-                <w:szCs w:val="40"/>
-              </w:rPr>
-              <w:t>§Ã</w:t>
-            </w:r>
-            <w:proofErr w:type="spellEnd"/>
-            <w:r>
-              <w:rPr>
-                <w:rFonts w:ascii="BRH Malayalam Extra" w:hAnsi="BRH Malayalam Extra" w:cs="BRH Malayalam Extra"/>
-                <w:color w:val="000000"/>
-                <w:sz w:val="40"/>
-                <w:szCs w:val="40"/>
-              </w:rPr>
-              <w:t>¢</w:t>
-            </w:r>
-            <w:r>
-              <w:rPr>
-                <w:rFonts w:ascii="BRH Malayalam Extra" w:hAnsi="BRH Malayalam Extra" w:cs="BRH Malayalam Extra"/>
-                <w:color w:val="000000"/>
-                <w:sz w:val="32"/>
-                <w:szCs w:val="40"/>
-              </w:rPr>
-              <w:t>–</w:t>
-            </w:r>
-            <w:r>
-              <w:rPr>
-                <w:rFonts w:ascii="BRH Malayalam Extra" w:hAnsi="BRH Malayalam Extra" w:cs="BRH Malayalam Extra"/>
-                <w:color w:val="000000"/>
-                <w:sz w:val="40"/>
-                <w:szCs w:val="40"/>
+                <w:lang w:val="it-IT"/>
+              </w:rPr>
+              <w:t>jx—</w:t>
+            </w:r>
+            <w:r>
+              <w:rPr>
+                <w:rFonts w:ascii="BRH Malayalam Extra" w:hAnsi="BRH Malayalam Extra" w:cs="BRH Malayalam Extra"/>
+                <w:color w:val="000000"/>
+                <w:sz w:val="40"/>
+                <w:szCs w:val="40"/>
+                <w:lang w:val="it-IT"/>
+              </w:rPr>
+              <w:t>pZ§Ã¢</w:t>
+            </w:r>
+            <w:r>
+              <w:rPr>
+                <w:rFonts w:ascii="BRH Malayalam Extra" w:hAnsi="BRH Malayalam Extra" w:cs="BRH Malayalam Extra"/>
+                <w:color w:val="000000"/>
+                <w:sz w:val="32"/>
+                <w:szCs w:val="40"/>
+                <w:lang w:val="it-IT"/>
+              </w:rPr>
+              <w:t>–</w:t>
+            </w:r>
+            <w:r>
+              <w:rPr>
+                <w:rFonts w:ascii="BRH Malayalam Extra" w:hAnsi="BRH Malayalam Extra" w:cs="BRH Malayalam Extra"/>
+                <w:color w:val="000000"/>
+                <w:sz w:val="40"/>
+                <w:szCs w:val="40"/>
+                <w:lang w:val="it-IT"/>
               </w:rPr>
               <w:t xml:space="preserve">ZI | </w:t>
             </w:r>
@@ -5019,34 +5198,36 @@
                 <w:color w:val="000000"/>
                 <w:sz w:val="40"/>
                 <w:szCs w:val="40"/>
-              </w:rPr>
-            </w:pPr>
-            <w:proofErr w:type="spellStart"/>
-            <w:r>
-              <w:rPr>
-                <w:rFonts w:ascii="BRH Malayalam Extra" w:hAnsi="BRH Malayalam Extra" w:cs="BRH Malayalam Extra"/>
-                <w:color w:val="000000"/>
-                <w:sz w:val="40"/>
-                <w:szCs w:val="40"/>
+                <w:lang w:val="it-IT"/>
+              </w:rPr>
+            </w:pPr>
+            <w:r>
+              <w:rPr>
+                <w:rFonts w:ascii="BRH Malayalam Extra" w:hAnsi="BRH Malayalam Extra" w:cs="BRH Malayalam Extra"/>
+                <w:color w:val="000000"/>
+                <w:sz w:val="40"/>
+                <w:szCs w:val="40"/>
+                <w:lang w:val="it-IT"/>
               </w:rPr>
               <w:t>jx</w:t>
             </w:r>
-            <w:proofErr w:type="spellEnd"/>
-            <w:r>
-              <w:rPr>
-                <w:rFonts w:ascii="BRH Malayalam Extra" w:hAnsi="BRH Malayalam Extra" w:cs="BRH Malayalam Extra"/>
-                <w:color w:val="000000"/>
-                <w:sz w:val="32"/>
-                <w:szCs w:val="40"/>
-              </w:rPr>
-              <w:t>–</w:t>
-            </w:r>
-            <w:r>
-              <w:rPr>
-                <w:rFonts w:ascii="BRH Malayalam Extra" w:hAnsi="BRH Malayalam Extra" w:cs="BRH Malayalam Extra"/>
-                <w:color w:val="000000"/>
-                <w:sz w:val="40"/>
-                <w:szCs w:val="40"/>
+            <w:r>
+              <w:rPr>
+                <w:rFonts w:ascii="BRH Malayalam Extra" w:hAnsi="BRH Malayalam Extra" w:cs="BRH Malayalam Extra"/>
+                <w:color w:val="000000"/>
+                <w:sz w:val="32"/>
+                <w:szCs w:val="40"/>
+                <w:lang w:val="it-IT"/>
+              </w:rPr>
+              <w:t>–</w:t>
+            </w:r>
+            <w:r>
+              <w:rPr>
+                <w:rFonts w:ascii="BRH Malayalam Extra" w:hAnsi="BRH Malayalam Extra" w:cs="BRH Malayalam Extra"/>
+                <w:color w:val="000000"/>
+                <w:sz w:val="40"/>
+                <w:szCs w:val="40"/>
+                <w:lang w:val="it-IT"/>
               </w:rPr>
               <w:t>p</w:t>
             </w:r>
@@ -5056,15 +5237,17 @@
                 <w:color w:val="000000"/>
                 <w:sz w:val="32"/>
                 <w:szCs w:val="40"/>
-              </w:rPr>
-              <w:t>–</w:t>
-            </w:r>
-            <w:r>
-              <w:rPr>
-                <w:rFonts w:ascii="BRH Malayalam Extra" w:hAnsi="BRH Malayalam Extra" w:cs="BRH Malayalam Extra"/>
-                <w:color w:val="000000"/>
-                <w:sz w:val="40"/>
-                <w:szCs w:val="40"/>
+                <w:lang w:val="it-IT"/>
+              </w:rPr>
+              <w:t>–</w:t>
+            </w:r>
+            <w:r>
+              <w:rPr>
+                <w:rFonts w:ascii="BRH Malayalam Extra" w:hAnsi="BRH Malayalam Extra" w:cs="BRH Malayalam Extra"/>
+                <w:color w:val="000000"/>
+                <w:sz w:val="40"/>
+                <w:szCs w:val="40"/>
+                <w:lang w:val="it-IT"/>
               </w:rPr>
               <w:t>Z§Ã¢</w:t>
             </w:r>
@@ -5074,16 +5257,17 @@
                 <w:color w:val="000000"/>
                 <w:sz w:val="32"/>
                 <w:szCs w:val="40"/>
-              </w:rPr>
-              <w:t>–</w:t>
-            </w:r>
-            <w:proofErr w:type="spellStart"/>
-            <w:r>
-              <w:rPr>
-                <w:rFonts w:ascii="BRH Malayalam Extra" w:hAnsi="BRH Malayalam Extra" w:cs="BRH Malayalam Extra"/>
-                <w:color w:val="000000"/>
-                <w:sz w:val="40"/>
-                <w:szCs w:val="40"/>
+                <w:lang w:val="it-IT"/>
+              </w:rPr>
+              <w:t>–</w:t>
+            </w:r>
+            <w:r>
+              <w:rPr>
+                <w:rFonts w:ascii="BRH Malayalam Extra" w:hAnsi="BRH Malayalam Extra" w:cs="BRH Malayalam Extra"/>
+                <w:color w:val="000000"/>
+                <w:sz w:val="40"/>
+                <w:szCs w:val="40"/>
+                <w:lang w:val="it-IT"/>
               </w:rPr>
               <w:t>Z</w:t>
             </w:r>
@@ -5093,38 +5277,19 @@
                 <w:color w:val="000000"/>
                 <w:sz w:val="36"/>
                 <w:szCs w:val="40"/>
+                <w:lang w:val="it-IT"/>
               </w:rPr>
               <w:t>óè</w:t>
             </w:r>
-            <w:proofErr w:type="spellEnd"/>
-            <w:r>
-              <w:rPr>
-                <w:rFonts w:ascii="BRH Malayalam Extra" w:hAnsi="BRH Malayalam Extra" w:cs="BRH Malayalam Extra"/>
-                <w:color w:val="000000"/>
-                <w:sz w:val="40"/>
-                <w:szCs w:val="40"/>
-              </w:rPr>
-              <w:t xml:space="preserve"> </w:t>
-            </w:r>
-            <w:proofErr w:type="spellStart"/>
-            <w:r>
-              <w:rPr>
-                <w:rFonts w:ascii="BRH Malayalam Extra" w:hAnsi="BRH Malayalam Extra" w:cs="BRH Malayalam Extra"/>
-                <w:color w:val="000000"/>
-                <w:sz w:val="40"/>
-                <w:szCs w:val="40"/>
-              </w:rPr>
-              <w:t>sI</w:t>
-            </w:r>
-            <w:proofErr w:type="spellEnd"/>
-            <w:r>
-              <w:rPr>
-                <w:rFonts w:ascii="BRH Malayalam Extra" w:hAnsi="BRH Malayalam Extra" w:cs="BRH Malayalam Extra"/>
-                <w:color w:val="000000"/>
-                <w:sz w:val="40"/>
-                <w:szCs w:val="40"/>
-              </w:rPr>
-              <w:t xml:space="preserve"> |</w:t>
+            <w:r>
+              <w:rPr>
+                <w:rFonts w:ascii="BRH Malayalam Extra" w:hAnsi="BRH Malayalam Extra" w:cs="BRH Malayalam Extra"/>
+                <w:color w:val="000000"/>
+                <w:sz w:val="40"/>
+                <w:szCs w:val="40"/>
+                <w:lang w:val="it-IT"/>
+              </w:rPr>
+              <w:t xml:space="preserve"> sI |</w:t>
             </w:r>
           </w:p>
         </w:tc>
@@ -5162,20 +5327,8 @@
                 <w:sz w:val="28"/>
                 <w:szCs w:val="32"/>
               </w:rPr>
-              <w:lastRenderedPageBreak/>
-              <w:t xml:space="preserve">T.S.6.1.9.2 – </w:t>
-            </w:r>
-            <w:proofErr w:type="spellStart"/>
-            <w:r>
-              <w:rPr>
-                <w:rFonts w:cs="Arial"/>
-                <w:b/>
-                <w:sz w:val="28"/>
-                <w:szCs w:val="32"/>
-              </w:rPr>
-              <w:t>Kramam</w:t>
-            </w:r>
-            <w:proofErr w:type="spellEnd"/>
+              <w:t>T.S.6.1.9.2 – Kramam</w:t>
+            </w:r>
           </w:p>
           <w:p>
             <w:pPr>
@@ -5195,45 +5348,14 @@
                 <w:szCs w:val="32"/>
               </w:rPr>
             </w:pPr>
-            <w:proofErr w:type="spellStart"/>
-            <w:r>
-              <w:rPr>
-                <w:rFonts w:cs="Arial"/>
-                <w:b/>
-                <w:sz w:val="28"/>
-                <w:szCs w:val="32"/>
-              </w:rPr>
-              <w:t>Krama</w:t>
-            </w:r>
-            <w:proofErr w:type="spellEnd"/>
-            <w:r>
-              <w:rPr>
-                <w:rFonts w:cs="Arial"/>
-                <w:b/>
-                <w:sz w:val="28"/>
-                <w:szCs w:val="32"/>
-              </w:rPr>
-              <w:t xml:space="preserve"> </w:t>
-            </w:r>
-            <w:proofErr w:type="spellStart"/>
-            <w:r>
-              <w:rPr>
-                <w:rFonts w:cs="Arial"/>
-                <w:b/>
-                <w:sz w:val="28"/>
-                <w:szCs w:val="32"/>
-              </w:rPr>
-              <w:t>Vaakyam</w:t>
-            </w:r>
-            <w:proofErr w:type="spellEnd"/>
-            <w:r>
-              <w:rPr>
-                <w:rFonts w:cs="Arial"/>
-                <w:b/>
-                <w:sz w:val="28"/>
-                <w:szCs w:val="32"/>
-              </w:rPr>
-              <w:t xml:space="preserve"> No.– 34</w:t>
+            <w:r>
+              <w:rPr>
+                <w:rFonts w:cs="Arial"/>
+                <w:b/>
+                <w:sz w:val="28"/>
+                <w:szCs w:val="32"/>
+              </w:rPr>
+              <w:t>Krama Vaakyam No.– 34</w:t>
             </w:r>
           </w:p>
           <w:p>
@@ -5251,25 +5373,14 @@
                 <w:szCs w:val="36"/>
               </w:rPr>
             </w:pPr>
-            <w:proofErr w:type="spellStart"/>
-            <w:r>
-              <w:rPr>
-                <w:rFonts w:cs="Arial"/>
-                <w:b/>
-                <w:sz w:val="28"/>
-                <w:szCs w:val="32"/>
-              </w:rPr>
-              <w:t>Panchaati</w:t>
-            </w:r>
-            <w:proofErr w:type="spellEnd"/>
-            <w:r>
-              <w:rPr>
-                <w:rFonts w:cs="Arial"/>
-                <w:b/>
-                <w:sz w:val="28"/>
-                <w:szCs w:val="32"/>
-              </w:rPr>
-              <w:t xml:space="preserve"> No</w:t>
+            <w:r>
+              <w:rPr>
+                <w:rFonts w:cs="Arial"/>
+                <w:b/>
+                <w:sz w:val="28"/>
+                <w:szCs w:val="32"/>
+              </w:rPr>
+              <w:t>Panchaati No</w:t>
             </w:r>
             <w:r>
               <w:rPr>
@@ -5301,13 +5412,15 @@
                 <w:rFonts w:ascii="BRH Malayalam Extra" w:hAnsi="BRH Malayalam Extra" w:cs="BRH Malayalam Extra"/>
                 <w:sz w:val="40"/>
                 <w:szCs w:val="40"/>
-              </w:rPr>
-            </w:pPr>
-            <w:r>
-              <w:rPr>
-                <w:rFonts w:ascii="BRH Malayalam Extra" w:hAnsi="BRH Malayalam Extra" w:cs="BRH Malayalam Extra"/>
-                <w:sz w:val="40"/>
-                <w:szCs w:val="40"/>
+                <w:lang w:val="it-IT"/>
+              </w:rPr>
+            </w:pPr>
+            <w:r>
+              <w:rPr>
+                <w:rFonts w:ascii="BRH Malayalam Extra" w:hAnsi="BRH Malayalam Extra" w:cs="BRH Malayalam Extra"/>
+                <w:sz w:val="40"/>
+                <w:szCs w:val="40"/>
+                <w:lang w:val="it-IT"/>
               </w:rPr>
               <w:t>k¡</w:t>
             </w:r>
@@ -5316,14 +5429,16 @@
                 <w:rFonts w:ascii="BRH Malayalam Extra" w:hAnsi="BRH Malayalam Extra" w:cs="BRH Malayalam Extra"/>
                 <w:sz w:val="32"/>
                 <w:szCs w:val="40"/>
-              </w:rPr>
-              <w:t>–</w:t>
-            </w:r>
-            <w:r>
-              <w:rPr>
-                <w:rFonts w:ascii="BRH Malayalam Extra" w:hAnsi="BRH Malayalam Extra" w:cs="BRH Malayalam Extra"/>
-                <w:sz w:val="40"/>
-                <w:szCs w:val="40"/>
+                <w:lang w:val="it-IT"/>
+              </w:rPr>
+              <w:t>–</w:t>
+            </w:r>
+            <w:r>
+              <w:rPr>
+                <w:rFonts w:ascii="BRH Malayalam Extra" w:hAnsi="BRH Malayalam Extra" w:cs="BRH Malayalam Extra"/>
+                <w:sz w:val="40"/>
+                <w:szCs w:val="40"/>
+                <w:lang w:val="it-IT"/>
               </w:rPr>
               <w:t>¥Ê</w:t>
             </w:r>
@@ -5332,14 +5447,16 @@
                 <w:rFonts w:ascii="BRH Malayalam Extra" w:hAnsi="BRH Malayalam Extra" w:cs="BRH Malayalam Extra"/>
                 <w:sz w:val="32"/>
                 <w:szCs w:val="40"/>
-              </w:rPr>
-              <w:t>–</w:t>
-            </w:r>
-            <w:r>
-              <w:rPr>
-                <w:rFonts w:ascii="BRH Malayalam Extra" w:hAnsi="BRH Malayalam Extra" w:cs="BRH Malayalam Extra"/>
-                <w:sz w:val="40"/>
-                <w:szCs w:val="40"/>
+                <w:lang w:val="it-IT"/>
+              </w:rPr>
+              <w:t>–</w:t>
+            </w:r>
+            <w:r>
+              <w:rPr>
+                <w:rFonts w:ascii="BRH Malayalam Extra" w:hAnsi="BRH Malayalam Extra" w:cs="BRH Malayalam Extra"/>
+                <w:sz w:val="40"/>
+                <w:szCs w:val="40"/>
+                <w:lang w:val="it-IT"/>
               </w:rPr>
               <w:t xml:space="preserve"> e</w:t>
             </w:r>
@@ -5348,26 +5465,18 @@
                 <w:rFonts w:ascii="BRH Malayalam Extra" w:hAnsi="BRH Malayalam Extra" w:cs="BRH Malayalam Extra"/>
                 <w:sz w:val="32"/>
                 <w:szCs w:val="40"/>
-              </w:rPr>
-              <w:t>–</w:t>
-            </w:r>
-            <w:proofErr w:type="spellStart"/>
-            <w:r>
-              <w:rPr>
-                <w:rFonts w:ascii="BRH Malayalam Extra" w:hAnsi="BRH Malayalam Extra" w:cs="BRH Malayalam Extra"/>
-                <w:sz w:val="40"/>
-                <w:szCs w:val="40"/>
-              </w:rPr>
-              <w:t>qp</w:t>
-            </w:r>
-            <w:proofErr w:type="spellEnd"/>
-            <w:r>
-              <w:rPr>
-                <w:rFonts w:ascii="BRH Malayalam Extra" w:hAnsi="BRH Malayalam Extra" w:cs="BRH Malayalam Extra"/>
-                <w:sz w:val="40"/>
-                <w:szCs w:val="40"/>
-              </w:rPr>
-              <w:t xml:space="preserve">—J | </w:t>
+                <w:lang w:val="it-IT"/>
+              </w:rPr>
+              <w:t>–</w:t>
+            </w:r>
+            <w:r>
+              <w:rPr>
+                <w:rFonts w:ascii="BRH Malayalam Extra" w:hAnsi="BRH Malayalam Extra" w:cs="BRH Malayalam Extra"/>
+                <w:sz w:val="40"/>
+                <w:szCs w:val="40"/>
+                <w:lang w:val="it-IT"/>
+              </w:rPr>
+              <w:t xml:space="preserve">qp—J | </w:t>
             </w:r>
           </w:p>
           <w:p>
@@ -5378,13 +5487,15 @@
                 <w:color w:val="000000"/>
                 <w:sz w:val="40"/>
                 <w:szCs w:val="40"/>
-              </w:rPr>
-            </w:pPr>
-            <w:r>
-              <w:rPr>
-                <w:rFonts w:ascii="BRH Malayalam Extra" w:hAnsi="BRH Malayalam Extra" w:cs="BRH Malayalam Extra"/>
-                <w:sz w:val="40"/>
-                <w:szCs w:val="40"/>
+                <w:lang w:val="it-IT"/>
+              </w:rPr>
+            </w:pPr>
+            <w:r>
+              <w:rPr>
+                <w:rFonts w:ascii="BRH Malayalam Extra" w:hAnsi="BRH Malayalam Extra" w:cs="BRH Malayalam Extra"/>
+                <w:sz w:val="40"/>
+                <w:szCs w:val="40"/>
+                <w:lang w:val="it-IT"/>
               </w:rPr>
               <w:t>e</w:t>
             </w:r>
@@ -5394,6 +5505,7 @@
                 <w:sz w:val="32"/>
                 <w:szCs w:val="40"/>
                 <w:highlight w:val="yellow"/>
+                <w:lang w:val="it-IT"/>
               </w:rPr>
               <w:t>–</w:t>
             </w:r>
@@ -5403,41 +5515,34 @@
                 <w:sz w:val="40"/>
                 <w:szCs w:val="40"/>
                 <w:highlight w:val="yellow"/>
-              </w:rPr>
-              <w:t>¥</w:t>
-            </w:r>
-            <w:proofErr w:type="spellStart"/>
-            <w:r>
-              <w:rPr>
-                <w:rFonts w:ascii="BRH Malayalam Extra" w:hAnsi="BRH Malayalam Extra" w:cs="BRH Malayalam Extra"/>
-                <w:sz w:val="40"/>
-                <w:szCs w:val="40"/>
-                <w:highlight w:val="yellow"/>
-              </w:rPr>
-              <w:t>qx</w:t>
-            </w:r>
-            <w:r>
-              <w:rPr>
-                <w:rFonts w:ascii="BRH Malayalam Extra" w:hAnsi="BRH Malayalam Extra" w:cs="BRH Malayalam Extra"/>
-                <w:sz w:val="40"/>
-                <w:szCs w:val="40"/>
+                <w:lang w:val="it-IT"/>
+              </w:rPr>
+              <w:t>¥qx</w:t>
+            </w:r>
+            <w:r>
+              <w:rPr>
+                <w:rFonts w:ascii="BRH Malayalam Extra" w:hAnsi="BRH Malayalam Extra" w:cs="BRH Malayalam Extra"/>
+                <w:sz w:val="40"/>
+                <w:szCs w:val="40"/>
+                <w:lang w:val="it-IT"/>
               </w:rPr>
               <w:t>¥px</w:t>
             </w:r>
-            <w:proofErr w:type="spellEnd"/>
-            <w:r>
-              <w:rPr>
-                <w:rFonts w:ascii="BRH Malayalam Extra" w:hAnsi="BRH Malayalam Extra" w:cs="BRH Malayalam Extra"/>
-                <w:sz w:val="32"/>
-                <w:szCs w:val="40"/>
-              </w:rPr>
-              <w:t>–</w:t>
-            </w:r>
-            <w:r>
-              <w:rPr>
-                <w:rFonts w:ascii="BRH Malayalam Extra" w:hAnsi="BRH Malayalam Extra" w:cs="BRH Malayalam Extra"/>
-                <w:sz w:val="40"/>
-                <w:szCs w:val="40"/>
+            <w:r>
+              <w:rPr>
+                <w:rFonts w:ascii="BRH Malayalam Extra" w:hAnsi="BRH Malayalam Extra" w:cs="BRH Malayalam Extra"/>
+                <w:sz w:val="32"/>
+                <w:szCs w:val="40"/>
+                <w:lang w:val="it-IT"/>
+              </w:rPr>
+              <w:t>–</w:t>
+            </w:r>
+            <w:r>
+              <w:rPr>
+                <w:rFonts w:ascii="BRH Malayalam Extra" w:hAnsi="BRH Malayalam Extra" w:cs="BRH Malayalam Extra"/>
+                <w:sz w:val="40"/>
+                <w:szCs w:val="40"/>
+                <w:lang w:val="it-IT"/>
               </w:rPr>
               <w:t xml:space="preserve"> ty |</w:t>
             </w:r>
@@ -5454,13 +5559,15 @@
                 <w:rFonts w:ascii="BRH Malayalam Extra" w:hAnsi="BRH Malayalam Extra" w:cs="BRH Malayalam Extra"/>
                 <w:sz w:val="40"/>
                 <w:szCs w:val="40"/>
-              </w:rPr>
-            </w:pPr>
-            <w:r>
-              <w:rPr>
-                <w:rFonts w:ascii="BRH Malayalam Extra" w:hAnsi="BRH Malayalam Extra" w:cs="BRH Malayalam Extra"/>
-                <w:sz w:val="40"/>
-                <w:szCs w:val="40"/>
+                <w:lang w:val="it-IT"/>
+              </w:rPr>
+            </w:pPr>
+            <w:r>
+              <w:rPr>
+                <w:rFonts w:ascii="BRH Malayalam Extra" w:hAnsi="BRH Malayalam Extra" w:cs="BRH Malayalam Extra"/>
+                <w:sz w:val="40"/>
+                <w:szCs w:val="40"/>
+                <w:lang w:val="it-IT"/>
               </w:rPr>
               <w:t>k¡</w:t>
             </w:r>
@@ -5469,14 +5576,16 @@
                 <w:rFonts w:ascii="BRH Malayalam Extra" w:hAnsi="BRH Malayalam Extra" w:cs="BRH Malayalam Extra"/>
                 <w:sz w:val="32"/>
                 <w:szCs w:val="40"/>
-              </w:rPr>
-              <w:t>–</w:t>
-            </w:r>
-            <w:r>
-              <w:rPr>
-                <w:rFonts w:ascii="BRH Malayalam Extra" w:hAnsi="BRH Malayalam Extra" w:cs="BRH Malayalam Extra"/>
-                <w:sz w:val="40"/>
-                <w:szCs w:val="40"/>
+                <w:lang w:val="it-IT"/>
+              </w:rPr>
+              <w:t>–</w:t>
+            </w:r>
+            <w:r>
+              <w:rPr>
+                <w:rFonts w:ascii="BRH Malayalam Extra" w:hAnsi="BRH Malayalam Extra" w:cs="BRH Malayalam Extra"/>
+                <w:sz w:val="40"/>
+                <w:szCs w:val="40"/>
+                <w:lang w:val="it-IT"/>
               </w:rPr>
               <w:t>¥Ê</w:t>
             </w:r>
@@ -5485,14 +5594,16 @@
                 <w:rFonts w:ascii="BRH Malayalam Extra" w:hAnsi="BRH Malayalam Extra" w:cs="BRH Malayalam Extra"/>
                 <w:sz w:val="32"/>
                 <w:szCs w:val="40"/>
-              </w:rPr>
-              <w:t>–</w:t>
-            </w:r>
-            <w:r>
-              <w:rPr>
-                <w:rFonts w:ascii="BRH Malayalam Extra" w:hAnsi="BRH Malayalam Extra" w:cs="BRH Malayalam Extra"/>
-                <w:sz w:val="40"/>
-                <w:szCs w:val="40"/>
+                <w:lang w:val="it-IT"/>
+              </w:rPr>
+              <w:t>–</w:t>
+            </w:r>
+            <w:r>
+              <w:rPr>
+                <w:rFonts w:ascii="BRH Malayalam Extra" w:hAnsi="BRH Malayalam Extra" w:cs="BRH Malayalam Extra"/>
+                <w:sz w:val="40"/>
+                <w:szCs w:val="40"/>
+                <w:lang w:val="it-IT"/>
               </w:rPr>
               <w:t xml:space="preserve"> e</w:t>
             </w:r>
@@ -5501,26 +5612,18 @@
                 <w:rFonts w:ascii="BRH Malayalam Extra" w:hAnsi="BRH Malayalam Extra" w:cs="BRH Malayalam Extra"/>
                 <w:sz w:val="32"/>
                 <w:szCs w:val="40"/>
-              </w:rPr>
-              <w:t>–</w:t>
-            </w:r>
-            <w:proofErr w:type="spellStart"/>
-            <w:r>
-              <w:rPr>
-                <w:rFonts w:ascii="BRH Malayalam Extra" w:hAnsi="BRH Malayalam Extra" w:cs="BRH Malayalam Extra"/>
-                <w:sz w:val="40"/>
-                <w:szCs w:val="40"/>
-              </w:rPr>
-              <w:t>qp</w:t>
-            </w:r>
-            <w:proofErr w:type="spellEnd"/>
-            <w:r>
-              <w:rPr>
-                <w:rFonts w:ascii="BRH Malayalam Extra" w:hAnsi="BRH Malayalam Extra" w:cs="BRH Malayalam Extra"/>
-                <w:sz w:val="40"/>
-                <w:szCs w:val="40"/>
-              </w:rPr>
-              <w:t xml:space="preserve">—J | </w:t>
+                <w:lang w:val="it-IT"/>
+              </w:rPr>
+              <w:t>–</w:t>
+            </w:r>
+            <w:r>
+              <w:rPr>
+                <w:rFonts w:ascii="BRH Malayalam Extra" w:hAnsi="BRH Malayalam Extra" w:cs="BRH Malayalam Extra"/>
+                <w:sz w:val="40"/>
+                <w:szCs w:val="40"/>
+                <w:lang w:val="it-IT"/>
+              </w:rPr>
+              <w:t xml:space="preserve">qp—J | </w:t>
             </w:r>
           </w:p>
           <w:p>
@@ -5535,13 +5638,15 @@
                 <w:color w:val="000000"/>
                 <w:sz w:val="40"/>
                 <w:szCs w:val="40"/>
-              </w:rPr>
-            </w:pPr>
-            <w:r>
-              <w:rPr>
-                <w:rFonts w:ascii="BRH Malayalam Extra" w:hAnsi="BRH Malayalam Extra" w:cs="BRH Malayalam Extra"/>
-                <w:sz w:val="40"/>
-                <w:szCs w:val="40"/>
+                <w:lang w:val="it-IT"/>
+              </w:rPr>
+            </w:pPr>
+            <w:r>
+              <w:rPr>
+                <w:rFonts w:ascii="BRH Malayalam Extra" w:hAnsi="BRH Malayalam Extra" w:cs="BRH Malayalam Extra"/>
+                <w:sz w:val="40"/>
+                <w:szCs w:val="40"/>
+                <w:lang w:val="it-IT"/>
               </w:rPr>
               <w:t>e</w:t>
             </w:r>
@@ -5551,16 +5656,17 @@
                 <w:sz w:val="32"/>
                 <w:szCs w:val="40"/>
                 <w:highlight w:val="yellow"/>
-              </w:rPr>
-              <w:t>–</w:t>
-            </w:r>
-            <w:proofErr w:type="spellStart"/>
+                <w:lang w:val="it-IT"/>
+              </w:rPr>
+              <w:t>–</w:t>
+            </w:r>
             <w:r>
               <w:rPr>
                 <w:rFonts w:ascii="BRH Malayalam Extra" w:hAnsi="BRH Malayalam Extra" w:cs="BRH Malayalam Extra"/>
                 <w:sz w:val="40"/>
                 <w:szCs w:val="40"/>
                 <w:highlight w:val="green"/>
+                <w:lang w:val="it-IT"/>
               </w:rPr>
               <w:t>q</w:t>
             </w:r>
@@ -5569,23 +5675,25 @@
                 <w:rFonts w:ascii="BRH Malayalam Extra" w:hAnsi="BRH Malayalam Extra" w:cs="BRH Malayalam Extra"/>
                 <w:sz w:val="40"/>
                 <w:szCs w:val="40"/>
+                <w:lang w:val="it-IT"/>
               </w:rPr>
               <w:t>¥px</w:t>
             </w:r>
-            <w:proofErr w:type="spellEnd"/>
-            <w:r>
-              <w:rPr>
-                <w:rFonts w:ascii="BRH Malayalam Extra" w:hAnsi="BRH Malayalam Extra" w:cs="BRH Malayalam Extra"/>
-                <w:sz w:val="32"/>
-                <w:szCs w:val="40"/>
-              </w:rPr>
-              <w:t>–</w:t>
-            </w:r>
-            <w:r>
-              <w:rPr>
-                <w:rFonts w:ascii="BRH Malayalam Extra" w:hAnsi="BRH Malayalam Extra" w:cs="BRH Malayalam Extra"/>
-                <w:sz w:val="40"/>
-                <w:szCs w:val="40"/>
+            <w:r>
+              <w:rPr>
+                <w:rFonts w:ascii="BRH Malayalam Extra" w:hAnsi="BRH Malayalam Extra" w:cs="BRH Malayalam Extra"/>
+                <w:sz w:val="32"/>
+                <w:szCs w:val="40"/>
+                <w:lang w:val="it-IT"/>
+              </w:rPr>
+              <w:t>–</w:t>
+            </w:r>
+            <w:r>
+              <w:rPr>
+                <w:rFonts w:ascii="BRH Malayalam Extra" w:hAnsi="BRH Malayalam Extra" w:cs="BRH Malayalam Extra"/>
+                <w:sz w:val="40"/>
+                <w:szCs w:val="40"/>
+                <w:lang w:val="it-IT"/>
               </w:rPr>
               <w:t xml:space="preserve"> ty |</w:t>
             </w:r>
@@ -5625,19 +5733,9 @@
                 <w:sz w:val="28"/>
                 <w:szCs w:val="32"/>
               </w:rPr>
-              <w:t xml:space="preserve">T.S.6.1.9.5 – </w:t>
-            </w:r>
-            <w:proofErr w:type="spellStart"/>
-            <w:r>
-              <w:rPr>
-                <w:rFonts w:cs="Arial"/>
-                <w:b/>
-                <w:sz w:val="28"/>
-                <w:szCs w:val="32"/>
-              </w:rPr>
-              <w:t>Kramam</w:t>
-            </w:r>
-            <w:proofErr w:type="spellEnd"/>
+              <w:lastRenderedPageBreak/>
+              <w:t>T.S.6.1.9.5 – Kramam</w:t>
+            </w:r>
           </w:p>
           <w:p>
             <w:pPr>
@@ -5657,45 +5755,14 @@
                 <w:szCs w:val="32"/>
               </w:rPr>
             </w:pPr>
-            <w:proofErr w:type="spellStart"/>
-            <w:r>
-              <w:rPr>
-                <w:rFonts w:cs="Arial"/>
-                <w:b/>
-                <w:sz w:val="28"/>
-                <w:szCs w:val="32"/>
-              </w:rPr>
-              <w:t>Krama</w:t>
-            </w:r>
-            <w:proofErr w:type="spellEnd"/>
-            <w:r>
-              <w:rPr>
-                <w:rFonts w:cs="Arial"/>
-                <w:b/>
-                <w:sz w:val="28"/>
-                <w:szCs w:val="32"/>
-              </w:rPr>
-              <w:t xml:space="preserve"> </w:t>
-            </w:r>
-            <w:proofErr w:type="spellStart"/>
-            <w:r>
-              <w:rPr>
-                <w:rFonts w:cs="Arial"/>
-                <w:b/>
-                <w:sz w:val="28"/>
-                <w:szCs w:val="32"/>
-              </w:rPr>
-              <w:t>Vaakyam</w:t>
-            </w:r>
-            <w:proofErr w:type="spellEnd"/>
-            <w:r>
-              <w:rPr>
-                <w:rFonts w:cs="Arial"/>
-                <w:b/>
-                <w:sz w:val="28"/>
-                <w:szCs w:val="32"/>
-              </w:rPr>
-              <w:t xml:space="preserve"> No.– 7</w:t>
+            <w:r>
+              <w:rPr>
+                <w:rFonts w:cs="Arial"/>
+                <w:b/>
+                <w:sz w:val="28"/>
+                <w:szCs w:val="32"/>
+              </w:rPr>
+              <w:t>Krama Vaakyam No.– 7</w:t>
             </w:r>
           </w:p>
           <w:p>
@@ -5713,25 +5780,14 @@
                 <w:szCs w:val="36"/>
               </w:rPr>
             </w:pPr>
-            <w:proofErr w:type="spellStart"/>
-            <w:r>
-              <w:rPr>
-                <w:rFonts w:cs="Arial"/>
-                <w:b/>
-                <w:sz w:val="28"/>
-                <w:szCs w:val="32"/>
-              </w:rPr>
-              <w:t>Panchaati</w:t>
-            </w:r>
-            <w:proofErr w:type="spellEnd"/>
-            <w:r>
-              <w:rPr>
-                <w:rFonts w:cs="Arial"/>
-                <w:b/>
-                <w:sz w:val="28"/>
-                <w:szCs w:val="32"/>
-              </w:rPr>
-              <w:t xml:space="preserve"> No</w:t>
+            <w:r>
+              <w:rPr>
+                <w:rFonts w:cs="Arial"/>
+                <w:b/>
+                <w:sz w:val="28"/>
+                <w:szCs w:val="32"/>
+              </w:rPr>
+              <w:t>Panchaati No</w:t>
             </w:r>
             <w:r>
               <w:rPr>
@@ -5770,7 +5826,6 @@
                 <w:szCs w:val="40"/>
               </w:rPr>
             </w:pPr>
-            <w:proofErr w:type="spellStart"/>
             <w:r>
               <w:rPr>
                 <w:rFonts w:ascii="BRH Malayalam Extra" w:hAnsi="BRH Malayalam Extra" w:cs="BRH Malayalam Extra"/>
@@ -5780,54 +5835,23 @@
               </w:rPr>
               <w:t>Zsôx</w:t>
             </w:r>
-            <w:proofErr w:type="spellEnd"/>
-            <w:r>
-              <w:rPr>
-                <w:rFonts w:ascii="BRH Malayalam Extra" w:hAnsi="BRH Malayalam Extra" w:cs="BRH Malayalam Extra"/>
-                <w:color w:val="000000"/>
-                <w:sz w:val="32"/>
-                <w:szCs w:val="40"/>
-              </w:rPr>
-              <w:t>–</w:t>
-            </w:r>
-            <w:r>
-              <w:rPr>
-                <w:rFonts w:ascii="BRH Malayalam Extra" w:hAnsi="BRH Malayalam Extra" w:cs="BRH Malayalam Extra"/>
-                <w:color w:val="000000"/>
-                <w:sz w:val="40"/>
-                <w:szCs w:val="40"/>
-              </w:rPr>
-              <w:t xml:space="preserve">© </w:t>
-            </w:r>
-            <w:proofErr w:type="spellStart"/>
-            <w:r>
-              <w:rPr>
-                <w:rFonts w:ascii="BRH Malayalam Extra" w:hAnsi="BRH Malayalam Extra" w:cs="BRH Malayalam Extra"/>
-                <w:color w:val="000000"/>
-                <w:sz w:val="40"/>
-                <w:szCs w:val="40"/>
-              </w:rPr>
-              <w:t>dxdx</w:t>
-            </w:r>
-            <w:proofErr w:type="spellEnd"/>
-            <w:r>
-              <w:rPr>
-                <w:rFonts w:ascii="BRH Malayalam Extra" w:hAnsi="BRH Malayalam Extra" w:cs="BRH Malayalam Extra"/>
-                <w:color w:val="000000"/>
-                <w:sz w:val="40"/>
-                <w:szCs w:val="40"/>
-              </w:rPr>
-              <w:t>—</w:t>
-            </w:r>
-            <w:proofErr w:type="spellStart"/>
-            <w:r>
-              <w:rPr>
-                <w:rFonts w:ascii="BRH Malayalam Extra" w:hAnsi="BRH Malayalam Extra" w:cs="BRH Malayalam Extra"/>
-                <w:color w:val="000000"/>
-                <w:sz w:val="40"/>
-                <w:szCs w:val="40"/>
-              </w:rPr>
-              <w:t>pz</w:t>
+            <w:r>
+              <w:rPr>
+                <w:rFonts w:ascii="BRH Malayalam Extra" w:hAnsi="BRH Malayalam Extra" w:cs="BRH Malayalam Extra"/>
+                <w:color w:val="000000"/>
+                <w:sz w:val="32"/>
+                <w:szCs w:val="40"/>
+              </w:rPr>
+              <w:t>–</w:t>
+            </w:r>
+            <w:r>
+              <w:rPr>
+                <w:rFonts w:ascii="BRH Malayalam Extra" w:hAnsi="BRH Malayalam Extra" w:cs="BRH Malayalam Extra"/>
+                <w:color w:val="000000"/>
+                <w:sz w:val="40"/>
+                <w:szCs w:val="40"/>
+              </w:rPr>
+              <w:t>© dxdx—pz</w:t>
             </w:r>
             <w:r>
               <w:rPr>
@@ -5839,104 +5863,32 @@
               </w:rPr>
               <w:t>kõx</w:t>
             </w:r>
-            <w:proofErr w:type="spellEnd"/>
-            <w:r>
-              <w:rPr>
-                <w:rFonts w:ascii="BRH Malayalam Extra" w:hAnsi="BRH Malayalam Extra" w:cs="BRH Malayalam Extra"/>
-                <w:color w:val="000000"/>
-                <w:sz w:val="40"/>
-                <w:szCs w:val="40"/>
-              </w:rPr>
-              <w:t xml:space="preserve"> | </w:t>
-            </w:r>
-            <w:proofErr w:type="spellStart"/>
-            <w:r>
-              <w:rPr>
-                <w:rFonts w:ascii="BRH Malayalam Extra" w:hAnsi="BRH Malayalam Extra" w:cs="BRH Malayalam Extra"/>
-                <w:color w:val="000000"/>
-                <w:sz w:val="40"/>
-                <w:szCs w:val="40"/>
-              </w:rPr>
-              <w:t>dxdx</w:t>
-            </w:r>
-            <w:proofErr w:type="spellEnd"/>
-            <w:r>
-              <w:rPr>
-                <w:rFonts w:ascii="BRH Malayalam Extra" w:hAnsi="BRH Malayalam Extra" w:cs="BRH Malayalam Extra"/>
-                <w:color w:val="000000"/>
-                <w:sz w:val="40"/>
-                <w:szCs w:val="40"/>
-              </w:rPr>
-              <w:t>—</w:t>
-            </w:r>
-            <w:proofErr w:type="spellStart"/>
-            <w:r>
-              <w:rPr>
-                <w:rFonts w:ascii="BRH Malayalam Extra" w:hAnsi="BRH Malayalam Extra" w:cs="BRH Malayalam Extra"/>
-                <w:color w:val="000000"/>
-                <w:sz w:val="40"/>
-                <w:szCs w:val="40"/>
-              </w:rPr>
-              <w:t>pzkõx</w:t>
-            </w:r>
-            <w:proofErr w:type="spellEnd"/>
-            <w:r>
-              <w:rPr>
-                <w:rFonts w:ascii="BRH Malayalam Extra" w:hAnsi="BRH Malayalam Extra" w:cs="BRH Malayalam Extra"/>
-                <w:color w:val="000000"/>
-                <w:sz w:val="40"/>
-                <w:szCs w:val="40"/>
-              </w:rPr>
-              <w:t xml:space="preserve"> A</w:t>
-            </w:r>
-            <w:r>
-              <w:rPr>
-                <w:rFonts w:ascii="BRH Malayalam Extra" w:hAnsi="BRH Malayalam Extra" w:cs="BRH Malayalam Extra"/>
-                <w:color w:val="000000"/>
-                <w:sz w:val="32"/>
-                <w:szCs w:val="40"/>
-              </w:rPr>
-              <w:t>–</w:t>
-            </w:r>
-            <w:proofErr w:type="spellStart"/>
-            <w:r>
-              <w:rPr>
-                <w:rFonts w:ascii="BRH Malayalam Extra" w:hAnsi="BRH Malayalam Extra" w:cs="BRH Malayalam Extra"/>
-                <w:color w:val="000000"/>
-                <w:sz w:val="40"/>
-                <w:szCs w:val="40"/>
-              </w:rPr>
-              <w:t>O§M¡m</w:t>
-            </w:r>
-            <w:proofErr w:type="spellEnd"/>
-            <w:r>
-              <w:rPr>
-                <w:rFonts w:ascii="BRH Malayalam Extra" w:hAnsi="BRH Malayalam Extra" w:cs="BRH Malayalam Extra"/>
-                <w:color w:val="000000"/>
-                <w:sz w:val="40"/>
-                <w:szCs w:val="40"/>
-              </w:rPr>
-              <w:t>—</w:t>
-            </w:r>
-            <w:proofErr w:type="spellStart"/>
-            <w:r>
-              <w:rPr>
-                <w:rFonts w:ascii="BRH Malayalam Extra" w:hAnsi="BRH Malayalam Extra" w:cs="BRH Malayalam Extra"/>
-                <w:color w:val="000000"/>
-                <w:sz w:val="40"/>
-                <w:szCs w:val="40"/>
-              </w:rPr>
-              <w:t>jJ</w:t>
-            </w:r>
-            <w:proofErr w:type="spellEnd"/>
-            <w:r>
-              <w:rPr>
-                <w:rFonts w:ascii="BRH Malayalam Extra" w:hAnsi="BRH Malayalam Extra" w:cs="BRH Malayalam Extra"/>
-                <w:color w:val="000000"/>
-                <w:sz w:val="40"/>
-                <w:szCs w:val="40"/>
-              </w:rPr>
-              <w:t xml:space="preserve"> | </w:t>
+            <w:r>
+              <w:rPr>
+                <w:rFonts w:ascii="BRH Malayalam Extra" w:hAnsi="BRH Malayalam Extra" w:cs="BRH Malayalam Extra"/>
+                <w:color w:val="000000"/>
+                <w:sz w:val="40"/>
+                <w:szCs w:val="40"/>
+              </w:rPr>
+              <w:t xml:space="preserve"> | dxdx—pzkõx A</w:t>
+            </w:r>
+            <w:r>
+              <w:rPr>
+                <w:rFonts w:ascii="BRH Malayalam Extra" w:hAnsi="BRH Malayalam Extra" w:cs="BRH Malayalam Extra"/>
+                <w:color w:val="000000"/>
+                <w:sz w:val="32"/>
+                <w:szCs w:val="40"/>
+              </w:rPr>
+              <w:t>–</w:t>
+            </w:r>
+            <w:r>
+              <w:rPr>
+                <w:rFonts w:ascii="BRH Malayalam Extra" w:hAnsi="BRH Malayalam Extra" w:cs="BRH Malayalam Extra"/>
+                <w:color w:val="000000"/>
+                <w:sz w:val="40"/>
+                <w:szCs w:val="40"/>
+              </w:rPr>
+              <w:t xml:space="preserve">O§M¡m—jJ | </w:t>
             </w:r>
           </w:p>
         </w:tc>
@@ -5958,7 +5910,6 @@
                 <w:szCs w:val="40"/>
               </w:rPr>
             </w:pPr>
-            <w:proofErr w:type="spellStart"/>
             <w:r>
               <w:rPr>
                 <w:rFonts w:ascii="BRH Malayalam Extra" w:hAnsi="BRH Malayalam Extra" w:cs="BRH Malayalam Extra"/>
@@ -5968,54 +5919,23 @@
               </w:rPr>
               <w:t>Zsôx</w:t>
             </w:r>
-            <w:proofErr w:type="spellEnd"/>
-            <w:r>
-              <w:rPr>
-                <w:rFonts w:ascii="BRH Malayalam Extra" w:hAnsi="BRH Malayalam Extra" w:cs="BRH Malayalam Extra"/>
-                <w:color w:val="000000"/>
-                <w:sz w:val="32"/>
-                <w:szCs w:val="40"/>
-              </w:rPr>
-              <w:t>–</w:t>
-            </w:r>
-            <w:r>
-              <w:rPr>
-                <w:rFonts w:ascii="BRH Malayalam Extra" w:hAnsi="BRH Malayalam Extra" w:cs="BRH Malayalam Extra"/>
-                <w:color w:val="000000"/>
-                <w:sz w:val="40"/>
-                <w:szCs w:val="40"/>
-              </w:rPr>
-              <w:t xml:space="preserve">© </w:t>
-            </w:r>
-            <w:proofErr w:type="spellStart"/>
-            <w:r>
-              <w:rPr>
-                <w:rFonts w:ascii="BRH Malayalam Extra" w:hAnsi="BRH Malayalam Extra" w:cs="BRH Malayalam Extra"/>
-                <w:color w:val="000000"/>
-                <w:sz w:val="40"/>
-                <w:szCs w:val="40"/>
-              </w:rPr>
-              <w:t>dxdx</w:t>
-            </w:r>
-            <w:proofErr w:type="spellEnd"/>
-            <w:r>
-              <w:rPr>
-                <w:rFonts w:ascii="BRH Malayalam Extra" w:hAnsi="BRH Malayalam Extra" w:cs="BRH Malayalam Extra"/>
-                <w:color w:val="000000"/>
-                <w:sz w:val="40"/>
-                <w:szCs w:val="40"/>
-              </w:rPr>
-              <w:t>—</w:t>
-            </w:r>
-            <w:proofErr w:type="spellStart"/>
-            <w:r>
-              <w:rPr>
-                <w:rFonts w:ascii="BRH Malayalam Extra" w:hAnsi="BRH Malayalam Extra" w:cs="BRH Malayalam Extra"/>
-                <w:color w:val="000000"/>
-                <w:sz w:val="40"/>
-                <w:szCs w:val="40"/>
-              </w:rPr>
-              <w:t>pz</w:t>
+            <w:r>
+              <w:rPr>
+                <w:rFonts w:ascii="BRH Malayalam Extra" w:hAnsi="BRH Malayalam Extra" w:cs="BRH Malayalam Extra"/>
+                <w:color w:val="000000"/>
+                <w:sz w:val="32"/>
+                <w:szCs w:val="40"/>
+              </w:rPr>
+              <w:t>–</w:t>
+            </w:r>
+            <w:r>
+              <w:rPr>
+                <w:rFonts w:ascii="BRH Malayalam Extra" w:hAnsi="BRH Malayalam Extra" w:cs="BRH Malayalam Extra"/>
+                <w:color w:val="000000"/>
+                <w:sz w:val="40"/>
+                <w:szCs w:val="40"/>
+              </w:rPr>
+              <w:t>© dxdx—pz</w:t>
             </w:r>
             <w:r>
               <w:rPr>
@@ -6027,7 +5947,6 @@
               </w:rPr>
               <w:t>kõxJ</w:t>
             </w:r>
-            <w:proofErr w:type="spellEnd"/>
             <w:r>
               <w:rPr>
                 <w:rFonts w:ascii="BRH Malayalam Extra" w:hAnsi="BRH Malayalam Extra" w:cs="BRH Malayalam Extra"/>
@@ -6052,94 +5971,32 @@
                 <w:szCs w:val="40"/>
               </w:rPr>
             </w:pPr>
-            <w:proofErr w:type="spellStart"/>
-            <w:r>
-              <w:rPr>
-                <w:rFonts w:ascii="BRH Malayalam Extra" w:hAnsi="BRH Malayalam Extra" w:cs="BRH Malayalam Extra"/>
-                <w:color w:val="000000"/>
-                <w:sz w:val="40"/>
-                <w:szCs w:val="40"/>
-              </w:rPr>
-              <w:t>dxdx</w:t>
-            </w:r>
-            <w:proofErr w:type="spellEnd"/>
-            <w:r>
-              <w:rPr>
-                <w:rFonts w:ascii="BRH Malayalam Extra" w:hAnsi="BRH Malayalam Extra" w:cs="BRH Malayalam Extra"/>
-                <w:color w:val="000000"/>
-                <w:sz w:val="40"/>
-                <w:szCs w:val="40"/>
-              </w:rPr>
-              <w:t>—</w:t>
-            </w:r>
-            <w:proofErr w:type="spellStart"/>
-            <w:r>
-              <w:rPr>
-                <w:rFonts w:ascii="BRH Malayalam Extra" w:hAnsi="BRH Malayalam Extra" w:cs="BRH Malayalam Extra"/>
-                <w:color w:val="000000"/>
-                <w:sz w:val="40"/>
-                <w:szCs w:val="40"/>
-              </w:rPr>
-              <w:t>pzkõx</w:t>
-            </w:r>
-            <w:proofErr w:type="spellEnd"/>
-            <w:r>
-              <w:rPr>
-                <w:rFonts w:ascii="BRH Malayalam Extra" w:hAnsi="BRH Malayalam Extra" w:cs="BRH Malayalam Extra"/>
-                <w:color w:val="000000"/>
-                <w:sz w:val="40"/>
-                <w:szCs w:val="40"/>
-              </w:rPr>
-              <w:t xml:space="preserve"> A</w:t>
-            </w:r>
-            <w:r>
-              <w:rPr>
-                <w:rFonts w:ascii="BRH Malayalam Extra" w:hAnsi="BRH Malayalam Extra" w:cs="BRH Malayalam Extra"/>
-                <w:color w:val="000000"/>
-                <w:sz w:val="32"/>
-                <w:szCs w:val="40"/>
-              </w:rPr>
-              <w:t>–</w:t>
-            </w:r>
-            <w:proofErr w:type="spellStart"/>
-            <w:r>
-              <w:rPr>
-                <w:rFonts w:ascii="BRH Malayalam Extra" w:hAnsi="BRH Malayalam Extra" w:cs="BRH Malayalam Extra"/>
-                <w:color w:val="000000"/>
-                <w:sz w:val="40"/>
-                <w:szCs w:val="40"/>
-              </w:rPr>
-              <w:t>O§M¡m</w:t>
-            </w:r>
-            <w:proofErr w:type="spellEnd"/>
-            <w:r>
-              <w:rPr>
-                <w:rFonts w:ascii="BRH Malayalam Extra" w:hAnsi="BRH Malayalam Extra" w:cs="BRH Malayalam Extra"/>
-                <w:color w:val="000000"/>
-                <w:sz w:val="40"/>
-                <w:szCs w:val="40"/>
-              </w:rPr>
-              <w:t>—</w:t>
-            </w:r>
-            <w:proofErr w:type="spellStart"/>
-            <w:r>
-              <w:rPr>
-                <w:rFonts w:ascii="BRH Malayalam Extra" w:hAnsi="BRH Malayalam Extra" w:cs="BRH Malayalam Extra"/>
-                <w:color w:val="000000"/>
-                <w:sz w:val="40"/>
-                <w:szCs w:val="40"/>
-              </w:rPr>
-              <w:t>jJ</w:t>
-            </w:r>
-            <w:proofErr w:type="spellEnd"/>
-            <w:r>
-              <w:rPr>
-                <w:rFonts w:ascii="BRH Malayalam Extra" w:hAnsi="BRH Malayalam Extra" w:cs="BRH Malayalam Extra"/>
-                <w:color w:val="000000"/>
-                <w:sz w:val="40"/>
-                <w:szCs w:val="40"/>
-              </w:rPr>
-              <w:t xml:space="preserve"> | </w:t>
+            <w:r>
+              <w:rPr>
+                <w:rFonts w:ascii="BRH Malayalam Extra" w:hAnsi="BRH Malayalam Extra" w:cs="BRH Malayalam Extra"/>
+                <w:color w:val="000000"/>
+                <w:sz w:val="40"/>
+                <w:szCs w:val="40"/>
+              </w:rPr>
+              <w:t>dxdx—pzkõx A</w:t>
+            </w:r>
+            <w:r>
+              <w:rPr>
+                <w:rFonts w:ascii="BRH Malayalam Extra" w:hAnsi="BRH Malayalam Extra" w:cs="BRH Malayalam Extra"/>
+                <w:color w:val="000000"/>
+                <w:sz w:val="32"/>
+                <w:szCs w:val="40"/>
+              </w:rPr>
+              <w:t>–</w:t>
+            </w:r>
+            <w:r>
+              <w:rPr>
+                <w:rFonts w:ascii="BRH Malayalam Extra" w:hAnsi="BRH Malayalam Extra" w:cs="BRH Malayalam Extra"/>
+                <w:color w:val="000000"/>
+                <w:sz w:val="40"/>
+                <w:szCs w:val="40"/>
+              </w:rPr>
+              <w:t xml:space="preserve">O§M¡m—jJ | </w:t>
             </w:r>
           </w:p>
         </w:tc>
@@ -6177,19 +6034,8 @@
                 <w:sz w:val="28"/>
                 <w:szCs w:val="32"/>
               </w:rPr>
-              <w:t xml:space="preserve">T.S.6.1.9.5 – </w:t>
-            </w:r>
-            <w:proofErr w:type="spellStart"/>
-            <w:r>
-              <w:rPr>
-                <w:rFonts w:cs="Arial"/>
-                <w:b/>
-                <w:sz w:val="28"/>
-                <w:szCs w:val="32"/>
-              </w:rPr>
-              <w:t>Kramam</w:t>
-            </w:r>
-            <w:proofErr w:type="spellEnd"/>
+              <w:t>T.S.6.1.9.5 – Kramam</w:t>
+            </w:r>
           </w:p>
           <w:p>
             <w:pPr>
@@ -6209,45 +6055,14 @@
                 <w:szCs w:val="32"/>
               </w:rPr>
             </w:pPr>
-            <w:proofErr w:type="spellStart"/>
-            <w:r>
-              <w:rPr>
-                <w:rFonts w:cs="Arial"/>
-                <w:b/>
-                <w:sz w:val="28"/>
-                <w:szCs w:val="32"/>
-              </w:rPr>
-              <w:t>Krama</w:t>
-            </w:r>
-            <w:proofErr w:type="spellEnd"/>
-            <w:r>
-              <w:rPr>
-                <w:rFonts w:cs="Arial"/>
-                <w:b/>
-                <w:sz w:val="28"/>
-                <w:szCs w:val="32"/>
-              </w:rPr>
-              <w:t xml:space="preserve"> </w:t>
-            </w:r>
-            <w:proofErr w:type="spellStart"/>
-            <w:r>
-              <w:rPr>
-                <w:rFonts w:cs="Arial"/>
-                <w:b/>
-                <w:sz w:val="28"/>
-                <w:szCs w:val="32"/>
-              </w:rPr>
-              <w:t>Vaakyam</w:t>
-            </w:r>
-            <w:proofErr w:type="spellEnd"/>
-            <w:r>
-              <w:rPr>
-                <w:rFonts w:cs="Arial"/>
-                <w:b/>
-                <w:sz w:val="28"/>
-                <w:szCs w:val="32"/>
-              </w:rPr>
-              <w:t xml:space="preserve"> No.– 42</w:t>
+            <w:r>
+              <w:rPr>
+                <w:rFonts w:cs="Arial"/>
+                <w:b/>
+                <w:sz w:val="28"/>
+                <w:szCs w:val="32"/>
+              </w:rPr>
+              <w:t>Krama Vaakyam No.– 42</w:t>
             </w:r>
           </w:p>
           <w:p>
@@ -6268,25 +6083,14 @@
                 <w:szCs w:val="32"/>
               </w:rPr>
             </w:pPr>
-            <w:proofErr w:type="spellStart"/>
-            <w:r>
-              <w:rPr>
-                <w:rFonts w:cs="Arial"/>
-                <w:b/>
-                <w:sz w:val="28"/>
-                <w:szCs w:val="32"/>
-              </w:rPr>
-              <w:t>Panchaati</w:t>
-            </w:r>
-            <w:proofErr w:type="spellEnd"/>
-            <w:r>
-              <w:rPr>
-                <w:rFonts w:cs="Arial"/>
-                <w:b/>
-                <w:sz w:val="28"/>
-                <w:szCs w:val="32"/>
-              </w:rPr>
-              <w:t xml:space="preserve"> No</w:t>
+            <w:r>
+              <w:rPr>
+                <w:rFonts w:cs="Arial"/>
+                <w:b/>
+                <w:sz w:val="28"/>
+                <w:szCs w:val="32"/>
+              </w:rPr>
+              <w:t>Panchaati No</w:t>
             </w:r>
             <w:r>
               <w:rPr>
@@ -6321,7 +6125,6 @@
                 <w:szCs w:val="40"/>
               </w:rPr>
             </w:pPr>
-            <w:proofErr w:type="spellStart"/>
             <w:r>
               <w:rPr>
                 <w:rFonts w:ascii="BRH Malayalam Extra" w:hAnsi="BRH Malayalam Extra" w:cs="BRH Malayalam Extra"/>
@@ -6331,7 +6134,6 @@
               </w:rPr>
               <w:t>pyh</w:t>
             </w:r>
-            <w:proofErr w:type="spellEnd"/>
             <w:r>
               <w:rPr>
                 <w:rFonts w:ascii="BRH Malayalam Extra" w:hAnsi="BRH Malayalam Extra" w:cs="BRH Malayalam Extra"/>
@@ -6349,56 +6151,25 @@
                 <w:sz w:val="40"/>
                 <w:szCs w:val="40"/>
               </w:rPr>
-              <w:t xml:space="preserve"> </w:t>
-            </w:r>
-            <w:proofErr w:type="spellStart"/>
-            <w:r>
-              <w:rPr>
-                <w:rFonts w:ascii="BRH Malayalam Extra" w:hAnsi="BRH Malayalam Extra" w:cs="BRH Malayalam Extra"/>
-                <w:color w:val="000000"/>
-                <w:sz w:val="40"/>
-                <w:szCs w:val="40"/>
-              </w:rPr>
-              <w:t>CZy</w:t>
-            </w:r>
-            <w:proofErr w:type="spellEnd"/>
-            <w:r>
-              <w:rPr>
-                <w:rFonts w:ascii="BRH Malayalam Extra" w:hAnsi="BRH Malayalam Extra" w:cs="BRH Malayalam Extra"/>
-                <w:color w:val="000000"/>
-                <w:sz w:val="32"/>
-                <w:szCs w:val="40"/>
-              </w:rPr>
-              <w:t>–</w:t>
-            </w:r>
-            <w:r>
-              <w:rPr>
-                <w:rFonts w:ascii="BRH Malayalam Extra" w:hAnsi="BRH Malayalam Extra" w:cs="BRH Malayalam Extra"/>
-                <w:color w:val="000000"/>
-                <w:sz w:val="40"/>
-                <w:szCs w:val="40"/>
-              </w:rPr>
-              <w:t xml:space="preserve"> </w:t>
-            </w:r>
-            <w:proofErr w:type="spellStart"/>
-            <w:r>
-              <w:rPr>
-                <w:rFonts w:ascii="BRH Malayalam Extra" w:hAnsi="BRH Malayalam Extra" w:cs="BRH Malayalam Extra"/>
-                <w:color w:val="000000"/>
-                <w:sz w:val="40"/>
-                <w:szCs w:val="40"/>
-              </w:rPr>
-              <w:t>py</w:t>
-            </w:r>
-            <w:proofErr w:type="spellEnd"/>
-            <w:r>
-              <w:rPr>
-                <w:rFonts w:ascii="BRH Malayalam Extra" w:hAnsi="BRH Malayalam Extra" w:cs="BRH Malayalam Extra"/>
-                <w:color w:val="000000"/>
-                <w:sz w:val="40"/>
-                <w:szCs w:val="40"/>
-              </w:rPr>
-              <w:t>-h</w:t>
+              <w:t xml:space="preserve"> CZy</w:t>
+            </w:r>
+            <w:r>
+              <w:rPr>
+                <w:rFonts w:ascii="BRH Malayalam Extra" w:hAnsi="BRH Malayalam Extra" w:cs="BRH Malayalam Extra"/>
+                <w:color w:val="000000"/>
+                <w:sz w:val="32"/>
+                <w:szCs w:val="40"/>
+              </w:rPr>
+              <w:t>–</w:t>
+            </w:r>
+            <w:r>
+              <w:rPr>
+                <w:rFonts w:ascii="BRH Malayalam Extra" w:hAnsi="BRH Malayalam Extra" w:cs="BRH Malayalam Extra"/>
+                <w:color w:val="000000"/>
+                <w:sz w:val="40"/>
+                <w:szCs w:val="40"/>
+              </w:rPr>
+              <w:t xml:space="preserve"> py-h</w:t>
             </w:r>
             <w:r>
               <w:rPr>
@@ -6452,7 +6223,6 @@
                 <w:szCs w:val="40"/>
               </w:rPr>
             </w:pPr>
-            <w:proofErr w:type="spellStart"/>
             <w:r>
               <w:rPr>
                 <w:rFonts w:ascii="BRH Malayalam Extra" w:hAnsi="BRH Malayalam Extra" w:cs="BRH Malayalam Extra"/>
@@ -6462,7 +6232,6 @@
               </w:rPr>
               <w:t>pyh</w:t>
             </w:r>
-            <w:proofErr w:type="spellEnd"/>
             <w:r>
               <w:rPr>
                 <w:rFonts w:ascii="BRH Malayalam Extra" w:hAnsi="BRH Malayalam Extra" w:cs="BRH Malayalam Extra"/>
@@ -6488,56 +6257,25 @@
                 <w:sz w:val="40"/>
                 <w:szCs w:val="40"/>
               </w:rPr>
-              <w:t xml:space="preserve"> </w:t>
-            </w:r>
-            <w:proofErr w:type="spellStart"/>
-            <w:r>
-              <w:rPr>
-                <w:rFonts w:ascii="BRH Malayalam Extra" w:hAnsi="BRH Malayalam Extra" w:cs="BRH Malayalam Extra"/>
-                <w:color w:val="000000"/>
-                <w:sz w:val="40"/>
-                <w:szCs w:val="40"/>
-              </w:rPr>
-              <w:t>CZy</w:t>
-            </w:r>
-            <w:proofErr w:type="spellEnd"/>
-            <w:r>
-              <w:rPr>
-                <w:rFonts w:ascii="BRH Malayalam Extra" w:hAnsi="BRH Malayalam Extra" w:cs="BRH Malayalam Extra"/>
-                <w:color w:val="000000"/>
-                <w:sz w:val="32"/>
-                <w:szCs w:val="40"/>
-              </w:rPr>
-              <w:t>–</w:t>
-            </w:r>
-            <w:r>
-              <w:rPr>
-                <w:rFonts w:ascii="BRH Malayalam Extra" w:hAnsi="BRH Malayalam Extra" w:cs="BRH Malayalam Extra"/>
-                <w:color w:val="000000"/>
-                <w:sz w:val="40"/>
-                <w:szCs w:val="40"/>
-              </w:rPr>
-              <w:t xml:space="preserve"> </w:t>
-            </w:r>
-            <w:proofErr w:type="spellStart"/>
-            <w:r>
-              <w:rPr>
-                <w:rFonts w:ascii="BRH Malayalam Extra" w:hAnsi="BRH Malayalam Extra" w:cs="BRH Malayalam Extra"/>
-                <w:color w:val="000000"/>
-                <w:sz w:val="40"/>
-                <w:szCs w:val="40"/>
-              </w:rPr>
-              <w:t>py</w:t>
-            </w:r>
-            <w:proofErr w:type="spellEnd"/>
-            <w:r>
-              <w:rPr>
-                <w:rFonts w:ascii="BRH Malayalam Extra" w:hAnsi="BRH Malayalam Extra" w:cs="BRH Malayalam Extra"/>
-                <w:color w:val="000000"/>
-                <w:sz w:val="40"/>
-                <w:szCs w:val="40"/>
-              </w:rPr>
-              <w:t>-h</w:t>
+              <w:t xml:space="preserve"> CZy</w:t>
+            </w:r>
+            <w:r>
+              <w:rPr>
+                <w:rFonts w:ascii="BRH Malayalam Extra" w:hAnsi="BRH Malayalam Extra" w:cs="BRH Malayalam Extra"/>
+                <w:color w:val="000000"/>
+                <w:sz w:val="32"/>
+                <w:szCs w:val="40"/>
+              </w:rPr>
+              <w:t>–</w:t>
+            </w:r>
+            <w:r>
+              <w:rPr>
+                <w:rFonts w:ascii="BRH Malayalam Extra" w:hAnsi="BRH Malayalam Extra" w:cs="BRH Malayalam Extra"/>
+                <w:color w:val="000000"/>
+                <w:sz w:val="40"/>
+                <w:szCs w:val="40"/>
+              </w:rPr>
+              <w:t xml:space="preserve"> py-h</w:t>
             </w:r>
             <w:r>
               <w:rPr>
@@ -6611,19 +6349,8 @@
                 <w:sz w:val="28"/>
                 <w:szCs w:val="32"/>
               </w:rPr>
-              <w:t xml:space="preserve">T.S.6.1.9.6 – </w:t>
-            </w:r>
-            <w:proofErr w:type="spellStart"/>
-            <w:r>
-              <w:rPr>
-                <w:rFonts w:cs="Arial"/>
-                <w:b/>
-                <w:sz w:val="28"/>
-                <w:szCs w:val="32"/>
-              </w:rPr>
-              <w:t>Kramam</w:t>
-            </w:r>
-            <w:proofErr w:type="spellEnd"/>
+              <w:t>T.S.6.1.9.6 – Kramam</w:t>
+            </w:r>
           </w:p>
           <w:p>
             <w:pPr>
@@ -6643,45 +6370,14 @@
                 <w:szCs w:val="32"/>
               </w:rPr>
             </w:pPr>
-            <w:proofErr w:type="spellStart"/>
-            <w:r>
-              <w:rPr>
-                <w:rFonts w:cs="Arial"/>
-                <w:b/>
-                <w:sz w:val="28"/>
-                <w:szCs w:val="32"/>
-              </w:rPr>
-              <w:t>Krama</w:t>
-            </w:r>
-            <w:proofErr w:type="spellEnd"/>
-            <w:r>
-              <w:rPr>
-                <w:rFonts w:cs="Arial"/>
-                <w:b/>
-                <w:sz w:val="28"/>
-                <w:szCs w:val="32"/>
-              </w:rPr>
-              <w:t xml:space="preserve"> </w:t>
-            </w:r>
-            <w:proofErr w:type="spellStart"/>
-            <w:r>
-              <w:rPr>
-                <w:rFonts w:cs="Arial"/>
-                <w:b/>
-                <w:sz w:val="28"/>
-                <w:szCs w:val="32"/>
-              </w:rPr>
-              <w:t>Vaakyam</w:t>
-            </w:r>
-            <w:proofErr w:type="spellEnd"/>
-            <w:r>
-              <w:rPr>
-                <w:rFonts w:cs="Arial"/>
-                <w:b/>
-                <w:sz w:val="28"/>
-                <w:szCs w:val="32"/>
-              </w:rPr>
-              <w:t xml:space="preserve"> No.– 33</w:t>
+            <w:r>
+              <w:rPr>
+                <w:rFonts w:cs="Arial"/>
+                <w:b/>
+                <w:sz w:val="28"/>
+                <w:szCs w:val="32"/>
+              </w:rPr>
+              <w:t>Krama Vaakyam No.– 33</w:t>
             </w:r>
           </w:p>
           <w:p>
@@ -6699,25 +6395,14 @@
                 <w:szCs w:val="36"/>
               </w:rPr>
             </w:pPr>
-            <w:proofErr w:type="spellStart"/>
-            <w:r>
-              <w:rPr>
-                <w:rFonts w:cs="Arial"/>
-                <w:b/>
-                <w:sz w:val="28"/>
-                <w:szCs w:val="32"/>
-              </w:rPr>
-              <w:t>Panchaati</w:t>
-            </w:r>
-            <w:proofErr w:type="spellEnd"/>
-            <w:r>
-              <w:rPr>
-                <w:rFonts w:cs="Arial"/>
-                <w:b/>
-                <w:sz w:val="28"/>
-                <w:szCs w:val="32"/>
-              </w:rPr>
-              <w:t xml:space="preserve"> No</w:t>
+            <w:r>
+              <w:rPr>
+                <w:rFonts w:cs="Arial"/>
+                <w:b/>
+                <w:sz w:val="28"/>
+                <w:szCs w:val="32"/>
+              </w:rPr>
+              <w:t>Panchaati No</w:t>
             </w:r>
             <w:r>
               <w:rPr>
@@ -6759,56 +6444,25 @@
                 <w:sz w:val="40"/>
                 <w:szCs w:val="40"/>
               </w:rPr>
-              <w:t>¥</w:t>
-            </w:r>
-            <w:proofErr w:type="spellStart"/>
-            <w:r>
-              <w:rPr>
-                <w:rFonts w:ascii="BRH Malayalam Extra" w:hAnsi="BRH Malayalam Extra" w:cs="BRH Malayalam Extra"/>
-                <w:color w:val="000000"/>
-                <w:sz w:val="40"/>
-                <w:szCs w:val="40"/>
-              </w:rPr>
-              <w:t>sxi</w:t>
-            </w:r>
-            <w:proofErr w:type="spellEnd"/>
-            <w:r>
-              <w:rPr>
-                <w:rFonts w:ascii="BRH Malayalam Extra" w:hAnsi="BRH Malayalam Extra" w:cs="BRH Malayalam Extra"/>
-                <w:color w:val="000000"/>
-                <w:sz w:val="32"/>
-                <w:szCs w:val="40"/>
-              </w:rPr>
-              <w:t>–</w:t>
-            </w:r>
-            <w:r>
-              <w:rPr>
-                <w:rFonts w:ascii="BRH Malayalam Extra" w:hAnsi="BRH Malayalam Extra" w:cs="BRH Malayalam Extra"/>
-                <w:color w:val="000000"/>
-                <w:sz w:val="40"/>
-                <w:szCs w:val="40"/>
-              </w:rPr>
-              <w:t xml:space="preserve">J </w:t>
-            </w:r>
-            <w:proofErr w:type="spellStart"/>
-            <w:r>
-              <w:rPr>
-                <w:rFonts w:ascii="BRH Malayalam Extra" w:hAnsi="BRH Malayalam Extra" w:cs="BRH Malayalam Extra"/>
-                <w:color w:val="000000"/>
-                <w:sz w:val="40"/>
-                <w:szCs w:val="40"/>
-              </w:rPr>
-              <w:t>sõxZ</w:t>
-            </w:r>
-            <w:proofErr w:type="spellEnd"/>
-            <w:r>
-              <w:rPr>
-                <w:rFonts w:ascii="BRH Malayalam Extra" w:hAnsi="BRH Malayalam Extra" w:cs="BRH Malayalam Extra"/>
-                <w:color w:val="000000"/>
-                <w:sz w:val="40"/>
-                <w:szCs w:val="40"/>
-              </w:rPr>
-              <w:t xml:space="preserve">§ | </w:t>
+              <w:t>¥sxi</w:t>
+            </w:r>
+            <w:r>
+              <w:rPr>
+                <w:rFonts w:ascii="BRH Malayalam Extra" w:hAnsi="BRH Malayalam Extra" w:cs="BRH Malayalam Extra"/>
+                <w:color w:val="000000"/>
+                <w:sz w:val="32"/>
+                <w:szCs w:val="40"/>
+              </w:rPr>
+              <w:t>–</w:t>
+            </w:r>
+            <w:r>
+              <w:rPr>
+                <w:rFonts w:ascii="BRH Malayalam Extra" w:hAnsi="BRH Malayalam Extra" w:cs="BRH Malayalam Extra"/>
+                <w:color w:val="000000"/>
+                <w:sz w:val="40"/>
+                <w:szCs w:val="40"/>
+              </w:rPr>
+              <w:t xml:space="preserve">J sõxZ§ | </w:t>
             </w:r>
           </w:p>
           <w:p>
@@ -6821,7 +6475,6 @@
                 <w:szCs w:val="40"/>
               </w:rPr>
             </w:pPr>
-            <w:proofErr w:type="spellStart"/>
             <w:r>
               <w:rPr>
                 <w:rFonts w:ascii="BRH Malayalam Extra" w:hAnsi="BRH Malayalam Extra" w:cs="BRH Malayalam Extra"/>
@@ -6832,44 +6485,23 @@
               </w:rPr>
               <w:t>sõx</w:t>
             </w:r>
-            <w:proofErr w:type="spellEnd"/>
-            <w:r>
-              <w:rPr>
-                <w:rFonts w:ascii="BRH Malayalam Extra" w:hAnsi="BRH Malayalam Extra" w:cs="BRH Malayalam Extra"/>
-                <w:color w:val="000000"/>
-                <w:sz w:val="32"/>
-                <w:szCs w:val="40"/>
-              </w:rPr>
-              <w:t>–</w:t>
-            </w:r>
-            <w:r>
-              <w:rPr>
-                <w:rFonts w:ascii="BRH Malayalam Extra" w:hAnsi="BRH Malayalam Extra" w:cs="BRH Malayalam Extra"/>
-                <w:color w:val="000000"/>
-                <w:sz w:val="40"/>
-                <w:szCs w:val="40"/>
-              </w:rPr>
-              <w:t xml:space="preserve">b§ </w:t>
-            </w:r>
-            <w:proofErr w:type="spellStart"/>
-            <w:r>
-              <w:rPr>
-                <w:rFonts w:ascii="BRH Malayalam Extra" w:hAnsi="BRH Malayalam Extra" w:cs="BRH Malayalam Extra"/>
-                <w:color w:val="000000"/>
-                <w:sz w:val="40"/>
-                <w:szCs w:val="40"/>
-              </w:rPr>
-              <w:t>jxp</w:t>
-            </w:r>
-            <w:proofErr w:type="spellEnd"/>
-            <w:r>
-              <w:rPr>
-                <w:rFonts w:ascii="BRH Malayalam Extra" w:hAnsi="BRH Malayalam Extra" w:cs="BRH Malayalam Extra"/>
-                <w:color w:val="000000"/>
-                <w:sz w:val="40"/>
-                <w:szCs w:val="40"/>
-              </w:rPr>
-              <w:t>—ÇI |</w:t>
+            <w:r>
+              <w:rPr>
+                <w:rFonts w:ascii="BRH Malayalam Extra" w:hAnsi="BRH Malayalam Extra" w:cs="BRH Malayalam Extra"/>
+                <w:color w:val="000000"/>
+                <w:sz w:val="32"/>
+                <w:szCs w:val="40"/>
+              </w:rPr>
+              <w:t>–</w:t>
+            </w:r>
+            <w:r>
+              <w:rPr>
+                <w:rFonts w:ascii="BRH Malayalam Extra" w:hAnsi="BRH Malayalam Extra" w:cs="BRH Malayalam Extra"/>
+                <w:color w:val="000000"/>
+                <w:sz w:val="40"/>
+                <w:szCs w:val="40"/>
+              </w:rPr>
+              <w:t>b§ jxp—ÇI |</w:t>
             </w:r>
           </w:p>
         </w:tc>
@@ -6894,56 +6526,25 @@
                 <w:sz w:val="40"/>
                 <w:szCs w:val="40"/>
               </w:rPr>
-              <w:t>¥</w:t>
-            </w:r>
-            <w:proofErr w:type="spellStart"/>
-            <w:r>
-              <w:rPr>
-                <w:rFonts w:ascii="BRH Malayalam Extra" w:hAnsi="BRH Malayalam Extra" w:cs="BRH Malayalam Extra"/>
-                <w:color w:val="000000"/>
-                <w:sz w:val="40"/>
-                <w:szCs w:val="40"/>
-              </w:rPr>
-              <w:t>sxi</w:t>
-            </w:r>
-            <w:proofErr w:type="spellEnd"/>
-            <w:r>
-              <w:rPr>
-                <w:rFonts w:ascii="BRH Malayalam Extra" w:hAnsi="BRH Malayalam Extra" w:cs="BRH Malayalam Extra"/>
-                <w:color w:val="000000"/>
-                <w:sz w:val="32"/>
-                <w:szCs w:val="40"/>
-              </w:rPr>
-              <w:t>–</w:t>
-            </w:r>
-            <w:r>
-              <w:rPr>
-                <w:rFonts w:ascii="BRH Malayalam Extra" w:hAnsi="BRH Malayalam Extra" w:cs="BRH Malayalam Extra"/>
-                <w:color w:val="000000"/>
-                <w:sz w:val="40"/>
-                <w:szCs w:val="40"/>
-              </w:rPr>
-              <w:t xml:space="preserve">J </w:t>
-            </w:r>
-            <w:proofErr w:type="spellStart"/>
-            <w:r>
-              <w:rPr>
-                <w:rFonts w:ascii="BRH Malayalam Extra" w:hAnsi="BRH Malayalam Extra" w:cs="BRH Malayalam Extra"/>
-                <w:color w:val="000000"/>
-                <w:sz w:val="40"/>
-                <w:szCs w:val="40"/>
-              </w:rPr>
-              <w:t>sõxZ</w:t>
-            </w:r>
-            <w:proofErr w:type="spellEnd"/>
-            <w:r>
-              <w:rPr>
-                <w:rFonts w:ascii="BRH Malayalam Extra" w:hAnsi="BRH Malayalam Extra" w:cs="BRH Malayalam Extra"/>
-                <w:color w:val="000000"/>
-                <w:sz w:val="40"/>
-                <w:szCs w:val="40"/>
-              </w:rPr>
-              <w:t xml:space="preserve">§ | </w:t>
+              <w:t>¥sxi</w:t>
+            </w:r>
+            <w:r>
+              <w:rPr>
+                <w:rFonts w:ascii="BRH Malayalam Extra" w:hAnsi="BRH Malayalam Extra" w:cs="BRH Malayalam Extra"/>
+                <w:color w:val="000000"/>
+                <w:sz w:val="32"/>
+                <w:szCs w:val="40"/>
+              </w:rPr>
+              <w:t>–</w:t>
+            </w:r>
+            <w:r>
+              <w:rPr>
+                <w:rFonts w:ascii="BRH Malayalam Extra" w:hAnsi="BRH Malayalam Extra" w:cs="BRH Malayalam Extra"/>
+                <w:color w:val="000000"/>
+                <w:sz w:val="40"/>
+                <w:szCs w:val="40"/>
+              </w:rPr>
+              <w:t xml:space="preserve">J sõxZ§ | </w:t>
             </w:r>
           </w:p>
           <w:p>
@@ -6960,7 +6561,6 @@
                 <w:szCs w:val="40"/>
               </w:rPr>
             </w:pPr>
-            <w:proofErr w:type="spellStart"/>
             <w:r>
               <w:rPr>
                 <w:rFonts w:ascii="BRH Malayalam Extra" w:hAnsi="BRH Malayalam Extra" w:cs="BRH Malayalam Extra"/>
@@ -6978,37 +6578,7 @@
                 <w:sz w:val="40"/>
                 <w:szCs w:val="40"/>
               </w:rPr>
-              <w:t>b</w:t>
-            </w:r>
-            <w:proofErr w:type="spellEnd"/>
-            <w:r>
-              <w:rPr>
-                <w:rFonts w:ascii="BRH Malayalam Extra" w:hAnsi="BRH Malayalam Extra" w:cs="BRH Malayalam Extra"/>
-                <w:color w:val="000000"/>
-                <w:sz w:val="40"/>
-                <w:szCs w:val="40"/>
-              </w:rPr>
-              <w:t xml:space="preserve">§ </w:t>
-            </w:r>
-            <w:proofErr w:type="spellStart"/>
-            <w:r>
-              <w:rPr>
-                <w:rFonts w:ascii="BRH Malayalam Extra" w:hAnsi="BRH Malayalam Extra" w:cs="BRH Malayalam Extra"/>
-                <w:color w:val="000000"/>
-                <w:sz w:val="40"/>
-                <w:szCs w:val="40"/>
-              </w:rPr>
-              <w:t>jxp</w:t>
-            </w:r>
-            <w:proofErr w:type="spellEnd"/>
-            <w:r>
-              <w:rPr>
-                <w:rFonts w:ascii="BRH Malayalam Extra" w:hAnsi="BRH Malayalam Extra" w:cs="BRH Malayalam Extra"/>
-                <w:color w:val="000000"/>
-                <w:sz w:val="40"/>
-                <w:szCs w:val="40"/>
-              </w:rPr>
-              <w:t>—ÇI |</w:t>
+              <w:t>b§ jxp—ÇI |</w:t>
             </w:r>
           </w:p>
         </w:tc>
@@ -7040,29 +6610,7 @@
           <w:szCs w:val="40"/>
           <w:lang w:val="en-IN" w:eastAsia="en-IN"/>
         </w:rPr>
-        <w:t>"</w:t>
-      </w:r>
-      <w:proofErr w:type="spellStart"/>
-      <w:r>
-        <w:rPr>
-          <w:rFonts w:ascii="BRH Malayalam" w:hAnsi="BRH Malayalam" w:cs="BRH Malayalam"/>
-          <w:color w:val="000000"/>
-          <w:sz w:val="40"/>
-          <w:szCs w:val="40"/>
-          <w:lang w:val="en-IN" w:eastAsia="en-IN"/>
-        </w:rPr>
-        <w:t>qï</w:t>
-      </w:r>
-      <w:proofErr w:type="spellEnd"/>
-      <w:r>
-        <w:rPr>
-          <w:rFonts w:ascii="BRH Malayalam" w:hAnsi="BRH Malayalam" w:cs="BRH Malayalam"/>
-          <w:color w:val="000000"/>
-          <w:sz w:val="40"/>
-          <w:szCs w:val="40"/>
-          <w:lang w:val="en-IN" w:eastAsia="en-IN"/>
-        </w:rPr>
-        <w:t xml:space="preserve">" </w:t>
+        <w:t xml:space="preserve">"qï" </w:t>
       </w:r>
       <w:r>
         <w:rPr>
@@ -7070,16 +6618,7 @@
           <w:bCs/>
           <w:sz w:val="32"/>
         </w:rPr>
-        <w:t xml:space="preserve">replaced </w:t>
-      </w:r>
-      <w:proofErr w:type="gramStart"/>
-      <w:r>
-        <w:rPr>
-          <w:b/>
-          <w:bCs/>
-          <w:sz w:val="32"/>
-        </w:rPr>
-        <w:t>with</w:t>
+        <w:t>replaced with</w:t>
       </w:r>
       <w:r>
         <w:rPr>
@@ -7101,8 +6640,6 @@
         </w:rPr>
         <w:t>"</w:t>
       </w:r>
-      <w:proofErr w:type="spellStart"/>
-      <w:proofErr w:type="gramEnd"/>
       <w:r>
         <w:rPr>
           <w:rFonts w:ascii="BRH Malayalam" w:hAnsi="BRH Malayalam" w:cs="BRH Malayalam"/>
@@ -7114,7 +6651,6 @@
         </w:rPr>
         <w:t>q§T</w:t>
       </w:r>
-      <w:proofErr w:type="spellEnd"/>
       <w:r>
         <w:rPr>
           <w:rFonts w:ascii="BRH Malayalam" w:hAnsi="BRH Malayalam" w:cs="BRH Malayalam"/>
@@ -7177,7 +6713,6 @@
         </w:rPr>
         <w:t xml:space="preserve">TS </w:t>
       </w:r>
-      <w:proofErr w:type="spellStart"/>
       <w:r>
         <w:rPr>
           <w:b/>
@@ -7188,7 +6723,6 @@
         </w:rPr>
         <w:t>Krama</w:t>
       </w:r>
-      <w:proofErr w:type="spellEnd"/>
       <w:r>
         <w:rPr>
           <w:b/>
@@ -7197,29 +6731,7 @@
           <w:szCs w:val="30"/>
           <w:u w:val="single"/>
         </w:rPr>
-        <w:t xml:space="preserve"> </w:t>
-      </w:r>
-      <w:proofErr w:type="spellStart"/>
-      <w:r>
-        <w:rPr>
-          <w:b/>
-          <w:bCs/>
-          <w:sz w:val="28"/>
-          <w:szCs w:val="30"/>
-          <w:u w:val="single"/>
-        </w:rPr>
-        <w:t>Paatam</w:t>
-      </w:r>
-      <w:proofErr w:type="spellEnd"/>
-      <w:r>
-        <w:rPr>
-          <w:b/>
-          <w:bCs/>
-          <w:sz w:val="28"/>
-          <w:szCs w:val="30"/>
-          <w:u w:val="single"/>
-        </w:rPr>
-        <w:t xml:space="preserve"> – TS </w:t>
+        <w:t xml:space="preserve"> Paatam – TS </w:t>
       </w:r>
       <w:r>
         <w:rPr>
@@ -7550,7 +7062,7 @@
 </file>
 
 <file path=word/endnotes.xml><?xml version="1.0" encoding="utf-8"?>
-<w:endnotes xmlns:wpc="http://schemas.microsoft.com/office/word/2010/wordprocessingCanvas" xmlns:cx="http://schemas.microsoft.com/office/drawing/2014/chartex" xmlns:cx1="http://schemas.microsoft.com/office/drawing/2015/9/8/chartex" xmlns:mc="http://schemas.openxmlformats.org/markup-compatibility/2006" xmlns:o="urn:schemas-microsoft-com:office:office" xmlns:r="http://schemas.openxmlformats.org/officeDocument/2006/relationships" xmlns:m="http://schemas.openxmlformats.org/officeDocument/2006/math" xmlns:v="urn:schemas-microsoft-com:vml" xmlns:wp14="http://schemas.microsoft.com/office/word/2010/wordprocessingDrawing" xmlns:wp="http://schemas.openxmlformats.org/drawingml/2006/wordprocessingDrawing" xmlns:w10="urn:schemas-microsoft-com:office:word" xmlns:w="http://schemas.openxmlformats.org/wordprocessingml/2006/main" xmlns:w14="http://schemas.microsoft.com/office/word/2010/wordml" xmlns:w15="http://schemas.microsoft.com/office/word/2012/wordml" xmlns:w16se="http://schemas.microsoft.com/office/word/2015/wordml/symex" xmlns:wpg="http://schemas.microsoft.com/office/word/2010/wordprocessingGroup" xmlns:wpi="http://schemas.microsoft.com/office/word/2010/wordprocessingInk" xmlns:wne="http://schemas.microsoft.com/office/word/2006/wordml" xmlns:wps="http://schemas.microsoft.com/office/word/2010/wordprocessingShape" mc:Ignorable="w14 w15 w16se wp14">
+<w:endnotes xmlns:wpc="http://schemas.microsoft.com/office/word/2010/wordprocessingCanvas" xmlns:cx="http://schemas.microsoft.com/office/drawing/2014/chartex" xmlns:cx1="http://schemas.microsoft.com/office/drawing/2015/9/8/chartex" xmlns:cx2="http://schemas.microsoft.com/office/drawing/2015/10/21/chartex" xmlns:cx3="http://schemas.microsoft.com/office/drawing/2016/5/9/chartex" xmlns:cx4="http://schemas.microsoft.com/office/drawing/2016/5/10/chartex" xmlns:cx5="http://schemas.microsoft.com/office/drawing/2016/5/11/chartex" xmlns:cx6="http://schemas.microsoft.com/office/drawing/2016/5/12/chartex" xmlns:cx7="http://schemas.microsoft.com/office/drawing/2016/5/13/chartex" xmlns:cx8="http://schemas.microsoft.com/office/drawing/2016/5/14/chartex" xmlns:mc="http://schemas.openxmlformats.org/markup-compatibility/2006" xmlns:aink="http://schemas.microsoft.com/office/drawing/2016/ink" xmlns:am3d="http://schemas.microsoft.com/office/drawing/2017/model3d" xmlns:o="urn:schemas-microsoft-com:office:office" xmlns:oel="http://schemas.microsoft.com/office/2019/extlst" xmlns:r="http://schemas.openxmlformats.org/officeDocument/2006/relationships" xmlns:m="http://schemas.openxmlformats.org/officeDocument/2006/math" xmlns:v="urn:schemas-microsoft-com:vml" xmlns:wp14="http://schemas.microsoft.com/office/word/2010/wordprocessingDrawing" xmlns:wp="http://schemas.openxmlformats.org/drawingml/2006/wordprocessingDrawing" xmlns:w10="urn:schemas-microsoft-com:office:word" xmlns:w="http://schemas.openxmlformats.org/wordprocessingml/2006/main" xmlns:w14="http://schemas.microsoft.com/office/word/2010/wordml" xmlns:w15="http://schemas.microsoft.com/office/word/2012/wordml" xmlns:w16cex="http://schemas.microsoft.com/office/word/2018/wordml/cex" xmlns:w16cid="http://schemas.microsoft.com/office/word/2016/wordml/cid" xmlns:w16="http://schemas.microsoft.com/office/word/2018/wordml" xmlns:w16du="http://schemas.microsoft.com/office/word/2023/wordml/word16du" xmlns:w16sdtdh="http://schemas.microsoft.com/office/word/2020/wordml/sdtdatahash" xmlns:w16sdtfl="http://schemas.microsoft.com/office/word/2024/wordml/sdtformatlock" xmlns:w16se="http://schemas.microsoft.com/office/word/2015/wordml/symex" xmlns:wpg="http://schemas.microsoft.com/office/word/2010/wordprocessingGroup" xmlns:wpi="http://schemas.microsoft.com/office/word/2010/wordprocessingInk" xmlns:wne="http://schemas.microsoft.com/office/word/2006/wordml" xmlns:wps="http://schemas.microsoft.com/office/word/2010/wordprocessingShape" mc:Ignorable="w14 w15 w16se w16cid w16 w16cex w16sdtdh w16sdtfl w16du wp14">
   <w:endnote w:type="separator" w:id="-1">
     <w:p>
       <w:pPr>
@@ -7575,7 +7087,7 @@
 </file>
 
 <file path=word/footer1.xml><?xml version="1.0" encoding="utf-8"?>
-<w:ftr xmlns:wpc="http://schemas.microsoft.com/office/word/2010/wordprocessingCanvas" xmlns:cx="http://schemas.microsoft.com/office/drawing/2014/chartex" xmlns:cx1="http://schemas.microsoft.com/office/drawing/2015/9/8/chartex" xmlns:mc="http://schemas.openxmlformats.org/markup-compatibility/2006" xmlns:o="urn:schemas-microsoft-com:office:office" xmlns:r="http://schemas.openxmlformats.org/officeDocument/2006/relationships" xmlns:m="http://schemas.openxmlformats.org/officeDocument/2006/math" xmlns:v="urn:schemas-microsoft-com:vml" xmlns:wp14="http://schemas.microsoft.com/office/word/2010/wordprocessingDrawing" xmlns:wp="http://schemas.openxmlformats.org/drawingml/2006/wordprocessingDrawing" xmlns:w10="urn:schemas-microsoft-com:office:word" xmlns:w="http://schemas.openxmlformats.org/wordprocessingml/2006/main" xmlns:w14="http://schemas.microsoft.com/office/word/2010/wordml" xmlns:w15="http://schemas.microsoft.com/office/word/2012/wordml" xmlns:w16se="http://schemas.microsoft.com/office/word/2015/wordml/symex" xmlns:wpg="http://schemas.microsoft.com/office/word/2010/wordprocessingGroup" xmlns:wpi="http://schemas.microsoft.com/office/word/2010/wordprocessingInk" xmlns:wne="http://schemas.microsoft.com/office/word/2006/wordml" xmlns:wps="http://schemas.microsoft.com/office/word/2010/wordprocessingShape" mc:Ignorable="w14 w15 w16se wp14">
+<w:ftr xmlns:wpc="http://schemas.microsoft.com/office/word/2010/wordprocessingCanvas" xmlns:cx="http://schemas.microsoft.com/office/drawing/2014/chartex" xmlns:cx1="http://schemas.microsoft.com/office/drawing/2015/9/8/chartex" xmlns:cx2="http://schemas.microsoft.com/office/drawing/2015/10/21/chartex" xmlns:cx3="http://schemas.microsoft.com/office/drawing/2016/5/9/chartex" xmlns:cx4="http://schemas.microsoft.com/office/drawing/2016/5/10/chartex" xmlns:cx5="http://schemas.microsoft.com/office/drawing/2016/5/11/chartex" xmlns:cx6="http://schemas.microsoft.com/office/drawing/2016/5/12/chartex" xmlns:cx7="http://schemas.microsoft.com/office/drawing/2016/5/13/chartex" xmlns:cx8="http://schemas.microsoft.com/office/drawing/2016/5/14/chartex" xmlns:mc="http://schemas.openxmlformats.org/markup-compatibility/2006" xmlns:aink="http://schemas.microsoft.com/office/drawing/2016/ink" xmlns:am3d="http://schemas.microsoft.com/office/drawing/2017/model3d" xmlns:o="urn:schemas-microsoft-com:office:office" xmlns:oel="http://schemas.microsoft.com/office/2019/extlst" xmlns:r="http://schemas.openxmlformats.org/officeDocument/2006/relationships" xmlns:m="http://schemas.openxmlformats.org/officeDocument/2006/math" xmlns:v="urn:schemas-microsoft-com:vml" xmlns:wp14="http://schemas.microsoft.com/office/word/2010/wordprocessingDrawing" xmlns:wp="http://schemas.openxmlformats.org/drawingml/2006/wordprocessingDrawing" xmlns:w10="urn:schemas-microsoft-com:office:word" xmlns:w="http://schemas.openxmlformats.org/wordprocessingml/2006/main" xmlns:w14="http://schemas.microsoft.com/office/word/2010/wordml" xmlns:w15="http://schemas.microsoft.com/office/word/2012/wordml" xmlns:w16cex="http://schemas.microsoft.com/office/word/2018/wordml/cex" xmlns:w16cid="http://schemas.microsoft.com/office/word/2016/wordml/cid" xmlns:w16="http://schemas.microsoft.com/office/word/2018/wordml" xmlns:w16du="http://schemas.microsoft.com/office/word/2023/wordml/word16du" xmlns:w16sdtdh="http://schemas.microsoft.com/office/word/2020/wordml/sdtdatahash" xmlns:w16sdtfl="http://schemas.microsoft.com/office/word/2024/wordml/sdtformatlock" xmlns:w16se="http://schemas.microsoft.com/office/word/2015/wordml/symex" xmlns:wpg="http://schemas.microsoft.com/office/word/2010/wordprocessingGroup" xmlns:wpi="http://schemas.microsoft.com/office/word/2010/wordprocessingInk" xmlns:wne="http://schemas.microsoft.com/office/word/2006/wordml" xmlns:wps="http://schemas.microsoft.com/office/word/2010/wordprocessingShape" mc:Ignorable="w14 w15 w16se w16cid w16 w16cex w16sdtdh w16sdtfl w16du wp14">
   <w:p>
     <w:pPr>
       <w:pBdr>
@@ -7757,7 +7269,7 @@
 </file>
 
 <file path=word/footer2.xml><?xml version="1.0" encoding="utf-8"?>
-<w:ftr xmlns:wpc="http://schemas.microsoft.com/office/word/2010/wordprocessingCanvas" xmlns:cx="http://schemas.microsoft.com/office/drawing/2014/chartex" xmlns:cx1="http://schemas.microsoft.com/office/drawing/2015/9/8/chartex" xmlns:mc="http://schemas.openxmlformats.org/markup-compatibility/2006" xmlns:o="urn:schemas-microsoft-com:office:office" xmlns:r="http://schemas.openxmlformats.org/officeDocument/2006/relationships" xmlns:m="http://schemas.openxmlformats.org/officeDocument/2006/math" xmlns:v="urn:schemas-microsoft-com:vml" xmlns:wp14="http://schemas.microsoft.com/office/word/2010/wordprocessingDrawing" xmlns:wp="http://schemas.openxmlformats.org/drawingml/2006/wordprocessingDrawing" xmlns:w10="urn:schemas-microsoft-com:office:word" xmlns:w="http://schemas.openxmlformats.org/wordprocessingml/2006/main" xmlns:w14="http://schemas.microsoft.com/office/word/2010/wordml" xmlns:w15="http://schemas.microsoft.com/office/word/2012/wordml" xmlns:w16se="http://schemas.microsoft.com/office/word/2015/wordml/symex" xmlns:wpg="http://schemas.microsoft.com/office/word/2010/wordprocessingGroup" xmlns:wpi="http://schemas.microsoft.com/office/word/2010/wordprocessingInk" xmlns:wne="http://schemas.microsoft.com/office/word/2006/wordml" xmlns:wps="http://schemas.microsoft.com/office/word/2010/wordprocessingShape" mc:Ignorable="w14 w15 w16se wp14">
+<w:ftr xmlns:wpc="http://schemas.microsoft.com/office/word/2010/wordprocessingCanvas" xmlns:cx="http://schemas.microsoft.com/office/drawing/2014/chartex" xmlns:cx1="http://schemas.microsoft.com/office/drawing/2015/9/8/chartex" xmlns:cx2="http://schemas.microsoft.com/office/drawing/2015/10/21/chartex" xmlns:cx3="http://schemas.microsoft.com/office/drawing/2016/5/9/chartex" xmlns:cx4="http://schemas.microsoft.com/office/drawing/2016/5/10/chartex" xmlns:cx5="http://schemas.microsoft.com/office/drawing/2016/5/11/chartex" xmlns:cx6="http://schemas.microsoft.com/office/drawing/2016/5/12/chartex" xmlns:cx7="http://schemas.microsoft.com/office/drawing/2016/5/13/chartex" xmlns:cx8="http://schemas.microsoft.com/office/drawing/2016/5/14/chartex" xmlns:mc="http://schemas.openxmlformats.org/markup-compatibility/2006" xmlns:aink="http://schemas.microsoft.com/office/drawing/2016/ink" xmlns:am3d="http://schemas.microsoft.com/office/drawing/2017/model3d" xmlns:o="urn:schemas-microsoft-com:office:office" xmlns:oel="http://schemas.microsoft.com/office/2019/extlst" xmlns:r="http://schemas.openxmlformats.org/officeDocument/2006/relationships" xmlns:m="http://schemas.openxmlformats.org/officeDocument/2006/math" xmlns:v="urn:schemas-microsoft-com:vml" xmlns:wp14="http://schemas.microsoft.com/office/word/2010/wordprocessingDrawing" xmlns:wp="http://schemas.openxmlformats.org/drawingml/2006/wordprocessingDrawing" xmlns:w10="urn:schemas-microsoft-com:office:word" xmlns:w="http://schemas.openxmlformats.org/wordprocessingml/2006/main" xmlns:w14="http://schemas.microsoft.com/office/word/2010/wordml" xmlns:w15="http://schemas.microsoft.com/office/word/2012/wordml" xmlns:w16cex="http://schemas.microsoft.com/office/word/2018/wordml/cex" xmlns:w16cid="http://schemas.microsoft.com/office/word/2016/wordml/cid" xmlns:w16="http://schemas.microsoft.com/office/word/2018/wordml" xmlns:w16du="http://schemas.microsoft.com/office/word/2023/wordml/word16du" xmlns:w16sdtdh="http://schemas.microsoft.com/office/word/2020/wordml/sdtdatahash" xmlns:w16sdtfl="http://schemas.microsoft.com/office/word/2024/wordml/sdtformatlock" xmlns:w16se="http://schemas.microsoft.com/office/word/2015/wordml/symex" xmlns:wpg="http://schemas.microsoft.com/office/word/2010/wordprocessingGroup" xmlns:wpi="http://schemas.microsoft.com/office/word/2010/wordprocessingInk" xmlns:wne="http://schemas.microsoft.com/office/word/2006/wordml" xmlns:wps="http://schemas.microsoft.com/office/word/2010/wordprocessingShape" mc:Ignorable="w14 w15 w16se w16cid w16 w16cex w16sdtdh w16sdtfl w16du wp14">
   <w:p>
     <w:pPr>
       <w:pBdr>
@@ -7960,7 +7472,7 @@
 </file>
 
 <file path=word/footnotes.xml><?xml version="1.0" encoding="utf-8"?>
-<w:footnotes xmlns:wpc="http://schemas.microsoft.com/office/word/2010/wordprocessingCanvas" xmlns:cx="http://schemas.microsoft.com/office/drawing/2014/chartex" xmlns:cx1="http://schemas.microsoft.com/office/drawing/2015/9/8/chartex" xmlns:mc="http://schemas.openxmlformats.org/markup-compatibility/2006" xmlns:o="urn:schemas-microsoft-com:office:office" xmlns:r="http://schemas.openxmlformats.org/officeDocument/2006/relationships" xmlns:m="http://schemas.openxmlformats.org/officeDocument/2006/math" xmlns:v="urn:schemas-microsoft-com:vml" xmlns:wp14="http://schemas.microsoft.com/office/word/2010/wordprocessingDrawing" xmlns:wp="http://schemas.openxmlformats.org/drawingml/2006/wordprocessingDrawing" xmlns:w10="urn:schemas-microsoft-com:office:word" xmlns:w="http://schemas.openxmlformats.org/wordprocessingml/2006/main" xmlns:w14="http://schemas.microsoft.com/office/word/2010/wordml" xmlns:w15="http://schemas.microsoft.com/office/word/2012/wordml" xmlns:w16se="http://schemas.microsoft.com/office/word/2015/wordml/symex" xmlns:wpg="http://schemas.microsoft.com/office/word/2010/wordprocessingGroup" xmlns:wpi="http://schemas.microsoft.com/office/word/2010/wordprocessingInk" xmlns:wne="http://schemas.microsoft.com/office/word/2006/wordml" xmlns:wps="http://schemas.microsoft.com/office/word/2010/wordprocessingShape" mc:Ignorable="w14 w15 w16se wp14">
+<w:footnotes xmlns:wpc="http://schemas.microsoft.com/office/word/2010/wordprocessingCanvas" xmlns:cx="http://schemas.microsoft.com/office/drawing/2014/chartex" xmlns:cx1="http://schemas.microsoft.com/office/drawing/2015/9/8/chartex" xmlns:cx2="http://schemas.microsoft.com/office/drawing/2015/10/21/chartex" xmlns:cx3="http://schemas.microsoft.com/office/drawing/2016/5/9/chartex" xmlns:cx4="http://schemas.microsoft.com/office/drawing/2016/5/10/chartex" xmlns:cx5="http://schemas.microsoft.com/office/drawing/2016/5/11/chartex" xmlns:cx6="http://schemas.microsoft.com/office/drawing/2016/5/12/chartex" xmlns:cx7="http://schemas.microsoft.com/office/drawing/2016/5/13/chartex" xmlns:cx8="http://schemas.microsoft.com/office/drawing/2016/5/14/chartex" xmlns:mc="http://schemas.openxmlformats.org/markup-compatibility/2006" xmlns:aink="http://schemas.microsoft.com/office/drawing/2016/ink" xmlns:am3d="http://schemas.microsoft.com/office/drawing/2017/model3d" xmlns:o="urn:schemas-microsoft-com:office:office" xmlns:oel="http://schemas.microsoft.com/office/2019/extlst" xmlns:r="http://schemas.openxmlformats.org/officeDocument/2006/relationships" xmlns:m="http://schemas.openxmlformats.org/officeDocument/2006/math" xmlns:v="urn:schemas-microsoft-com:vml" xmlns:wp14="http://schemas.microsoft.com/office/word/2010/wordprocessingDrawing" xmlns:wp="http://schemas.openxmlformats.org/drawingml/2006/wordprocessingDrawing" xmlns:w10="urn:schemas-microsoft-com:office:word" xmlns:w="http://schemas.openxmlformats.org/wordprocessingml/2006/main" xmlns:w14="http://schemas.microsoft.com/office/word/2010/wordml" xmlns:w15="http://schemas.microsoft.com/office/word/2012/wordml" xmlns:w16cex="http://schemas.microsoft.com/office/word/2018/wordml/cex" xmlns:w16cid="http://schemas.microsoft.com/office/word/2016/wordml/cid" xmlns:w16="http://schemas.microsoft.com/office/word/2018/wordml" xmlns:w16du="http://schemas.microsoft.com/office/word/2023/wordml/word16du" xmlns:w16sdtdh="http://schemas.microsoft.com/office/word/2020/wordml/sdtdatahash" xmlns:w16sdtfl="http://schemas.microsoft.com/office/word/2024/wordml/sdtformatlock" xmlns:w16se="http://schemas.microsoft.com/office/word/2015/wordml/symex" xmlns:wpg="http://schemas.microsoft.com/office/word/2010/wordprocessingGroup" xmlns:wpi="http://schemas.microsoft.com/office/word/2010/wordprocessingInk" xmlns:wne="http://schemas.microsoft.com/office/word/2006/wordml" xmlns:wps="http://schemas.microsoft.com/office/word/2010/wordprocessingShape" mc:Ignorable="w14 w15 w16se w16cid w16 w16cex w16sdtdh w16sdtfl w16du wp14">
   <w:footnote w:type="separator" w:id="-1">
     <w:p>
       <w:pPr>
@@ -7985,7 +7497,7 @@
 </file>
 
 <file path=word/header1.xml><?xml version="1.0" encoding="utf-8"?>
-<w:hdr xmlns:wpc="http://schemas.microsoft.com/office/word/2010/wordprocessingCanvas" xmlns:cx="http://schemas.microsoft.com/office/drawing/2014/chartex" xmlns:cx1="http://schemas.microsoft.com/office/drawing/2015/9/8/chartex" xmlns:mc="http://schemas.openxmlformats.org/markup-compatibility/2006" xmlns:o="urn:schemas-microsoft-com:office:office" xmlns:r="http://schemas.openxmlformats.org/officeDocument/2006/relationships" xmlns:m="http://schemas.openxmlformats.org/officeDocument/2006/math" xmlns:v="urn:schemas-microsoft-com:vml" xmlns:wp14="http://schemas.microsoft.com/office/word/2010/wordprocessingDrawing" xmlns:wp="http://schemas.openxmlformats.org/drawingml/2006/wordprocessingDrawing" xmlns:w10="urn:schemas-microsoft-com:office:word" xmlns:w="http://schemas.openxmlformats.org/wordprocessingml/2006/main" xmlns:w14="http://schemas.microsoft.com/office/word/2010/wordml" xmlns:w15="http://schemas.microsoft.com/office/word/2012/wordml" xmlns:w16se="http://schemas.microsoft.com/office/word/2015/wordml/symex" xmlns:wpg="http://schemas.microsoft.com/office/word/2010/wordprocessingGroup" xmlns:wpi="http://schemas.microsoft.com/office/word/2010/wordprocessingInk" xmlns:wne="http://schemas.microsoft.com/office/word/2006/wordml" xmlns:wps="http://schemas.microsoft.com/office/word/2010/wordprocessingShape" mc:Ignorable="w14 w15 w16se wp14">
+<w:hdr xmlns:wpc="http://schemas.microsoft.com/office/word/2010/wordprocessingCanvas" xmlns:cx="http://schemas.microsoft.com/office/drawing/2014/chartex" xmlns:cx1="http://schemas.microsoft.com/office/drawing/2015/9/8/chartex" xmlns:cx2="http://schemas.microsoft.com/office/drawing/2015/10/21/chartex" xmlns:cx3="http://schemas.microsoft.com/office/drawing/2016/5/9/chartex" xmlns:cx4="http://schemas.microsoft.com/office/drawing/2016/5/10/chartex" xmlns:cx5="http://schemas.microsoft.com/office/drawing/2016/5/11/chartex" xmlns:cx6="http://schemas.microsoft.com/office/drawing/2016/5/12/chartex" xmlns:cx7="http://schemas.microsoft.com/office/drawing/2016/5/13/chartex" xmlns:cx8="http://schemas.microsoft.com/office/drawing/2016/5/14/chartex" xmlns:mc="http://schemas.openxmlformats.org/markup-compatibility/2006" xmlns:aink="http://schemas.microsoft.com/office/drawing/2016/ink" xmlns:am3d="http://schemas.microsoft.com/office/drawing/2017/model3d" xmlns:o="urn:schemas-microsoft-com:office:office" xmlns:oel="http://schemas.microsoft.com/office/2019/extlst" xmlns:r="http://schemas.openxmlformats.org/officeDocument/2006/relationships" xmlns:m="http://schemas.openxmlformats.org/officeDocument/2006/math" xmlns:v="urn:schemas-microsoft-com:vml" xmlns:wp14="http://schemas.microsoft.com/office/word/2010/wordprocessingDrawing" xmlns:wp="http://schemas.openxmlformats.org/drawingml/2006/wordprocessingDrawing" xmlns:w10="urn:schemas-microsoft-com:office:word" xmlns:w="http://schemas.openxmlformats.org/wordprocessingml/2006/main" xmlns:w14="http://schemas.microsoft.com/office/word/2010/wordml" xmlns:w15="http://schemas.microsoft.com/office/word/2012/wordml" xmlns:w16cex="http://schemas.microsoft.com/office/word/2018/wordml/cex" xmlns:w16cid="http://schemas.microsoft.com/office/word/2016/wordml/cid" xmlns:w16="http://schemas.microsoft.com/office/word/2018/wordml" xmlns:w16du="http://schemas.microsoft.com/office/word/2023/wordml/word16du" xmlns:w16sdtdh="http://schemas.microsoft.com/office/word/2020/wordml/sdtdatahash" xmlns:w16sdtfl="http://schemas.microsoft.com/office/word/2024/wordml/sdtformatlock" xmlns:w16se="http://schemas.microsoft.com/office/word/2015/wordml/symex" xmlns:wpg="http://schemas.microsoft.com/office/word/2010/wordprocessingGroup" xmlns:wpi="http://schemas.microsoft.com/office/word/2010/wordprocessingInk" xmlns:wne="http://schemas.microsoft.com/office/word/2006/wordml" xmlns:wps="http://schemas.microsoft.com/office/word/2010/wordprocessingShape" mc:Ignorable="w14 w15 w16se w16cid w16 w16cex w16sdtdh w16sdtfl w16du wp14">
   <w:p>
     <w:pPr>
       <w:pStyle w:val="Header"/>
@@ -7998,7 +7510,7 @@
 </file>
 
 <file path=word/header2.xml><?xml version="1.0" encoding="utf-8"?>
-<w:hdr xmlns:wpc="http://schemas.microsoft.com/office/word/2010/wordprocessingCanvas" xmlns:cx="http://schemas.microsoft.com/office/drawing/2014/chartex" xmlns:cx1="http://schemas.microsoft.com/office/drawing/2015/9/8/chartex" xmlns:mc="http://schemas.openxmlformats.org/markup-compatibility/2006" xmlns:o="urn:schemas-microsoft-com:office:office" xmlns:r="http://schemas.openxmlformats.org/officeDocument/2006/relationships" xmlns:m="http://schemas.openxmlformats.org/officeDocument/2006/math" xmlns:v="urn:schemas-microsoft-com:vml" xmlns:wp14="http://schemas.microsoft.com/office/word/2010/wordprocessingDrawing" xmlns:wp="http://schemas.openxmlformats.org/drawingml/2006/wordprocessingDrawing" xmlns:w10="urn:schemas-microsoft-com:office:word" xmlns:w="http://schemas.openxmlformats.org/wordprocessingml/2006/main" xmlns:w14="http://schemas.microsoft.com/office/word/2010/wordml" xmlns:w15="http://schemas.microsoft.com/office/word/2012/wordml" xmlns:w16se="http://schemas.microsoft.com/office/word/2015/wordml/symex" xmlns:wpg="http://schemas.microsoft.com/office/word/2010/wordprocessingGroup" xmlns:wpi="http://schemas.microsoft.com/office/word/2010/wordprocessingInk" xmlns:wne="http://schemas.microsoft.com/office/word/2006/wordml" xmlns:wps="http://schemas.microsoft.com/office/word/2010/wordprocessingShape" mc:Ignorable="w14 w15 w16se wp14">
+<w:hdr xmlns:wpc="http://schemas.microsoft.com/office/word/2010/wordprocessingCanvas" xmlns:cx="http://schemas.microsoft.com/office/drawing/2014/chartex" xmlns:cx1="http://schemas.microsoft.com/office/drawing/2015/9/8/chartex" xmlns:cx2="http://schemas.microsoft.com/office/drawing/2015/10/21/chartex" xmlns:cx3="http://schemas.microsoft.com/office/drawing/2016/5/9/chartex" xmlns:cx4="http://schemas.microsoft.com/office/drawing/2016/5/10/chartex" xmlns:cx5="http://schemas.microsoft.com/office/drawing/2016/5/11/chartex" xmlns:cx6="http://schemas.microsoft.com/office/drawing/2016/5/12/chartex" xmlns:cx7="http://schemas.microsoft.com/office/drawing/2016/5/13/chartex" xmlns:cx8="http://schemas.microsoft.com/office/drawing/2016/5/14/chartex" xmlns:mc="http://schemas.openxmlformats.org/markup-compatibility/2006" xmlns:aink="http://schemas.microsoft.com/office/drawing/2016/ink" xmlns:am3d="http://schemas.microsoft.com/office/drawing/2017/model3d" xmlns:o="urn:schemas-microsoft-com:office:office" xmlns:oel="http://schemas.microsoft.com/office/2019/extlst" xmlns:r="http://schemas.openxmlformats.org/officeDocument/2006/relationships" xmlns:m="http://schemas.openxmlformats.org/officeDocument/2006/math" xmlns:v="urn:schemas-microsoft-com:vml" xmlns:wp14="http://schemas.microsoft.com/office/word/2010/wordprocessingDrawing" xmlns:wp="http://schemas.openxmlformats.org/drawingml/2006/wordprocessingDrawing" xmlns:w10="urn:schemas-microsoft-com:office:word" xmlns:w="http://schemas.openxmlformats.org/wordprocessingml/2006/main" xmlns:w14="http://schemas.microsoft.com/office/word/2010/wordml" xmlns:w15="http://schemas.microsoft.com/office/word/2012/wordml" xmlns:w16cex="http://schemas.microsoft.com/office/word/2018/wordml/cex" xmlns:w16cid="http://schemas.microsoft.com/office/word/2016/wordml/cid" xmlns:w16="http://schemas.microsoft.com/office/word/2018/wordml" xmlns:w16du="http://schemas.microsoft.com/office/word/2023/wordml/word16du" xmlns:w16sdtdh="http://schemas.microsoft.com/office/word/2020/wordml/sdtdatahash" xmlns:w16sdtfl="http://schemas.microsoft.com/office/word/2024/wordml/sdtformatlock" xmlns:w16se="http://schemas.microsoft.com/office/word/2015/wordml/symex" xmlns:wpg="http://schemas.microsoft.com/office/word/2010/wordprocessingGroup" xmlns:wpi="http://schemas.microsoft.com/office/word/2010/wordprocessingInk" xmlns:wne="http://schemas.microsoft.com/office/word/2006/wordml" xmlns:wps="http://schemas.microsoft.com/office/word/2010/wordprocessingShape" mc:Ignorable="w14 w15 w16se w16cid w16 w16cex w16sdtdh w16sdtfl w16du wp14">
   <w:p>
     <w:pPr>
       <w:pStyle w:val="Header"/>
@@ -8011,7 +7523,7 @@
 </file>
 
 <file path=word/styles.xml><?xml version="1.0" encoding="utf-8"?>
-<w:styles xmlns:mc="http://schemas.openxmlformats.org/markup-compatibility/2006" xmlns:r="http://schemas.openxmlformats.org/officeDocument/2006/relationships" xmlns:w="http://schemas.openxmlformats.org/wordprocessingml/2006/main" xmlns:w14="http://schemas.microsoft.com/office/word/2010/wordml" xmlns:w15="http://schemas.microsoft.com/office/word/2012/wordml" xmlns:w16se="http://schemas.microsoft.com/office/word/2015/wordml/symex" mc:Ignorable="w14 w15 w16se">
+<w:styles xmlns:mc="http://schemas.openxmlformats.org/markup-compatibility/2006" xmlns:r="http://schemas.openxmlformats.org/officeDocument/2006/relationships" xmlns:w="http://schemas.openxmlformats.org/wordprocessingml/2006/main" xmlns:w14="http://schemas.microsoft.com/office/word/2010/wordml" xmlns:w15="http://schemas.microsoft.com/office/word/2012/wordml" xmlns:w16cex="http://schemas.microsoft.com/office/word/2018/wordml/cex" xmlns:w16cid="http://schemas.microsoft.com/office/word/2016/wordml/cid" xmlns:w16="http://schemas.microsoft.com/office/word/2018/wordml" xmlns:w16du="http://schemas.microsoft.com/office/word/2023/wordml/word16du" xmlns:w16sdtdh="http://schemas.microsoft.com/office/word/2020/wordml/sdtdatahash" xmlns:w16sdtfl="http://schemas.microsoft.com/office/word/2024/wordml/sdtformatlock" xmlns:w16se="http://schemas.microsoft.com/office/word/2015/wordml/symex" mc:Ignorable="w14 w15 w16se w16cid w16 w16cex w16sdtdh w16sdtfl w16du">
   <w:docDefaults>
     <w:rPrDefault>
       <w:rPr>
@@ -8021,7 +7533,7 @@
     </w:rPrDefault>
     <w:pPrDefault/>
   </w:docDefaults>
-  <w:latentStyles w:defLockedState="0" w:defUIPriority="99" w:defSemiHidden="0" w:defUnhideWhenUsed="0" w:defQFormat="0" w:count="371">
+  <w:latentStyles w:defLockedState="0" w:defUIPriority="99" w:defSemiHidden="0" w:defUnhideWhenUsed="0" w:defQFormat="0" w:count="376">
     <w:lsdException w:name="Normal" w:uiPriority="0" w:qFormat="1"/>
     <w:lsdException w:name="heading 1" w:uiPriority="9" w:qFormat="1"/>
     <w:lsdException w:name="heading 2" w:semiHidden="1" w:uiPriority="9" w:unhideWhenUsed="1" w:qFormat="1"/>
@@ -8393,6 +7905,11 @@
     <w:lsdException w:name="List Table 5 Dark Accent 6" w:uiPriority="50"/>
     <w:lsdException w:name="List Table 6 Colorful Accent 6" w:uiPriority="51"/>
     <w:lsdException w:name="List Table 7 Colorful Accent 6" w:uiPriority="52"/>
+    <w:lsdException w:name="Mention" w:semiHidden="1" w:unhideWhenUsed="1"/>
+    <w:lsdException w:name="Smart Hyperlink" w:semiHidden="1" w:unhideWhenUsed="1"/>
+    <w:lsdException w:name="Hashtag" w:semiHidden="1" w:unhideWhenUsed="1"/>
+    <w:lsdException w:name="Unresolved Mention" w:semiHidden="1" w:unhideWhenUsed="1"/>
+    <w:lsdException w:name="Smart Link" w:semiHidden="1" w:unhideWhenUsed="1"/>
   </w:latentStyles>
   <w:style w:type="paragraph" w:default="1" w:styleId="Normal">
     <w:name w:val="Normal"/>
